--- a/APS to SQL DW Migration - PolyBase/Migration - Schema and Data Migration with PolyBase - v1.0.docx
+++ b/APS to SQL DW Migration - PolyBase/Migration - Schema and Data Migration with PolyBase - v1.0.docx
@@ -212,7 +212,7 @@
           </mc:Choice>
           <mc:Fallback>
             <w:pict>
-              <v:group w14:anchorId="15BECBAF" id="Group 7" o:spid="_x0000_s1026" style="position:absolute;margin-left:-81pt;margin-top:-72.9pt;width:712.5pt;height:306.65pt;z-index:251662336" coordsize="90487,38944" o:gfxdata="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">
+              <v:group w14:anchorId="15BECBAF" id="Group 7" o:spid="_x0000_s1026" style="position:absolute;margin-left:-81pt;margin-top:-72.9pt;width:712.5pt;height:306.65pt;z-index:251662336" coordsize="90487,38944" o:gfxdata="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">
                 <v:rect id="Rectangle 3" o:spid="_x0000_s1027" style="position:absolute;width:90487;height:38200;visibility:visible;mso-wrap-style:square;v-text-anchor:middle" o:gfxdata="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" fillcolor="#0072c6" stroked="f" strokeweight="2pt"/>
                 <v:rect id="Rectangle 4" o:spid="_x0000_s1028" style="position:absolute;top:19907;width:45148;height:18261;visibility:visible;mso-wrap-style:square;v-text-anchor:middle" o:gfxdata="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" fillcolor="#00bcf2" stroked="f" strokeweight="2pt"/>
                 <v:shapetype id="_x0000_t202" coordsize="21600,21600" o:spt="202" path="m,l,21600r21600,l21600,xe">
@@ -318,7 +318,7 @@
         <w:rPr>
           <w:noProof/>
         </w:rPr>
-        <w:t>28-Jun-17</w:t>
+        <w:t>17-Jan-20</w:t>
       </w:r>
       <w:r>
         <w:fldChar w:fldCharType="end"/>
@@ -349,6 +349,7 @@
             <w:listItem w:displayText="Final" w:value="Final"/>
           </w:dropDownList>
         </w:sdtPr>
+        <w:sdtEndPr/>
         <w:sdtContent>
           <w:r>
             <w:t>Draft</w:t>
@@ -559,9 +560,12 @@
           <w:rFonts w:cstheme="minorHAnsi"/>
         </w:rPr>
         <w:sectPr>
-          <w:headerReference w:type="default" r:id="rId14"/>
-          <w:footerReference w:type="default" r:id="rId15"/>
-          <w:headerReference w:type="first" r:id="rId16"/>
+          <w:headerReference w:type="even" r:id="rId14"/>
+          <w:headerReference w:type="default" r:id="rId15"/>
+          <w:footerReference w:type="even" r:id="rId16"/>
+          <w:footerReference w:type="default" r:id="rId17"/>
+          <w:headerReference w:type="first" r:id="rId18"/>
+          <w:footerReference w:type="first" r:id="rId19"/>
           <w:pgSz w:w="12240" w:h="15840" w:code="1"/>
           <w:pgMar w:top="1440" w:right="1440" w:bottom="1440" w:left="1440" w:header="706" w:footer="288" w:gutter="0"/>
           <w:pgNumType w:fmt="lowerRoman" w:start="1"/>
@@ -576,6 +580,8 @@
         </w:rPr>
         <w:tab/>
       </w:r>
+      <w:bookmarkStart w:id="0" w:name="_GoBack"/>
+      <w:bookmarkEnd w:id="0"/>
     </w:p>
     <w:sdt>
       <w:sdtPr>
@@ -1417,11 +1423,11 @@
           <w:noProof/>
         </w:rPr>
         <w:sectPr>
-          <w:headerReference w:type="even" r:id="rId17"/>
-          <w:headerReference w:type="default" r:id="rId18"/>
-          <w:footerReference w:type="default" r:id="rId19"/>
-          <w:headerReference w:type="first" r:id="rId20"/>
-          <w:footerReference w:type="first" r:id="rId21"/>
+          <w:headerReference w:type="even" r:id="rId20"/>
+          <w:headerReference w:type="default" r:id="rId21"/>
+          <w:footerReference w:type="default" r:id="rId22"/>
+          <w:headerReference w:type="first" r:id="rId23"/>
+          <w:footerReference w:type="first" r:id="rId24"/>
           <w:pgSz w:w="12240" w:h="15840"/>
           <w:pgMar w:top="1440" w:right="1440" w:bottom="1440" w:left="1440" w:header="706" w:footer="0" w:gutter="0"/>
           <w:pgNumType w:start="1"/>
@@ -1438,7 +1444,7 @@
           <w:szCs w:val="24"/>
         </w:rPr>
       </w:pPr>
-      <w:bookmarkStart w:id="1" w:name="_Toc297286694"/>
+      <w:bookmarkStart w:id="2" w:name="_Toc297286694"/>
     </w:p>
     <w:p>
       <w:pPr>
@@ -1451,8 +1457,6 @@
           <w:szCs w:val="48"/>
         </w:rPr>
       </w:pPr>
-      <w:bookmarkStart w:id="2" w:name="_GoBack"/>
-      <w:bookmarkEnd w:id="2"/>
       <w:r>
         <w:br w:type="page"/>
       </w:r>
@@ -1687,7 +1691,7 @@
                     <pic:cNvPicPr/>
                   </pic:nvPicPr>
                   <pic:blipFill>
-                    <a:blip r:embed="rId22"/>
+                    <a:blip r:embed="rId25"/>
                     <a:stretch>
                       <a:fillRect/>
                     </a:stretch>
@@ -1718,14 +1722,27 @@
       <w:r>
         <w:t xml:space="preserve">Figure </w:t>
       </w:r>
-      <w:fldSimple w:instr=" SEQ Figure \* ARABIC ">
-        <w:r>
-          <w:rPr>
-            <w:noProof/>
-          </w:rPr>
-          <w:t>1</w:t>
-        </w:r>
-      </w:fldSimple>
+      <w:r>
+        <w:fldChar w:fldCharType="begin"/>
+      </w:r>
+      <w:r>
+        <w:instrText xml:space="preserve"> SEQ Figure \* ARABIC </w:instrText>
+      </w:r>
+      <w:r>
+        <w:fldChar w:fldCharType="separate"/>
+      </w:r>
+      <w:r>
+        <w:rPr>
+          <w:noProof/>
+        </w:rPr>
+        <w:t>1</w:t>
+      </w:r>
+      <w:r>
+        <w:rPr>
+          <w:noProof/>
+        </w:rPr>
+        <w:fldChar w:fldCharType="end"/>
+      </w:r>
       <w:r>
         <w:t xml:space="preserve"> - Schema and Data Migration - Workflow</w:t>
       </w:r>
@@ -2392,7 +2409,7 @@
                     <pic:cNvPicPr/>
                   </pic:nvPicPr>
                   <pic:blipFill>
-                    <a:blip r:embed="rId23"/>
+                    <a:blip r:embed="rId26"/>
                     <a:stretch>
                       <a:fillRect/>
                     </a:stretch>
@@ -2423,14 +2440,27 @@
       <w:r>
         <w:t xml:space="preserve">Figure </w:t>
       </w:r>
-      <w:fldSimple w:instr=" SEQ Figure \* ARABIC ">
-        <w:r>
-          <w:rPr>
-            <w:noProof/>
-          </w:rPr>
-          <w:t>2</w:t>
-        </w:r>
-      </w:fldSimple>
+      <w:r>
+        <w:fldChar w:fldCharType="begin"/>
+      </w:r>
+      <w:r>
+        <w:instrText xml:space="preserve"> SEQ Figure \* ARABIC </w:instrText>
+      </w:r>
+      <w:r>
+        <w:fldChar w:fldCharType="separate"/>
+      </w:r>
+      <w:r>
+        <w:rPr>
+          <w:noProof/>
+        </w:rPr>
+        <w:t>2</w:t>
+      </w:r>
+      <w:r>
+        <w:rPr>
+          <w:noProof/>
+        </w:rPr>
+        <w:fldChar w:fldCharType="end"/>
+      </w:r>
       <w:r>
         <w:t xml:space="preserve"> - Schema Migration</w:t>
       </w:r>
@@ -2473,7 +2503,7 @@
                     <pic:cNvPicPr/>
                   </pic:nvPicPr>
                   <pic:blipFill>
-                    <a:blip r:embed="rId24"/>
+                    <a:blip r:embed="rId27"/>
                     <a:stretch>
                       <a:fillRect/>
                     </a:stretch>
@@ -2504,14 +2534,27 @@
       <w:r>
         <w:t xml:space="preserve">Figure </w:t>
       </w:r>
-      <w:fldSimple w:instr=" SEQ Figure \* ARABIC ">
-        <w:r>
-          <w:rPr>
-            <w:noProof/>
-          </w:rPr>
-          <w:t>3</w:t>
-        </w:r>
-      </w:fldSimple>
+      <w:r>
+        <w:fldChar w:fldCharType="begin"/>
+      </w:r>
+      <w:r>
+        <w:instrText xml:space="preserve"> SEQ Figure \* ARABIC </w:instrText>
+      </w:r>
+      <w:r>
+        <w:fldChar w:fldCharType="separate"/>
+      </w:r>
+      <w:r>
+        <w:rPr>
+          <w:noProof/>
+        </w:rPr>
+        <w:t>3</w:t>
+      </w:r>
+      <w:r>
+        <w:rPr>
+          <w:noProof/>
+        </w:rPr>
+        <w:fldChar w:fldCharType="end"/>
+      </w:r>
       <w:r>
         <w:t xml:space="preserve"> - Data Migration with PolyBase</w:t>
       </w:r>
@@ -3192,8 +3235,6 @@
               </w:rPr>
               <w:t xml:space="preserve"> </w:t>
             </w:r>
-            <w:proofErr w:type="spellStart"/>
-            <w:proofErr w:type="gramStart"/>
             <w:r>
               <w:rPr>
                 <w:rFonts w:ascii="Consolas" w:hAnsi="Consolas" w:cs="Consolas"/>
@@ -3219,19 +3260,35 @@
                 <w:sz w:val="19"/>
                 <w:szCs w:val="19"/>
               </w:rPr>
-              <w:t>external</w:t>
-            </w:r>
-            <w:proofErr w:type="gramEnd"/>
-            <w:r>
-              <w:rPr>
-                <w:rFonts w:ascii="Consolas" w:hAnsi="Consolas" w:cs="Consolas"/>
-                <w:color w:val="000000"/>
-                <w:sz w:val="19"/>
-                <w:szCs w:val="19"/>
-              </w:rPr>
-              <w:t>_file_formats</w:t>
-            </w:r>
-            <w:proofErr w:type="spellEnd"/>
+              <w:t xml:space="preserve">external_file_formats </w:t>
+            </w:r>
+            <w:r>
+              <w:rPr>
+                <w:rFonts w:ascii="Consolas" w:hAnsi="Consolas" w:cs="Consolas"/>
+                <w:color w:val="0000FF"/>
+                <w:sz w:val="19"/>
+                <w:szCs w:val="19"/>
+              </w:rPr>
+              <w:t>WHERE</w:t>
+            </w:r>
+            <w:r>
+              <w:rPr>
+                <w:rFonts w:ascii="Consolas" w:hAnsi="Consolas" w:cs="Consolas"/>
+                <w:color w:val="000000"/>
+                <w:sz w:val="19"/>
+                <w:szCs w:val="19"/>
+              </w:rPr>
+              <w:t xml:space="preserve"> name </w:t>
+            </w:r>
+            <w:r>
+              <w:rPr>
+                <w:rFonts w:ascii="Consolas" w:hAnsi="Consolas" w:cs="Consolas"/>
+                <w:color w:val="808080"/>
+                <w:sz w:val="19"/>
+                <w:szCs w:val="19"/>
+              </w:rPr>
+              <w:t>=</w:t>
+            </w:r>
             <w:r>
               <w:rPr>
                 <w:rFonts w:ascii="Consolas" w:hAnsi="Consolas" w:cs="Consolas"/>
@@ -3244,67 +3301,11 @@
             <w:r>
               <w:rPr>
                 <w:rFonts w:ascii="Consolas" w:hAnsi="Consolas" w:cs="Consolas"/>
-                <w:color w:val="0000FF"/>
-                <w:sz w:val="19"/>
-                <w:szCs w:val="19"/>
-              </w:rPr>
-              <w:t>WHERE</w:t>
-            </w:r>
-            <w:r>
-              <w:rPr>
-                <w:rFonts w:ascii="Consolas" w:hAnsi="Consolas" w:cs="Consolas"/>
-                <w:color w:val="000000"/>
-                <w:sz w:val="19"/>
-                <w:szCs w:val="19"/>
-              </w:rPr>
-              <w:t xml:space="preserve"> name </w:t>
-            </w:r>
-            <w:r>
-              <w:rPr>
-                <w:rFonts w:ascii="Consolas" w:hAnsi="Consolas" w:cs="Consolas"/>
-                <w:color w:val="808080"/>
-                <w:sz w:val="19"/>
-                <w:szCs w:val="19"/>
-              </w:rPr>
-              <w:t>=</w:t>
-            </w:r>
-            <w:r>
-              <w:rPr>
-                <w:rFonts w:ascii="Consolas" w:hAnsi="Consolas" w:cs="Consolas"/>
-                <w:color w:val="000000"/>
-                <w:sz w:val="19"/>
-                <w:szCs w:val="19"/>
-              </w:rPr>
-              <w:t xml:space="preserve"> </w:t>
-            </w:r>
-            <w:r>
-              <w:rPr>
-                <w:rFonts w:ascii="Consolas" w:hAnsi="Consolas" w:cs="Consolas"/>
                 <w:color w:val="FF0000"/>
                 <w:sz w:val="19"/>
                 <w:szCs w:val="19"/>
               </w:rPr>
-              <w:t>'</w:t>
-            </w:r>
-            <w:proofErr w:type="spellStart"/>
-            <w:r>
-              <w:rPr>
-                <w:rFonts w:ascii="Consolas" w:hAnsi="Consolas" w:cs="Consolas"/>
-                <w:color w:val="FF0000"/>
-                <w:sz w:val="19"/>
-                <w:szCs w:val="19"/>
-              </w:rPr>
-              <w:t>ff_textdelimited</w:t>
-            </w:r>
-            <w:proofErr w:type="spellEnd"/>
-            <w:r>
-              <w:rPr>
-                <w:rFonts w:ascii="Consolas" w:hAnsi="Consolas" w:cs="Consolas"/>
-                <w:color w:val="FF0000"/>
-                <w:sz w:val="19"/>
-                <w:szCs w:val="19"/>
-              </w:rPr>
-              <w:t>'</w:t>
+              <w:t>'ff_textdelimited'</w:t>
             </w:r>
             <w:r>
               <w:rPr>
@@ -3417,19 +3418,8 @@
                 <w:sz w:val="19"/>
                 <w:szCs w:val="19"/>
               </w:rPr>
-              <w:t xml:space="preserve"> </w:t>
-            </w:r>
-            <w:proofErr w:type="spellStart"/>
-            <w:r>
-              <w:rPr>
-                <w:rFonts w:ascii="Consolas" w:hAnsi="Consolas" w:cs="Consolas"/>
-                <w:color w:val="000000"/>
-                <w:sz w:val="19"/>
-                <w:szCs w:val="19"/>
-              </w:rPr>
-              <w:t>ff_textdelimited</w:t>
-            </w:r>
-            <w:proofErr w:type="spellEnd"/>
+              <w:t xml:space="preserve"> ff_textdelimited</w:t>
+            </w:r>
             <w:r>
               <w:rPr>
                 <w:rFonts w:ascii="Consolas" w:hAnsi="Consolas" w:cs="Consolas"/>
@@ -3532,27 +3522,7 @@
                 <w:sz w:val="19"/>
                 <w:szCs w:val="19"/>
               </w:rPr>
-              <w:t xml:space="preserve"> </w:t>
-            </w:r>
-            <w:proofErr w:type="spellStart"/>
-            <w:r>
-              <w:rPr>
-                <w:rFonts w:ascii="Consolas" w:hAnsi="Consolas" w:cs="Consolas"/>
-                <w:color w:val="000000"/>
-                <w:sz w:val="19"/>
-                <w:szCs w:val="19"/>
-              </w:rPr>
-              <w:t>ff_textdelimited</w:t>
-            </w:r>
-            <w:proofErr w:type="spellEnd"/>
-            <w:r>
-              <w:rPr>
-                <w:rFonts w:ascii="Consolas" w:hAnsi="Consolas" w:cs="Consolas"/>
-                <w:color w:val="000000"/>
-                <w:sz w:val="19"/>
-                <w:szCs w:val="19"/>
-              </w:rPr>
-              <w:t xml:space="preserve">  </w:t>
+              <w:t xml:space="preserve"> ff_textdelimited  </w:t>
             </w:r>
           </w:p>
           <w:p>
@@ -3901,47 +3871,7 @@
                 <w:sz w:val="19"/>
                 <w:szCs w:val="19"/>
               </w:rPr>
-              <w:t>'MM/</w:t>
-            </w:r>
-            <w:proofErr w:type="spellStart"/>
-            <w:r>
-              <w:rPr>
-                <w:rFonts w:ascii="Consolas" w:hAnsi="Consolas" w:cs="Consolas"/>
-                <w:color w:val="FF0000"/>
-                <w:sz w:val="19"/>
-                <w:szCs w:val="19"/>
-              </w:rPr>
-              <w:t>dd</w:t>
-            </w:r>
-            <w:proofErr w:type="spellEnd"/>
-            <w:r>
-              <w:rPr>
-                <w:rFonts w:ascii="Consolas" w:hAnsi="Consolas" w:cs="Consolas"/>
-                <w:color w:val="FF0000"/>
-                <w:sz w:val="19"/>
-                <w:szCs w:val="19"/>
-              </w:rPr>
-              <w:t>/</w:t>
-            </w:r>
-            <w:proofErr w:type="spellStart"/>
-            <w:r>
-              <w:rPr>
-                <w:rFonts w:ascii="Consolas" w:hAnsi="Consolas" w:cs="Consolas"/>
-                <w:color w:val="FF0000"/>
-                <w:sz w:val="19"/>
-                <w:szCs w:val="19"/>
-              </w:rPr>
-              <w:t>yyyy</w:t>
-            </w:r>
-            <w:proofErr w:type="spellEnd"/>
-            <w:r>
-              <w:rPr>
-                <w:rFonts w:ascii="Consolas" w:hAnsi="Consolas" w:cs="Consolas"/>
-                <w:color w:val="FF0000"/>
-                <w:sz w:val="19"/>
-                <w:szCs w:val="19"/>
-              </w:rPr>
-              <w:t>'</w:t>
+              <w:t>'MM/dd/yyyy'</w:t>
             </w:r>
             <w:r>
               <w:rPr>
@@ -4027,38 +3957,7 @@
                 <w:sz w:val="19"/>
                 <w:szCs w:val="19"/>
               </w:rPr>
-              <w:t>'</w:t>
-            </w:r>
-            <w:proofErr w:type="spellStart"/>
-            <w:proofErr w:type="gramStart"/>
-            <w:r>
-              <w:rPr>
-                <w:rFonts w:ascii="Consolas" w:hAnsi="Consolas" w:cs="Consolas"/>
-                <w:color w:val="FF0000"/>
-                <w:sz w:val="19"/>
-                <w:szCs w:val="19"/>
-              </w:rPr>
-              <w:t>org.apache.hadoop.io.compress</w:t>
-            </w:r>
-            <w:proofErr w:type="gramEnd"/>
-            <w:r>
-              <w:rPr>
-                <w:rFonts w:ascii="Consolas" w:hAnsi="Consolas" w:cs="Consolas"/>
-                <w:color w:val="FF0000"/>
-                <w:sz w:val="19"/>
-                <w:szCs w:val="19"/>
-              </w:rPr>
-              <w:t>.GzipCodec</w:t>
-            </w:r>
-            <w:proofErr w:type="spellEnd"/>
-            <w:r>
-              <w:rPr>
-                <w:rFonts w:ascii="Consolas" w:hAnsi="Consolas" w:cs="Consolas"/>
-                <w:color w:val="FF0000"/>
-                <w:sz w:val="19"/>
-                <w:szCs w:val="19"/>
-              </w:rPr>
-              <w:t>'</w:t>
+              <w:t>'org.apache.hadoop.io.compress.GzipCodec'</w:t>
             </w:r>
             <w:r>
               <w:rPr>
@@ -4205,8 +4104,6 @@
               </w:rPr>
               <w:t xml:space="preserve"> </w:t>
             </w:r>
-            <w:proofErr w:type="spellStart"/>
-            <w:proofErr w:type="gramStart"/>
             <w:r>
               <w:rPr>
                 <w:rFonts w:ascii="Consolas" w:hAnsi="Consolas" w:cs="Consolas"/>
@@ -4232,19 +4129,35 @@
                 <w:sz w:val="19"/>
                 <w:szCs w:val="19"/>
               </w:rPr>
-              <w:t>external</w:t>
-            </w:r>
-            <w:proofErr w:type="gramEnd"/>
-            <w:r>
-              <w:rPr>
-                <w:rFonts w:ascii="Consolas" w:hAnsi="Consolas" w:cs="Consolas"/>
-                <w:color w:val="000000"/>
-                <w:sz w:val="19"/>
-                <w:szCs w:val="19"/>
-              </w:rPr>
-              <w:t>_data_sources</w:t>
-            </w:r>
-            <w:proofErr w:type="spellEnd"/>
+              <w:t xml:space="preserve">external_data_sources </w:t>
+            </w:r>
+            <w:r>
+              <w:rPr>
+                <w:rFonts w:ascii="Consolas" w:hAnsi="Consolas" w:cs="Consolas"/>
+                <w:color w:val="0000FF"/>
+                <w:sz w:val="19"/>
+                <w:szCs w:val="19"/>
+              </w:rPr>
+              <w:t>WHERE</w:t>
+            </w:r>
+            <w:r>
+              <w:rPr>
+                <w:rFonts w:ascii="Consolas" w:hAnsi="Consolas" w:cs="Consolas"/>
+                <w:color w:val="000000"/>
+                <w:sz w:val="19"/>
+                <w:szCs w:val="19"/>
+              </w:rPr>
+              <w:t xml:space="preserve"> name </w:t>
+            </w:r>
+            <w:r>
+              <w:rPr>
+                <w:rFonts w:ascii="Consolas" w:hAnsi="Consolas" w:cs="Consolas"/>
+                <w:color w:val="808080"/>
+                <w:sz w:val="19"/>
+                <w:szCs w:val="19"/>
+              </w:rPr>
+              <w:t>=</w:t>
+            </w:r>
             <w:r>
               <w:rPr>
                 <w:rFonts w:ascii="Consolas" w:hAnsi="Consolas" w:cs="Consolas"/>
@@ -4257,67 +4170,11 @@
             <w:r>
               <w:rPr>
                 <w:rFonts w:ascii="Consolas" w:hAnsi="Consolas" w:cs="Consolas"/>
-                <w:color w:val="0000FF"/>
-                <w:sz w:val="19"/>
-                <w:szCs w:val="19"/>
-              </w:rPr>
-              <w:t>WHERE</w:t>
-            </w:r>
-            <w:r>
-              <w:rPr>
-                <w:rFonts w:ascii="Consolas" w:hAnsi="Consolas" w:cs="Consolas"/>
-                <w:color w:val="000000"/>
-                <w:sz w:val="19"/>
-                <w:szCs w:val="19"/>
-              </w:rPr>
-              <w:t xml:space="preserve"> name </w:t>
-            </w:r>
-            <w:r>
-              <w:rPr>
-                <w:rFonts w:ascii="Consolas" w:hAnsi="Consolas" w:cs="Consolas"/>
-                <w:color w:val="808080"/>
-                <w:sz w:val="19"/>
-                <w:szCs w:val="19"/>
-              </w:rPr>
-              <w:t>=</w:t>
-            </w:r>
-            <w:r>
-              <w:rPr>
-                <w:rFonts w:ascii="Consolas" w:hAnsi="Consolas" w:cs="Consolas"/>
-                <w:color w:val="000000"/>
-                <w:sz w:val="19"/>
-                <w:szCs w:val="19"/>
-              </w:rPr>
-              <w:t xml:space="preserve"> </w:t>
-            </w:r>
-            <w:r>
-              <w:rPr>
-                <w:rFonts w:ascii="Consolas" w:hAnsi="Consolas" w:cs="Consolas"/>
                 <w:color w:val="FF0000"/>
                 <w:sz w:val="19"/>
                 <w:szCs w:val="19"/>
               </w:rPr>
-              <w:t>'</w:t>
-            </w:r>
-            <w:proofErr w:type="spellStart"/>
-            <w:r>
-              <w:rPr>
-                <w:rFonts w:ascii="Consolas" w:hAnsi="Consolas" w:cs="Consolas"/>
-                <w:color w:val="FF0000"/>
-                <w:sz w:val="19"/>
-                <w:szCs w:val="19"/>
-              </w:rPr>
-              <w:t>ds_blobstorage</w:t>
-            </w:r>
-            <w:proofErr w:type="spellEnd"/>
-            <w:r>
-              <w:rPr>
-                <w:rFonts w:ascii="Consolas" w:hAnsi="Consolas" w:cs="Consolas"/>
-                <w:color w:val="FF0000"/>
-                <w:sz w:val="19"/>
-                <w:szCs w:val="19"/>
-              </w:rPr>
-              <w:t>'</w:t>
+              <w:t>'ds_blobstorage'</w:t>
             </w:r>
             <w:r>
               <w:rPr>
@@ -4430,19 +4287,8 @@
                 <w:sz w:val="19"/>
                 <w:szCs w:val="19"/>
               </w:rPr>
-              <w:t xml:space="preserve"> </w:t>
-            </w:r>
-            <w:proofErr w:type="spellStart"/>
-            <w:r>
-              <w:rPr>
-                <w:rFonts w:ascii="Consolas" w:hAnsi="Consolas" w:cs="Consolas"/>
-                <w:color w:val="000000"/>
-                <w:sz w:val="19"/>
-                <w:szCs w:val="19"/>
-              </w:rPr>
-              <w:t>ds_blobstorage</w:t>
-            </w:r>
-            <w:proofErr w:type="spellEnd"/>
+              <w:t xml:space="preserve"> ds_blobstorage</w:t>
+            </w:r>
             <w:r>
               <w:rPr>
                 <w:rFonts w:ascii="Consolas" w:hAnsi="Consolas" w:cs="Consolas"/>
@@ -4545,27 +4391,7 @@
                 <w:sz w:val="19"/>
                 <w:szCs w:val="19"/>
               </w:rPr>
-              <w:t xml:space="preserve"> </w:t>
-            </w:r>
-            <w:proofErr w:type="spellStart"/>
-            <w:r>
-              <w:rPr>
-                <w:rFonts w:ascii="Consolas" w:hAnsi="Consolas" w:cs="Consolas"/>
-                <w:color w:val="000000"/>
-                <w:sz w:val="19"/>
-                <w:szCs w:val="19"/>
-              </w:rPr>
-              <w:t>ds_blobstorage</w:t>
-            </w:r>
-            <w:proofErr w:type="spellEnd"/>
-            <w:r>
-              <w:rPr>
-                <w:rFonts w:ascii="Consolas" w:hAnsi="Consolas" w:cs="Consolas"/>
-                <w:color w:val="000000"/>
-                <w:sz w:val="19"/>
-                <w:szCs w:val="19"/>
-              </w:rPr>
-              <w:t xml:space="preserve">      </w:t>
+              <w:t xml:space="preserve"> ds_blobstorage      </w:t>
             </w:r>
           </w:p>
           <w:p>
@@ -4760,27 +4586,7 @@
                 <w:sz w:val="19"/>
                 <w:szCs w:val="19"/>
               </w:rPr>
-              <w:t>'</w:t>
-            </w:r>
-            <w:proofErr w:type="spellStart"/>
-            <w:r>
-              <w:rPr>
-                <w:rFonts w:ascii="Consolas" w:hAnsi="Consolas" w:cs="Consolas"/>
-                <w:color w:val="FF0000"/>
-                <w:sz w:val="19"/>
-                <w:szCs w:val="19"/>
-              </w:rPr>
-              <w:t>wasbs</w:t>
-            </w:r>
-            <w:proofErr w:type="spellEnd"/>
-            <w:r>
-              <w:rPr>
-                <w:rFonts w:ascii="Consolas" w:hAnsi="Consolas" w:cs="Consolas"/>
-                <w:color w:val="FF0000"/>
-                <w:sz w:val="19"/>
-                <w:szCs w:val="19"/>
-              </w:rPr>
-              <w:t>://</w:t>
+              <w:t>'wasbs://</w:t>
             </w:r>
             <w:r>
               <w:rPr>
@@ -5031,7 +4837,6 @@
               </w:rPr>
               <w:t xml:space="preserve"> </w:t>
             </w:r>
-            <w:proofErr w:type="gramStart"/>
             <w:r>
               <w:rPr>
                 <w:rFonts w:ascii="Consolas" w:hAnsi="Consolas" w:cs="Consolas"/>
@@ -5041,7 +4846,6 @@
               </w:rPr>
               <w:t>EXISTS(</w:t>
             </w:r>
-            <w:proofErr w:type="gramEnd"/>
             <w:r>
               <w:rPr>
                 <w:rFonts w:ascii="Consolas" w:hAnsi="Consolas" w:cs="Consolas"/>
@@ -5096,7 +4900,6 @@
               </w:rPr>
               <w:t xml:space="preserve"> </w:t>
             </w:r>
-            <w:proofErr w:type="spellStart"/>
             <w:r>
               <w:rPr>
                 <w:rFonts w:ascii="Consolas" w:hAnsi="Consolas" w:cs="Consolas"/>
@@ -5124,7 +4927,6 @@
               </w:rPr>
               <w:t>schemas</w:t>
             </w:r>
-            <w:proofErr w:type="spellEnd"/>
             <w:r>
               <w:rPr>
                 <w:rFonts w:ascii="Consolas" w:hAnsi="Consolas" w:cs="Consolas"/>
@@ -5288,7 +5090,6 @@
                 <w:szCs w:val="19"/>
               </w:rPr>
             </w:pPr>
-            <w:proofErr w:type="gramStart"/>
             <w:r>
               <w:rPr>
                 <w:rFonts w:ascii="Consolas" w:hAnsi="Consolas" w:cs="Consolas"/>
@@ -5307,7 +5108,6 @@
               </w:rPr>
               <w:t>(</w:t>
             </w:r>
-            <w:proofErr w:type="gramEnd"/>
             <w:r>
               <w:rPr>
                 <w:rFonts w:ascii="Consolas" w:hAnsi="Consolas" w:cs="Consolas"/>
@@ -5315,27 +5115,7 @@
                 <w:sz w:val="19"/>
                 <w:szCs w:val="19"/>
               </w:rPr>
-              <w:t xml:space="preserve">'CREATE SCHEMA [EXTSQLDW] AUTHORIZATION </w:t>
-            </w:r>
-            <w:proofErr w:type="spellStart"/>
-            <w:r>
-              <w:rPr>
-                <w:rFonts w:ascii="Consolas" w:hAnsi="Consolas" w:cs="Consolas"/>
-                <w:color w:val="FF0000"/>
-                <w:sz w:val="19"/>
-                <w:szCs w:val="19"/>
-              </w:rPr>
-              <w:t>dbo</w:t>
-            </w:r>
-            <w:proofErr w:type="spellEnd"/>
-            <w:r>
-              <w:rPr>
-                <w:rFonts w:ascii="Consolas" w:hAnsi="Consolas" w:cs="Consolas"/>
-                <w:color w:val="FF0000"/>
-                <w:sz w:val="19"/>
-                <w:szCs w:val="19"/>
-              </w:rPr>
-              <w:t>;'</w:t>
+              <w:t>'CREATE SCHEMA [EXTSQLDW] AUTHORIZATION dbo;'</w:t>
             </w:r>
             <w:r>
               <w:rPr>
@@ -5498,7 +5278,6 @@
               </w:rPr>
               <w:t xml:space="preserve"> </w:t>
             </w:r>
-            <w:proofErr w:type="gramStart"/>
             <w:r>
               <w:rPr>
                 <w:rFonts w:ascii="Consolas" w:hAnsi="Consolas" w:cs="Consolas"/>
@@ -5508,7 +5287,6 @@
               </w:rPr>
               <w:t>EXISTS(</w:t>
             </w:r>
-            <w:proofErr w:type="gramEnd"/>
             <w:r>
               <w:rPr>
                 <w:rFonts w:ascii="Consolas" w:hAnsi="Consolas" w:cs="Consolas"/>
@@ -5563,7 +5341,6 @@
               </w:rPr>
               <w:t xml:space="preserve"> </w:t>
             </w:r>
-            <w:proofErr w:type="spellStart"/>
             <w:r>
               <w:rPr>
                 <w:rFonts w:ascii="Consolas" w:hAnsi="Consolas" w:cs="Consolas"/>
@@ -5589,9 +5366,35 @@
                 <w:sz w:val="19"/>
                 <w:szCs w:val="19"/>
               </w:rPr>
-              <w:t>external_tables</w:t>
-            </w:r>
-            <w:proofErr w:type="spellEnd"/>
+              <w:t xml:space="preserve">external_tables </w:t>
+            </w:r>
+            <w:r>
+              <w:rPr>
+                <w:rFonts w:ascii="Consolas" w:hAnsi="Consolas" w:cs="Consolas"/>
+                <w:color w:val="0000FF"/>
+                <w:sz w:val="19"/>
+                <w:szCs w:val="19"/>
+              </w:rPr>
+              <w:t>WHERE</w:t>
+            </w:r>
+            <w:r>
+              <w:rPr>
+                <w:rFonts w:ascii="Consolas" w:hAnsi="Consolas" w:cs="Consolas"/>
+                <w:color w:val="000000"/>
+                <w:sz w:val="19"/>
+                <w:szCs w:val="19"/>
+              </w:rPr>
+              <w:t xml:space="preserve"> name </w:t>
+            </w:r>
+            <w:r>
+              <w:rPr>
+                <w:rFonts w:ascii="Consolas" w:hAnsi="Consolas" w:cs="Consolas"/>
+                <w:color w:val="808080"/>
+                <w:sz w:val="19"/>
+                <w:szCs w:val="19"/>
+              </w:rPr>
+              <w:t>=</w:t>
+            </w:r>
             <w:r>
               <w:rPr>
                 <w:rFonts w:ascii="Consolas" w:hAnsi="Consolas" w:cs="Consolas"/>
@@ -5604,67 +5407,11 @@
             <w:r>
               <w:rPr>
                 <w:rFonts w:ascii="Consolas" w:hAnsi="Consolas" w:cs="Consolas"/>
-                <w:color w:val="0000FF"/>
-                <w:sz w:val="19"/>
-                <w:szCs w:val="19"/>
-              </w:rPr>
-              <w:t>WHERE</w:t>
-            </w:r>
-            <w:r>
-              <w:rPr>
-                <w:rFonts w:ascii="Consolas" w:hAnsi="Consolas" w:cs="Consolas"/>
-                <w:color w:val="000000"/>
-                <w:sz w:val="19"/>
-                <w:szCs w:val="19"/>
-              </w:rPr>
-              <w:t xml:space="preserve"> name </w:t>
-            </w:r>
-            <w:r>
-              <w:rPr>
-                <w:rFonts w:ascii="Consolas" w:hAnsi="Consolas" w:cs="Consolas"/>
-                <w:color w:val="808080"/>
-                <w:sz w:val="19"/>
-                <w:szCs w:val="19"/>
-              </w:rPr>
-              <w:t>=</w:t>
-            </w:r>
-            <w:r>
-              <w:rPr>
-                <w:rFonts w:ascii="Consolas" w:hAnsi="Consolas" w:cs="Consolas"/>
-                <w:color w:val="000000"/>
-                <w:sz w:val="19"/>
-                <w:szCs w:val="19"/>
-              </w:rPr>
-              <w:t xml:space="preserve"> </w:t>
-            </w:r>
-            <w:r>
-              <w:rPr>
-                <w:rFonts w:ascii="Consolas" w:hAnsi="Consolas" w:cs="Consolas"/>
                 <w:color w:val="FF0000"/>
                 <w:sz w:val="19"/>
                 <w:szCs w:val="19"/>
               </w:rPr>
-              <w:t>'</w:t>
-            </w:r>
-            <w:proofErr w:type="spellStart"/>
-            <w:r>
-              <w:rPr>
-                <w:rFonts w:ascii="Consolas" w:hAnsi="Consolas" w:cs="Consolas"/>
-                <w:color w:val="FF0000"/>
-                <w:sz w:val="19"/>
-                <w:szCs w:val="19"/>
-              </w:rPr>
-              <w:t>dbo.FactInternetSales</w:t>
-            </w:r>
-            <w:proofErr w:type="spellEnd"/>
-            <w:r>
-              <w:rPr>
-                <w:rFonts w:ascii="Consolas" w:hAnsi="Consolas" w:cs="Consolas"/>
-                <w:color w:val="FF0000"/>
-                <w:sz w:val="19"/>
-                <w:szCs w:val="19"/>
-              </w:rPr>
-              <w:t>'</w:t>
+              <w:t>'dbo.FactInternetSales'</w:t>
             </w:r>
             <w:r>
               <w:rPr>
@@ -5741,17 +5488,7 @@
                 <w:sz w:val="19"/>
                 <w:szCs w:val="19"/>
               </w:rPr>
-              <w:t xml:space="preserve"> [EXTSQLDW</w:t>
-            </w:r>
-            <w:proofErr w:type="gramStart"/>
-            <w:r>
-              <w:rPr>
-                <w:rFonts w:ascii="Consolas" w:hAnsi="Consolas" w:cs="Consolas"/>
-                <w:color w:val="000000"/>
-                <w:sz w:val="19"/>
-                <w:szCs w:val="19"/>
-              </w:rPr>
-              <w:t>]</w:t>
+              <w:t xml:space="preserve"> [EXTSQLDW]</w:t>
             </w:r>
             <w:r>
               <w:rPr>
@@ -5769,28 +5506,7 @@
                 <w:sz w:val="19"/>
                 <w:szCs w:val="19"/>
               </w:rPr>
-              <w:t>[</w:t>
-            </w:r>
-            <w:proofErr w:type="spellStart"/>
-            <w:proofErr w:type="gramEnd"/>
-            <w:r>
-              <w:rPr>
-                <w:rFonts w:ascii="Consolas" w:hAnsi="Consolas" w:cs="Consolas"/>
-                <w:color w:val="000000"/>
-                <w:sz w:val="19"/>
-                <w:szCs w:val="19"/>
-              </w:rPr>
-              <w:t>dbo.FactInternetSales</w:t>
-            </w:r>
-            <w:proofErr w:type="spellEnd"/>
-            <w:r>
-              <w:rPr>
-                <w:rFonts w:ascii="Consolas" w:hAnsi="Consolas" w:cs="Consolas"/>
-                <w:color w:val="000000"/>
-                <w:sz w:val="19"/>
-                <w:szCs w:val="19"/>
-              </w:rPr>
-              <w:t>]</w:t>
+              <w:t>[dbo.FactInternetSales]</w:t>
             </w:r>
             <w:r>
               <w:rPr>
@@ -5890,17 +5606,7 @@
                 <w:sz w:val="19"/>
                 <w:szCs w:val="19"/>
               </w:rPr>
-              <w:t xml:space="preserve"> [EXTSQLDW</w:t>
-            </w:r>
-            <w:proofErr w:type="gramStart"/>
-            <w:r>
-              <w:rPr>
-                <w:rFonts w:ascii="Consolas" w:hAnsi="Consolas" w:cs="Consolas"/>
-                <w:color w:val="000000"/>
-                <w:sz w:val="19"/>
-                <w:szCs w:val="19"/>
-              </w:rPr>
-              <w:t>]</w:t>
+              <w:t xml:space="preserve"> [EXTSQLDW]</w:t>
             </w:r>
             <w:r>
               <w:rPr>
@@ -5918,28 +5624,7 @@
                 <w:sz w:val="19"/>
                 <w:szCs w:val="19"/>
               </w:rPr>
-              <w:t>[</w:t>
-            </w:r>
-            <w:proofErr w:type="spellStart"/>
-            <w:proofErr w:type="gramEnd"/>
-            <w:r>
-              <w:rPr>
-                <w:rFonts w:ascii="Consolas" w:hAnsi="Consolas" w:cs="Consolas"/>
-                <w:color w:val="000000"/>
-                <w:sz w:val="19"/>
-                <w:szCs w:val="19"/>
-              </w:rPr>
-              <w:t>dbo.FactInternetSales</w:t>
-            </w:r>
-            <w:proofErr w:type="spellEnd"/>
-            <w:r>
-              <w:rPr>
-                <w:rFonts w:ascii="Consolas" w:hAnsi="Consolas" w:cs="Consolas"/>
-                <w:color w:val="000000"/>
-                <w:sz w:val="19"/>
-                <w:szCs w:val="19"/>
-              </w:rPr>
-              <w:t xml:space="preserve">]     </w:t>
+              <w:t xml:space="preserve">[dbo.FactInternetSales]     </w:t>
             </w:r>
           </w:p>
           <w:p>
@@ -6040,27 +5725,7 @@
                 <w:sz w:val="19"/>
                 <w:szCs w:val="19"/>
               </w:rPr>
-              <w:t>'/AdventureWorksPDW2012/</w:t>
-            </w:r>
-            <w:proofErr w:type="spellStart"/>
-            <w:r>
-              <w:rPr>
-                <w:rFonts w:ascii="Consolas" w:hAnsi="Consolas" w:cs="Consolas"/>
-                <w:color w:val="FF0000"/>
-                <w:sz w:val="19"/>
-                <w:szCs w:val="19"/>
-              </w:rPr>
-              <w:t>dbo</w:t>
-            </w:r>
-            <w:proofErr w:type="spellEnd"/>
-            <w:r>
-              <w:rPr>
-                <w:rFonts w:ascii="Consolas" w:hAnsi="Consolas" w:cs="Consolas"/>
-                <w:color w:val="FF0000"/>
-                <w:sz w:val="19"/>
-                <w:szCs w:val="19"/>
-              </w:rPr>
-              <w:t>/FactInternetSales/'</w:t>
+              <w:t>'/AdventureWorksPDW2012/dbo/FactInternetSales/'</w:t>
             </w:r>
             <w:r>
               <w:rPr>
@@ -6137,19 +5802,8 @@
                 <w:sz w:val="19"/>
                 <w:szCs w:val="19"/>
               </w:rPr>
-              <w:t xml:space="preserve"> </w:t>
-            </w:r>
-            <w:proofErr w:type="spellStart"/>
-            <w:r>
-              <w:rPr>
-                <w:rFonts w:ascii="Consolas" w:hAnsi="Consolas" w:cs="Consolas"/>
-                <w:color w:val="000000"/>
-                <w:sz w:val="19"/>
-                <w:szCs w:val="19"/>
-              </w:rPr>
-              <w:t>ds_blobstorage</w:t>
-            </w:r>
-            <w:proofErr w:type="spellEnd"/>
+              <w:t xml:space="preserve"> ds_blobstorage</w:t>
+            </w:r>
             <w:r>
               <w:rPr>
                 <w:rFonts w:ascii="Consolas" w:hAnsi="Consolas" w:cs="Consolas"/>
@@ -6225,19 +5879,8 @@
                 <w:sz w:val="19"/>
                 <w:szCs w:val="19"/>
               </w:rPr>
-              <w:t xml:space="preserve"> </w:t>
-            </w:r>
-            <w:proofErr w:type="spellStart"/>
-            <w:r>
-              <w:rPr>
-                <w:rFonts w:ascii="Consolas" w:hAnsi="Consolas" w:cs="Consolas"/>
-                <w:color w:val="000000"/>
-                <w:sz w:val="19"/>
-                <w:szCs w:val="19"/>
-              </w:rPr>
-              <w:t>ff_textdelimited</w:t>
-            </w:r>
-            <w:proofErr w:type="spellEnd"/>
+              <w:t xml:space="preserve"> ff_textdelimited</w:t>
+            </w:r>
             <w:r>
               <w:rPr>
                 <w:rFonts w:ascii="Consolas" w:hAnsi="Consolas" w:cs="Consolas"/>
@@ -6526,17 +6169,7 @@
                 <w:sz w:val="19"/>
                 <w:szCs w:val="19"/>
               </w:rPr>
-              <w:t xml:space="preserve"> AdventureWorksPDW</w:t>
-            </w:r>
-            <w:proofErr w:type="gramStart"/>
-            <w:r>
-              <w:rPr>
-                <w:rFonts w:ascii="Consolas" w:hAnsi="Consolas" w:cs="Consolas"/>
-                <w:color w:val="000000"/>
-                <w:sz w:val="19"/>
-                <w:szCs w:val="19"/>
-              </w:rPr>
-              <w:t>2012</w:t>
+              <w:t xml:space="preserve"> AdventureWorksPDW2012</w:t>
             </w:r>
             <w:r>
               <w:rPr>
@@ -6554,28 +6187,7 @@
                 <w:sz w:val="19"/>
                 <w:szCs w:val="19"/>
               </w:rPr>
-              <w:t>[</w:t>
-            </w:r>
-            <w:proofErr w:type="spellStart"/>
-            <w:proofErr w:type="gramEnd"/>
-            <w:r>
-              <w:rPr>
-                <w:rFonts w:ascii="Consolas" w:hAnsi="Consolas" w:cs="Consolas"/>
-                <w:color w:val="000000"/>
-                <w:sz w:val="19"/>
-                <w:szCs w:val="19"/>
-              </w:rPr>
-              <w:t>dbo</w:t>
-            </w:r>
-            <w:proofErr w:type="spellEnd"/>
-            <w:r>
-              <w:rPr>
-                <w:rFonts w:ascii="Consolas" w:hAnsi="Consolas" w:cs="Consolas"/>
-                <w:color w:val="000000"/>
-                <w:sz w:val="19"/>
-                <w:szCs w:val="19"/>
-              </w:rPr>
-              <w:t>]</w:t>
+              <w:t>[dbo]</w:t>
             </w:r>
             <w:r>
               <w:rPr>
@@ -6801,7 +6413,6 @@
               </w:rPr>
               <w:t xml:space="preserve"> </w:t>
             </w:r>
-            <w:proofErr w:type="gramStart"/>
             <w:r>
               <w:rPr>
                 <w:rFonts w:ascii="Consolas" w:hAnsi="Consolas" w:cs="Consolas"/>
@@ -6811,7 +6422,6 @@
               </w:rPr>
               <w:t>EXISTS(</w:t>
             </w:r>
-            <w:proofErr w:type="gramEnd"/>
             <w:r>
               <w:rPr>
                 <w:rFonts w:ascii="Consolas" w:hAnsi="Consolas" w:cs="Consolas"/>
@@ -7011,7 +6621,6 @@
               </w:rPr>
               <w:tab/>
             </w:r>
-            <w:proofErr w:type="gramStart"/>
             <w:r>
               <w:rPr>
                 <w:rFonts w:ascii="Consolas" w:hAnsi="Consolas" w:cs="Consolas"/>
@@ -7030,7 +6639,6 @@
               </w:rPr>
               <w:t>(</w:t>
             </w:r>
-            <w:proofErr w:type="gramEnd"/>
             <w:r>
               <w:rPr>
                 <w:rFonts w:ascii="Consolas" w:hAnsi="Consolas" w:cs="Consolas"/>
@@ -7038,27 +6646,7 @@
                 <w:sz w:val="19"/>
                 <w:szCs w:val="19"/>
               </w:rPr>
-              <w:t xml:space="preserve">'CREATE SCHEMA [AdventureWorksPDW2012_dbo] AUTHORIZATION </w:t>
-            </w:r>
-            <w:proofErr w:type="spellStart"/>
-            <w:r>
-              <w:rPr>
-                <w:rFonts w:ascii="Consolas" w:hAnsi="Consolas" w:cs="Consolas"/>
-                <w:color w:val="FF0000"/>
-                <w:sz w:val="19"/>
-                <w:szCs w:val="19"/>
-              </w:rPr>
-              <w:t>dbo</w:t>
-            </w:r>
-            <w:proofErr w:type="spellEnd"/>
-            <w:r>
-              <w:rPr>
-                <w:rFonts w:ascii="Consolas" w:hAnsi="Consolas" w:cs="Consolas"/>
-                <w:color w:val="FF0000"/>
-                <w:sz w:val="19"/>
-                <w:szCs w:val="19"/>
-              </w:rPr>
-              <w:t>;'</w:t>
+              <w:t>'CREATE SCHEMA [AdventureWorksPDW2012_dbo] AUTHORIZATION dbo;'</w:t>
             </w:r>
             <w:r>
               <w:rPr>
@@ -7124,7 +6712,6 @@
               </w:rPr>
               <w:t xml:space="preserve"> </w:t>
             </w:r>
-            <w:proofErr w:type="gramStart"/>
             <w:r>
               <w:rPr>
                 <w:rFonts w:ascii="Consolas" w:hAnsi="Consolas" w:cs="Consolas"/>
@@ -7134,7 +6721,6 @@
               </w:rPr>
               <w:t>EXISTS(</w:t>
             </w:r>
-            <w:proofErr w:type="gramEnd"/>
             <w:r>
               <w:rPr>
                 <w:rFonts w:ascii="Consolas" w:hAnsi="Consolas" w:cs="Consolas"/>
@@ -7189,7 +6775,6 @@
               </w:rPr>
               <w:t xml:space="preserve"> </w:t>
             </w:r>
-            <w:proofErr w:type="spellStart"/>
             <w:r>
               <w:rPr>
                 <w:rFonts w:ascii="Consolas" w:hAnsi="Consolas" w:cs="Consolas"/>
@@ -7215,9 +6800,17 @@
                 <w:sz w:val="19"/>
                 <w:szCs w:val="19"/>
               </w:rPr>
-              <w:t>external_tables</w:t>
-            </w:r>
-            <w:proofErr w:type="spellEnd"/>
+              <w:t xml:space="preserve">external_tables </w:t>
+            </w:r>
+            <w:r>
+              <w:rPr>
+                <w:rFonts w:ascii="Consolas" w:hAnsi="Consolas" w:cs="Consolas"/>
+                <w:color w:val="0000FF"/>
+                <w:sz w:val="19"/>
+                <w:szCs w:val="19"/>
+              </w:rPr>
+              <w:t>WHERE</w:t>
+            </w:r>
             <w:r>
               <w:rPr>
                 <w:rFonts w:ascii="Consolas" w:hAnsi="Consolas" w:cs="Consolas"/>
@@ -7230,11 +6823,11 @@
             <w:r>
               <w:rPr>
                 <w:rFonts w:ascii="Consolas" w:hAnsi="Consolas" w:cs="Consolas"/>
-                <w:color w:val="0000FF"/>
-                <w:sz w:val="19"/>
-                <w:szCs w:val="19"/>
-              </w:rPr>
-              <w:t>WHERE</w:t>
+                <w:color w:val="FF00FF"/>
+                <w:sz w:val="19"/>
+                <w:szCs w:val="19"/>
+              </w:rPr>
+              <w:t>schema_id</w:t>
             </w:r>
             <w:r>
               <w:rPr>
@@ -7245,7 +6838,24 @@
               </w:rPr>
               <w:t xml:space="preserve"> </w:t>
             </w:r>
-            <w:proofErr w:type="spellStart"/>
+            <w:r>
+              <w:rPr>
+                <w:rFonts w:ascii="Consolas" w:hAnsi="Consolas" w:cs="Consolas"/>
+                <w:color w:val="808080"/>
+                <w:sz w:val="19"/>
+                <w:szCs w:val="19"/>
+              </w:rPr>
+              <w:t>=</w:t>
+            </w:r>
+            <w:r>
+              <w:rPr>
+                <w:rFonts w:ascii="Consolas" w:hAnsi="Consolas" w:cs="Consolas"/>
+                <w:color w:val="000000"/>
+                <w:sz w:val="19"/>
+                <w:szCs w:val="19"/>
+              </w:rPr>
+              <w:t xml:space="preserve"> </w:t>
+            </w:r>
             <w:r>
               <w:rPr>
                 <w:rFonts w:ascii="Consolas" w:hAnsi="Consolas" w:cs="Consolas"/>
@@ -7253,9 +6863,35 @@
                 <w:sz w:val="19"/>
                 <w:szCs w:val="19"/>
               </w:rPr>
-              <w:t>schema_id</w:t>
-            </w:r>
-            <w:proofErr w:type="spellEnd"/>
+              <w:t>SCHEMA_ID</w:t>
+            </w:r>
+            <w:r>
+              <w:rPr>
+                <w:rFonts w:ascii="Consolas" w:hAnsi="Consolas" w:cs="Consolas"/>
+                <w:color w:val="808080"/>
+                <w:sz w:val="19"/>
+                <w:szCs w:val="19"/>
+              </w:rPr>
+              <w:t>(</w:t>
+            </w:r>
+            <w:r>
+              <w:rPr>
+                <w:rFonts w:ascii="Consolas" w:hAnsi="Consolas" w:cs="Consolas"/>
+                <w:color w:val="FF0000"/>
+                <w:sz w:val="19"/>
+                <w:szCs w:val="19"/>
+              </w:rPr>
+              <w:t>'AdventureWorksPDW2012_dbo'</w:t>
+            </w:r>
+            <w:r>
+              <w:rPr>
+                <w:rFonts w:ascii="Consolas" w:hAnsi="Consolas" w:cs="Consolas"/>
+                <w:color w:val="808080"/>
+                <w:sz w:val="19"/>
+                <w:szCs w:val="19"/>
+              </w:rPr>
+              <w:t>)</w:t>
+            </w:r>
             <w:r>
               <w:rPr>
                 <w:rFonts w:ascii="Consolas" w:hAnsi="Consolas" w:cs="Consolas"/>
@@ -7272,6 +6908,24 @@
                 <w:sz w:val="19"/>
                 <w:szCs w:val="19"/>
               </w:rPr>
+              <w:t>AND</w:t>
+            </w:r>
+            <w:r>
+              <w:rPr>
+                <w:rFonts w:ascii="Consolas" w:hAnsi="Consolas" w:cs="Consolas"/>
+                <w:color w:val="000000"/>
+                <w:sz w:val="19"/>
+                <w:szCs w:val="19"/>
+              </w:rPr>
+              <w:t xml:space="preserve"> name </w:t>
+            </w:r>
+            <w:r>
+              <w:rPr>
+                <w:rFonts w:ascii="Consolas" w:hAnsi="Consolas" w:cs="Consolas"/>
+                <w:color w:val="808080"/>
+                <w:sz w:val="19"/>
+                <w:szCs w:val="19"/>
+              </w:rPr>
               <w:t>=</w:t>
             </w:r>
             <w:r>
@@ -7286,83 +6940,11 @@
             <w:r>
               <w:rPr>
                 <w:rFonts w:ascii="Consolas" w:hAnsi="Consolas" w:cs="Consolas"/>
-                <w:color w:val="FF00FF"/>
-                <w:sz w:val="19"/>
-                <w:szCs w:val="19"/>
-              </w:rPr>
-              <w:t>SCHEMA_ID</w:t>
-            </w:r>
-            <w:r>
-              <w:rPr>
-                <w:rFonts w:ascii="Consolas" w:hAnsi="Consolas" w:cs="Consolas"/>
-                <w:color w:val="808080"/>
-                <w:sz w:val="19"/>
-                <w:szCs w:val="19"/>
-              </w:rPr>
-              <w:t>(</w:t>
-            </w:r>
-            <w:r>
-              <w:rPr>
-                <w:rFonts w:ascii="Consolas" w:hAnsi="Consolas" w:cs="Consolas"/>
                 <w:color w:val="FF0000"/>
                 <w:sz w:val="19"/>
                 <w:szCs w:val="19"/>
               </w:rPr>
-              <w:t>'AdventureWorksPDW2012_dbo'</w:t>
-            </w:r>
-            <w:r>
-              <w:rPr>
-                <w:rFonts w:ascii="Consolas" w:hAnsi="Consolas" w:cs="Consolas"/>
-                <w:color w:val="808080"/>
-                <w:sz w:val="19"/>
-                <w:szCs w:val="19"/>
-              </w:rPr>
-              <w:t>)</w:t>
-            </w:r>
-            <w:r>
-              <w:rPr>
-                <w:rFonts w:ascii="Consolas" w:hAnsi="Consolas" w:cs="Consolas"/>
-                <w:color w:val="000000"/>
-                <w:sz w:val="19"/>
-                <w:szCs w:val="19"/>
-              </w:rPr>
-              <w:t xml:space="preserve"> </w:t>
-            </w:r>
-            <w:r>
-              <w:rPr>
-                <w:rFonts w:ascii="Consolas" w:hAnsi="Consolas" w:cs="Consolas"/>
-                <w:color w:val="808080"/>
-                <w:sz w:val="19"/>
-                <w:szCs w:val="19"/>
-              </w:rPr>
-              <w:t>AND</w:t>
-            </w:r>
-            <w:r>
-              <w:rPr>
-                <w:rFonts w:ascii="Consolas" w:hAnsi="Consolas" w:cs="Consolas"/>
-                <w:color w:val="000000"/>
-                <w:sz w:val="19"/>
-                <w:szCs w:val="19"/>
-              </w:rPr>
-              <w:t xml:space="preserve"> name </w:t>
-            </w:r>
-            <w:r>
-              <w:rPr>
-                <w:rFonts w:ascii="Consolas" w:hAnsi="Consolas" w:cs="Consolas"/>
-                <w:color w:val="808080"/>
-                <w:sz w:val="19"/>
-                <w:szCs w:val="19"/>
-              </w:rPr>
-              <w:t>=</w:t>
-            </w:r>
-            <w:r>
-              <w:rPr>
-                <w:rFonts w:ascii="Consolas" w:hAnsi="Consolas" w:cs="Consolas"/>
-                <w:color w:val="000000"/>
-                <w:sz w:val="19"/>
-                <w:szCs w:val="19"/>
-              </w:rPr>
-              <w:t xml:space="preserve"> </w:t>
+              <w:t>'</w:t>
             </w:r>
             <w:r>
               <w:rPr>
@@ -7371,9 +6953,8 @@
                 <w:sz w:val="19"/>
                 <w:szCs w:val="19"/>
               </w:rPr>
-              <w:t>'</w:t>
-            </w:r>
-            <w:proofErr w:type="spellStart"/>
+              <w:t>EXT_</w:t>
+            </w:r>
             <w:r>
               <w:rPr>
                 <w:rFonts w:ascii="Consolas" w:hAnsi="Consolas" w:cs="Consolas"/>
@@ -7381,26 +6962,7 @@
                 <w:sz w:val="19"/>
                 <w:szCs w:val="19"/>
               </w:rPr>
-              <w:t>EXT_</w:t>
-            </w:r>
-            <w:r>
-              <w:rPr>
-                <w:rFonts w:ascii="Consolas" w:hAnsi="Consolas" w:cs="Consolas"/>
-                <w:color w:val="FF0000"/>
-                <w:sz w:val="19"/>
-                <w:szCs w:val="19"/>
-              </w:rPr>
-              <w:t>FactInternetSales</w:t>
-            </w:r>
-            <w:proofErr w:type="spellEnd"/>
-            <w:r>
-              <w:rPr>
-                <w:rFonts w:ascii="Consolas" w:hAnsi="Consolas" w:cs="Consolas"/>
-                <w:color w:val="FF0000"/>
-                <w:sz w:val="19"/>
-                <w:szCs w:val="19"/>
-              </w:rPr>
-              <w:t>'</w:t>
+              <w:t>FactInternetSales'</w:t>
             </w:r>
             <w:r>
               <w:rPr>
@@ -7477,17 +7039,7 @@
                 <w:sz w:val="19"/>
                 <w:szCs w:val="19"/>
               </w:rPr>
-              <w:t xml:space="preserve"> [AdventureWorksPDW2012_dbo</w:t>
-            </w:r>
-            <w:proofErr w:type="gramStart"/>
-            <w:r>
-              <w:rPr>
-                <w:rFonts w:ascii="Consolas" w:hAnsi="Consolas" w:cs="Consolas"/>
-                <w:color w:val="000000"/>
-                <w:sz w:val="19"/>
-                <w:szCs w:val="19"/>
-              </w:rPr>
-              <w:t>]</w:t>
+              <w:t xml:space="preserve"> [AdventureWorksPDW2012_dbo]</w:t>
             </w:r>
             <w:r>
               <w:rPr>
@@ -7507,8 +7059,6 @@
               </w:rPr>
               <w:t>[</w:t>
             </w:r>
-            <w:proofErr w:type="spellStart"/>
-            <w:proofErr w:type="gramEnd"/>
             <w:r>
               <w:rPr>
                 <w:rFonts w:ascii="Consolas" w:hAnsi="Consolas" w:cs="Consolas"/>
@@ -7525,17 +7075,7 @@
                 <w:sz w:val="19"/>
                 <w:szCs w:val="19"/>
               </w:rPr>
-              <w:t>FactInternetSales</w:t>
-            </w:r>
-            <w:proofErr w:type="spellEnd"/>
-            <w:r>
-              <w:rPr>
-                <w:rFonts w:ascii="Consolas" w:hAnsi="Consolas" w:cs="Consolas"/>
-                <w:color w:val="000000"/>
-                <w:sz w:val="19"/>
-                <w:szCs w:val="19"/>
-              </w:rPr>
-              <w:t>]</w:t>
+              <w:t>FactInternetSales]</w:t>
             </w:r>
             <w:r>
               <w:rPr>
@@ -7635,17 +7175,7 @@
                 <w:sz w:val="19"/>
                 <w:szCs w:val="19"/>
               </w:rPr>
-              <w:t xml:space="preserve"> [AdventureWorksPDW2012_dbo</w:t>
-            </w:r>
-            <w:proofErr w:type="gramStart"/>
-            <w:r>
-              <w:rPr>
-                <w:rFonts w:ascii="Consolas" w:hAnsi="Consolas" w:cs="Consolas"/>
-                <w:color w:val="000000"/>
-                <w:sz w:val="19"/>
-                <w:szCs w:val="19"/>
-              </w:rPr>
-              <w:t>]</w:t>
+              <w:t xml:space="preserve"> [AdventureWorksPDW2012_dbo]</w:t>
             </w:r>
             <w:r>
               <w:rPr>
@@ -7665,8 +7195,6 @@
               </w:rPr>
               <w:t>[</w:t>
             </w:r>
-            <w:proofErr w:type="spellStart"/>
-            <w:proofErr w:type="gramEnd"/>
             <w:r>
               <w:rPr>
                 <w:rFonts w:ascii="Consolas" w:hAnsi="Consolas" w:cs="Consolas"/>
@@ -7683,17 +7211,7 @@
                 <w:sz w:val="19"/>
                 <w:szCs w:val="19"/>
               </w:rPr>
-              <w:t>FactInternetSales</w:t>
-            </w:r>
-            <w:proofErr w:type="spellEnd"/>
-            <w:r>
-              <w:rPr>
-                <w:rFonts w:ascii="Consolas" w:hAnsi="Consolas" w:cs="Consolas"/>
-                <w:color w:val="000000"/>
-                <w:sz w:val="19"/>
-                <w:szCs w:val="19"/>
-              </w:rPr>
-              <w:t xml:space="preserve">]    </w:t>
+              <w:t xml:space="preserve">FactInternetSales]    </w:t>
             </w:r>
           </w:p>
           <w:p>
@@ -7742,7 +7260,6 @@
               <w:tab/>
               <w:t xml:space="preserve">[ProductKey] </w:t>
             </w:r>
-            <w:proofErr w:type="spellStart"/>
             <w:r>
               <w:rPr>
                 <w:rFonts w:ascii="Consolas" w:hAnsi="Consolas" w:cs="Consolas"/>
@@ -7752,7 +7269,6 @@
               </w:rPr>
               <w:t>int</w:t>
             </w:r>
-            <w:proofErr w:type="spellEnd"/>
             <w:r>
               <w:rPr>
                 <w:rFonts w:ascii="Consolas" w:hAnsi="Consolas" w:cs="Consolas"/>
@@ -7822,7 +7338,6 @@
               <w:tab/>
               <w:t xml:space="preserve">[OrderDateKey] </w:t>
             </w:r>
-            <w:proofErr w:type="spellStart"/>
             <w:r>
               <w:rPr>
                 <w:rFonts w:ascii="Consolas" w:hAnsi="Consolas" w:cs="Consolas"/>
@@ -7832,7 +7347,6 @@
               </w:rPr>
               <w:t>int</w:t>
             </w:r>
-            <w:proofErr w:type="spellEnd"/>
             <w:r>
               <w:rPr>
                 <w:rFonts w:ascii="Consolas" w:hAnsi="Consolas" w:cs="Consolas"/>
@@ -7900,29 +7414,8 @@
                 <w:szCs w:val="19"/>
               </w:rPr>
               <w:tab/>
-              <w:t>[</w:t>
-            </w:r>
-            <w:proofErr w:type="spellStart"/>
-            <w:r>
-              <w:rPr>
-                <w:rFonts w:ascii="Consolas" w:hAnsi="Consolas" w:cs="Consolas"/>
-                <w:color w:val="000000"/>
-                <w:sz w:val="19"/>
-                <w:szCs w:val="19"/>
-              </w:rPr>
-              <w:t>DueDateKey</w:t>
-            </w:r>
-            <w:proofErr w:type="spellEnd"/>
-            <w:r>
-              <w:rPr>
-                <w:rFonts w:ascii="Consolas" w:hAnsi="Consolas" w:cs="Consolas"/>
-                <w:color w:val="000000"/>
-                <w:sz w:val="19"/>
-                <w:szCs w:val="19"/>
-              </w:rPr>
-              <w:t xml:space="preserve">] </w:t>
-            </w:r>
-            <w:proofErr w:type="spellStart"/>
+              <w:t xml:space="preserve">[DueDateKey] </w:t>
+            </w:r>
             <w:r>
               <w:rPr>
                 <w:rFonts w:ascii="Consolas" w:hAnsi="Consolas" w:cs="Consolas"/>
@@ -7932,7 +7425,6 @@
               </w:rPr>
               <w:t>int</w:t>
             </w:r>
-            <w:proofErr w:type="spellEnd"/>
             <w:r>
               <w:rPr>
                 <w:rFonts w:ascii="Consolas" w:hAnsi="Consolas" w:cs="Consolas"/>
@@ -8000,29 +7492,8 @@
                 <w:szCs w:val="19"/>
               </w:rPr>
               <w:tab/>
-              <w:t>[</w:t>
-            </w:r>
-            <w:proofErr w:type="spellStart"/>
-            <w:r>
-              <w:rPr>
-                <w:rFonts w:ascii="Consolas" w:hAnsi="Consolas" w:cs="Consolas"/>
-                <w:color w:val="000000"/>
-                <w:sz w:val="19"/>
-                <w:szCs w:val="19"/>
-              </w:rPr>
-              <w:t>ShipDateKey</w:t>
-            </w:r>
-            <w:proofErr w:type="spellEnd"/>
-            <w:r>
-              <w:rPr>
-                <w:rFonts w:ascii="Consolas" w:hAnsi="Consolas" w:cs="Consolas"/>
-                <w:color w:val="000000"/>
-                <w:sz w:val="19"/>
-                <w:szCs w:val="19"/>
-              </w:rPr>
-              <w:t xml:space="preserve">] </w:t>
-            </w:r>
-            <w:proofErr w:type="spellStart"/>
+              <w:t xml:space="preserve">[ShipDateKey] </w:t>
+            </w:r>
             <w:r>
               <w:rPr>
                 <w:rFonts w:ascii="Consolas" w:hAnsi="Consolas" w:cs="Consolas"/>
@@ -8032,7 +7503,6 @@
               </w:rPr>
               <w:t>int</w:t>
             </w:r>
-            <w:proofErr w:type="spellEnd"/>
             <w:r>
               <w:rPr>
                 <w:rFonts w:ascii="Consolas" w:hAnsi="Consolas" w:cs="Consolas"/>
@@ -8100,29 +7570,8 @@
                 <w:szCs w:val="19"/>
               </w:rPr>
               <w:tab/>
-              <w:t>[</w:t>
-            </w:r>
-            <w:proofErr w:type="spellStart"/>
-            <w:r>
-              <w:rPr>
-                <w:rFonts w:ascii="Consolas" w:hAnsi="Consolas" w:cs="Consolas"/>
-                <w:color w:val="000000"/>
-                <w:sz w:val="19"/>
-                <w:szCs w:val="19"/>
-              </w:rPr>
-              <w:t>CustomerKey</w:t>
-            </w:r>
-            <w:proofErr w:type="spellEnd"/>
-            <w:r>
-              <w:rPr>
-                <w:rFonts w:ascii="Consolas" w:hAnsi="Consolas" w:cs="Consolas"/>
-                <w:color w:val="000000"/>
-                <w:sz w:val="19"/>
-                <w:szCs w:val="19"/>
-              </w:rPr>
-              <w:t xml:space="preserve">] </w:t>
-            </w:r>
-            <w:proofErr w:type="spellStart"/>
+              <w:t xml:space="preserve">[CustomerKey] </w:t>
+            </w:r>
             <w:r>
               <w:rPr>
                 <w:rFonts w:ascii="Consolas" w:hAnsi="Consolas" w:cs="Consolas"/>
@@ -8132,7 +7581,6 @@
               </w:rPr>
               <w:t>int</w:t>
             </w:r>
-            <w:proofErr w:type="spellEnd"/>
             <w:r>
               <w:rPr>
                 <w:rFonts w:ascii="Consolas" w:hAnsi="Consolas" w:cs="Consolas"/>
@@ -8200,29 +7648,8 @@
                 <w:szCs w:val="19"/>
               </w:rPr>
               <w:tab/>
-              <w:t>[</w:t>
-            </w:r>
-            <w:proofErr w:type="spellStart"/>
-            <w:r>
-              <w:rPr>
-                <w:rFonts w:ascii="Consolas" w:hAnsi="Consolas" w:cs="Consolas"/>
-                <w:color w:val="000000"/>
-                <w:sz w:val="19"/>
-                <w:szCs w:val="19"/>
-              </w:rPr>
-              <w:t>PromotionKey</w:t>
-            </w:r>
-            <w:proofErr w:type="spellEnd"/>
-            <w:r>
-              <w:rPr>
-                <w:rFonts w:ascii="Consolas" w:hAnsi="Consolas" w:cs="Consolas"/>
-                <w:color w:val="000000"/>
-                <w:sz w:val="19"/>
-                <w:szCs w:val="19"/>
-              </w:rPr>
-              <w:t xml:space="preserve">] </w:t>
-            </w:r>
-            <w:proofErr w:type="spellStart"/>
+              <w:t xml:space="preserve">[PromotionKey] </w:t>
+            </w:r>
             <w:r>
               <w:rPr>
                 <w:rFonts w:ascii="Consolas" w:hAnsi="Consolas" w:cs="Consolas"/>
@@ -8232,7 +7659,6 @@
               </w:rPr>
               <w:t>int</w:t>
             </w:r>
-            <w:proofErr w:type="spellEnd"/>
             <w:r>
               <w:rPr>
                 <w:rFonts w:ascii="Consolas" w:hAnsi="Consolas" w:cs="Consolas"/>
@@ -8302,7 +7728,6 @@
               <w:tab/>
               <w:t xml:space="preserve">[CurrencyKey] </w:t>
             </w:r>
-            <w:proofErr w:type="spellStart"/>
             <w:r>
               <w:rPr>
                 <w:rFonts w:ascii="Consolas" w:hAnsi="Consolas" w:cs="Consolas"/>
@@ -8312,7 +7737,6 @@
               </w:rPr>
               <w:t>int</w:t>
             </w:r>
-            <w:proofErr w:type="spellEnd"/>
             <w:r>
               <w:rPr>
                 <w:rFonts w:ascii="Consolas" w:hAnsi="Consolas" w:cs="Consolas"/>
@@ -8380,29 +7804,8 @@
                 <w:szCs w:val="19"/>
               </w:rPr>
               <w:tab/>
-              <w:t>[</w:t>
-            </w:r>
-            <w:proofErr w:type="spellStart"/>
-            <w:r>
-              <w:rPr>
-                <w:rFonts w:ascii="Consolas" w:hAnsi="Consolas" w:cs="Consolas"/>
-                <w:color w:val="000000"/>
-                <w:sz w:val="19"/>
-                <w:szCs w:val="19"/>
-              </w:rPr>
-              <w:t>SalesTerritoryKey</w:t>
-            </w:r>
-            <w:proofErr w:type="spellEnd"/>
-            <w:r>
-              <w:rPr>
-                <w:rFonts w:ascii="Consolas" w:hAnsi="Consolas" w:cs="Consolas"/>
-                <w:color w:val="000000"/>
-                <w:sz w:val="19"/>
-                <w:szCs w:val="19"/>
-              </w:rPr>
-              <w:t xml:space="preserve">] </w:t>
-            </w:r>
-            <w:proofErr w:type="spellStart"/>
+              <w:t xml:space="preserve">[SalesTerritoryKey] </w:t>
+            </w:r>
             <w:r>
               <w:rPr>
                 <w:rFonts w:ascii="Consolas" w:hAnsi="Consolas" w:cs="Consolas"/>
@@ -8412,7 +7815,6 @@
               </w:rPr>
               <w:t>int</w:t>
             </w:r>
-            <w:proofErr w:type="spellEnd"/>
             <w:r>
               <w:rPr>
                 <w:rFonts w:ascii="Consolas" w:hAnsi="Consolas" w:cs="Consolas"/>
@@ -8480,30 +7882,8 @@
                 <w:szCs w:val="19"/>
               </w:rPr>
               <w:tab/>
-              <w:t>[</w:t>
-            </w:r>
-            <w:proofErr w:type="spellStart"/>
-            <w:r>
-              <w:rPr>
-                <w:rFonts w:ascii="Consolas" w:hAnsi="Consolas" w:cs="Consolas"/>
-                <w:color w:val="000000"/>
-                <w:sz w:val="19"/>
-                <w:szCs w:val="19"/>
-              </w:rPr>
-              <w:t>SalesOrderNumber</w:t>
-            </w:r>
-            <w:proofErr w:type="spellEnd"/>
-            <w:r>
-              <w:rPr>
-                <w:rFonts w:ascii="Consolas" w:hAnsi="Consolas" w:cs="Consolas"/>
-                <w:color w:val="000000"/>
-                <w:sz w:val="19"/>
-                <w:szCs w:val="19"/>
-              </w:rPr>
-              <w:t xml:space="preserve">] </w:t>
-            </w:r>
-            <w:proofErr w:type="spellStart"/>
-            <w:proofErr w:type="gramStart"/>
+              <w:t xml:space="preserve">[SalesOrderNumber] </w:t>
+            </w:r>
             <w:r>
               <w:rPr>
                 <w:rFonts w:ascii="Consolas" w:hAnsi="Consolas" w:cs="Consolas"/>
@@ -8513,7 +7893,6 @@
               </w:rPr>
               <w:t>nvarchar</w:t>
             </w:r>
-            <w:proofErr w:type="spellEnd"/>
             <w:r>
               <w:rPr>
                 <w:rFonts w:ascii="Consolas" w:hAnsi="Consolas" w:cs="Consolas"/>
@@ -8523,7 +7902,6 @@
               </w:rPr>
               <w:t>(</w:t>
             </w:r>
-            <w:proofErr w:type="gramEnd"/>
             <w:r>
               <w:rPr>
                 <w:rFonts w:ascii="Consolas" w:hAnsi="Consolas" w:cs="Consolas"/>
@@ -8627,29 +8005,8 @@
                 <w:szCs w:val="19"/>
               </w:rPr>
               <w:tab/>
-              <w:t>[</w:t>
-            </w:r>
-            <w:proofErr w:type="spellStart"/>
-            <w:r>
-              <w:rPr>
-                <w:rFonts w:ascii="Consolas" w:hAnsi="Consolas" w:cs="Consolas"/>
-                <w:color w:val="000000"/>
-                <w:sz w:val="19"/>
-                <w:szCs w:val="19"/>
-              </w:rPr>
-              <w:t>SalesOrderLineNumber</w:t>
-            </w:r>
-            <w:proofErr w:type="spellEnd"/>
-            <w:r>
-              <w:rPr>
-                <w:rFonts w:ascii="Consolas" w:hAnsi="Consolas" w:cs="Consolas"/>
-                <w:color w:val="000000"/>
-                <w:sz w:val="19"/>
-                <w:szCs w:val="19"/>
-              </w:rPr>
-              <w:t xml:space="preserve">] </w:t>
-            </w:r>
-            <w:proofErr w:type="spellStart"/>
+              <w:t xml:space="preserve">[SalesOrderLineNumber] </w:t>
+            </w:r>
             <w:r>
               <w:rPr>
                 <w:rFonts w:ascii="Consolas" w:hAnsi="Consolas" w:cs="Consolas"/>
@@ -8659,7 +8016,6 @@
               </w:rPr>
               <w:t>tinyint</w:t>
             </w:r>
-            <w:proofErr w:type="spellEnd"/>
             <w:r>
               <w:rPr>
                 <w:rFonts w:ascii="Consolas" w:hAnsi="Consolas" w:cs="Consolas"/>
@@ -8727,29 +8083,8 @@
                 <w:szCs w:val="19"/>
               </w:rPr>
               <w:tab/>
-              <w:t>[</w:t>
-            </w:r>
-            <w:proofErr w:type="spellStart"/>
-            <w:r>
-              <w:rPr>
-                <w:rFonts w:ascii="Consolas" w:hAnsi="Consolas" w:cs="Consolas"/>
-                <w:color w:val="000000"/>
-                <w:sz w:val="19"/>
-                <w:szCs w:val="19"/>
-              </w:rPr>
-              <w:t>RevisionNumber</w:t>
-            </w:r>
-            <w:proofErr w:type="spellEnd"/>
-            <w:r>
-              <w:rPr>
-                <w:rFonts w:ascii="Consolas" w:hAnsi="Consolas" w:cs="Consolas"/>
-                <w:color w:val="000000"/>
-                <w:sz w:val="19"/>
-                <w:szCs w:val="19"/>
-              </w:rPr>
-              <w:t xml:space="preserve">] </w:t>
-            </w:r>
-            <w:proofErr w:type="spellStart"/>
+              <w:t xml:space="preserve">[RevisionNumber] </w:t>
+            </w:r>
             <w:r>
               <w:rPr>
                 <w:rFonts w:ascii="Consolas" w:hAnsi="Consolas" w:cs="Consolas"/>
@@ -8759,7 +8094,6 @@
               </w:rPr>
               <w:t>tinyint</w:t>
             </w:r>
-            <w:proofErr w:type="spellEnd"/>
             <w:r>
               <w:rPr>
                 <w:rFonts w:ascii="Consolas" w:hAnsi="Consolas" w:cs="Consolas"/>
@@ -8827,29 +8161,8 @@
                 <w:szCs w:val="19"/>
               </w:rPr>
               <w:tab/>
-              <w:t>[</w:t>
-            </w:r>
-            <w:proofErr w:type="spellStart"/>
-            <w:r>
-              <w:rPr>
-                <w:rFonts w:ascii="Consolas" w:hAnsi="Consolas" w:cs="Consolas"/>
-                <w:color w:val="000000"/>
-                <w:sz w:val="19"/>
-                <w:szCs w:val="19"/>
-              </w:rPr>
-              <w:t>OrderQuantity</w:t>
-            </w:r>
-            <w:proofErr w:type="spellEnd"/>
-            <w:r>
-              <w:rPr>
-                <w:rFonts w:ascii="Consolas" w:hAnsi="Consolas" w:cs="Consolas"/>
-                <w:color w:val="000000"/>
-                <w:sz w:val="19"/>
-                <w:szCs w:val="19"/>
-              </w:rPr>
-              <w:t xml:space="preserve">] </w:t>
-            </w:r>
-            <w:proofErr w:type="spellStart"/>
+              <w:t xml:space="preserve">[OrderQuantity] </w:t>
+            </w:r>
             <w:r>
               <w:rPr>
                 <w:rFonts w:ascii="Consolas" w:hAnsi="Consolas" w:cs="Consolas"/>
@@ -8859,7 +8172,6 @@
               </w:rPr>
               <w:t>smallint</w:t>
             </w:r>
-            <w:proofErr w:type="spellEnd"/>
             <w:r>
               <w:rPr>
                 <w:rFonts w:ascii="Consolas" w:hAnsi="Consolas" w:cs="Consolas"/>
@@ -8927,27 +8239,7 @@
                 <w:szCs w:val="19"/>
               </w:rPr>
               <w:tab/>
-              <w:t>[</w:t>
-            </w:r>
-            <w:proofErr w:type="spellStart"/>
-            <w:r>
-              <w:rPr>
-                <w:rFonts w:ascii="Consolas" w:hAnsi="Consolas" w:cs="Consolas"/>
-                <w:color w:val="000000"/>
-                <w:sz w:val="19"/>
-                <w:szCs w:val="19"/>
-              </w:rPr>
-              <w:t>UnitPrice</w:t>
-            </w:r>
-            <w:proofErr w:type="spellEnd"/>
-            <w:r>
-              <w:rPr>
-                <w:rFonts w:ascii="Consolas" w:hAnsi="Consolas" w:cs="Consolas"/>
-                <w:color w:val="000000"/>
-                <w:sz w:val="19"/>
-                <w:szCs w:val="19"/>
-              </w:rPr>
-              <w:t xml:space="preserve">] </w:t>
+              <w:t xml:space="preserve">[UnitPrice] </w:t>
             </w:r>
             <w:r>
               <w:rPr>
@@ -9025,27 +8317,7 @@
                 <w:szCs w:val="19"/>
               </w:rPr>
               <w:tab/>
-              <w:t>[</w:t>
-            </w:r>
-            <w:proofErr w:type="spellStart"/>
-            <w:r>
-              <w:rPr>
-                <w:rFonts w:ascii="Consolas" w:hAnsi="Consolas" w:cs="Consolas"/>
-                <w:color w:val="000000"/>
-                <w:sz w:val="19"/>
-                <w:szCs w:val="19"/>
-              </w:rPr>
-              <w:t>ExtendedAmount</w:t>
-            </w:r>
-            <w:proofErr w:type="spellEnd"/>
-            <w:r>
-              <w:rPr>
-                <w:rFonts w:ascii="Consolas" w:hAnsi="Consolas" w:cs="Consolas"/>
-                <w:color w:val="000000"/>
-                <w:sz w:val="19"/>
-                <w:szCs w:val="19"/>
-              </w:rPr>
-              <w:t xml:space="preserve">] </w:t>
+              <w:t xml:space="preserve">[ExtendedAmount] </w:t>
             </w:r>
             <w:r>
               <w:rPr>
@@ -9123,27 +8395,7 @@
                 <w:szCs w:val="19"/>
               </w:rPr>
               <w:tab/>
-              <w:t>[</w:t>
-            </w:r>
-            <w:proofErr w:type="spellStart"/>
-            <w:r>
-              <w:rPr>
-                <w:rFonts w:ascii="Consolas" w:hAnsi="Consolas" w:cs="Consolas"/>
-                <w:color w:val="000000"/>
-                <w:sz w:val="19"/>
-                <w:szCs w:val="19"/>
-              </w:rPr>
-              <w:t>UnitPriceDiscountPct</w:t>
-            </w:r>
-            <w:proofErr w:type="spellEnd"/>
-            <w:r>
-              <w:rPr>
-                <w:rFonts w:ascii="Consolas" w:hAnsi="Consolas" w:cs="Consolas"/>
-                <w:color w:val="000000"/>
-                <w:sz w:val="19"/>
-                <w:szCs w:val="19"/>
-              </w:rPr>
-              <w:t xml:space="preserve">] </w:t>
+              <w:t xml:space="preserve">[UnitPriceDiscountPct] </w:t>
             </w:r>
             <w:r>
               <w:rPr>
@@ -9221,27 +8473,7 @@
                 <w:szCs w:val="19"/>
               </w:rPr>
               <w:tab/>
-              <w:t>[</w:t>
-            </w:r>
-            <w:proofErr w:type="spellStart"/>
-            <w:r>
-              <w:rPr>
-                <w:rFonts w:ascii="Consolas" w:hAnsi="Consolas" w:cs="Consolas"/>
-                <w:color w:val="000000"/>
-                <w:sz w:val="19"/>
-                <w:szCs w:val="19"/>
-              </w:rPr>
-              <w:t>DiscountAmount</w:t>
-            </w:r>
-            <w:proofErr w:type="spellEnd"/>
-            <w:r>
-              <w:rPr>
-                <w:rFonts w:ascii="Consolas" w:hAnsi="Consolas" w:cs="Consolas"/>
-                <w:color w:val="000000"/>
-                <w:sz w:val="19"/>
-                <w:szCs w:val="19"/>
-              </w:rPr>
-              <w:t xml:space="preserve">] </w:t>
+              <w:t xml:space="preserve">[DiscountAmount] </w:t>
             </w:r>
             <w:r>
               <w:rPr>
@@ -9319,27 +8551,7 @@
                 <w:szCs w:val="19"/>
               </w:rPr>
               <w:tab/>
-              <w:t>[</w:t>
-            </w:r>
-            <w:proofErr w:type="spellStart"/>
-            <w:r>
-              <w:rPr>
-                <w:rFonts w:ascii="Consolas" w:hAnsi="Consolas" w:cs="Consolas"/>
-                <w:color w:val="000000"/>
-                <w:sz w:val="19"/>
-                <w:szCs w:val="19"/>
-              </w:rPr>
-              <w:t>ProductStandardCost</w:t>
-            </w:r>
-            <w:proofErr w:type="spellEnd"/>
-            <w:r>
-              <w:rPr>
-                <w:rFonts w:ascii="Consolas" w:hAnsi="Consolas" w:cs="Consolas"/>
-                <w:color w:val="000000"/>
-                <w:sz w:val="19"/>
-                <w:szCs w:val="19"/>
-              </w:rPr>
-              <w:t xml:space="preserve">] </w:t>
+              <w:t xml:space="preserve">[ProductStandardCost] </w:t>
             </w:r>
             <w:r>
               <w:rPr>
@@ -9417,27 +8629,7 @@
                 <w:szCs w:val="19"/>
               </w:rPr>
               <w:tab/>
-              <w:t>[</w:t>
-            </w:r>
-            <w:proofErr w:type="spellStart"/>
-            <w:r>
-              <w:rPr>
-                <w:rFonts w:ascii="Consolas" w:hAnsi="Consolas" w:cs="Consolas"/>
-                <w:color w:val="000000"/>
-                <w:sz w:val="19"/>
-                <w:szCs w:val="19"/>
-              </w:rPr>
-              <w:t>TotalProductCost</w:t>
-            </w:r>
-            <w:proofErr w:type="spellEnd"/>
-            <w:r>
-              <w:rPr>
-                <w:rFonts w:ascii="Consolas" w:hAnsi="Consolas" w:cs="Consolas"/>
-                <w:color w:val="000000"/>
-                <w:sz w:val="19"/>
-                <w:szCs w:val="19"/>
-              </w:rPr>
-              <w:t xml:space="preserve">] </w:t>
+              <w:t xml:space="preserve">[TotalProductCost] </w:t>
             </w:r>
             <w:r>
               <w:rPr>
@@ -9515,27 +8707,7 @@
                 <w:szCs w:val="19"/>
               </w:rPr>
               <w:tab/>
-              <w:t>[</w:t>
-            </w:r>
-            <w:proofErr w:type="spellStart"/>
-            <w:r>
-              <w:rPr>
-                <w:rFonts w:ascii="Consolas" w:hAnsi="Consolas" w:cs="Consolas"/>
-                <w:color w:val="000000"/>
-                <w:sz w:val="19"/>
-                <w:szCs w:val="19"/>
-              </w:rPr>
-              <w:t>SalesAmount</w:t>
-            </w:r>
-            <w:proofErr w:type="spellEnd"/>
-            <w:r>
-              <w:rPr>
-                <w:rFonts w:ascii="Consolas" w:hAnsi="Consolas" w:cs="Consolas"/>
-                <w:color w:val="000000"/>
-                <w:sz w:val="19"/>
-                <w:szCs w:val="19"/>
-              </w:rPr>
-              <w:t xml:space="preserve">] </w:t>
+              <w:t xml:space="preserve">[SalesAmount] </w:t>
             </w:r>
             <w:r>
               <w:rPr>
@@ -9613,27 +8785,7 @@
                 <w:szCs w:val="19"/>
               </w:rPr>
               <w:tab/>
-              <w:t>[</w:t>
-            </w:r>
-            <w:proofErr w:type="spellStart"/>
-            <w:r>
-              <w:rPr>
-                <w:rFonts w:ascii="Consolas" w:hAnsi="Consolas" w:cs="Consolas"/>
-                <w:color w:val="000000"/>
-                <w:sz w:val="19"/>
-                <w:szCs w:val="19"/>
-              </w:rPr>
-              <w:t>TaxAmt</w:t>
-            </w:r>
-            <w:proofErr w:type="spellEnd"/>
-            <w:r>
-              <w:rPr>
-                <w:rFonts w:ascii="Consolas" w:hAnsi="Consolas" w:cs="Consolas"/>
-                <w:color w:val="000000"/>
-                <w:sz w:val="19"/>
-                <w:szCs w:val="19"/>
-              </w:rPr>
-              <w:t xml:space="preserve">] </w:t>
+              <w:t xml:space="preserve">[TaxAmt] </w:t>
             </w:r>
             <w:r>
               <w:rPr>
@@ -9789,30 +8941,8 @@
                 <w:szCs w:val="19"/>
               </w:rPr>
               <w:tab/>
-              <w:t>[</w:t>
-            </w:r>
-            <w:proofErr w:type="spellStart"/>
-            <w:r>
-              <w:rPr>
-                <w:rFonts w:ascii="Consolas" w:hAnsi="Consolas" w:cs="Consolas"/>
-                <w:color w:val="000000"/>
-                <w:sz w:val="19"/>
-                <w:szCs w:val="19"/>
-              </w:rPr>
-              <w:t>CarrierTrackingNumber</w:t>
-            </w:r>
-            <w:proofErr w:type="spellEnd"/>
-            <w:r>
-              <w:rPr>
-                <w:rFonts w:ascii="Consolas" w:hAnsi="Consolas" w:cs="Consolas"/>
-                <w:color w:val="000000"/>
-                <w:sz w:val="19"/>
-                <w:szCs w:val="19"/>
-              </w:rPr>
-              <w:t xml:space="preserve">] </w:t>
-            </w:r>
-            <w:proofErr w:type="spellStart"/>
-            <w:proofErr w:type="gramStart"/>
+              <w:t xml:space="preserve">[CarrierTrackingNumber] </w:t>
+            </w:r>
             <w:r>
               <w:rPr>
                 <w:rFonts w:ascii="Consolas" w:hAnsi="Consolas" w:cs="Consolas"/>
@@ -9822,7 +8952,6 @@
               </w:rPr>
               <w:t>nvarchar</w:t>
             </w:r>
-            <w:proofErr w:type="spellEnd"/>
             <w:r>
               <w:rPr>
                 <w:rFonts w:ascii="Consolas" w:hAnsi="Consolas" w:cs="Consolas"/>
@@ -9832,7 +8961,6 @@
               </w:rPr>
               <w:t>(</w:t>
             </w:r>
-            <w:proofErr w:type="gramEnd"/>
             <w:r>
               <w:rPr>
                 <w:rFonts w:ascii="Consolas" w:hAnsi="Consolas" w:cs="Consolas"/>
@@ -9918,30 +9046,8 @@
                 <w:szCs w:val="19"/>
               </w:rPr>
               <w:tab/>
-              <w:t>[</w:t>
-            </w:r>
-            <w:proofErr w:type="spellStart"/>
-            <w:r>
-              <w:rPr>
-                <w:rFonts w:ascii="Consolas" w:hAnsi="Consolas" w:cs="Consolas"/>
-                <w:color w:val="000000"/>
-                <w:sz w:val="19"/>
-                <w:szCs w:val="19"/>
-              </w:rPr>
-              <w:t>CustomerPONumber</w:t>
-            </w:r>
-            <w:proofErr w:type="spellEnd"/>
-            <w:r>
-              <w:rPr>
-                <w:rFonts w:ascii="Consolas" w:hAnsi="Consolas" w:cs="Consolas"/>
-                <w:color w:val="000000"/>
-                <w:sz w:val="19"/>
-                <w:szCs w:val="19"/>
-              </w:rPr>
-              <w:t xml:space="preserve">] </w:t>
-            </w:r>
-            <w:proofErr w:type="spellStart"/>
-            <w:proofErr w:type="gramStart"/>
+              <w:t xml:space="preserve">[CustomerPONumber] </w:t>
+            </w:r>
             <w:r>
               <w:rPr>
                 <w:rFonts w:ascii="Consolas" w:hAnsi="Consolas" w:cs="Consolas"/>
@@ -9951,7 +9057,6 @@
               </w:rPr>
               <w:t>nvarchar</w:t>
             </w:r>
-            <w:proofErr w:type="spellEnd"/>
             <w:r>
               <w:rPr>
                 <w:rFonts w:ascii="Consolas" w:hAnsi="Consolas" w:cs="Consolas"/>
@@ -9961,7 +9066,6 @@
               </w:rPr>
               <w:t>(</w:t>
             </w:r>
-            <w:proofErr w:type="gramEnd"/>
             <w:r>
               <w:rPr>
                 <w:rFonts w:ascii="Consolas" w:hAnsi="Consolas" w:cs="Consolas"/>
@@ -10146,27 +9250,7 @@
                 <w:sz w:val="19"/>
                 <w:szCs w:val="19"/>
               </w:rPr>
-              <w:t>'/AdventureWorksPDW2012/</w:t>
-            </w:r>
-            <w:proofErr w:type="spellStart"/>
-            <w:r>
-              <w:rPr>
-                <w:rFonts w:ascii="Consolas" w:hAnsi="Consolas" w:cs="Consolas"/>
-                <w:color w:val="FF0000"/>
-                <w:sz w:val="19"/>
-                <w:szCs w:val="19"/>
-              </w:rPr>
-              <w:t>dbo</w:t>
-            </w:r>
-            <w:proofErr w:type="spellEnd"/>
-            <w:r>
-              <w:rPr>
-                <w:rFonts w:ascii="Consolas" w:hAnsi="Consolas" w:cs="Consolas"/>
-                <w:color w:val="FF0000"/>
-                <w:sz w:val="19"/>
-                <w:szCs w:val="19"/>
-              </w:rPr>
-              <w:t>/FactInternetSales/'</w:t>
+              <w:t>'/AdventureWorksPDW2012/dbo/FactInternetSales/'</w:t>
             </w:r>
             <w:r>
               <w:rPr>
@@ -10243,19 +9327,8 @@
                 <w:sz w:val="19"/>
                 <w:szCs w:val="19"/>
               </w:rPr>
-              <w:t xml:space="preserve"> </w:t>
-            </w:r>
-            <w:proofErr w:type="spellStart"/>
-            <w:r>
-              <w:rPr>
-                <w:rFonts w:ascii="Consolas" w:hAnsi="Consolas" w:cs="Consolas"/>
-                <w:color w:val="000000"/>
-                <w:sz w:val="19"/>
-                <w:szCs w:val="19"/>
-              </w:rPr>
-              <w:t>ds_blobstorage</w:t>
-            </w:r>
-            <w:proofErr w:type="spellEnd"/>
+              <w:t xml:space="preserve"> ds_blobstorage</w:t>
+            </w:r>
             <w:r>
               <w:rPr>
                 <w:rFonts w:ascii="Consolas" w:hAnsi="Consolas" w:cs="Consolas"/>
@@ -10332,19 +9405,8 @@
                 <w:sz w:val="19"/>
                 <w:szCs w:val="19"/>
               </w:rPr>
-              <w:t xml:space="preserve"> </w:t>
-            </w:r>
-            <w:proofErr w:type="spellStart"/>
-            <w:r>
-              <w:rPr>
-                <w:rFonts w:ascii="Consolas" w:hAnsi="Consolas" w:cs="Consolas"/>
-                <w:color w:val="000000"/>
-                <w:sz w:val="19"/>
-                <w:szCs w:val="19"/>
-              </w:rPr>
-              <w:t>ff_textdelimited</w:t>
-            </w:r>
-            <w:proofErr w:type="spellEnd"/>
+              <w:t xml:space="preserve"> ff_textdelimited</w:t>
+            </w:r>
             <w:r>
               <w:rPr>
                 <w:rFonts w:ascii="Consolas" w:hAnsi="Consolas" w:cs="Consolas"/>
@@ -10540,6 +9602,7 @@
         <w:pStyle w:val="Heading3Numbered"/>
       </w:pPr>
       <w:r>
+        <w:lastRenderedPageBreak/>
         <w:t xml:space="preserve">Create </w:t>
       </w:r>
       <w:r>
@@ -10691,17 +9754,7 @@
                 <w:sz w:val="19"/>
                 <w:szCs w:val="19"/>
               </w:rPr>
-              <w:t xml:space="preserve"> [AdventureWorksPDW2012_dbo</w:t>
-            </w:r>
-            <w:proofErr w:type="gramStart"/>
-            <w:r>
-              <w:rPr>
-                <w:rFonts w:ascii="Consolas" w:hAnsi="Consolas" w:cs="Consolas"/>
-                <w:color w:val="000000"/>
-                <w:sz w:val="19"/>
-                <w:szCs w:val="19"/>
-              </w:rPr>
-              <w:t>]</w:t>
+              <w:t xml:space="preserve"> [AdventureWorksPDW2012_dbo]</w:t>
             </w:r>
             <w:r>
               <w:rPr>
@@ -10719,28 +9772,7 @@
                 <w:sz w:val="19"/>
                 <w:szCs w:val="19"/>
               </w:rPr>
-              <w:t>[</w:t>
-            </w:r>
-            <w:proofErr w:type="spellStart"/>
-            <w:proofErr w:type="gramEnd"/>
-            <w:r>
-              <w:rPr>
-                <w:rFonts w:ascii="Consolas" w:hAnsi="Consolas" w:cs="Consolas"/>
-                <w:color w:val="000000"/>
-                <w:sz w:val="19"/>
-                <w:szCs w:val="19"/>
-              </w:rPr>
-              <w:t>FactInternetSalesRR</w:t>
-            </w:r>
-            <w:proofErr w:type="spellEnd"/>
-            <w:r>
-              <w:rPr>
-                <w:rFonts w:ascii="Consolas" w:hAnsi="Consolas" w:cs="Consolas"/>
-                <w:color w:val="000000"/>
-                <w:sz w:val="19"/>
-                <w:szCs w:val="19"/>
-              </w:rPr>
-              <w:t xml:space="preserve">]    </w:t>
+              <w:t xml:space="preserve">[FactInternetSalesRR]    </w:t>
             </w:r>
           </w:p>
           <w:p>
@@ -11871,17 +10903,7 @@
                 <w:sz w:val="19"/>
                 <w:szCs w:val="19"/>
               </w:rPr>
-              <w:t xml:space="preserve"> [AdventureWorksPDW2012_dbo</w:t>
-            </w:r>
-            <w:proofErr w:type="gramStart"/>
-            <w:r>
-              <w:rPr>
-                <w:rFonts w:ascii="Consolas" w:hAnsi="Consolas" w:cs="Consolas"/>
-                <w:color w:val="000000"/>
-                <w:sz w:val="19"/>
-                <w:szCs w:val="19"/>
-              </w:rPr>
-              <w:t>]</w:t>
+              <w:t xml:space="preserve"> [AdventureWorksPDW2012_dbo]</w:t>
             </w:r>
             <w:r>
               <w:rPr>
@@ -11899,28 +10921,7 @@
                 <w:sz w:val="19"/>
                 <w:szCs w:val="19"/>
               </w:rPr>
-              <w:t>[</w:t>
-            </w:r>
-            <w:proofErr w:type="spellStart"/>
-            <w:proofErr w:type="gramEnd"/>
-            <w:r>
-              <w:rPr>
-                <w:rFonts w:ascii="Consolas" w:hAnsi="Consolas" w:cs="Consolas"/>
-                <w:color w:val="000000"/>
-                <w:sz w:val="19"/>
-                <w:szCs w:val="19"/>
-              </w:rPr>
-              <w:t>EXT_FactInternetSalesRR</w:t>
-            </w:r>
-            <w:proofErr w:type="spellEnd"/>
-            <w:r>
-              <w:rPr>
-                <w:rFonts w:ascii="Consolas" w:hAnsi="Consolas" w:cs="Consolas"/>
-                <w:color w:val="000000"/>
-                <w:sz w:val="19"/>
-                <w:szCs w:val="19"/>
-              </w:rPr>
-              <w:t>]</w:t>
+              <w:t>[EXT_FactInternetSalesRR]</w:t>
             </w:r>
             <w:r>
               <w:rPr>
@@ -12061,17 +11062,7 @@
                 <w:sz w:val="19"/>
                 <w:szCs w:val="19"/>
               </w:rPr>
-              <w:t xml:space="preserve"> [AdventureWorksPDW2012_dbo</w:t>
-            </w:r>
-            <w:proofErr w:type="gramStart"/>
-            <w:r>
-              <w:rPr>
-                <w:rFonts w:ascii="Consolas" w:hAnsi="Consolas" w:cs="Consolas"/>
-                <w:color w:val="000000"/>
-                <w:sz w:val="19"/>
-                <w:szCs w:val="19"/>
-              </w:rPr>
-              <w:t>]</w:t>
+              <w:t xml:space="preserve"> [AdventureWorksPDW2012_dbo]</w:t>
             </w:r>
             <w:r>
               <w:rPr>
@@ -12089,28 +11080,7 @@
                 <w:sz w:val="19"/>
                 <w:szCs w:val="19"/>
               </w:rPr>
-              <w:t>[</w:t>
-            </w:r>
-            <w:proofErr w:type="spellStart"/>
-            <w:proofErr w:type="gramEnd"/>
-            <w:r>
-              <w:rPr>
-                <w:rFonts w:ascii="Consolas" w:hAnsi="Consolas" w:cs="Consolas"/>
-                <w:color w:val="000000"/>
-                <w:sz w:val="19"/>
-                <w:szCs w:val="19"/>
-              </w:rPr>
-              <w:t>FactInternetSalesRR</w:t>
-            </w:r>
-            <w:proofErr w:type="spellEnd"/>
-            <w:r>
-              <w:rPr>
-                <w:rFonts w:ascii="Consolas" w:hAnsi="Consolas" w:cs="Consolas"/>
-                <w:color w:val="000000"/>
-                <w:sz w:val="19"/>
-                <w:szCs w:val="19"/>
-              </w:rPr>
-              <w:t>]</w:t>
+              <w:t>[FactInternetSalesRR]</w:t>
             </w:r>
             <w:r>
               <w:rPr>
@@ -12251,17 +11221,7 @@
                 <w:sz w:val="19"/>
                 <w:szCs w:val="19"/>
               </w:rPr>
-              <w:t xml:space="preserve"> [AdventureWorksPDW2012_dbo</w:t>
-            </w:r>
-            <w:proofErr w:type="gramStart"/>
-            <w:r>
-              <w:rPr>
-                <w:rFonts w:ascii="Consolas" w:hAnsi="Consolas" w:cs="Consolas"/>
-                <w:color w:val="000000"/>
-                <w:sz w:val="19"/>
-                <w:szCs w:val="19"/>
-              </w:rPr>
-              <w:t>]</w:t>
+              <w:t xml:space="preserve"> [AdventureWorksPDW2012_dbo]</w:t>
             </w:r>
             <w:r>
               <w:rPr>
@@ -12279,28 +11239,7 @@
                 <w:sz w:val="19"/>
                 <w:szCs w:val="19"/>
               </w:rPr>
-              <w:t>[</w:t>
-            </w:r>
-            <w:proofErr w:type="spellStart"/>
-            <w:proofErr w:type="gramEnd"/>
-            <w:r>
-              <w:rPr>
-                <w:rFonts w:ascii="Consolas" w:hAnsi="Consolas" w:cs="Consolas"/>
-                <w:color w:val="000000"/>
-                <w:sz w:val="19"/>
-                <w:szCs w:val="19"/>
-              </w:rPr>
-              <w:t>FactInternetSalesR</w:t>
-            </w:r>
-            <w:proofErr w:type="spellEnd"/>
-            <w:r>
-              <w:rPr>
-                <w:rFonts w:ascii="Consolas" w:hAnsi="Consolas" w:cs="Consolas"/>
-                <w:color w:val="000000"/>
-                <w:sz w:val="19"/>
-                <w:szCs w:val="19"/>
-              </w:rPr>
-              <w:t xml:space="preserve">]    </w:t>
+              <w:t xml:space="preserve">[FactInternetSalesR]    </w:t>
             </w:r>
           </w:p>
           <w:p>
@@ -13362,17 +12301,7 @@
                 <w:sz w:val="19"/>
                 <w:szCs w:val="19"/>
               </w:rPr>
-              <w:t xml:space="preserve"> [AdventureWorksPDW2012_dbo</w:t>
-            </w:r>
-            <w:proofErr w:type="gramStart"/>
-            <w:r>
-              <w:rPr>
-                <w:rFonts w:ascii="Consolas" w:hAnsi="Consolas" w:cs="Consolas"/>
-                <w:color w:val="000000"/>
-                <w:sz w:val="19"/>
-                <w:szCs w:val="19"/>
-              </w:rPr>
-              <w:t>]</w:t>
+              <w:t xml:space="preserve"> [AdventureWorksPDW2012_dbo]</w:t>
             </w:r>
             <w:r>
               <w:rPr>
@@ -13390,28 +12319,7 @@
                 <w:sz w:val="19"/>
                 <w:szCs w:val="19"/>
               </w:rPr>
-              <w:t>[</w:t>
-            </w:r>
-            <w:proofErr w:type="spellStart"/>
-            <w:proofErr w:type="gramEnd"/>
-            <w:r>
-              <w:rPr>
-                <w:rFonts w:ascii="Consolas" w:hAnsi="Consolas" w:cs="Consolas"/>
-                <w:color w:val="000000"/>
-                <w:sz w:val="19"/>
-                <w:szCs w:val="19"/>
-              </w:rPr>
-              <w:t>EXT_FactInternetSalesR</w:t>
-            </w:r>
-            <w:proofErr w:type="spellEnd"/>
-            <w:r>
-              <w:rPr>
-                <w:rFonts w:ascii="Consolas" w:hAnsi="Consolas" w:cs="Consolas"/>
-                <w:color w:val="000000"/>
-                <w:sz w:val="19"/>
-                <w:szCs w:val="19"/>
-              </w:rPr>
-              <w:t>]</w:t>
+              <w:t>[EXT_FactInternetSalesR]</w:t>
             </w:r>
             <w:r>
               <w:rPr>
@@ -13552,17 +12460,7 @@
                 <w:sz w:val="19"/>
                 <w:szCs w:val="19"/>
               </w:rPr>
-              <w:t xml:space="preserve"> [AdventureWorksPDW2012_dbo</w:t>
-            </w:r>
-            <w:proofErr w:type="gramStart"/>
-            <w:r>
-              <w:rPr>
-                <w:rFonts w:ascii="Consolas" w:hAnsi="Consolas" w:cs="Consolas"/>
-                <w:color w:val="000000"/>
-                <w:sz w:val="19"/>
-                <w:szCs w:val="19"/>
-              </w:rPr>
-              <w:t>]</w:t>
+              <w:t xml:space="preserve"> [AdventureWorksPDW2012_dbo]</w:t>
             </w:r>
             <w:r>
               <w:rPr>
@@ -13580,28 +12478,7 @@
                 <w:sz w:val="19"/>
                 <w:szCs w:val="19"/>
               </w:rPr>
-              <w:t>[</w:t>
-            </w:r>
-            <w:proofErr w:type="spellStart"/>
-            <w:proofErr w:type="gramEnd"/>
-            <w:r>
-              <w:rPr>
-                <w:rFonts w:ascii="Consolas" w:hAnsi="Consolas" w:cs="Consolas"/>
-                <w:color w:val="000000"/>
-                <w:sz w:val="19"/>
-                <w:szCs w:val="19"/>
-              </w:rPr>
-              <w:t>FactInternetSalesR</w:t>
-            </w:r>
-            <w:proofErr w:type="spellEnd"/>
-            <w:r>
-              <w:rPr>
-                <w:rFonts w:ascii="Consolas" w:hAnsi="Consolas" w:cs="Consolas"/>
-                <w:color w:val="000000"/>
-                <w:sz w:val="19"/>
-                <w:szCs w:val="19"/>
-              </w:rPr>
-              <w:t>]</w:t>
+              <w:t>[FactInternetSalesR]</w:t>
             </w:r>
             <w:r>
               <w:rPr>
@@ -13771,17 +12648,7 @@
                 <w:sz w:val="19"/>
                 <w:szCs w:val="19"/>
               </w:rPr>
-              <w:t xml:space="preserve"> [AdventureWorksPDW2012_dbo</w:t>
-            </w:r>
-            <w:proofErr w:type="gramStart"/>
-            <w:r>
-              <w:rPr>
-                <w:rFonts w:ascii="Consolas" w:hAnsi="Consolas" w:cs="Consolas"/>
-                <w:color w:val="000000"/>
-                <w:sz w:val="19"/>
-                <w:szCs w:val="19"/>
-              </w:rPr>
-              <w:t>]</w:t>
+              <w:t xml:space="preserve"> [AdventureWorksPDW2012_dbo]</w:t>
             </w:r>
             <w:r>
               <w:rPr>
@@ -13799,17 +12666,7 @@
                 <w:sz w:val="19"/>
                 <w:szCs w:val="19"/>
               </w:rPr>
-              <w:t>[</w:t>
-            </w:r>
-            <w:proofErr w:type="gramEnd"/>
-            <w:r>
-              <w:rPr>
-                <w:rFonts w:ascii="Consolas" w:hAnsi="Consolas" w:cs="Consolas"/>
-                <w:color w:val="000000"/>
-                <w:sz w:val="19"/>
-                <w:szCs w:val="19"/>
-              </w:rPr>
-              <w:t xml:space="preserve">FactInternetSales]    </w:t>
+              <w:t xml:space="preserve">[FactInternetSales]    </w:t>
             </w:r>
           </w:p>
           <w:p>
@@ -14877,17 +13734,7 @@
                 <w:sz w:val="19"/>
                 <w:szCs w:val="19"/>
               </w:rPr>
-              <w:t xml:space="preserve"> [AdventureWorksPDW2012_dbo</w:t>
-            </w:r>
-            <w:proofErr w:type="gramStart"/>
-            <w:r>
-              <w:rPr>
-                <w:rFonts w:ascii="Consolas" w:hAnsi="Consolas" w:cs="Consolas"/>
-                <w:color w:val="000000"/>
-                <w:sz w:val="19"/>
-                <w:szCs w:val="19"/>
-              </w:rPr>
-              <w:t>]</w:t>
+              <w:t xml:space="preserve"> [AdventureWorksPDW2012_dbo]</w:t>
             </w:r>
             <w:r>
               <w:rPr>
@@ -14905,28 +13752,7 @@
                 <w:sz w:val="19"/>
                 <w:szCs w:val="19"/>
               </w:rPr>
-              <w:t>[</w:t>
-            </w:r>
-            <w:proofErr w:type="spellStart"/>
-            <w:proofErr w:type="gramEnd"/>
-            <w:r>
-              <w:rPr>
-                <w:rFonts w:ascii="Consolas" w:hAnsi="Consolas" w:cs="Consolas"/>
-                <w:color w:val="000000"/>
-                <w:sz w:val="19"/>
-                <w:szCs w:val="19"/>
-              </w:rPr>
-              <w:t>EXT_FactInternetSales</w:t>
-            </w:r>
-            <w:proofErr w:type="spellEnd"/>
-            <w:r>
-              <w:rPr>
-                <w:rFonts w:ascii="Consolas" w:hAnsi="Consolas" w:cs="Consolas"/>
-                <w:color w:val="000000"/>
-                <w:sz w:val="19"/>
-                <w:szCs w:val="19"/>
-              </w:rPr>
-              <w:t>]</w:t>
+              <w:t>[EXT_FactInternetSales]</w:t>
             </w:r>
             <w:r>
               <w:rPr>
@@ -15067,17 +13893,7 @@
                 <w:sz w:val="19"/>
                 <w:szCs w:val="19"/>
               </w:rPr>
-              <w:t xml:space="preserve"> [AdventureWorksPDW2012_dbo</w:t>
-            </w:r>
-            <w:proofErr w:type="gramStart"/>
-            <w:r>
-              <w:rPr>
-                <w:rFonts w:ascii="Consolas" w:hAnsi="Consolas" w:cs="Consolas"/>
-                <w:color w:val="000000"/>
-                <w:sz w:val="19"/>
-                <w:szCs w:val="19"/>
-              </w:rPr>
-              <w:t>]</w:t>
+              <w:t xml:space="preserve"> [AdventureWorksPDW2012_dbo]</w:t>
             </w:r>
             <w:r>
               <w:rPr>
@@ -15095,17 +13911,7 @@
                 <w:sz w:val="19"/>
                 <w:szCs w:val="19"/>
               </w:rPr>
-              <w:t>[</w:t>
-            </w:r>
-            <w:proofErr w:type="gramEnd"/>
-            <w:r>
-              <w:rPr>
-                <w:rFonts w:ascii="Consolas" w:hAnsi="Consolas" w:cs="Consolas"/>
-                <w:color w:val="000000"/>
-                <w:sz w:val="19"/>
-                <w:szCs w:val="19"/>
-              </w:rPr>
-              <w:t>FactInternetSales]</w:t>
+              <w:t>[FactInternetSales]</w:t>
             </w:r>
             <w:r>
               <w:rPr>
@@ -15246,17 +14052,7 @@
                 <w:sz w:val="19"/>
                 <w:szCs w:val="19"/>
               </w:rPr>
-              <w:t xml:space="preserve"> [AdventureWorksPDW2012_dbo</w:t>
-            </w:r>
-            <w:proofErr w:type="gramStart"/>
-            <w:r>
-              <w:rPr>
-                <w:rFonts w:ascii="Consolas" w:hAnsi="Consolas" w:cs="Consolas"/>
-                <w:color w:val="000000"/>
-                <w:sz w:val="19"/>
-                <w:szCs w:val="19"/>
-              </w:rPr>
-              <w:t>]</w:t>
+              <w:t xml:space="preserve"> [AdventureWorksPDW2012_dbo]</w:t>
             </w:r>
             <w:r>
               <w:rPr>
@@ -15274,28 +14070,7 @@
                 <w:sz w:val="19"/>
                 <w:szCs w:val="19"/>
               </w:rPr>
-              <w:t>[</w:t>
-            </w:r>
-            <w:proofErr w:type="spellStart"/>
-            <w:proofErr w:type="gramEnd"/>
-            <w:r>
-              <w:rPr>
-                <w:rFonts w:ascii="Consolas" w:hAnsi="Consolas" w:cs="Consolas"/>
-                <w:color w:val="000000"/>
-                <w:sz w:val="19"/>
-                <w:szCs w:val="19"/>
-              </w:rPr>
-              <w:t>DimSalesReason</w:t>
-            </w:r>
-            <w:proofErr w:type="spellEnd"/>
-            <w:r>
-              <w:rPr>
-                <w:rFonts w:ascii="Consolas" w:hAnsi="Consolas" w:cs="Consolas"/>
-                <w:color w:val="000000"/>
-                <w:sz w:val="19"/>
-                <w:szCs w:val="19"/>
-              </w:rPr>
-              <w:t xml:space="preserve">]    </w:t>
+              <w:t xml:space="preserve">[DimSalesReason]    </w:t>
             </w:r>
           </w:p>
           <w:p>
@@ -15390,17 +14165,7 @@
                 <w:sz w:val="19"/>
                 <w:szCs w:val="19"/>
               </w:rPr>
-              <w:t>/*REPLICATE CHANGED TO ROUND_ROBIN*</w:t>
-            </w:r>
-            <w:proofErr w:type="gramStart"/>
-            <w:r>
-              <w:rPr>
-                <w:rFonts w:ascii="Consolas" w:hAnsi="Consolas" w:cs="Consolas"/>
-                <w:color w:val="008000"/>
-                <w:sz w:val="19"/>
-                <w:szCs w:val="19"/>
-              </w:rPr>
-              <w:t>/</w:t>
+              <w:t>/*REPLICATE CHANGED TO ROUND_ROBIN*/</w:t>
             </w:r>
             <w:r>
               <w:rPr>
@@ -15420,7 +14185,6 @@
               </w:rPr>
               <w:t>)</w:t>
             </w:r>
-            <w:proofErr w:type="gramEnd"/>
             <w:r>
               <w:rPr>
                 <w:rFonts w:ascii="Consolas" w:hAnsi="Consolas" w:cs="Consolas"/>
@@ -15528,17 +14292,7 @@
                 <w:sz w:val="19"/>
                 <w:szCs w:val="19"/>
               </w:rPr>
-              <w:t xml:space="preserve"> [AdventureWorksPDW2012_dbo</w:t>
-            </w:r>
-            <w:proofErr w:type="gramStart"/>
-            <w:r>
-              <w:rPr>
-                <w:rFonts w:ascii="Consolas" w:hAnsi="Consolas" w:cs="Consolas"/>
-                <w:color w:val="000000"/>
-                <w:sz w:val="19"/>
-                <w:szCs w:val="19"/>
-              </w:rPr>
-              <w:t>]</w:t>
+              <w:t xml:space="preserve"> [AdventureWorksPDW2012_dbo]</w:t>
             </w:r>
             <w:r>
               <w:rPr>
@@ -15556,28 +14310,7 @@
                 <w:sz w:val="19"/>
                 <w:szCs w:val="19"/>
               </w:rPr>
-              <w:t>[</w:t>
-            </w:r>
-            <w:proofErr w:type="spellStart"/>
-            <w:proofErr w:type="gramEnd"/>
-            <w:r>
-              <w:rPr>
-                <w:rFonts w:ascii="Consolas" w:hAnsi="Consolas" w:cs="Consolas"/>
-                <w:color w:val="000000"/>
-                <w:sz w:val="19"/>
-                <w:szCs w:val="19"/>
-              </w:rPr>
-              <w:t>EXT_DimSalesReason</w:t>
-            </w:r>
-            <w:proofErr w:type="spellEnd"/>
-            <w:r>
-              <w:rPr>
-                <w:rFonts w:ascii="Consolas" w:hAnsi="Consolas" w:cs="Consolas"/>
-                <w:color w:val="000000"/>
-                <w:sz w:val="19"/>
-                <w:szCs w:val="19"/>
-              </w:rPr>
-              <w:t>]</w:t>
+              <w:t>[EXT_DimSalesReason]</w:t>
             </w:r>
             <w:r>
               <w:rPr>
@@ -15700,17 +14433,7 @@
                 <w:sz w:val="19"/>
                 <w:szCs w:val="19"/>
               </w:rPr>
-              <w:t xml:space="preserve"> [AdventureWorksPDW2012_dbo</w:t>
-            </w:r>
-            <w:proofErr w:type="gramStart"/>
-            <w:r>
-              <w:rPr>
-                <w:rFonts w:ascii="Consolas" w:hAnsi="Consolas" w:cs="Consolas"/>
-                <w:color w:val="000000"/>
-                <w:sz w:val="19"/>
-                <w:szCs w:val="19"/>
-              </w:rPr>
-              <w:t>]</w:t>
+              <w:t xml:space="preserve"> [AdventureWorksPDW2012_dbo]</w:t>
             </w:r>
             <w:r>
               <w:rPr>
@@ -15728,28 +14451,7 @@
                 <w:sz w:val="19"/>
                 <w:szCs w:val="19"/>
               </w:rPr>
-              <w:t>[</w:t>
-            </w:r>
-            <w:proofErr w:type="spellStart"/>
-            <w:proofErr w:type="gramEnd"/>
-            <w:r>
-              <w:rPr>
-                <w:rFonts w:ascii="Consolas" w:hAnsi="Consolas" w:cs="Consolas"/>
-                <w:color w:val="000000"/>
-                <w:sz w:val="19"/>
-                <w:szCs w:val="19"/>
-              </w:rPr>
-              <w:t>DimSalesReason</w:t>
-            </w:r>
-            <w:proofErr w:type="spellEnd"/>
-            <w:r>
-              <w:rPr>
-                <w:rFonts w:ascii="Consolas" w:hAnsi="Consolas" w:cs="Consolas"/>
-                <w:color w:val="000000"/>
-                <w:sz w:val="19"/>
-                <w:szCs w:val="19"/>
-              </w:rPr>
-              <w:t>]</w:t>
+              <w:t>[DimSalesReason]</w:t>
             </w:r>
             <w:r>
               <w:rPr>
@@ -15776,27 +14478,7 @@
                 <w:sz w:val="19"/>
                 <w:szCs w:val="19"/>
               </w:rPr>
-              <w:t>[</w:t>
-            </w:r>
-            <w:proofErr w:type="spellStart"/>
-            <w:r>
-              <w:rPr>
-                <w:rFonts w:ascii="Consolas" w:hAnsi="Consolas" w:cs="Consolas"/>
-                <w:color w:val="000000"/>
-                <w:sz w:val="19"/>
-                <w:szCs w:val="19"/>
-              </w:rPr>
-              <w:t>SalesReasonKey</w:t>
-            </w:r>
-            <w:proofErr w:type="spellEnd"/>
-            <w:r>
-              <w:rPr>
-                <w:rFonts w:ascii="Consolas" w:hAnsi="Consolas" w:cs="Consolas"/>
-                <w:color w:val="000000"/>
-                <w:sz w:val="19"/>
-                <w:szCs w:val="19"/>
-              </w:rPr>
-              <w:t xml:space="preserve">] </w:t>
+              <w:t xml:space="preserve">[SalesReasonKey] </w:t>
             </w:r>
             <w:r>
               <w:rPr>
@@ -16248,27 +14930,7 @@
                 <w:sz w:val="19"/>
                 <w:szCs w:val="19"/>
               </w:rPr>
-              <w:t xml:space="preserve"> [</w:t>
-            </w:r>
-            <w:proofErr w:type="spellStart"/>
-            <w:r>
-              <w:rPr>
-                <w:rFonts w:ascii="Consolas" w:hAnsi="Consolas" w:cs="Consolas"/>
-                <w:color w:val="000000"/>
-                <w:sz w:val="19"/>
-                <w:szCs w:val="19"/>
-              </w:rPr>
-              <w:t>OrderDatekey</w:t>
-            </w:r>
-            <w:proofErr w:type="spellEnd"/>
-            <w:r>
-              <w:rPr>
-                <w:rFonts w:ascii="Consolas" w:hAnsi="Consolas" w:cs="Consolas"/>
-                <w:color w:val="000000"/>
-                <w:sz w:val="19"/>
-                <w:szCs w:val="19"/>
-              </w:rPr>
-              <w:t xml:space="preserve">] </w:t>
+              <w:t xml:space="preserve"> [OrderDatekey] </w:t>
             </w:r>
             <w:r>
               <w:rPr>
@@ -16286,17 +14948,7 @@
                 <w:sz w:val="19"/>
                 <w:szCs w:val="19"/>
               </w:rPr>
-              <w:t xml:space="preserve"> [AdventureWorksPDW2012_dbo</w:t>
-            </w:r>
-            <w:proofErr w:type="gramStart"/>
-            <w:r>
-              <w:rPr>
-                <w:rFonts w:ascii="Consolas" w:hAnsi="Consolas" w:cs="Consolas"/>
-                <w:color w:val="000000"/>
-                <w:sz w:val="19"/>
-                <w:szCs w:val="19"/>
-              </w:rPr>
-              <w:t>]</w:t>
+              <w:t xml:space="preserve"> [AdventureWorksPDW2012_dbo]</w:t>
             </w:r>
             <w:r>
               <w:rPr>
@@ -16314,17 +14966,7 @@
                 <w:sz w:val="19"/>
                 <w:szCs w:val="19"/>
               </w:rPr>
-              <w:t>[</w:t>
-            </w:r>
-            <w:proofErr w:type="gramEnd"/>
-            <w:r>
-              <w:rPr>
-                <w:rFonts w:ascii="Consolas" w:hAnsi="Consolas" w:cs="Consolas"/>
-                <w:color w:val="000000"/>
-                <w:sz w:val="19"/>
-                <w:szCs w:val="19"/>
-              </w:rPr>
-              <w:t>FactInternetSales]</w:t>
+              <w:t>[FactInternetSales]</w:t>
             </w:r>
             <w:r>
               <w:rPr>
@@ -16410,27 +15052,7 @@
                 <w:sz w:val="19"/>
                 <w:szCs w:val="19"/>
               </w:rPr>
-              <w:t xml:space="preserve"> [</w:t>
-            </w:r>
-            <w:proofErr w:type="spellStart"/>
-            <w:r>
-              <w:rPr>
-                <w:rFonts w:ascii="Consolas" w:hAnsi="Consolas" w:cs="Consolas"/>
-                <w:color w:val="000000"/>
-                <w:sz w:val="19"/>
-                <w:szCs w:val="19"/>
-              </w:rPr>
-              <w:t>stat_FactInternetSalesReason_SalesOrderLineNumber</w:t>
-            </w:r>
-            <w:proofErr w:type="spellEnd"/>
-            <w:r>
-              <w:rPr>
-                <w:rFonts w:ascii="Consolas" w:hAnsi="Consolas" w:cs="Consolas"/>
-                <w:color w:val="000000"/>
-                <w:sz w:val="19"/>
-                <w:szCs w:val="19"/>
-              </w:rPr>
-              <w:t xml:space="preserve">] </w:t>
+              <w:t xml:space="preserve"> [stat_FactInternetSalesReason_SalesOrderLineNumber] </w:t>
             </w:r>
             <w:r>
               <w:rPr>
@@ -16448,17 +15070,7 @@
                 <w:sz w:val="19"/>
                 <w:szCs w:val="19"/>
               </w:rPr>
-              <w:t xml:space="preserve"> [AdventureWorksPDW2012_dbo</w:t>
-            </w:r>
-            <w:proofErr w:type="gramStart"/>
-            <w:r>
-              <w:rPr>
-                <w:rFonts w:ascii="Consolas" w:hAnsi="Consolas" w:cs="Consolas"/>
-                <w:color w:val="000000"/>
-                <w:sz w:val="19"/>
-                <w:szCs w:val="19"/>
-              </w:rPr>
-              <w:t>]</w:t>
+              <w:t xml:space="preserve"> [AdventureWorksPDW2012_dbo]</w:t>
             </w:r>
             <w:r>
               <w:rPr>
@@ -16476,17 +15088,7 @@
                 <w:sz w:val="19"/>
                 <w:szCs w:val="19"/>
               </w:rPr>
-              <w:t>[</w:t>
-            </w:r>
-            <w:proofErr w:type="gramEnd"/>
-            <w:r>
-              <w:rPr>
-                <w:rFonts w:ascii="Consolas" w:hAnsi="Consolas" w:cs="Consolas"/>
-                <w:color w:val="000000"/>
-                <w:sz w:val="19"/>
-                <w:szCs w:val="19"/>
-              </w:rPr>
-              <w:t>FactInternetSalesReason]</w:t>
+              <w:t>[FactInternetSalesReason]</w:t>
             </w:r>
             <w:r>
               <w:rPr>
@@ -16513,27 +15115,7 @@
                 <w:sz w:val="19"/>
                 <w:szCs w:val="19"/>
               </w:rPr>
-              <w:t>[</w:t>
-            </w:r>
-            <w:proofErr w:type="spellStart"/>
-            <w:r>
-              <w:rPr>
-                <w:rFonts w:ascii="Consolas" w:hAnsi="Consolas" w:cs="Consolas"/>
-                <w:color w:val="000000"/>
-                <w:sz w:val="19"/>
-                <w:szCs w:val="19"/>
-              </w:rPr>
-              <w:t>SalesOrderLineNumber</w:t>
-            </w:r>
-            <w:proofErr w:type="spellEnd"/>
-            <w:r>
-              <w:rPr>
-                <w:rFonts w:ascii="Consolas" w:hAnsi="Consolas" w:cs="Consolas"/>
-                <w:color w:val="000000"/>
-                <w:sz w:val="19"/>
-                <w:szCs w:val="19"/>
-              </w:rPr>
-              <w:t>]</w:t>
+              <w:t>[SalesOrderLineNumber]</w:t>
             </w:r>
             <w:r>
               <w:rPr>
@@ -16592,27 +15174,7 @@
                 <w:sz w:val="19"/>
                 <w:szCs w:val="19"/>
               </w:rPr>
-              <w:t xml:space="preserve"> [</w:t>
-            </w:r>
-            <w:proofErr w:type="spellStart"/>
-            <w:r>
-              <w:rPr>
-                <w:rFonts w:ascii="Consolas" w:hAnsi="Consolas" w:cs="Consolas"/>
-                <w:color w:val="000000"/>
-                <w:sz w:val="19"/>
-                <w:szCs w:val="19"/>
-              </w:rPr>
-              <w:t>stat_FactInternetSalesReason_SalesOrderNumber</w:t>
-            </w:r>
-            <w:proofErr w:type="spellEnd"/>
-            <w:r>
-              <w:rPr>
-                <w:rFonts w:ascii="Consolas" w:hAnsi="Consolas" w:cs="Consolas"/>
-                <w:color w:val="000000"/>
-                <w:sz w:val="19"/>
-                <w:szCs w:val="19"/>
-              </w:rPr>
-              <w:t xml:space="preserve">] </w:t>
+              <w:t xml:space="preserve"> [stat_FactInternetSalesReason_SalesOrderNumber] </w:t>
             </w:r>
             <w:r>
               <w:rPr>
@@ -16630,17 +15192,7 @@
                 <w:sz w:val="19"/>
                 <w:szCs w:val="19"/>
               </w:rPr>
-              <w:t xml:space="preserve"> [AdventureWorksPDW2012_dbo</w:t>
-            </w:r>
-            <w:proofErr w:type="gramStart"/>
-            <w:r>
-              <w:rPr>
-                <w:rFonts w:ascii="Consolas" w:hAnsi="Consolas" w:cs="Consolas"/>
-                <w:color w:val="000000"/>
-                <w:sz w:val="19"/>
-                <w:szCs w:val="19"/>
-              </w:rPr>
-              <w:t>]</w:t>
+              <w:t xml:space="preserve"> [AdventureWorksPDW2012_dbo]</w:t>
             </w:r>
             <w:r>
               <w:rPr>
@@ -16658,17 +15210,7 @@
                 <w:sz w:val="19"/>
                 <w:szCs w:val="19"/>
               </w:rPr>
-              <w:t>[</w:t>
-            </w:r>
-            <w:proofErr w:type="gramEnd"/>
-            <w:r>
-              <w:rPr>
-                <w:rFonts w:ascii="Consolas" w:hAnsi="Consolas" w:cs="Consolas"/>
-                <w:color w:val="000000"/>
-                <w:sz w:val="19"/>
-                <w:szCs w:val="19"/>
-              </w:rPr>
-              <w:t>FactInternetSalesReason]</w:t>
+              <w:t>[FactInternetSalesReason]</w:t>
             </w:r>
             <w:r>
               <w:rPr>
@@ -16695,27 +15237,7 @@
                 <w:sz w:val="19"/>
                 <w:szCs w:val="19"/>
               </w:rPr>
-              <w:t>[</w:t>
-            </w:r>
-            <w:proofErr w:type="spellStart"/>
-            <w:r>
-              <w:rPr>
-                <w:rFonts w:ascii="Consolas" w:hAnsi="Consolas" w:cs="Consolas"/>
-                <w:color w:val="000000"/>
-                <w:sz w:val="19"/>
-                <w:szCs w:val="19"/>
-              </w:rPr>
-              <w:t>SalesOrderNumber</w:t>
-            </w:r>
-            <w:proofErr w:type="spellEnd"/>
-            <w:r>
-              <w:rPr>
-                <w:rFonts w:ascii="Consolas" w:hAnsi="Consolas" w:cs="Consolas"/>
-                <w:color w:val="000000"/>
-                <w:sz w:val="19"/>
-                <w:szCs w:val="19"/>
-              </w:rPr>
-              <w:t>]</w:t>
+              <w:t>[SalesOrderNumber]</w:t>
             </w:r>
             <w:r>
               <w:rPr>
@@ -16774,27 +15296,7 @@
                 <w:sz w:val="19"/>
                 <w:szCs w:val="19"/>
               </w:rPr>
-              <w:t xml:space="preserve"> [</w:t>
-            </w:r>
-            <w:proofErr w:type="spellStart"/>
-            <w:r>
-              <w:rPr>
-                <w:rFonts w:ascii="Consolas" w:hAnsi="Consolas" w:cs="Consolas"/>
-                <w:color w:val="000000"/>
-                <w:sz w:val="19"/>
-                <w:szCs w:val="19"/>
-              </w:rPr>
-              <w:t>stat_FactInternetSalesReason_SalesReasonKey</w:t>
-            </w:r>
-            <w:proofErr w:type="spellEnd"/>
-            <w:r>
-              <w:rPr>
-                <w:rFonts w:ascii="Consolas" w:hAnsi="Consolas" w:cs="Consolas"/>
-                <w:color w:val="000000"/>
-                <w:sz w:val="19"/>
-                <w:szCs w:val="19"/>
-              </w:rPr>
-              <w:t xml:space="preserve">] </w:t>
+              <w:t xml:space="preserve"> [stat_FactInternetSalesReason_SalesReasonKey] </w:t>
             </w:r>
             <w:r>
               <w:rPr>
@@ -16812,17 +15314,7 @@
                 <w:sz w:val="19"/>
                 <w:szCs w:val="19"/>
               </w:rPr>
-              <w:t xml:space="preserve"> [AdventureWorksPDW2012_dbo</w:t>
-            </w:r>
-            <w:proofErr w:type="gramStart"/>
-            <w:r>
-              <w:rPr>
-                <w:rFonts w:ascii="Consolas" w:hAnsi="Consolas" w:cs="Consolas"/>
-                <w:color w:val="000000"/>
-                <w:sz w:val="19"/>
-                <w:szCs w:val="19"/>
-              </w:rPr>
-              <w:t>]</w:t>
+              <w:t xml:space="preserve"> [AdventureWorksPDW2012_dbo]</w:t>
             </w:r>
             <w:r>
               <w:rPr>
@@ -16840,17 +15332,7 @@
                 <w:sz w:val="19"/>
                 <w:szCs w:val="19"/>
               </w:rPr>
-              <w:t>[</w:t>
-            </w:r>
-            <w:proofErr w:type="gramEnd"/>
-            <w:r>
-              <w:rPr>
-                <w:rFonts w:ascii="Consolas" w:hAnsi="Consolas" w:cs="Consolas"/>
-                <w:color w:val="000000"/>
-                <w:sz w:val="19"/>
-                <w:szCs w:val="19"/>
-              </w:rPr>
-              <w:t>FactInternetSalesReason]</w:t>
+              <w:t>[FactInternetSalesReason]</w:t>
             </w:r>
             <w:r>
               <w:rPr>
@@ -16877,27 +15359,7 @@
                 <w:sz w:val="19"/>
                 <w:szCs w:val="19"/>
               </w:rPr>
-              <w:t>[</w:t>
-            </w:r>
-            <w:proofErr w:type="spellStart"/>
-            <w:r>
-              <w:rPr>
-                <w:rFonts w:ascii="Consolas" w:hAnsi="Consolas" w:cs="Consolas"/>
-                <w:color w:val="000000"/>
-                <w:sz w:val="19"/>
-                <w:szCs w:val="19"/>
-              </w:rPr>
-              <w:t>SalesReasonKey</w:t>
-            </w:r>
-            <w:proofErr w:type="spellEnd"/>
-            <w:r>
-              <w:rPr>
-                <w:rFonts w:ascii="Consolas" w:hAnsi="Consolas" w:cs="Consolas"/>
-                <w:color w:val="000000"/>
-                <w:sz w:val="19"/>
-                <w:szCs w:val="19"/>
-              </w:rPr>
-              <w:t>]</w:t>
+              <w:t>[SalesReasonKey]</w:t>
             </w:r>
             <w:r>
               <w:rPr>
@@ -17164,28 +15626,7 @@
                 <w:sz w:val="19"/>
                 <w:szCs w:val="19"/>
               </w:rPr>
-              <w:t xml:space="preserve"> [</w:t>
-            </w:r>
-            <w:proofErr w:type="spellStart"/>
-            <w:r>
-              <w:rPr>
-                <w:rFonts w:ascii="Consolas" w:hAnsi="Consolas" w:cs="Consolas"/>
-                <w:color w:val="000000"/>
-                <w:sz w:val="19"/>
-                <w:szCs w:val="19"/>
-              </w:rPr>
-              <w:t>dbo</w:t>
-            </w:r>
-            <w:proofErr w:type="spellEnd"/>
-            <w:proofErr w:type="gramStart"/>
-            <w:r>
-              <w:rPr>
-                <w:rFonts w:ascii="Consolas" w:hAnsi="Consolas" w:cs="Consolas"/>
-                <w:color w:val="000000"/>
-                <w:sz w:val="19"/>
-                <w:szCs w:val="19"/>
-              </w:rPr>
-              <w:t>]</w:t>
+              <w:t xml:space="preserve"> [dbo]</w:t>
             </w:r>
             <w:r>
               <w:rPr>
@@ -17203,48 +15644,7 @@
                 <w:sz w:val="19"/>
                 <w:szCs w:val="19"/>
               </w:rPr>
-              <w:t>[</w:t>
-            </w:r>
-            <w:proofErr w:type="spellStart"/>
-            <w:proofErr w:type="gramEnd"/>
-            <w:r>
-              <w:rPr>
-                <w:rFonts w:ascii="Consolas" w:hAnsi="Consolas" w:cs="Consolas"/>
-                <w:color w:val="000000"/>
-                <w:sz w:val="19"/>
-                <w:szCs w:val="19"/>
-              </w:rPr>
-              <w:t>ETL_LogEvent</w:t>
-            </w:r>
-            <w:proofErr w:type="spellEnd"/>
-            <w:r>
-              <w:rPr>
-                <w:rFonts w:ascii="Consolas" w:hAnsi="Consolas" w:cs="Consolas"/>
-                <w:color w:val="000000"/>
-                <w:sz w:val="19"/>
-                <w:szCs w:val="19"/>
-              </w:rPr>
-              <w:t>] @</w:t>
-            </w:r>
-            <w:proofErr w:type="spellStart"/>
-            <w:r>
-              <w:rPr>
-                <w:rFonts w:ascii="Consolas" w:hAnsi="Consolas" w:cs="Consolas"/>
-                <w:color w:val="000000"/>
-                <w:sz w:val="19"/>
-                <w:szCs w:val="19"/>
-              </w:rPr>
-              <w:t>SPName</w:t>
-            </w:r>
-            <w:proofErr w:type="spellEnd"/>
-            <w:r>
-              <w:rPr>
-                <w:rFonts w:ascii="Consolas" w:hAnsi="Consolas" w:cs="Consolas"/>
-                <w:color w:val="000000"/>
-                <w:sz w:val="19"/>
-                <w:szCs w:val="19"/>
-              </w:rPr>
-              <w:t xml:space="preserve"> [VARCHAR]</w:t>
+              <w:t>[ETL_LogEvent] @SPName [VARCHAR]</w:t>
             </w:r>
             <w:r>
               <w:rPr>
@@ -17280,27 +15680,7 @@
                 <w:sz w:val="19"/>
                 <w:szCs w:val="19"/>
               </w:rPr>
-              <w:t>@</w:t>
-            </w:r>
-            <w:proofErr w:type="spellStart"/>
-            <w:r>
-              <w:rPr>
-                <w:rFonts w:ascii="Consolas" w:hAnsi="Consolas" w:cs="Consolas"/>
-                <w:color w:val="000000"/>
-                <w:sz w:val="19"/>
-                <w:szCs w:val="19"/>
-              </w:rPr>
-              <w:t>StepName</w:t>
-            </w:r>
-            <w:proofErr w:type="spellEnd"/>
-            <w:r>
-              <w:rPr>
-                <w:rFonts w:ascii="Consolas" w:hAnsi="Consolas" w:cs="Consolas"/>
-                <w:color w:val="000000"/>
-                <w:sz w:val="19"/>
-                <w:szCs w:val="19"/>
-              </w:rPr>
-              <w:t xml:space="preserve"> [VARCHAR]</w:t>
+              <w:t>@StepName [VARCHAR]</w:t>
             </w:r>
             <w:r>
               <w:rPr>
@@ -17455,27 +15835,7 @@
                 <w:sz w:val="19"/>
                 <w:szCs w:val="19"/>
               </w:rPr>
-              <w:t xml:space="preserve">        @</w:t>
-            </w:r>
-            <w:proofErr w:type="spellStart"/>
-            <w:r>
-              <w:rPr>
-                <w:rFonts w:ascii="Consolas" w:hAnsi="Consolas" w:cs="Consolas"/>
-                <w:color w:val="000000"/>
-                <w:sz w:val="19"/>
-                <w:szCs w:val="19"/>
-              </w:rPr>
-              <w:t>EventDateTime</w:t>
-            </w:r>
-            <w:proofErr w:type="spellEnd"/>
-            <w:r>
-              <w:rPr>
-                <w:rFonts w:ascii="Consolas" w:hAnsi="Consolas" w:cs="Consolas"/>
-                <w:color w:val="000000"/>
-                <w:sz w:val="19"/>
-                <w:szCs w:val="19"/>
-              </w:rPr>
-              <w:t xml:space="preserve"> </w:t>
+              <w:t xml:space="preserve">        @EventDateTime </w:t>
             </w:r>
             <w:r>
               <w:rPr>
@@ -17532,7 +15892,6 @@
               </w:rPr>
               <w:t xml:space="preserve"> @ID</w:t>
             </w:r>
-            <w:proofErr w:type="gramStart"/>
             <w:r>
               <w:rPr>
                 <w:rFonts w:ascii="Consolas" w:hAnsi="Consolas" w:cs="Consolas"/>
@@ -17542,7 +15901,6 @@
               </w:rPr>
               <w:t>=(</w:t>
             </w:r>
-            <w:proofErr w:type="gramEnd"/>
             <w:r>
               <w:rPr>
                 <w:rFonts w:ascii="Consolas" w:hAnsi="Consolas" w:cs="Consolas"/>
@@ -17658,27 +16016,7 @@
                 <w:sz w:val="19"/>
                 <w:szCs w:val="19"/>
               </w:rPr>
-              <w:t xml:space="preserve"> [</w:t>
-            </w:r>
-            <w:proofErr w:type="spellStart"/>
-            <w:r>
-              <w:rPr>
-                <w:rFonts w:ascii="Consolas" w:hAnsi="Consolas" w:cs="Consolas"/>
-                <w:color w:val="000000"/>
-                <w:sz w:val="19"/>
-                <w:szCs w:val="19"/>
-              </w:rPr>
-              <w:t>dbo</w:t>
-            </w:r>
-            <w:proofErr w:type="spellEnd"/>
-            <w:r>
-              <w:rPr>
-                <w:rFonts w:ascii="Consolas" w:hAnsi="Consolas" w:cs="Consolas"/>
-                <w:color w:val="000000"/>
-                <w:sz w:val="19"/>
-                <w:szCs w:val="19"/>
-              </w:rPr>
-              <w:t>]</w:t>
+              <w:t xml:space="preserve"> [dbo]</w:t>
             </w:r>
             <w:r>
               <w:rPr>
@@ -17696,27 +16034,7 @@
                 <w:sz w:val="19"/>
                 <w:szCs w:val="19"/>
               </w:rPr>
-              <w:t>[</w:t>
-            </w:r>
-            <w:proofErr w:type="spellStart"/>
-            <w:r>
-              <w:rPr>
-                <w:rFonts w:ascii="Consolas" w:hAnsi="Consolas" w:cs="Consolas"/>
-                <w:color w:val="000000"/>
-                <w:sz w:val="19"/>
-                <w:szCs w:val="19"/>
-              </w:rPr>
-              <w:t>ETL_log</w:t>
-            </w:r>
-            <w:proofErr w:type="spellEnd"/>
-            <w:r>
-              <w:rPr>
-                <w:rFonts w:ascii="Consolas" w:hAnsi="Consolas" w:cs="Consolas"/>
-                <w:color w:val="000000"/>
-                <w:sz w:val="19"/>
-                <w:szCs w:val="19"/>
-              </w:rPr>
-              <w:t>]</w:t>
+              <w:t>[ETL_log]</w:t>
             </w:r>
             <w:r>
               <w:rPr>
@@ -17766,19 +16084,8 @@
                 <w:sz w:val="19"/>
                 <w:szCs w:val="19"/>
               </w:rPr>
-              <w:t xml:space="preserve"> @</w:t>
-            </w:r>
-            <w:proofErr w:type="spellStart"/>
-            <w:r>
-              <w:rPr>
-                <w:rFonts w:ascii="Consolas" w:hAnsi="Consolas" w:cs="Consolas"/>
-                <w:color w:val="000000"/>
-                <w:sz w:val="19"/>
-                <w:szCs w:val="19"/>
-              </w:rPr>
-              <w:t>EventDateTime</w:t>
-            </w:r>
-            <w:proofErr w:type="spellEnd"/>
+              <w:t xml:space="preserve"> @EventDateTime</w:t>
+            </w:r>
             <w:r>
               <w:rPr>
                 <w:rFonts w:ascii="Consolas" w:hAnsi="Consolas" w:cs="Consolas"/>
@@ -17788,7 +16095,6 @@
               </w:rPr>
               <w:t>=</w:t>
             </w:r>
-            <w:proofErr w:type="gramStart"/>
             <w:r>
               <w:rPr>
                 <w:rFonts w:ascii="Consolas" w:hAnsi="Consolas" w:cs="Consolas"/>
@@ -17805,17 +16111,7 @@
                 <w:sz w:val="19"/>
                 <w:szCs w:val="19"/>
               </w:rPr>
-              <w:t>(</w:t>
-            </w:r>
-            <w:proofErr w:type="gramEnd"/>
-            <w:r>
-              <w:rPr>
-                <w:rFonts w:ascii="Consolas" w:hAnsi="Consolas" w:cs="Consolas"/>
-                <w:color w:val="808080"/>
-                <w:sz w:val="19"/>
-                <w:szCs w:val="19"/>
-              </w:rPr>
-              <w:t>)</w:t>
+              <w:t>()</w:t>
             </w:r>
           </w:p>
           <w:p>
@@ -17879,17 +16175,7 @@
                 <w:sz w:val="19"/>
                 <w:szCs w:val="19"/>
               </w:rPr>
-              <w:t xml:space="preserve"> [APS_ETL_Framework</w:t>
-            </w:r>
-            <w:proofErr w:type="gramStart"/>
-            <w:r>
-              <w:rPr>
-                <w:rFonts w:ascii="Consolas" w:hAnsi="Consolas" w:cs="Consolas"/>
-                <w:color w:val="000000"/>
-                <w:sz w:val="19"/>
-                <w:szCs w:val="19"/>
-              </w:rPr>
-              <w:t>]</w:t>
+              <w:t xml:space="preserve"> [APS_ETL_Framework]</w:t>
             </w:r>
             <w:r>
               <w:rPr>
@@ -17907,17 +16193,7 @@
                 <w:sz w:val="19"/>
                 <w:szCs w:val="19"/>
               </w:rPr>
-              <w:t>[</w:t>
-            </w:r>
-            <w:proofErr w:type="gramEnd"/>
-            <w:r>
-              <w:rPr>
-                <w:rFonts w:ascii="Consolas" w:hAnsi="Consolas" w:cs="Consolas"/>
-                <w:color w:val="000000"/>
-                <w:sz w:val="19"/>
-                <w:szCs w:val="19"/>
-              </w:rPr>
-              <w:t>dbo]</w:t>
+              <w:t>[dbo]</w:t>
             </w:r>
             <w:r>
               <w:rPr>
@@ -18066,17 +16342,7 @@
                 <w:sz w:val="19"/>
                 <w:szCs w:val="19"/>
               </w:rPr>
-              <w:t>@</w:t>
-            </w:r>
-            <w:proofErr w:type="gramStart"/>
-            <w:r>
-              <w:rPr>
-                <w:rFonts w:ascii="Consolas" w:hAnsi="Consolas" w:cs="Consolas"/>
-                <w:color w:val="000000"/>
-                <w:sz w:val="19"/>
-                <w:szCs w:val="19"/>
-              </w:rPr>
-              <w:t>ID</w:t>
+              <w:t>@ID</w:t>
             </w:r>
             <w:r>
               <w:rPr>
@@ -18094,20 +16360,8 @@
                 <w:sz w:val="19"/>
                 <w:szCs w:val="19"/>
               </w:rPr>
-              <w:t>@</w:t>
-            </w:r>
-            <w:proofErr w:type="spellStart"/>
-            <w:proofErr w:type="gramEnd"/>
-            <w:r>
-              <w:rPr>
-                <w:rFonts w:ascii="Consolas" w:hAnsi="Consolas" w:cs="Consolas"/>
-                <w:color w:val="000000"/>
-                <w:sz w:val="19"/>
-                <w:szCs w:val="19"/>
-              </w:rPr>
-              <w:t>SPName</w:t>
-            </w:r>
-            <w:proofErr w:type="spellEnd"/>
+              <w:t>@SPName</w:t>
+            </w:r>
             <w:r>
               <w:rPr>
                 <w:rFonts w:ascii="Consolas" w:hAnsi="Consolas" w:cs="Consolas"/>
@@ -18124,19 +16378,8 @@
                 <w:sz w:val="19"/>
                 <w:szCs w:val="19"/>
               </w:rPr>
-              <w:t>@</w:t>
-            </w:r>
-            <w:proofErr w:type="spellStart"/>
-            <w:r>
-              <w:rPr>
-                <w:rFonts w:ascii="Consolas" w:hAnsi="Consolas" w:cs="Consolas"/>
-                <w:color w:val="000000"/>
-                <w:sz w:val="19"/>
-                <w:szCs w:val="19"/>
-              </w:rPr>
-              <w:t>StepName</w:t>
-            </w:r>
-            <w:proofErr w:type="spellEnd"/>
+              <w:t>@StepName</w:t>
+            </w:r>
             <w:r>
               <w:rPr>
                 <w:rFonts w:ascii="Consolas" w:hAnsi="Consolas" w:cs="Consolas"/>
@@ -18153,19 +16396,8 @@
                 <w:sz w:val="19"/>
                 <w:szCs w:val="19"/>
               </w:rPr>
-              <w:t>@</w:t>
-            </w:r>
-            <w:proofErr w:type="spellStart"/>
-            <w:r>
-              <w:rPr>
-                <w:rFonts w:ascii="Consolas" w:hAnsi="Consolas" w:cs="Consolas"/>
-                <w:color w:val="000000"/>
-                <w:sz w:val="19"/>
-                <w:szCs w:val="19"/>
-              </w:rPr>
-              <w:t>EventDateTime</w:t>
-            </w:r>
-            <w:proofErr w:type="spellEnd"/>
+              <w:t>@EventDateTime</w:t>
+            </w:r>
             <w:r>
               <w:rPr>
                 <w:rFonts w:ascii="Consolas" w:hAnsi="Consolas" w:cs="Consolas"/>
@@ -18270,28 +16502,7 @@
                 <w:sz w:val="19"/>
                 <w:szCs w:val="19"/>
               </w:rPr>
-              <w:t xml:space="preserve"> [</w:t>
-            </w:r>
-            <w:proofErr w:type="spellStart"/>
-            <w:r>
-              <w:rPr>
-                <w:rFonts w:ascii="Consolas" w:hAnsi="Consolas" w:cs="Consolas"/>
-                <w:color w:val="000000"/>
-                <w:sz w:val="19"/>
-                <w:szCs w:val="19"/>
-              </w:rPr>
-              <w:t>dbo</w:t>
-            </w:r>
-            <w:proofErr w:type="spellEnd"/>
-            <w:proofErr w:type="gramStart"/>
-            <w:r>
-              <w:rPr>
-                <w:rFonts w:ascii="Consolas" w:hAnsi="Consolas" w:cs="Consolas"/>
-                <w:color w:val="000000"/>
-                <w:sz w:val="19"/>
-                <w:szCs w:val="19"/>
-              </w:rPr>
-              <w:t>]</w:t>
+              <w:t xml:space="preserve"> [dbo]</w:t>
             </w:r>
             <w:r>
               <w:rPr>
@@ -18309,48 +16520,7 @@
                 <w:sz w:val="19"/>
                 <w:szCs w:val="19"/>
               </w:rPr>
-              <w:t>[</w:t>
-            </w:r>
-            <w:proofErr w:type="spellStart"/>
-            <w:proofErr w:type="gramEnd"/>
-            <w:r>
-              <w:rPr>
-                <w:rFonts w:ascii="Consolas" w:hAnsi="Consolas" w:cs="Consolas"/>
-                <w:color w:val="000000"/>
-                <w:sz w:val="19"/>
-                <w:szCs w:val="19"/>
-              </w:rPr>
-              <w:t>ExecutionLogStart</w:t>
-            </w:r>
-            <w:proofErr w:type="spellEnd"/>
-            <w:r>
-              <w:rPr>
-                <w:rFonts w:ascii="Consolas" w:hAnsi="Consolas" w:cs="Consolas"/>
-                <w:color w:val="000000"/>
-                <w:sz w:val="19"/>
-                <w:szCs w:val="19"/>
-              </w:rPr>
-              <w:t>] @</w:t>
-            </w:r>
-            <w:proofErr w:type="spellStart"/>
-            <w:r>
-              <w:rPr>
-                <w:rFonts w:ascii="Consolas" w:hAnsi="Consolas" w:cs="Consolas"/>
-                <w:color w:val="000000"/>
-                <w:sz w:val="19"/>
-                <w:szCs w:val="19"/>
-              </w:rPr>
-              <w:t>ExecutionID</w:t>
-            </w:r>
-            <w:proofErr w:type="spellEnd"/>
-            <w:r>
-              <w:rPr>
-                <w:rFonts w:ascii="Consolas" w:hAnsi="Consolas" w:cs="Consolas"/>
-                <w:color w:val="000000"/>
-                <w:sz w:val="19"/>
-                <w:szCs w:val="19"/>
-              </w:rPr>
-              <w:t xml:space="preserve"> [VARCHAR]</w:t>
+              <w:t>[ExecutionLogStart] @ExecutionID [VARCHAR]</w:t>
             </w:r>
             <w:r>
               <w:rPr>
@@ -18566,27 +16736,7 @@
                 <w:sz w:val="19"/>
                 <w:szCs w:val="19"/>
               </w:rPr>
-              <w:t>@</w:t>
-            </w:r>
-            <w:proofErr w:type="spellStart"/>
-            <w:r>
-              <w:rPr>
-                <w:rFonts w:ascii="Consolas" w:hAnsi="Consolas" w:cs="Consolas"/>
-                <w:color w:val="000000"/>
-                <w:sz w:val="19"/>
-                <w:szCs w:val="19"/>
-              </w:rPr>
-              <w:t>CreatedBy</w:t>
-            </w:r>
-            <w:proofErr w:type="spellEnd"/>
-            <w:r>
-              <w:rPr>
-                <w:rFonts w:ascii="Consolas" w:hAnsi="Consolas" w:cs="Consolas"/>
-                <w:color w:val="000000"/>
-                <w:sz w:val="19"/>
-                <w:szCs w:val="19"/>
-              </w:rPr>
-              <w:t xml:space="preserve"> [INT] </w:t>
+              <w:t xml:space="preserve">@CreatedBy [INT] </w:t>
             </w:r>
             <w:r>
               <w:rPr>
@@ -18664,27 +16814,7 @@
                 <w:sz w:val="19"/>
                 <w:szCs w:val="19"/>
               </w:rPr>
-              <w:t xml:space="preserve"> @</w:t>
-            </w:r>
-            <w:proofErr w:type="spellStart"/>
-            <w:r>
-              <w:rPr>
-                <w:rFonts w:ascii="Consolas" w:hAnsi="Consolas" w:cs="Consolas"/>
-                <w:color w:val="000000"/>
-                <w:sz w:val="19"/>
-                <w:szCs w:val="19"/>
-              </w:rPr>
-              <w:t>CreatedOn</w:t>
-            </w:r>
-            <w:proofErr w:type="spellEnd"/>
-            <w:r>
-              <w:rPr>
-                <w:rFonts w:ascii="Consolas" w:hAnsi="Consolas" w:cs="Consolas"/>
-                <w:color w:val="000000"/>
-                <w:sz w:val="19"/>
-                <w:szCs w:val="19"/>
-              </w:rPr>
-              <w:t xml:space="preserve"> </w:t>
+              <w:t xml:space="preserve"> @CreatedOn </w:t>
             </w:r>
             <w:r>
               <w:rPr>
@@ -18736,7 +16866,6 @@
               </w:rPr>
               <w:t xml:space="preserve">        @Execution </w:t>
             </w:r>
-            <w:proofErr w:type="gramStart"/>
             <w:r>
               <w:rPr>
                 <w:rFonts w:ascii="Consolas" w:hAnsi="Consolas" w:cs="Consolas"/>
@@ -18755,7 +16884,6 @@
               </w:rPr>
               <w:t>(</w:t>
             </w:r>
-            <w:proofErr w:type="gramEnd"/>
             <w:r>
               <w:rPr>
                 <w:rFonts w:ascii="Consolas" w:hAnsi="Consolas" w:cs="Consolas"/>
@@ -18836,19 +16964,8 @@
                 <w:sz w:val="19"/>
                 <w:szCs w:val="19"/>
               </w:rPr>
-              <w:t>@</w:t>
-            </w:r>
-            <w:proofErr w:type="spellStart"/>
-            <w:r>
-              <w:rPr>
-                <w:rFonts w:ascii="Consolas" w:hAnsi="Consolas" w:cs="Consolas"/>
-                <w:color w:val="000000"/>
-                <w:sz w:val="19"/>
-                <w:szCs w:val="19"/>
-              </w:rPr>
-              <w:t>ExecutionID</w:t>
-            </w:r>
-            <w:proofErr w:type="spellEnd"/>
+              <w:t>@ExecutionID</w:t>
+            </w:r>
             <w:r>
               <w:rPr>
                 <w:rFonts w:ascii="Consolas" w:hAnsi="Consolas" w:cs="Consolas"/>
@@ -18925,19 +17042,8 @@
                 <w:sz w:val="19"/>
                 <w:szCs w:val="19"/>
               </w:rPr>
-              <w:t xml:space="preserve"> @</w:t>
-            </w:r>
-            <w:proofErr w:type="spellStart"/>
-            <w:r>
-              <w:rPr>
-                <w:rFonts w:ascii="Consolas" w:hAnsi="Consolas" w:cs="Consolas"/>
-                <w:color w:val="000000"/>
-                <w:sz w:val="19"/>
-                <w:szCs w:val="19"/>
-              </w:rPr>
-              <w:t>CreatedOn</w:t>
-            </w:r>
-            <w:proofErr w:type="spellEnd"/>
+              <w:t xml:space="preserve"> @CreatedOn</w:t>
+            </w:r>
             <w:r>
               <w:rPr>
                 <w:rFonts w:ascii="Consolas" w:hAnsi="Consolas" w:cs="Consolas"/>
@@ -18947,7 +17053,6 @@
               </w:rPr>
               <w:t>=</w:t>
             </w:r>
-            <w:proofErr w:type="gramStart"/>
             <w:r>
               <w:rPr>
                 <w:rFonts w:ascii="Consolas" w:hAnsi="Consolas" w:cs="Consolas"/>
@@ -18964,17 +17069,7 @@
                 <w:sz w:val="19"/>
                 <w:szCs w:val="19"/>
               </w:rPr>
-              <w:t>(</w:t>
-            </w:r>
-            <w:proofErr w:type="gramEnd"/>
-            <w:r>
-              <w:rPr>
-                <w:rFonts w:ascii="Consolas" w:hAnsi="Consolas" w:cs="Consolas"/>
-                <w:color w:val="808080"/>
-                <w:sz w:val="19"/>
-                <w:szCs w:val="19"/>
-              </w:rPr>
-              <w:t>)</w:t>
+              <w:t>()</w:t>
             </w:r>
           </w:p>
           <w:p>
@@ -19038,28 +17133,7 @@
                 <w:sz w:val="19"/>
                 <w:szCs w:val="19"/>
               </w:rPr>
-              <w:t xml:space="preserve"> [</w:t>
-            </w:r>
-            <w:proofErr w:type="spellStart"/>
-            <w:r>
-              <w:rPr>
-                <w:rFonts w:ascii="Consolas" w:hAnsi="Consolas" w:cs="Consolas"/>
-                <w:color w:val="000000"/>
-                <w:sz w:val="19"/>
-                <w:szCs w:val="19"/>
-              </w:rPr>
-              <w:t>dbo</w:t>
-            </w:r>
-            <w:proofErr w:type="spellEnd"/>
-            <w:proofErr w:type="gramStart"/>
-            <w:r>
-              <w:rPr>
-                <w:rFonts w:ascii="Consolas" w:hAnsi="Consolas" w:cs="Consolas"/>
-                <w:color w:val="000000"/>
-                <w:sz w:val="19"/>
-                <w:szCs w:val="19"/>
-              </w:rPr>
-              <w:t>]</w:t>
+              <w:t xml:space="preserve"> [dbo]</w:t>
             </w:r>
             <w:r>
               <w:rPr>
@@ -19077,28 +17151,7 @@
                 <w:sz w:val="19"/>
                 <w:szCs w:val="19"/>
               </w:rPr>
-              <w:t>[</w:t>
-            </w:r>
-            <w:proofErr w:type="spellStart"/>
-            <w:proofErr w:type="gramEnd"/>
-            <w:r>
-              <w:rPr>
-                <w:rFonts w:ascii="Consolas" w:hAnsi="Consolas" w:cs="Consolas"/>
-                <w:color w:val="000000"/>
-                <w:sz w:val="19"/>
-                <w:szCs w:val="19"/>
-              </w:rPr>
-              <w:t>Log_SPExecution</w:t>
-            </w:r>
-            <w:proofErr w:type="spellEnd"/>
-            <w:r>
-              <w:rPr>
-                <w:rFonts w:ascii="Consolas" w:hAnsi="Consolas" w:cs="Consolas"/>
-                <w:color w:val="000000"/>
-                <w:sz w:val="19"/>
-                <w:szCs w:val="19"/>
-              </w:rPr>
-              <w:t>]</w:t>
+              <w:t>[Log_SPExecution]</w:t>
             </w:r>
           </w:p>
           <w:p>
@@ -19139,27 +17192,7 @@
                 <w:sz w:val="19"/>
                 <w:szCs w:val="19"/>
               </w:rPr>
-              <w:t>[</w:t>
-            </w:r>
-            <w:proofErr w:type="spellStart"/>
-            <w:r>
-              <w:rPr>
-                <w:rFonts w:ascii="Consolas" w:hAnsi="Consolas" w:cs="Consolas"/>
-                <w:color w:val="000000"/>
-                <w:sz w:val="19"/>
-                <w:szCs w:val="19"/>
-              </w:rPr>
-              <w:t>LogID</w:t>
-            </w:r>
-            <w:proofErr w:type="spellEnd"/>
-            <w:r>
-              <w:rPr>
-                <w:rFonts w:ascii="Consolas" w:hAnsi="Consolas" w:cs="Consolas"/>
-                <w:color w:val="000000"/>
-                <w:sz w:val="19"/>
-                <w:szCs w:val="19"/>
-              </w:rPr>
-              <w:t>]</w:t>
+              <w:t>[LogID]</w:t>
             </w:r>
             <w:r>
               <w:rPr>
@@ -19210,27 +17243,7 @@
                 <w:szCs w:val="19"/>
               </w:rPr>
               <w:tab/>
-              <w:t xml:space="preserve"> [</w:t>
-            </w:r>
-            <w:proofErr w:type="spellStart"/>
-            <w:r>
-              <w:rPr>
-                <w:rFonts w:ascii="Consolas" w:hAnsi="Consolas" w:cs="Consolas"/>
-                <w:color w:val="000000"/>
-                <w:sz w:val="19"/>
-                <w:szCs w:val="19"/>
-              </w:rPr>
-              <w:t>ExecutionID</w:t>
-            </w:r>
-            <w:proofErr w:type="spellEnd"/>
-            <w:r>
-              <w:rPr>
-                <w:rFonts w:ascii="Consolas" w:hAnsi="Consolas" w:cs="Consolas"/>
-                <w:color w:val="000000"/>
-                <w:sz w:val="19"/>
-                <w:szCs w:val="19"/>
-              </w:rPr>
-              <w:t>]</w:t>
+              <w:t xml:space="preserve"> [ExecutionID]</w:t>
             </w:r>
             <w:r>
               <w:rPr>
@@ -19281,27 +17294,7 @@
                 <w:szCs w:val="19"/>
               </w:rPr>
               <w:tab/>
-              <w:t xml:space="preserve"> [</w:t>
-            </w:r>
-            <w:proofErr w:type="spellStart"/>
-            <w:r>
-              <w:rPr>
-                <w:rFonts w:ascii="Consolas" w:hAnsi="Consolas" w:cs="Consolas"/>
-                <w:color w:val="000000"/>
-                <w:sz w:val="19"/>
-                <w:szCs w:val="19"/>
-              </w:rPr>
-              <w:t>StoredProc</w:t>
-            </w:r>
-            <w:proofErr w:type="spellEnd"/>
-            <w:r>
-              <w:rPr>
-                <w:rFonts w:ascii="Consolas" w:hAnsi="Consolas" w:cs="Consolas"/>
-                <w:color w:val="000000"/>
-                <w:sz w:val="19"/>
-                <w:szCs w:val="19"/>
-              </w:rPr>
-              <w:t>]</w:t>
+              <w:t xml:space="preserve"> [StoredProc]</w:t>
             </w:r>
             <w:r>
               <w:rPr>
@@ -19403,27 +17396,7 @@
                 <w:szCs w:val="19"/>
               </w:rPr>
               <w:tab/>
-              <w:t xml:space="preserve"> [</w:t>
-            </w:r>
-            <w:proofErr w:type="spellStart"/>
-            <w:r>
-              <w:rPr>
-                <w:rFonts w:ascii="Consolas" w:hAnsi="Consolas" w:cs="Consolas"/>
-                <w:color w:val="000000"/>
-                <w:sz w:val="19"/>
-                <w:szCs w:val="19"/>
-              </w:rPr>
-              <w:t>StartTime</w:t>
-            </w:r>
-            <w:proofErr w:type="spellEnd"/>
-            <w:r>
-              <w:rPr>
-                <w:rFonts w:ascii="Consolas" w:hAnsi="Consolas" w:cs="Consolas"/>
-                <w:color w:val="000000"/>
-                <w:sz w:val="19"/>
-                <w:szCs w:val="19"/>
-              </w:rPr>
-              <w:t>]</w:t>
+              <w:t xml:space="preserve"> [StartTime]</w:t>
             </w:r>
             <w:r>
               <w:rPr>
@@ -19576,27 +17549,7 @@
                 <w:szCs w:val="19"/>
               </w:rPr>
               <w:tab/>
-              <w:t xml:space="preserve"> [</w:t>
-            </w:r>
-            <w:proofErr w:type="spellStart"/>
-            <w:r>
-              <w:rPr>
-                <w:rFonts w:ascii="Consolas" w:hAnsi="Consolas" w:cs="Consolas"/>
-                <w:color w:val="000000"/>
-                <w:sz w:val="19"/>
-                <w:szCs w:val="19"/>
-              </w:rPr>
-              <w:t>CreatedOn</w:t>
-            </w:r>
-            <w:proofErr w:type="spellEnd"/>
-            <w:r>
-              <w:rPr>
-                <w:rFonts w:ascii="Consolas" w:hAnsi="Consolas" w:cs="Consolas"/>
-                <w:color w:val="000000"/>
-                <w:sz w:val="19"/>
-                <w:szCs w:val="19"/>
-              </w:rPr>
-              <w:t>]</w:t>
+              <w:t xml:space="preserve"> [CreatedOn]</w:t>
             </w:r>
             <w:r>
               <w:rPr>
@@ -19647,27 +17600,7 @@
                 <w:szCs w:val="19"/>
               </w:rPr>
               <w:tab/>
-              <w:t xml:space="preserve"> [</w:t>
-            </w:r>
-            <w:proofErr w:type="spellStart"/>
-            <w:r>
-              <w:rPr>
-                <w:rFonts w:ascii="Consolas" w:hAnsi="Consolas" w:cs="Consolas"/>
-                <w:color w:val="000000"/>
-                <w:sz w:val="19"/>
-                <w:szCs w:val="19"/>
-              </w:rPr>
-              <w:t>CreatedBy</w:t>
-            </w:r>
-            <w:proofErr w:type="spellEnd"/>
-            <w:r>
-              <w:rPr>
-                <w:rFonts w:ascii="Consolas" w:hAnsi="Consolas" w:cs="Consolas"/>
-                <w:color w:val="000000"/>
-                <w:sz w:val="19"/>
-                <w:szCs w:val="19"/>
-              </w:rPr>
-              <w:t>]</w:t>
+              <w:t xml:space="preserve"> [CreatedBy]</w:t>
             </w:r>
             <w:r>
               <w:rPr>
@@ -19699,17 +17632,7 @@
                 <w:sz w:val="19"/>
                 <w:szCs w:val="19"/>
               </w:rPr>
-              <w:t xml:space="preserve">VALUES   </w:t>
-            </w:r>
-            <w:proofErr w:type="gramStart"/>
-            <w:r>
-              <w:rPr>
-                <w:rFonts w:ascii="Consolas" w:hAnsi="Consolas" w:cs="Consolas"/>
-                <w:color w:val="0000FF"/>
-                <w:sz w:val="19"/>
-                <w:szCs w:val="19"/>
-              </w:rPr>
-              <w:t xml:space="preserve">   </w:t>
+              <w:t xml:space="preserve">VALUES      </w:t>
             </w:r>
             <w:r>
               <w:rPr>
@@ -19720,7 +17643,6 @@
               </w:rPr>
               <w:t>(</w:t>
             </w:r>
-            <w:proofErr w:type="gramEnd"/>
             <w:r>
               <w:rPr>
                 <w:rFonts w:ascii="Consolas" w:hAnsi="Consolas" w:cs="Consolas"/>
@@ -19779,19 +17701,8 @@
                 <w:szCs w:val="19"/>
               </w:rPr>
               <w:tab/>
-              <w:t xml:space="preserve"> @</w:t>
-            </w:r>
-            <w:proofErr w:type="spellStart"/>
-            <w:r>
-              <w:rPr>
-                <w:rFonts w:ascii="Consolas" w:hAnsi="Consolas" w:cs="Consolas"/>
-                <w:color w:val="000000"/>
-                <w:sz w:val="19"/>
-                <w:szCs w:val="19"/>
-              </w:rPr>
-              <w:t>ExecutionID</w:t>
-            </w:r>
-            <w:proofErr w:type="spellEnd"/>
+              <w:t xml:space="preserve"> @ExecutionID</w:t>
+            </w:r>
             <w:r>
               <w:rPr>
                 <w:rFonts w:ascii="Consolas" w:hAnsi="Consolas" w:cs="Consolas"/>
@@ -19886,19 +17797,8 @@
                 <w:sz w:val="19"/>
                 <w:szCs w:val="19"/>
               </w:rPr>
-              <w:t xml:space="preserve">             @</w:t>
-            </w:r>
-            <w:proofErr w:type="spellStart"/>
-            <w:r>
-              <w:rPr>
-                <w:rFonts w:ascii="Consolas" w:hAnsi="Consolas" w:cs="Consolas"/>
-                <w:color w:val="000000"/>
-                <w:sz w:val="19"/>
-                <w:szCs w:val="19"/>
-              </w:rPr>
-              <w:t>CreatedOn</w:t>
-            </w:r>
-            <w:proofErr w:type="spellEnd"/>
+              <w:t xml:space="preserve">             @CreatedOn</w:t>
+            </w:r>
             <w:r>
               <w:rPr>
                 <w:rFonts w:ascii="Consolas" w:hAnsi="Consolas" w:cs="Consolas"/>
@@ -20031,19 +17931,8 @@
                 <w:szCs w:val="19"/>
               </w:rPr>
               <w:tab/>
-              <w:t xml:space="preserve"> @</w:t>
-            </w:r>
-            <w:proofErr w:type="spellStart"/>
-            <w:r>
-              <w:rPr>
-                <w:rFonts w:ascii="Consolas" w:hAnsi="Consolas" w:cs="Consolas"/>
-                <w:color w:val="000000"/>
-                <w:sz w:val="19"/>
-                <w:szCs w:val="19"/>
-              </w:rPr>
-              <w:t>CreatedOn</w:t>
-            </w:r>
-            <w:proofErr w:type="spellEnd"/>
+              <w:t xml:space="preserve"> @CreatedOn</w:t>
+            </w:r>
             <w:r>
               <w:rPr>
                 <w:rFonts w:ascii="Consolas" w:hAnsi="Consolas" w:cs="Consolas"/>
@@ -20093,19 +17982,8 @@
                 <w:szCs w:val="19"/>
               </w:rPr>
               <w:tab/>
-              <w:t xml:space="preserve"> @</w:t>
-            </w:r>
-            <w:proofErr w:type="spellStart"/>
-            <w:r>
-              <w:rPr>
-                <w:rFonts w:ascii="Consolas" w:hAnsi="Consolas" w:cs="Consolas"/>
-                <w:color w:val="000000"/>
-                <w:sz w:val="19"/>
-                <w:szCs w:val="19"/>
-              </w:rPr>
-              <w:t>CreatedBy</w:t>
-            </w:r>
-            <w:proofErr w:type="spellEnd"/>
+              <w:t xml:space="preserve"> @CreatedBy</w:t>
+            </w:r>
           </w:p>
           <w:p>
             <w:pPr>
@@ -20237,7 +18115,7 @@
                           <pic:cNvPicPr/>
                         </pic:nvPicPr>
                         <pic:blipFill>
-                          <a:blip r:embed="rId25"/>
+                          <a:blip r:embed="rId28"/>
                           <a:stretch>
                             <a:fillRect/>
                           </a:stretch>
@@ -20287,11 +18165,11 @@
         <w:keepLines w:val="0"/>
         <w:pageBreakBefore w:val="0"/>
       </w:pPr>
-      <w:bookmarkStart w:id="19" w:name="_Toc236037187"/>
-      <w:bookmarkStart w:id="20" w:name="_Toc240256135"/>
-      <w:bookmarkStart w:id="21" w:name="_Toc299630723"/>
-      <w:bookmarkStart w:id="22" w:name="_Toc350951371"/>
-      <w:bookmarkStart w:id="23" w:name="_Toc486421943"/>
+      <w:bookmarkStart w:id="19" w:name="_Toc486421943"/>
+      <w:bookmarkStart w:id="20" w:name="_Toc236037187"/>
+      <w:bookmarkStart w:id="21" w:name="_Toc240256135"/>
+      <w:bookmarkStart w:id="22" w:name="_Toc299630723"/>
+      <w:bookmarkStart w:id="23" w:name="_Toc350951371"/>
       <w:bookmarkEnd w:id="10"/>
       <w:bookmarkEnd w:id="11"/>
       <w:bookmarkEnd w:id="12"/>
@@ -20301,14 +18179,14 @@
         <w:lastRenderedPageBreak/>
         <w:t>Script Generation Automation Framework</w:t>
       </w:r>
-      <w:bookmarkEnd w:id="23"/>
+      <w:bookmarkEnd w:id="19"/>
       <w:r>
         <w:t xml:space="preserve"> </w:t>
       </w:r>
-      <w:bookmarkEnd w:id="19"/>
       <w:bookmarkEnd w:id="20"/>
       <w:bookmarkEnd w:id="21"/>
       <w:bookmarkEnd w:id="22"/>
+      <w:bookmarkEnd w:id="23"/>
     </w:p>
     <w:p>
       <w:pPr>
@@ -20474,29 +18352,8 @@
                 <w:sz w:val="19"/>
                 <w:szCs w:val="19"/>
               </w:rPr>
-              <w:t xml:space="preserve"> @</w:t>
-            </w:r>
-            <w:proofErr w:type="spellStart"/>
-            <w:r>
-              <w:rPr>
-                <w:rFonts w:ascii="Consolas" w:hAnsi="Consolas" w:cs="Consolas"/>
-                <w:color w:val="000000"/>
-                <w:sz w:val="19"/>
-                <w:szCs w:val="19"/>
-              </w:rPr>
-              <w:t>SchemaForExternalTable</w:t>
-            </w:r>
-            <w:proofErr w:type="spellEnd"/>
-            <w:r>
-              <w:rPr>
-                <w:rFonts w:ascii="Consolas" w:hAnsi="Consolas" w:cs="Consolas"/>
-                <w:color w:val="000000"/>
-                <w:sz w:val="19"/>
-                <w:szCs w:val="19"/>
-              </w:rPr>
-              <w:t xml:space="preserve"> </w:t>
-            </w:r>
-            <w:proofErr w:type="gramStart"/>
+              <w:t xml:space="preserve"> @SchemaForExternalTable </w:t>
+            </w:r>
             <w:r>
               <w:rPr>
                 <w:rFonts w:ascii="Consolas" w:hAnsi="Consolas" w:cs="Consolas"/>
@@ -20515,7 +18372,6 @@
               </w:rPr>
               <w:t>(</w:t>
             </w:r>
-            <w:proofErr w:type="gramEnd"/>
             <w:r>
               <w:rPr>
                 <w:rFonts w:ascii="Consolas" w:hAnsi="Consolas" w:cs="Consolas"/>
@@ -20762,27 +18618,7 @@
                 <w:sz w:val="19"/>
                 <w:szCs w:val="19"/>
               </w:rPr>
-              <w:t xml:space="preserve"> </w:t>
-            </w:r>
-            <w:proofErr w:type="spellStart"/>
-            <w:r>
-              <w:rPr>
-                <w:rFonts w:ascii="Consolas" w:hAnsi="Consolas" w:cs="Consolas"/>
-                <w:color w:val="000000"/>
-                <w:sz w:val="19"/>
-                <w:szCs w:val="19"/>
-              </w:rPr>
-              <w:t>DatabasesToInclude</w:t>
-            </w:r>
-            <w:proofErr w:type="spellEnd"/>
-            <w:r>
-              <w:rPr>
-                <w:rFonts w:ascii="Consolas" w:hAnsi="Consolas" w:cs="Consolas"/>
-                <w:color w:val="000000"/>
-                <w:sz w:val="19"/>
-                <w:szCs w:val="19"/>
-              </w:rPr>
-              <w:t xml:space="preserve"> </w:t>
+              <w:t xml:space="preserve"> DatabasesToInclude </w:t>
             </w:r>
             <w:r>
               <w:rPr>
@@ -20863,7 +18699,7 @@
                     <pic:cNvPicPr/>
                   </pic:nvPicPr>
                   <pic:blipFill>
-                    <a:blip r:embed="rId26"/>
+                    <a:blip r:embed="rId29"/>
                     <a:stretch>
                       <a:fillRect/>
                     </a:stretch>
@@ -20895,14 +18731,27 @@
       <w:r>
         <w:t xml:space="preserve">Figure </w:t>
       </w:r>
-      <w:fldSimple w:instr=" SEQ Figure \* ARABIC ">
-        <w:r>
-          <w:rPr>
-            <w:noProof/>
-          </w:rPr>
-          <w:t>4</w:t>
-        </w:r>
-      </w:fldSimple>
+      <w:r>
+        <w:fldChar w:fldCharType="begin"/>
+      </w:r>
+      <w:r>
+        <w:instrText xml:space="preserve"> SEQ Figure \* ARABIC </w:instrText>
+      </w:r>
+      <w:r>
+        <w:fldChar w:fldCharType="separate"/>
+      </w:r>
+      <w:r>
+        <w:rPr>
+          <w:noProof/>
+        </w:rPr>
+        <w:t>4</w:t>
+      </w:r>
+      <w:r>
+        <w:rPr>
+          <w:noProof/>
+        </w:rPr>
+        <w:fldChar w:fldCharType="end"/>
+      </w:r>
       <w:r>
         <w:t xml:space="preserve"> - </w:t>
       </w:r>
@@ -20980,21 +18829,7 @@
         <w:rPr>
           <w:szCs w:val="20"/>
         </w:rPr>
-        <w:t>@</w:t>
-      </w:r>
-      <w:proofErr w:type="spellStart"/>
-      <w:r>
-        <w:rPr>
-          <w:szCs w:val="20"/>
-        </w:rPr>
-        <w:t>AzureStorageAccount</w:t>
-      </w:r>
-      <w:proofErr w:type="spellEnd"/>
-      <w:r>
-        <w:rPr>
-          <w:szCs w:val="20"/>
-        </w:rPr>
-        <w:t xml:space="preserve"> - You need to specify the blob storage location where data needs to be exported. This storage account must have been setup in core-site.xml file and APS </w:t>
+        <w:t xml:space="preserve">@AzureStorageAccount - You need to specify the blob storage location where data needs to be exported. This storage account must have been setup in core-site.xml file and APS </w:t>
       </w:r>
       <w:r>
         <w:rPr>
@@ -21048,21 +18883,7 @@
         <w:rPr>
           <w:szCs w:val="20"/>
         </w:rPr>
-        <w:t>@</w:t>
-      </w:r>
-      <w:proofErr w:type="spellStart"/>
-      <w:r>
-        <w:rPr>
-          <w:szCs w:val="20"/>
-        </w:rPr>
-        <w:t>FieldDelimiter</w:t>
-      </w:r>
-      <w:proofErr w:type="spellEnd"/>
-      <w:r>
-        <w:rPr>
-          <w:szCs w:val="20"/>
-        </w:rPr>
-        <w:t xml:space="preserve"> – You can specify a single character delimiter to have a compact data file but in case if you suspect a collision between one specific character delimiter with the data in tables, you can make it multi-characters.</w:t>
+        <w:t>@FieldDelimiter – You can specify a single character delimiter to have a compact data file but in case if you suspect a collision between one specific character delimiter with the data in tables, you can make it multi-characters.</w:t>
       </w:r>
     </w:p>
     <w:p>
@@ -21161,29 +18982,8 @@
                 <w:sz w:val="19"/>
                 <w:szCs w:val="19"/>
               </w:rPr>
-              <w:t xml:space="preserve"> @</w:t>
-            </w:r>
-            <w:proofErr w:type="spellStart"/>
-            <w:r>
-              <w:rPr>
-                <w:rFonts w:ascii="Consolas" w:hAnsi="Consolas" w:cs="Consolas"/>
-                <w:color w:val="000000"/>
-                <w:sz w:val="19"/>
-                <w:szCs w:val="19"/>
-              </w:rPr>
-              <w:t>FormatType</w:t>
-            </w:r>
-            <w:proofErr w:type="spellEnd"/>
-            <w:r>
-              <w:rPr>
-                <w:rFonts w:ascii="Consolas" w:hAnsi="Consolas" w:cs="Consolas"/>
-                <w:color w:val="000000"/>
-                <w:sz w:val="19"/>
-                <w:szCs w:val="19"/>
-              </w:rPr>
-              <w:t xml:space="preserve"> </w:t>
-            </w:r>
-            <w:proofErr w:type="gramStart"/>
+              <w:t xml:space="preserve"> @FormatType </w:t>
+            </w:r>
             <w:r>
               <w:rPr>
                 <w:rFonts w:ascii="Consolas" w:hAnsi="Consolas" w:cs="Consolas"/>
@@ -21202,7 +19002,6 @@
               </w:rPr>
               <w:t>(</w:t>
             </w:r>
-            <w:proofErr w:type="gramEnd"/>
             <w:r>
               <w:rPr>
                 <w:rFonts w:ascii="Consolas" w:hAnsi="Consolas" w:cs="Consolas"/>
@@ -21287,29 +19086,8 @@
                 <w:sz w:val="19"/>
                 <w:szCs w:val="19"/>
               </w:rPr>
-              <w:t xml:space="preserve"> @</w:t>
-            </w:r>
-            <w:proofErr w:type="spellStart"/>
-            <w:r>
-              <w:rPr>
-                <w:rFonts w:ascii="Consolas" w:hAnsi="Consolas" w:cs="Consolas"/>
-                <w:color w:val="000000"/>
-                <w:sz w:val="19"/>
-                <w:szCs w:val="19"/>
-              </w:rPr>
-              <w:t>FieldDelimiter</w:t>
-            </w:r>
-            <w:proofErr w:type="spellEnd"/>
-            <w:r>
-              <w:rPr>
-                <w:rFonts w:ascii="Consolas" w:hAnsi="Consolas" w:cs="Consolas"/>
-                <w:color w:val="000000"/>
-                <w:sz w:val="19"/>
-                <w:szCs w:val="19"/>
-              </w:rPr>
-              <w:t xml:space="preserve"> </w:t>
-            </w:r>
-            <w:proofErr w:type="gramStart"/>
+              <w:t xml:space="preserve"> @FieldDelimiter </w:t>
+            </w:r>
             <w:r>
               <w:rPr>
                 <w:rFonts w:ascii="Consolas" w:hAnsi="Consolas" w:cs="Consolas"/>
@@ -21328,7 +19106,6 @@
               </w:rPr>
               <w:t>(</w:t>
             </w:r>
-            <w:proofErr w:type="gramEnd"/>
             <w:r>
               <w:rPr>
                 <w:rFonts w:ascii="Consolas" w:hAnsi="Consolas" w:cs="Consolas"/>
@@ -21413,19 +19190,44 @@
                 <w:sz w:val="19"/>
                 <w:szCs w:val="19"/>
               </w:rPr>
-              <w:t xml:space="preserve"> @</w:t>
-            </w:r>
-            <w:proofErr w:type="spellStart"/>
-            <w:r>
-              <w:rPr>
-                <w:rFonts w:ascii="Consolas" w:hAnsi="Consolas" w:cs="Consolas"/>
-                <w:color w:val="000000"/>
-                <w:sz w:val="19"/>
-                <w:szCs w:val="19"/>
-              </w:rPr>
-              <w:t>DateFormat</w:t>
-            </w:r>
-            <w:proofErr w:type="spellEnd"/>
+              <w:t xml:space="preserve"> @DateFormat </w:t>
+            </w:r>
+            <w:r>
+              <w:rPr>
+                <w:rFonts w:ascii="Consolas" w:hAnsi="Consolas" w:cs="Consolas"/>
+                <w:color w:val="0000FF"/>
+                <w:sz w:val="19"/>
+                <w:szCs w:val="19"/>
+              </w:rPr>
+              <w:t>VARCHAR</w:t>
+            </w:r>
+            <w:r>
+              <w:rPr>
+                <w:rFonts w:ascii="Consolas" w:hAnsi="Consolas" w:cs="Consolas"/>
+                <w:color w:val="808080"/>
+                <w:sz w:val="19"/>
+                <w:szCs w:val="19"/>
+              </w:rPr>
+              <w:t>(</w:t>
+            </w:r>
+            <w:r>
+              <w:rPr>
+                <w:rFonts w:ascii="Consolas" w:hAnsi="Consolas" w:cs="Consolas"/>
+                <w:color w:val="000000"/>
+                <w:sz w:val="19"/>
+                <w:szCs w:val="19"/>
+              </w:rPr>
+              <w:t>12</w:t>
+            </w:r>
+            <w:r>
+              <w:rPr>
+                <w:rFonts w:ascii="Consolas" w:hAnsi="Consolas" w:cs="Consolas"/>
+                <w:color w:val="808080"/>
+                <w:sz w:val="19"/>
+                <w:szCs w:val="19"/>
+              </w:rPr>
+              <w:t>)</w:t>
+            </w:r>
             <w:r>
               <w:rPr>
                 <w:rFonts w:ascii="Consolas" w:hAnsi="Consolas" w:cs="Consolas"/>
@@ -21435,43 +19237,14 @@
               </w:rPr>
               <w:t xml:space="preserve"> </w:t>
             </w:r>
-            <w:proofErr w:type="gramStart"/>
-            <w:r>
-              <w:rPr>
-                <w:rFonts w:ascii="Consolas" w:hAnsi="Consolas" w:cs="Consolas"/>
-                <w:color w:val="0000FF"/>
-                <w:sz w:val="19"/>
-                <w:szCs w:val="19"/>
-              </w:rPr>
-              <w:t>VARCHAR</w:t>
-            </w:r>
-            <w:r>
-              <w:rPr>
-                <w:rFonts w:ascii="Consolas" w:hAnsi="Consolas" w:cs="Consolas"/>
-                <w:color w:val="808080"/>
-                <w:sz w:val="19"/>
-                <w:szCs w:val="19"/>
-              </w:rPr>
-              <w:t>(</w:t>
-            </w:r>
-            <w:proofErr w:type="gramEnd"/>
-            <w:r>
-              <w:rPr>
-                <w:rFonts w:ascii="Consolas" w:hAnsi="Consolas" w:cs="Consolas"/>
-                <w:color w:val="000000"/>
-                <w:sz w:val="19"/>
-                <w:szCs w:val="19"/>
-              </w:rPr>
-              <w:t>12</w:t>
-            </w:r>
-            <w:r>
-              <w:rPr>
-                <w:rFonts w:ascii="Consolas" w:hAnsi="Consolas" w:cs="Consolas"/>
-                <w:color w:val="808080"/>
-                <w:sz w:val="19"/>
-                <w:szCs w:val="19"/>
-              </w:rPr>
-              <w:t>)</w:t>
+            <w:r>
+              <w:rPr>
+                <w:rFonts w:ascii="Consolas" w:hAnsi="Consolas" w:cs="Consolas"/>
+                <w:color w:val="808080"/>
+                <w:sz w:val="19"/>
+                <w:szCs w:val="19"/>
+              </w:rPr>
+              <w:t>=</w:t>
             </w:r>
             <w:r>
               <w:rPr>
@@ -21485,69 +19258,11 @@
             <w:r>
               <w:rPr>
                 <w:rFonts w:ascii="Consolas" w:hAnsi="Consolas" w:cs="Consolas"/>
-                <w:color w:val="808080"/>
-                <w:sz w:val="19"/>
-                <w:szCs w:val="19"/>
-              </w:rPr>
-              <w:t>=</w:t>
-            </w:r>
-            <w:r>
-              <w:rPr>
-                <w:rFonts w:ascii="Consolas" w:hAnsi="Consolas" w:cs="Consolas"/>
-                <w:color w:val="000000"/>
-                <w:sz w:val="19"/>
-                <w:szCs w:val="19"/>
-              </w:rPr>
-              <w:t xml:space="preserve"> </w:t>
-            </w:r>
-            <w:r>
-              <w:rPr>
-                <w:rFonts w:ascii="Consolas" w:hAnsi="Consolas" w:cs="Consolas"/>
                 <w:color w:val="FF0000"/>
                 <w:sz w:val="19"/>
                 <w:szCs w:val="19"/>
               </w:rPr>
-              <w:t>'MM/</w:t>
-            </w:r>
-            <w:proofErr w:type="spellStart"/>
-            <w:r>
-              <w:rPr>
-                <w:rFonts w:ascii="Consolas" w:hAnsi="Consolas" w:cs="Consolas"/>
-                <w:color w:val="FF0000"/>
-                <w:sz w:val="19"/>
-                <w:szCs w:val="19"/>
-              </w:rPr>
-              <w:t>dd</w:t>
-            </w:r>
-            <w:proofErr w:type="spellEnd"/>
-            <w:r>
-              <w:rPr>
-                <w:rFonts w:ascii="Consolas" w:hAnsi="Consolas" w:cs="Consolas"/>
-                <w:color w:val="FF0000"/>
-                <w:sz w:val="19"/>
-                <w:szCs w:val="19"/>
-              </w:rPr>
-              <w:t>/</w:t>
-            </w:r>
-            <w:proofErr w:type="spellStart"/>
-            <w:r>
-              <w:rPr>
-                <w:rFonts w:ascii="Consolas" w:hAnsi="Consolas" w:cs="Consolas"/>
-                <w:color w:val="FF0000"/>
-                <w:sz w:val="19"/>
-                <w:szCs w:val="19"/>
-              </w:rPr>
-              <w:t>yyyy</w:t>
-            </w:r>
-            <w:proofErr w:type="spellEnd"/>
-            <w:r>
-              <w:rPr>
-                <w:rFonts w:ascii="Consolas" w:hAnsi="Consolas" w:cs="Consolas"/>
-                <w:color w:val="FF0000"/>
-                <w:sz w:val="19"/>
-                <w:szCs w:val="19"/>
-              </w:rPr>
-              <w:t>'</w:t>
+              <w:t>'MM/dd/yyyy'</w:t>
             </w:r>
           </w:p>
           <w:p>
@@ -21579,19 +19294,44 @@
                 <w:sz w:val="19"/>
                 <w:szCs w:val="19"/>
               </w:rPr>
-              <w:t xml:space="preserve"> @</w:t>
-            </w:r>
-            <w:proofErr w:type="spellStart"/>
-            <w:r>
-              <w:rPr>
-                <w:rFonts w:ascii="Consolas" w:hAnsi="Consolas" w:cs="Consolas"/>
-                <w:color w:val="000000"/>
-                <w:sz w:val="19"/>
-                <w:szCs w:val="19"/>
-              </w:rPr>
-              <w:t>DataCompression</w:t>
-            </w:r>
-            <w:proofErr w:type="spellEnd"/>
+              <w:t xml:space="preserve"> @DataCompression </w:t>
+            </w:r>
+            <w:r>
+              <w:rPr>
+                <w:rFonts w:ascii="Consolas" w:hAnsi="Consolas" w:cs="Consolas"/>
+                <w:color w:val="0000FF"/>
+                <w:sz w:val="19"/>
+                <w:szCs w:val="19"/>
+              </w:rPr>
+              <w:t>VARCHAR</w:t>
+            </w:r>
+            <w:r>
+              <w:rPr>
+                <w:rFonts w:ascii="Consolas" w:hAnsi="Consolas" w:cs="Consolas"/>
+                <w:color w:val="808080"/>
+                <w:sz w:val="19"/>
+                <w:szCs w:val="19"/>
+              </w:rPr>
+              <w:t>(</w:t>
+            </w:r>
+            <w:r>
+              <w:rPr>
+                <w:rFonts w:ascii="Consolas" w:hAnsi="Consolas" w:cs="Consolas"/>
+                <w:color w:val="000000"/>
+                <w:sz w:val="19"/>
+                <w:szCs w:val="19"/>
+              </w:rPr>
+              <w:t>100</w:t>
+            </w:r>
+            <w:r>
+              <w:rPr>
+                <w:rFonts w:ascii="Consolas" w:hAnsi="Consolas" w:cs="Consolas"/>
+                <w:color w:val="808080"/>
+                <w:sz w:val="19"/>
+                <w:szCs w:val="19"/>
+              </w:rPr>
+              <w:t>)</w:t>
+            </w:r>
             <w:r>
               <w:rPr>
                 <w:rFonts w:ascii="Consolas" w:hAnsi="Consolas" w:cs="Consolas"/>
@@ -21601,43 +19341,14 @@
               </w:rPr>
               <w:t xml:space="preserve"> </w:t>
             </w:r>
-            <w:proofErr w:type="gramStart"/>
-            <w:r>
-              <w:rPr>
-                <w:rFonts w:ascii="Consolas" w:hAnsi="Consolas" w:cs="Consolas"/>
-                <w:color w:val="0000FF"/>
-                <w:sz w:val="19"/>
-                <w:szCs w:val="19"/>
-              </w:rPr>
-              <w:t>VARCHAR</w:t>
-            </w:r>
-            <w:r>
-              <w:rPr>
-                <w:rFonts w:ascii="Consolas" w:hAnsi="Consolas" w:cs="Consolas"/>
-                <w:color w:val="808080"/>
-                <w:sz w:val="19"/>
-                <w:szCs w:val="19"/>
-              </w:rPr>
-              <w:t>(</w:t>
-            </w:r>
-            <w:proofErr w:type="gramEnd"/>
-            <w:r>
-              <w:rPr>
-                <w:rFonts w:ascii="Consolas" w:hAnsi="Consolas" w:cs="Consolas"/>
-                <w:color w:val="000000"/>
-                <w:sz w:val="19"/>
-                <w:szCs w:val="19"/>
-              </w:rPr>
-              <w:t>100</w:t>
-            </w:r>
-            <w:r>
-              <w:rPr>
-                <w:rFonts w:ascii="Consolas" w:hAnsi="Consolas" w:cs="Consolas"/>
-                <w:color w:val="808080"/>
-                <w:sz w:val="19"/>
-                <w:szCs w:val="19"/>
-              </w:rPr>
-              <w:t>)</w:t>
+            <w:r>
+              <w:rPr>
+                <w:rFonts w:ascii="Consolas" w:hAnsi="Consolas" w:cs="Consolas"/>
+                <w:color w:val="808080"/>
+                <w:sz w:val="19"/>
+                <w:szCs w:val="19"/>
+              </w:rPr>
+              <w:t>=</w:t>
             </w:r>
             <w:r>
               <w:rPr>
@@ -21651,49 +19362,11 @@
             <w:r>
               <w:rPr>
                 <w:rFonts w:ascii="Consolas" w:hAnsi="Consolas" w:cs="Consolas"/>
-                <w:color w:val="808080"/>
-                <w:sz w:val="19"/>
-                <w:szCs w:val="19"/>
-              </w:rPr>
-              <w:t>=</w:t>
-            </w:r>
-            <w:r>
-              <w:rPr>
-                <w:rFonts w:ascii="Consolas" w:hAnsi="Consolas" w:cs="Consolas"/>
-                <w:color w:val="000000"/>
-                <w:sz w:val="19"/>
-                <w:szCs w:val="19"/>
-              </w:rPr>
-              <w:t xml:space="preserve"> </w:t>
-            </w:r>
-            <w:r>
-              <w:rPr>
-                <w:rFonts w:ascii="Consolas" w:hAnsi="Consolas" w:cs="Consolas"/>
                 <w:color w:val="FF0000"/>
                 <w:sz w:val="19"/>
                 <w:szCs w:val="19"/>
               </w:rPr>
-              <w:t>'</w:t>
-            </w:r>
-            <w:proofErr w:type="spellStart"/>
-            <w:r>
-              <w:rPr>
-                <w:rFonts w:ascii="Consolas" w:hAnsi="Consolas" w:cs="Consolas"/>
-                <w:color w:val="FF0000"/>
-                <w:sz w:val="19"/>
-                <w:szCs w:val="19"/>
-              </w:rPr>
-              <w:t>org.apache.hadoop.io.compress.GzipCodec</w:t>
-            </w:r>
-            <w:proofErr w:type="spellEnd"/>
-            <w:r>
-              <w:rPr>
-                <w:rFonts w:ascii="Consolas" w:hAnsi="Consolas" w:cs="Consolas"/>
-                <w:color w:val="FF0000"/>
-                <w:sz w:val="19"/>
-                <w:szCs w:val="19"/>
-              </w:rPr>
-              <w:t>'</w:t>
+              <w:t>'org.apache.hadoop.io.compress.GzipCodec'</w:t>
             </w:r>
             <w:r>
               <w:rPr>
@@ -21734,19 +19407,44 @@
                 <w:sz w:val="19"/>
                 <w:szCs w:val="19"/>
               </w:rPr>
-              <w:t xml:space="preserve"> @</w:t>
-            </w:r>
-            <w:proofErr w:type="spellStart"/>
-            <w:r>
-              <w:rPr>
-                <w:rFonts w:ascii="Consolas" w:hAnsi="Consolas" w:cs="Consolas"/>
-                <w:color w:val="000000"/>
-                <w:sz w:val="19"/>
-                <w:szCs w:val="19"/>
-              </w:rPr>
-              <w:t>AzureStorageAccount</w:t>
-            </w:r>
-            <w:proofErr w:type="spellEnd"/>
+              <w:t xml:space="preserve"> @AzureStorageAccount </w:t>
+            </w:r>
+            <w:r>
+              <w:rPr>
+                <w:rFonts w:ascii="Consolas" w:hAnsi="Consolas" w:cs="Consolas"/>
+                <w:color w:val="0000FF"/>
+                <w:sz w:val="19"/>
+                <w:szCs w:val="19"/>
+              </w:rPr>
+              <w:t>VARCHAR</w:t>
+            </w:r>
+            <w:r>
+              <w:rPr>
+                <w:rFonts w:ascii="Consolas" w:hAnsi="Consolas" w:cs="Consolas"/>
+                <w:color w:val="808080"/>
+                <w:sz w:val="19"/>
+                <w:szCs w:val="19"/>
+              </w:rPr>
+              <w:t>(</w:t>
+            </w:r>
+            <w:r>
+              <w:rPr>
+                <w:rFonts w:ascii="Consolas" w:hAnsi="Consolas" w:cs="Consolas"/>
+                <w:color w:val="000000"/>
+                <w:sz w:val="19"/>
+                <w:szCs w:val="19"/>
+              </w:rPr>
+              <w:t>1000</w:t>
+            </w:r>
+            <w:r>
+              <w:rPr>
+                <w:rFonts w:ascii="Consolas" w:hAnsi="Consolas" w:cs="Consolas"/>
+                <w:color w:val="808080"/>
+                <w:sz w:val="19"/>
+                <w:szCs w:val="19"/>
+              </w:rPr>
+              <w:t>)</w:t>
+            </w:r>
             <w:r>
               <w:rPr>
                 <w:rFonts w:ascii="Consolas" w:hAnsi="Consolas" w:cs="Consolas"/>
@@ -21756,43 +19454,14 @@
               </w:rPr>
               <w:t xml:space="preserve"> </w:t>
             </w:r>
-            <w:proofErr w:type="gramStart"/>
-            <w:r>
-              <w:rPr>
-                <w:rFonts w:ascii="Consolas" w:hAnsi="Consolas" w:cs="Consolas"/>
-                <w:color w:val="0000FF"/>
-                <w:sz w:val="19"/>
-                <w:szCs w:val="19"/>
-              </w:rPr>
-              <w:t>VARCHAR</w:t>
-            </w:r>
-            <w:r>
-              <w:rPr>
-                <w:rFonts w:ascii="Consolas" w:hAnsi="Consolas" w:cs="Consolas"/>
-                <w:color w:val="808080"/>
-                <w:sz w:val="19"/>
-                <w:szCs w:val="19"/>
-              </w:rPr>
-              <w:t>(</w:t>
-            </w:r>
-            <w:proofErr w:type="gramEnd"/>
-            <w:r>
-              <w:rPr>
-                <w:rFonts w:ascii="Consolas" w:hAnsi="Consolas" w:cs="Consolas"/>
-                <w:color w:val="000000"/>
-                <w:sz w:val="19"/>
-                <w:szCs w:val="19"/>
-              </w:rPr>
-              <w:t>1000</w:t>
-            </w:r>
-            <w:r>
-              <w:rPr>
-                <w:rFonts w:ascii="Consolas" w:hAnsi="Consolas" w:cs="Consolas"/>
-                <w:color w:val="808080"/>
-                <w:sz w:val="19"/>
-                <w:szCs w:val="19"/>
-              </w:rPr>
-              <w:t>)</w:t>
+            <w:r>
+              <w:rPr>
+                <w:rFonts w:ascii="Consolas" w:hAnsi="Consolas" w:cs="Consolas"/>
+                <w:color w:val="808080"/>
+                <w:sz w:val="19"/>
+                <w:szCs w:val="19"/>
+              </w:rPr>
+              <w:t>=</w:t>
             </w:r>
             <w:r>
               <w:rPr>
@@ -21806,89 +19475,11 @@
             <w:r>
               <w:rPr>
                 <w:rFonts w:ascii="Consolas" w:hAnsi="Consolas" w:cs="Consolas"/>
-                <w:color w:val="808080"/>
-                <w:sz w:val="19"/>
-                <w:szCs w:val="19"/>
-              </w:rPr>
-              <w:t>=</w:t>
-            </w:r>
-            <w:r>
-              <w:rPr>
-                <w:rFonts w:ascii="Consolas" w:hAnsi="Consolas" w:cs="Consolas"/>
-                <w:color w:val="000000"/>
-                <w:sz w:val="19"/>
-                <w:szCs w:val="19"/>
-              </w:rPr>
-              <w:t xml:space="preserve"> </w:t>
-            </w:r>
-            <w:r>
-              <w:rPr>
-                <w:rFonts w:ascii="Consolas" w:hAnsi="Consolas" w:cs="Consolas"/>
                 <w:color w:val="FF0000"/>
                 <w:sz w:val="19"/>
                 <w:szCs w:val="19"/>
               </w:rPr>
-              <w:t>'</w:t>
-            </w:r>
-            <w:proofErr w:type="spellStart"/>
-            <w:r>
-              <w:rPr>
-                <w:rFonts w:ascii="Consolas" w:hAnsi="Consolas" w:cs="Consolas"/>
-                <w:color w:val="FF0000"/>
-                <w:sz w:val="19"/>
-                <w:szCs w:val="19"/>
-              </w:rPr>
-              <w:t>wasbs</w:t>
-            </w:r>
-            <w:proofErr w:type="spellEnd"/>
-            <w:r>
-              <w:rPr>
-                <w:rFonts w:ascii="Consolas" w:hAnsi="Consolas" w:cs="Consolas"/>
-                <w:color w:val="FF0000"/>
-                <w:sz w:val="19"/>
-                <w:szCs w:val="19"/>
-              </w:rPr>
-              <w:t>://&lt;</w:t>
-            </w:r>
-            <w:proofErr w:type="spellStart"/>
-            <w:r>
-              <w:rPr>
-                <w:rFonts w:ascii="Consolas" w:hAnsi="Consolas" w:cs="Consolas"/>
-                <w:color w:val="FF0000"/>
-                <w:sz w:val="19"/>
-                <w:szCs w:val="19"/>
-              </w:rPr>
-              <w:t>containername</w:t>
-            </w:r>
-            <w:proofErr w:type="spellEnd"/>
-            <w:r>
-              <w:rPr>
-                <w:rFonts w:ascii="Consolas" w:hAnsi="Consolas" w:cs="Consolas"/>
-                <w:color w:val="FF0000"/>
-                <w:sz w:val="19"/>
-                <w:szCs w:val="19"/>
-              </w:rPr>
-              <w:t>&gt;@&lt;</w:t>
-            </w:r>
-            <w:proofErr w:type="spellStart"/>
-            <w:r>
-              <w:rPr>
-                <w:rFonts w:ascii="Consolas" w:hAnsi="Consolas" w:cs="Consolas"/>
-                <w:color w:val="FF0000"/>
-                <w:sz w:val="19"/>
-                <w:szCs w:val="19"/>
-              </w:rPr>
-              <w:t>accountname</w:t>
-            </w:r>
-            <w:proofErr w:type="spellEnd"/>
-            <w:r>
-              <w:rPr>
-                <w:rFonts w:ascii="Consolas" w:hAnsi="Consolas" w:cs="Consolas"/>
-                <w:color w:val="FF0000"/>
-                <w:sz w:val="19"/>
-                <w:szCs w:val="19"/>
-              </w:rPr>
-              <w:t>&gt;.blob.core.windows.net/'</w:t>
+              <w:t>'wasbs://&lt;containername&gt;@&lt;accountname&gt;.blob.core.windows.net/'</w:t>
             </w:r>
           </w:p>
         </w:tc>
@@ -22198,7 +19789,7 @@
                     <pic:cNvPicPr/>
                   </pic:nvPicPr>
                   <pic:blipFill>
-                    <a:blip r:embed="rId27"/>
+                    <a:blip r:embed="rId30"/>
                     <a:stretch>
                       <a:fillRect/>
                     </a:stretch>
@@ -22230,14 +19821,27 @@
       <w:r>
         <w:t xml:space="preserve">Figure </w:t>
       </w:r>
-      <w:fldSimple w:instr=" SEQ Figure \* ARABIC ">
-        <w:r>
-          <w:rPr>
-            <w:noProof/>
-          </w:rPr>
-          <w:t>5</w:t>
-        </w:r>
-      </w:fldSimple>
+      <w:r>
+        <w:fldChar w:fldCharType="begin"/>
+      </w:r>
+      <w:r>
+        <w:instrText xml:space="preserve"> SEQ Figure \* ARABIC </w:instrText>
+      </w:r>
+      <w:r>
+        <w:fldChar w:fldCharType="separate"/>
+      </w:r>
+      <w:r>
+        <w:rPr>
+          <w:noProof/>
+        </w:rPr>
+        <w:t>5</w:t>
+      </w:r>
+      <w:r>
+        <w:rPr>
+          <w:noProof/>
+        </w:rPr>
+        <w:fldChar w:fldCharType="end"/>
+      </w:r>
       <w:r>
         <w:t xml:space="preserve"> - Export - Script Execution Order</w:t>
       </w:r>
@@ -22324,27 +19928,7 @@
           <w:sz w:val="19"/>
           <w:szCs w:val="19"/>
         </w:rPr>
-        <w:t>@</w:t>
-      </w:r>
-      <w:proofErr w:type="spellStart"/>
-      <w:r>
-        <w:rPr>
-          <w:rFonts w:ascii="Consolas" w:hAnsi="Consolas" w:cs="Consolas"/>
-          <w:color w:val="000000"/>
-          <w:sz w:val="19"/>
-          <w:szCs w:val="19"/>
-        </w:rPr>
-        <w:t>DropExternalTableAndSchema</w:t>
-      </w:r>
-      <w:proofErr w:type="spellEnd"/>
-      <w:r>
-        <w:rPr>
-          <w:rFonts w:ascii="Consolas" w:hAnsi="Consolas" w:cs="Consolas"/>
-          <w:color w:val="000000"/>
-          <w:sz w:val="19"/>
-          <w:szCs w:val="19"/>
-        </w:rPr>
-        <w:t xml:space="preserve"> </w:t>
+        <w:t xml:space="preserve">@DropExternalTableAndSchema </w:t>
       </w:r>
       <w:r>
         <w:rPr>
@@ -22422,7 +20006,6 @@
               </w:rPr>
               <w:t>&lt;</w:t>
             </w:r>
-            <w:proofErr w:type="spellStart"/>
             <w:r>
               <w:rPr>
                 <w:rFonts w:ascii="Consolas" w:hAnsi="Consolas" w:cs="Consolas"/>
@@ -22432,7 +20015,6 @@
               </w:rPr>
               <w:t>AnyUserDatabase</w:t>
             </w:r>
-            <w:proofErr w:type="spellEnd"/>
             <w:r>
               <w:rPr>
                 <w:rFonts w:ascii="Consolas" w:hAnsi="Consolas" w:cs="Consolas"/>
@@ -22472,27 +20054,7 @@
                 <w:sz w:val="19"/>
                 <w:szCs w:val="19"/>
               </w:rPr>
-              <w:t xml:space="preserve"> @</w:t>
-            </w:r>
-            <w:proofErr w:type="spellStart"/>
-            <w:r>
-              <w:rPr>
-                <w:rFonts w:ascii="Consolas" w:hAnsi="Consolas" w:cs="Consolas"/>
-                <w:color w:val="000000"/>
-                <w:sz w:val="19"/>
-                <w:szCs w:val="19"/>
-              </w:rPr>
-              <w:t>DropExternalTableAndSchema</w:t>
-            </w:r>
-            <w:proofErr w:type="spellEnd"/>
-            <w:r>
-              <w:rPr>
-                <w:rFonts w:ascii="Consolas" w:hAnsi="Consolas" w:cs="Consolas"/>
-                <w:color w:val="000000"/>
-                <w:sz w:val="19"/>
-                <w:szCs w:val="19"/>
-              </w:rPr>
-              <w:t xml:space="preserve"> </w:t>
+              <w:t xml:space="preserve"> @DropExternalTableAndSchema </w:t>
             </w:r>
             <w:r>
               <w:rPr>
@@ -22558,29 +20120,8 @@
                 <w:sz w:val="19"/>
                 <w:szCs w:val="19"/>
               </w:rPr>
-              <w:t xml:space="preserve"> @</w:t>
-            </w:r>
-            <w:proofErr w:type="spellStart"/>
-            <w:r>
-              <w:rPr>
-                <w:rFonts w:ascii="Consolas" w:hAnsi="Consolas" w:cs="Consolas"/>
-                <w:color w:val="000000"/>
-                <w:sz w:val="19"/>
-                <w:szCs w:val="19"/>
-              </w:rPr>
-              <w:t>SchemaForExternalTable</w:t>
-            </w:r>
-            <w:proofErr w:type="spellEnd"/>
-            <w:r>
-              <w:rPr>
-                <w:rFonts w:ascii="Consolas" w:hAnsi="Consolas" w:cs="Consolas"/>
-                <w:color w:val="000000"/>
-                <w:sz w:val="19"/>
-                <w:szCs w:val="19"/>
-              </w:rPr>
-              <w:t xml:space="preserve"> </w:t>
-            </w:r>
-            <w:proofErr w:type="gramStart"/>
+              <w:t xml:space="preserve"> @SchemaForExternalTable </w:t>
+            </w:r>
             <w:r>
               <w:rPr>
                 <w:rFonts w:ascii="Consolas" w:hAnsi="Consolas" w:cs="Consolas"/>
@@ -22599,7 +20140,6 @@
               </w:rPr>
               <w:t>(</w:t>
             </w:r>
-            <w:proofErr w:type="gramEnd"/>
             <w:r>
               <w:rPr>
                 <w:rFonts w:ascii="Consolas" w:hAnsi="Consolas" w:cs="Consolas"/>
@@ -22974,7 +20514,7 @@
                     </pic:cNvPicPr>
                   </pic:nvPicPr>
                   <pic:blipFill>
-                    <a:blip r:embed="rId28" cstate="print">
+                    <a:blip r:embed="rId31" cstate="print">
                       <a:extLst>
                         <a:ext uri="{28A0092B-C50C-407E-A947-70E740481C1C}">
                           <a14:useLocalDpi xmlns:a14="http://schemas.microsoft.com/office/drawing/2010/main" val="0"/>
@@ -23017,14 +20557,27 @@
       <w:r>
         <w:t xml:space="preserve">Figure </w:t>
       </w:r>
-      <w:fldSimple w:instr=" SEQ Figure \* ARABIC ">
-        <w:r>
-          <w:rPr>
-            <w:noProof/>
-          </w:rPr>
-          <w:t>6</w:t>
-        </w:r>
-      </w:fldSimple>
+      <w:r>
+        <w:fldChar w:fldCharType="begin"/>
+      </w:r>
+      <w:r>
+        <w:instrText xml:space="preserve"> SEQ Figure \* ARABIC </w:instrText>
+      </w:r>
+      <w:r>
+        <w:fldChar w:fldCharType="separate"/>
+      </w:r>
+      <w:r>
+        <w:rPr>
+          <w:noProof/>
+        </w:rPr>
+        <w:t>6</w:t>
+      </w:r>
+      <w:r>
+        <w:rPr>
+          <w:noProof/>
+        </w:rPr>
+        <w:fldChar w:fldCharType="end"/>
+      </w:r>
       <w:r>
         <w:t xml:space="preserve"> - Import - External Tables</w:t>
       </w:r>
@@ -23174,27 +20727,7 @@
                 <w:sz w:val="19"/>
                 <w:szCs w:val="19"/>
               </w:rPr>
-              <w:t xml:space="preserve"> </w:t>
-            </w:r>
-            <w:proofErr w:type="spellStart"/>
-            <w:r>
-              <w:rPr>
-                <w:rFonts w:ascii="Consolas" w:hAnsi="Consolas" w:cs="Consolas"/>
-                <w:color w:val="000000"/>
-                <w:sz w:val="19"/>
-                <w:szCs w:val="19"/>
-              </w:rPr>
-              <w:t>DatabasesToInclude</w:t>
-            </w:r>
-            <w:proofErr w:type="spellEnd"/>
-            <w:r>
-              <w:rPr>
-                <w:rFonts w:ascii="Consolas" w:hAnsi="Consolas" w:cs="Consolas"/>
-                <w:color w:val="000000"/>
-                <w:sz w:val="19"/>
-                <w:szCs w:val="19"/>
-              </w:rPr>
-              <w:t xml:space="preserve"> </w:t>
+              <w:t xml:space="preserve"> DatabasesToInclude </w:t>
             </w:r>
             <w:r>
               <w:rPr>
@@ -23387,24 +20920,15 @@
           <w:rFonts w:eastAsiaTheme="minorHAnsi" w:cs="Segoe UI"/>
           <w:szCs w:val="20"/>
         </w:rPr>
-        <w:t>@</w:t>
-      </w:r>
-      <w:proofErr w:type="spellStart"/>
+        <w:t>@AzureStorage</w:t>
+      </w:r>
       <w:r>
         <w:rPr>
           <w:rFonts w:eastAsiaTheme="minorHAnsi" w:cs="Segoe UI"/>
           <w:szCs w:val="20"/>
         </w:rPr>
-        <w:t>AzureStorage</w:t>
-      </w:r>
-      <w:r>
-        <w:rPr>
-          <w:rFonts w:eastAsiaTheme="minorHAnsi" w:cs="Segoe UI"/>
-          <w:szCs w:val="20"/>
-        </w:rPr>
         <w:t>Account</w:t>
       </w:r>
-      <w:proofErr w:type="spellEnd"/>
       <w:r>
         <w:rPr>
           <w:rFonts w:eastAsiaTheme="minorHAnsi" w:cs="Segoe UI"/>
@@ -23493,23 +21017,7 @@
           <w:rFonts w:eastAsiaTheme="minorHAnsi" w:cs="Segoe UI"/>
           <w:szCs w:val="20"/>
         </w:rPr>
-        <w:t>@</w:t>
-      </w:r>
-      <w:proofErr w:type="spellStart"/>
-      <w:r>
-        <w:rPr>
-          <w:rFonts w:eastAsiaTheme="minorHAnsi" w:cs="Segoe UI"/>
-          <w:szCs w:val="20"/>
-        </w:rPr>
-        <w:t>FieldDelimiter</w:t>
-      </w:r>
-      <w:proofErr w:type="spellEnd"/>
-      <w:r>
-        <w:rPr>
-          <w:rFonts w:eastAsiaTheme="minorHAnsi" w:cs="Segoe UI"/>
-          <w:szCs w:val="20"/>
-        </w:rPr>
-        <w:t xml:space="preserve"> – You </w:t>
+        <w:t xml:space="preserve">@FieldDelimiter – You </w:t>
       </w:r>
       <w:r>
         <w:rPr>
@@ -23652,19 +21160,8 @@
                 <w:sz w:val="19"/>
                 <w:szCs w:val="19"/>
               </w:rPr>
-              <w:t xml:space="preserve"> DW </w:t>
-            </w:r>
-            <w:proofErr w:type="spellStart"/>
-            <w:r>
-              <w:rPr>
-                <w:rFonts w:ascii="Consolas" w:hAnsi="Consolas" w:cs="Consolas"/>
-                <w:color w:val="000000"/>
-                <w:sz w:val="19"/>
-                <w:szCs w:val="19"/>
-              </w:rPr>
-              <w:t>DatabaseName</w:t>
-            </w:r>
-            <w:proofErr w:type="spellEnd"/>
+              <w:t xml:space="preserve"> DW DatabaseName</w:t>
+            </w:r>
             <w:r>
               <w:rPr>
                 <w:rFonts w:ascii="Consolas" w:hAnsi="Consolas" w:cs="Consolas"/>
@@ -23727,29 +21224,8 @@
                 <w:sz w:val="19"/>
                 <w:szCs w:val="19"/>
               </w:rPr>
-              <w:t xml:space="preserve"> @</w:t>
-            </w:r>
-            <w:proofErr w:type="spellStart"/>
-            <w:r>
-              <w:rPr>
-                <w:rFonts w:ascii="Consolas" w:hAnsi="Consolas" w:cs="Consolas"/>
-                <w:color w:val="000000"/>
-                <w:sz w:val="19"/>
-                <w:szCs w:val="19"/>
-              </w:rPr>
-              <w:t>FormatType</w:t>
-            </w:r>
-            <w:proofErr w:type="spellEnd"/>
-            <w:r>
-              <w:rPr>
-                <w:rFonts w:ascii="Consolas" w:hAnsi="Consolas" w:cs="Consolas"/>
-                <w:color w:val="000000"/>
-                <w:sz w:val="19"/>
-                <w:szCs w:val="19"/>
-              </w:rPr>
-              <w:t xml:space="preserve"> </w:t>
-            </w:r>
-            <w:proofErr w:type="gramStart"/>
+              <w:t xml:space="preserve"> @FormatType </w:t>
+            </w:r>
             <w:r>
               <w:rPr>
                 <w:rFonts w:ascii="Consolas" w:hAnsi="Consolas" w:cs="Consolas"/>
@@ -23768,7 +21244,6 @@
               </w:rPr>
               <w:t>(</w:t>
             </w:r>
-            <w:proofErr w:type="gramEnd"/>
             <w:r>
               <w:rPr>
                 <w:rFonts w:ascii="Consolas" w:hAnsi="Consolas" w:cs="Consolas"/>
@@ -23853,29 +21328,8 @@
                 <w:sz w:val="19"/>
                 <w:szCs w:val="19"/>
               </w:rPr>
-              <w:t xml:space="preserve"> @</w:t>
-            </w:r>
-            <w:proofErr w:type="spellStart"/>
-            <w:r>
-              <w:rPr>
-                <w:rFonts w:ascii="Consolas" w:hAnsi="Consolas" w:cs="Consolas"/>
-                <w:color w:val="000000"/>
-                <w:sz w:val="19"/>
-                <w:szCs w:val="19"/>
-              </w:rPr>
-              <w:t>FieldDelimiter</w:t>
-            </w:r>
-            <w:proofErr w:type="spellEnd"/>
-            <w:r>
-              <w:rPr>
-                <w:rFonts w:ascii="Consolas" w:hAnsi="Consolas" w:cs="Consolas"/>
-                <w:color w:val="000000"/>
-                <w:sz w:val="19"/>
-                <w:szCs w:val="19"/>
-              </w:rPr>
-              <w:t xml:space="preserve"> </w:t>
-            </w:r>
-            <w:proofErr w:type="gramStart"/>
+              <w:t xml:space="preserve"> @FieldDelimiter </w:t>
+            </w:r>
             <w:r>
               <w:rPr>
                 <w:rFonts w:ascii="Consolas" w:hAnsi="Consolas" w:cs="Consolas"/>
@@ -23894,7 +21348,6 @@
               </w:rPr>
               <w:t>(</w:t>
             </w:r>
-            <w:proofErr w:type="gramEnd"/>
             <w:r>
               <w:rPr>
                 <w:rFonts w:ascii="Consolas" w:hAnsi="Consolas" w:cs="Consolas"/>
@@ -23979,19 +21432,44 @@
                 <w:sz w:val="19"/>
                 <w:szCs w:val="19"/>
               </w:rPr>
-              <w:t xml:space="preserve"> @</w:t>
-            </w:r>
-            <w:proofErr w:type="spellStart"/>
-            <w:r>
-              <w:rPr>
-                <w:rFonts w:ascii="Consolas" w:hAnsi="Consolas" w:cs="Consolas"/>
-                <w:color w:val="000000"/>
-                <w:sz w:val="19"/>
-                <w:szCs w:val="19"/>
-              </w:rPr>
-              <w:t>DateFormat</w:t>
-            </w:r>
-            <w:proofErr w:type="spellEnd"/>
+              <w:t xml:space="preserve"> @DateFormat </w:t>
+            </w:r>
+            <w:r>
+              <w:rPr>
+                <w:rFonts w:ascii="Consolas" w:hAnsi="Consolas" w:cs="Consolas"/>
+                <w:color w:val="0000FF"/>
+                <w:sz w:val="19"/>
+                <w:szCs w:val="19"/>
+              </w:rPr>
+              <w:t>VARCHAR</w:t>
+            </w:r>
+            <w:r>
+              <w:rPr>
+                <w:rFonts w:ascii="Consolas" w:hAnsi="Consolas" w:cs="Consolas"/>
+                <w:color w:val="808080"/>
+                <w:sz w:val="19"/>
+                <w:szCs w:val="19"/>
+              </w:rPr>
+              <w:t>(</w:t>
+            </w:r>
+            <w:r>
+              <w:rPr>
+                <w:rFonts w:ascii="Consolas" w:hAnsi="Consolas" w:cs="Consolas"/>
+                <w:color w:val="000000"/>
+                <w:sz w:val="19"/>
+                <w:szCs w:val="19"/>
+              </w:rPr>
+              <w:t>12</w:t>
+            </w:r>
+            <w:r>
+              <w:rPr>
+                <w:rFonts w:ascii="Consolas" w:hAnsi="Consolas" w:cs="Consolas"/>
+                <w:color w:val="808080"/>
+                <w:sz w:val="19"/>
+                <w:szCs w:val="19"/>
+              </w:rPr>
+              <w:t>)</w:t>
+            </w:r>
             <w:r>
               <w:rPr>
                 <w:rFonts w:ascii="Consolas" w:hAnsi="Consolas" w:cs="Consolas"/>
@@ -24001,43 +21479,14 @@
               </w:rPr>
               <w:t xml:space="preserve"> </w:t>
             </w:r>
-            <w:proofErr w:type="gramStart"/>
-            <w:r>
-              <w:rPr>
-                <w:rFonts w:ascii="Consolas" w:hAnsi="Consolas" w:cs="Consolas"/>
-                <w:color w:val="0000FF"/>
-                <w:sz w:val="19"/>
-                <w:szCs w:val="19"/>
-              </w:rPr>
-              <w:t>VARCHAR</w:t>
-            </w:r>
-            <w:r>
-              <w:rPr>
-                <w:rFonts w:ascii="Consolas" w:hAnsi="Consolas" w:cs="Consolas"/>
-                <w:color w:val="808080"/>
-                <w:sz w:val="19"/>
-                <w:szCs w:val="19"/>
-              </w:rPr>
-              <w:t>(</w:t>
-            </w:r>
-            <w:proofErr w:type="gramEnd"/>
-            <w:r>
-              <w:rPr>
-                <w:rFonts w:ascii="Consolas" w:hAnsi="Consolas" w:cs="Consolas"/>
-                <w:color w:val="000000"/>
-                <w:sz w:val="19"/>
-                <w:szCs w:val="19"/>
-              </w:rPr>
-              <w:t>12</w:t>
-            </w:r>
-            <w:r>
-              <w:rPr>
-                <w:rFonts w:ascii="Consolas" w:hAnsi="Consolas" w:cs="Consolas"/>
-                <w:color w:val="808080"/>
-                <w:sz w:val="19"/>
-                <w:szCs w:val="19"/>
-              </w:rPr>
-              <w:t>)</w:t>
+            <w:r>
+              <w:rPr>
+                <w:rFonts w:ascii="Consolas" w:hAnsi="Consolas" w:cs="Consolas"/>
+                <w:color w:val="808080"/>
+                <w:sz w:val="19"/>
+                <w:szCs w:val="19"/>
+              </w:rPr>
+              <w:t>=</w:t>
             </w:r>
             <w:r>
               <w:rPr>
@@ -24051,69 +21500,11 @@
             <w:r>
               <w:rPr>
                 <w:rFonts w:ascii="Consolas" w:hAnsi="Consolas" w:cs="Consolas"/>
-                <w:color w:val="808080"/>
-                <w:sz w:val="19"/>
-                <w:szCs w:val="19"/>
-              </w:rPr>
-              <w:t>=</w:t>
-            </w:r>
-            <w:r>
-              <w:rPr>
-                <w:rFonts w:ascii="Consolas" w:hAnsi="Consolas" w:cs="Consolas"/>
-                <w:color w:val="000000"/>
-                <w:sz w:val="19"/>
-                <w:szCs w:val="19"/>
-              </w:rPr>
-              <w:t xml:space="preserve"> </w:t>
-            </w:r>
-            <w:r>
-              <w:rPr>
-                <w:rFonts w:ascii="Consolas" w:hAnsi="Consolas" w:cs="Consolas"/>
                 <w:color w:val="FF0000"/>
                 <w:sz w:val="19"/>
                 <w:szCs w:val="19"/>
               </w:rPr>
-              <w:t>'MM/</w:t>
-            </w:r>
-            <w:proofErr w:type="spellStart"/>
-            <w:r>
-              <w:rPr>
-                <w:rFonts w:ascii="Consolas" w:hAnsi="Consolas" w:cs="Consolas"/>
-                <w:color w:val="FF0000"/>
-                <w:sz w:val="19"/>
-                <w:szCs w:val="19"/>
-              </w:rPr>
-              <w:t>dd</w:t>
-            </w:r>
-            <w:proofErr w:type="spellEnd"/>
-            <w:r>
-              <w:rPr>
-                <w:rFonts w:ascii="Consolas" w:hAnsi="Consolas" w:cs="Consolas"/>
-                <w:color w:val="FF0000"/>
-                <w:sz w:val="19"/>
-                <w:szCs w:val="19"/>
-              </w:rPr>
-              <w:t>/</w:t>
-            </w:r>
-            <w:proofErr w:type="spellStart"/>
-            <w:r>
-              <w:rPr>
-                <w:rFonts w:ascii="Consolas" w:hAnsi="Consolas" w:cs="Consolas"/>
-                <w:color w:val="FF0000"/>
-                <w:sz w:val="19"/>
-                <w:szCs w:val="19"/>
-              </w:rPr>
-              <w:t>yyyy</w:t>
-            </w:r>
-            <w:proofErr w:type="spellEnd"/>
-            <w:r>
-              <w:rPr>
-                <w:rFonts w:ascii="Consolas" w:hAnsi="Consolas" w:cs="Consolas"/>
-                <w:color w:val="FF0000"/>
-                <w:sz w:val="19"/>
-                <w:szCs w:val="19"/>
-              </w:rPr>
-              <w:t>'</w:t>
+              <w:t>'MM/dd/yyyy'</w:t>
             </w:r>
           </w:p>
           <w:p>
@@ -24145,19 +21536,44 @@
                 <w:sz w:val="19"/>
                 <w:szCs w:val="19"/>
               </w:rPr>
-              <w:t xml:space="preserve"> @</w:t>
-            </w:r>
-            <w:proofErr w:type="spellStart"/>
-            <w:r>
-              <w:rPr>
-                <w:rFonts w:ascii="Consolas" w:hAnsi="Consolas" w:cs="Consolas"/>
-                <w:color w:val="000000"/>
-                <w:sz w:val="19"/>
-                <w:szCs w:val="19"/>
-              </w:rPr>
-              <w:t>DataCompression</w:t>
-            </w:r>
-            <w:proofErr w:type="spellEnd"/>
+              <w:t xml:space="preserve"> @DataCompression </w:t>
+            </w:r>
+            <w:r>
+              <w:rPr>
+                <w:rFonts w:ascii="Consolas" w:hAnsi="Consolas" w:cs="Consolas"/>
+                <w:color w:val="0000FF"/>
+                <w:sz w:val="19"/>
+                <w:szCs w:val="19"/>
+              </w:rPr>
+              <w:t>VARCHAR</w:t>
+            </w:r>
+            <w:r>
+              <w:rPr>
+                <w:rFonts w:ascii="Consolas" w:hAnsi="Consolas" w:cs="Consolas"/>
+                <w:color w:val="808080"/>
+                <w:sz w:val="19"/>
+                <w:szCs w:val="19"/>
+              </w:rPr>
+              <w:t>(</w:t>
+            </w:r>
+            <w:r>
+              <w:rPr>
+                <w:rFonts w:ascii="Consolas" w:hAnsi="Consolas" w:cs="Consolas"/>
+                <w:color w:val="000000"/>
+                <w:sz w:val="19"/>
+                <w:szCs w:val="19"/>
+              </w:rPr>
+              <w:t>100</w:t>
+            </w:r>
+            <w:r>
+              <w:rPr>
+                <w:rFonts w:ascii="Consolas" w:hAnsi="Consolas" w:cs="Consolas"/>
+                <w:color w:val="808080"/>
+                <w:sz w:val="19"/>
+                <w:szCs w:val="19"/>
+              </w:rPr>
+              <w:t>)</w:t>
+            </w:r>
             <w:r>
               <w:rPr>
                 <w:rFonts w:ascii="Consolas" w:hAnsi="Consolas" w:cs="Consolas"/>
@@ -24167,43 +21583,14 @@
               </w:rPr>
               <w:t xml:space="preserve"> </w:t>
             </w:r>
-            <w:proofErr w:type="gramStart"/>
-            <w:r>
-              <w:rPr>
-                <w:rFonts w:ascii="Consolas" w:hAnsi="Consolas" w:cs="Consolas"/>
-                <w:color w:val="0000FF"/>
-                <w:sz w:val="19"/>
-                <w:szCs w:val="19"/>
-              </w:rPr>
-              <w:t>VARCHAR</w:t>
-            </w:r>
-            <w:r>
-              <w:rPr>
-                <w:rFonts w:ascii="Consolas" w:hAnsi="Consolas" w:cs="Consolas"/>
-                <w:color w:val="808080"/>
-                <w:sz w:val="19"/>
-                <w:szCs w:val="19"/>
-              </w:rPr>
-              <w:t>(</w:t>
-            </w:r>
-            <w:proofErr w:type="gramEnd"/>
-            <w:r>
-              <w:rPr>
-                <w:rFonts w:ascii="Consolas" w:hAnsi="Consolas" w:cs="Consolas"/>
-                <w:color w:val="000000"/>
-                <w:sz w:val="19"/>
-                <w:szCs w:val="19"/>
-              </w:rPr>
-              <w:t>100</w:t>
-            </w:r>
-            <w:r>
-              <w:rPr>
-                <w:rFonts w:ascii="Consolas" w:hAnsi="Consolas" w:cs="Consolas"/>
-                <w:color w:val="808080"/>
-                <w:sz w:val="19"/>
-                <w:szCs w:val="19"/>
-              </w:rPr>
-              <w:t>)</w:t>
+            <w:r>
+              <w:rPr>
+                <w:rFonts w:ascii="Consolas" w:hAnsi="Consolas" w:cs="Consolas"/>
+                <w:color w:val="808080"/>
+                <w:sz w:val="19"/>
+                <w:szCs w:val="19"/>
+              </w:rPr>
+              <w:t>=</w:t>
             </w:r>
             <w:r>
               <w:rPr>
@@ -24217,49 +21604,11 @@
             <w:r>
               <w:rPr>
                 <w:rFonts w:ascii="Consolas" w:hAnsi="Consolas" w:cs="Consolas"/>
-                <w:color w:val="808080"/>
-                <w:sz w:val="19"/>
-                <w:szCs w:val="19"/>
-              </w:rPr>
-              <w:t>=</w:t>
-            </w:r>
-            <w:r>
-              <w:rPr>
-                <w:rFonts w:ascii="Consolas" w:hAnsi="Consolas" w:cs="Consolas"/>
-                <w:color w:val="000000"/>
-                <w:sz w:val="19"/>
-                <w:szCs w:val="19"/>
-              </w:rPr>
-              <w:t xml:space="preserve"> </w:t>
-            </w:r>
-            <w:r>
-              <w:rPr>
-                <w:rFonts w:ascii="Consolas" w:hAnsi="Consolas" w:cs="Consolas"/>
                 <w:color w:val="FF0000"/>
                 <w:sz w:val="19"/>
                 <w:szCs w:val="19"/>
               </w:rPr>
-              <w:t>'</w:t>
-            </w:r>
-            <w:proofErr w:type="spellStart"/>
-            <w:r>
-              <w:rPr>
-                <w:rFonts w:ascii="Consolas" w:hAnsi="Consolas" w:cs="Consolas"/>
-                <w:color w:val="FF0000"/>
-                <w:sz w:val="19"/>
-                <w:szCs w:val="19"/>
-              </w:rPr>
-              <w:t>org.apache.hadoop.io.compress.GzipCodec</w:t>
-            </w:r>
-            <w:proofErr w:type="spellEnd"/>
-            <w:r>
-              <w:rPr>
-                <w:rFonts w:ascii="Consolas" w:hAnsi="Consolas" w:cs="Consolas"/>
-                <w:color w:val="FF0000"/>
-                <w:sz w:val="19"/>
-                <w:szCs w:val="19"/>
-              </w:rPr>
-              <w:t>'</w:t>
+              <w:t>'org.apache.hadoop.io.compress.GzipCodec'</w:t>
             </w:r>
             <w:r>
               <w:rPr>
@@ -24300,19 +21649,44 @@
                 <w:sz w:val="19"/>
                 <w:szCs w:val="19"/>
               </w:rPr>
-              <w:t xml:space="preserve"> @</w:t>
-            </w:r>
-            <w:proofErr w:type="spellStart"/>
-            <w:r>
-              <w:rPr>
-                <w:rFonts w:ascii="Consolas" w:hAnsi="Consolas" w:cs="Consolas"/>
-                <w:color w:val="000000"/>
-                <w:sz w:val="19"/>
-                <w:szCs w:val="19"/>
-              </w:rPr>
-              <w:t>AzureStorageAccount</w:t>
-            </w:r>
-            <w:proofErr w:type="spellEnd"/>
+              <w:t xml:space="preserve"> @AzureStorageAccount </w:t>
+            </w:r>
+            <w:r>
+              <w:rPr>
+                <w:rFonts w:ascii="Consolas" w:hAnsi="Consolas" w:cs="Consolas"/>
+                <w:color w:val="0000FF"/>
+                <w:sz w:val="19"/>
+                <w:szCs w:val="19"/>
+              </w:rPr>
+              <w:t>VARCHAR</w:t>
+            </w:r>
+            <w:r>
+              <w:rPr>
+                <w:rFonts w:ascii="Consolas" w:hAnsi="Consolas" w:cs="Consolas"/>
+                <w:color w:val="808080"/>
+                <w:sz w:val="19"/>
+                <w:szCs w:val="19"/>
+              </w:rPr>
+              <w:t>(</w:t>
+            </w:r>
+            <w:r>
+              <w:rPr>
+                <w:rFonts w:ascii="Consolas" w:hAnsi="Consolas" w:cs="Consolas"/>
+                <w:color w:val="000000"/>
+                <w:sz w:val="19"/>
+                <w:szCs w:val="19"/>
+              </w:rPr>
+              <w:t>1000</w:t>
+            </w:r>
+            <w:r>
+              <w:rPr>
+                <w:rFonts w:ascii="Consolas" w:hAnsi="Consolas" w:cs="Consolas"/>
+                <w:color w:val="808080"/>
+                <w:sz w:val="19"/>
+                <w:szCs w:val="19"/>
+              </w:rPr>
+              <w:t>)</w:t>
+            </w:r>
             <w:r>
               <w:rPr>
                 <w:rFonts w:ascii="Consolas" w:hAnsi="Consolas" w:cs="Consolas"/>
@@ -24322,43 +21696,14 @@
               </w:rPr>
               <w:t xml:space="preserve"> </w:t>
             </w:r>
-            <w:proofErr w:type="gramStart"/>
-            <w:r>
-              <w:rPr>
-                <w:rFonts w:ascii="Consolas" w:hAnsi="Consolas" w:cs="Consolas"/>
-                <w:color w:val="0000FF"/>
-                <w:sz w:val="19"/>
-                <w:szCs w:val="19"/>
-              </w:rPr>
-              <w:t>VARCHAR</w:t>
-            </w:r>
-            <w:r>
-              <w:rPr>
-                <w:rFonts w:ascii="Consolas" w:hAnsi="Consolas" w:cs="Consolas"/>
-                <w:color w:val="808080"/>
-                <w:sz w:val="19"/>
-                <w:szCs w:val="19"/>
-              </w:rPr>
-              <w:t>(</w:t>
-            </w:r>
-            <w:proofErr w:type="gramEnd"/>
-            <w:r>
-              <w:rPr>
-                <w:rFonts w:ascii="Consolas" w:hAnsi="Consolas" w:cs="Consolas"/>
-                <w:color w:val="000000"/>
-                <w:sz w:val="19"/>
-                <w:szCs w:val="19"/>
-              </w:rPr>
-              <w:t>1000</w:t>
-            </w:r>
-            <w:r>
-              <w:rPr>
-                <w:rFonts w:ascii="Consolas" w:hAnsi="Consolas" w:cs="Consolas"/>
-                <w:color w:val="808080"/>
-                <w:sz w:val="19"/>
-                <w:szCs w:val="19"/>
-              </w:rPr>
-              <w:t>)</w:t>
+            <w:r>
+              <w:rPr>
+                <w:rFonts w:ascii="Consolas" w:hAnsi="Consolas" w:cs="Consolas"/>
+                <w:color w:val="808080"/>
+                <w:sz w:val="19"/>
+                <w:szCs w:val="19"/>
+              </w:rPr>
+              <w:t>=</w:t>
             </w:r>
             <w:r>
               <w:rPr>
@@ -24372,89 +21717,11 @@
             <w:r>
               <w:rPr>
                 <w:rFonts w:ascii="Consolas" w:hAnsi="Consolas" w:cs="Consolas"/>
-                <w:color w:val="808080"/>
-                <w:sz w:val="19"/>
-                <w:szCs w:val="19"/>
-              </w:rPr>
-              <w:t>=</w:t>
-            </w:r>
-            <w:r>
-              <w:rPr>
-                <w:rFonts w:ascii="Consolas" w:hAnsi="Consolas" w:cs="Consolas"/>
-                <w:color w:val="000000"/>
-                <w:sz w:val="19"/>
-                <w:szCs w:val="19"/>
-              </w:rPr>
-              <w:t xml:space="preserve"> </w:t>
-            </w:r>
-            <w:r>
-              <w:rPr>
-                <w:rFonts w:ascii="Consolas" w:hAnsi="Consolas" w:cs="Consolas"/>
                 <w:color w:val="FF0000"/>
                 <w:sz w:val="19"/>
                 <w:szCs w:val="19"/>
               </w:rPr>
-              <w:t>'</w:t>
-            </w:r>
-            <w:proofErr w:type="spellStart"/>
-            <w:r>
-              <w:rPr>
-                <w:rFonts w:ascii="Consolas" w:hAnsi="Consolas" w:cs="Consolas"/>
-                <w:color w:val="FF0000"/>
-                <w:sz w:val="19"/>
-                <w:szCs w:val="19"/>
-              </w:rPr>
-              <w:t>wasbs</w:t>
-            </w:r>
-            <w:proofErr w:type="spellEnd"/>
-            <w:r>
-              <w:rPr>
-                <w:rFonts w:ascii="Consolas" w:hAnsi="Consolas" w:cs="Consolas"/>
-                <w:color w:val="FF0000"/>
-                <w:sz w:val="19"/>
-                <w:szCs w:val="19"/>
-              </w:rPr>
-              <w:t>://&lt;</w:t>
-            </w:r>
-            <w:proofErr w:type="spellStart"/>
-            <w:r>
-              <w:rPr>
-                <w:rFonts w:ascii="Consolas" w:hAnsi="Consolas" w:cs="Consolas"/>
-                <w:color w:val="FF0000"/>
-                <w:sz w:val="19"/>
-                <w:szCs w:val="19"/>
-              </w:rPr>
-              <w:t>containername</w:t>
-            </w:r>
-            <w:proofErr w:type="spellEnd"/>
-            <w:r>
-              <w:rPr>
-                <w:rFonts w:ascii="Consolas" w:hAnsi="Consolas" w:cs="Consolas"/>
-                <w:color w:val="FF0000"/>
-                <w:sz w:val="19"/>
-                <w:szCs w:val="19"/>
-              </w:rPr>
-              <w:t>&gt;@&lt;</w:t>
-            </w:r>
-            <w:proofErr w:type="spellStart"/>
-            <w:r>
-              <w:rPr>
-                <w:rFonts w:ascii="Consolas" w:hAnsi="Consolas" w:cs="Consolas"/>
-                <w:color w:val="FF0000"/>
-                <w:sz w:val="19"/>
-                <w:szCs w:val="19"/>
-              </w:rPr>
-              <w:t>accountname</w:t>
-            </w:r>
-            <w:proofErr w:type="spellEnd"/>
-            <w:r>
-              <w:rPr>
-                <w:rFonts w:ascii="Consolas" w:hAnsi="Consolas" w:cs="Consolas"/>
-                <w:color w:val="FF0000"/>
-                <w:sz w:val="19"/>
-                <w:szCs w:val="19"/>
-              </w:rPr>
-              <w:t>&gt;.blob.core.windows.net/'</w:t>
+              <w:t>'wasbs://&lt;containername&gt;@&lt;accountname&gt;.blob.core.windows.net/'</w:t>
             </w:r>
           </w:p>
           <w:p>
@@ -24484,29 +21751,8 @@
                 <w:sz w:val="19"/>
                 <w:szCs w:val="19"/>
               </w:rPr>
-              <w:t xml:space="preserve"> @</w:t>
-            </w:r>
-            <w:proofErr w:type="spellStart"/>
-            <w:r>
-              <w:rPr>
-                <w:rFonts w:ascii="Consolas" w:hAnsi="Consolas" w:cs="Consolas"/>
-                <w:color w:val="000000"/>
-                <w:sz w:val="19"/>
-                <w:szCs w:val="19"/>
-              </w:rPr>
-              <w:t>AzureStorageAccessKey</w:t>
-            </w:r>
-            <w:proofErr w:type="spellEnd"/>
-            <w:r>
-              <w:rPr>
-                <w:rFonts w:ascii="Consolas" w:hAnsi="Consolas" w:cs="Consolas"/>
-                <w:color w:val="000000"/>
-                <w:sz w:val="19"/>
-                <w:szCs w:val="19"/>
-              </w:rPr>
-              <w:t xml:space="preserve"> </w:t>
-            </w:r>
-            <w:proofErr w:type="gramStart"/>
+              <w:t xml:space="preserve"> @AzureStorageAccessKey </w:t>
+            </w:r>
             <w:r>
               <w:rPr>
                 <w:rFonts w:ascii="Consolas" w:hAnsi="Consolas" w:cs="Consolas"/>
@@ -24525,7 +21771,6 @@
               </w:rPr>
               <w:t>(</w:t>
             </w:r>
-            <w:proofErr w:type="gramEnd"/>
             <w:r>
               <w:rPr>
                 <w:rFonts w:ascii="Consolas" w:hAnsi="Consolas" w:cs="Consolas"/>
@@ -24729,7 +21974,6 @@
         </w:rPr>
         <w:t>(</w:t>
       </w:r>
-      <w:proofErr w:type="spellStart"/>
       <w:r>
         <w:rPr>
           <w:rFonts w:eastAsiaTheme="minorHAnsi" w:cs="Segoe UI"/>
@@ -24738,7 +21982,6 @@
         </w:rPr>
         <w:t>GenerateModuleScript.dsql</w:t>
       </w:r>
-      <w:proofErr w:type="spellEnd"/>
       <w:r>
         <w:rPr>
           <w:rFonts w:eastAsiaTheme="minorHAnsi" w:cs="Segoe UI"/>
@@ -24746,7 +21989,6 @@
         </w:rPr>
         <w:t xml:space="preserve">, </w:t>
       </w:r>
-      <w:proofErr w:type="spellStart"/>
       <w:r>
         <w:rPr>
           <w:rFonts w:eastAsiaTheme="minorHAnsi" w:cs="Segoe UI"/>
@@ -24755,7 +21997,6 @@
         </w:rPr>
         <w:t>GenerateNonClusteredIndex.dsql</w:t>
       </w:r>
-      <w:proofErr w:type="spellEnd"/>
       <w:r>
         <w:rPr>
           <w:rFonts w:eastAsiaTheme="minorHAnsi" w:cs="Segoe UI"/>
@@ -24763,7 +22004,6 @@
         </w:rPr>
         <w:t xml:space="preserve"> and </w:t>
       </w:r>
-      <w:proofErr w:type="spellStart"/>
       <w:r>
         <w:rPr>
           <w:rFonts w:eastAsiaTheme="minorHAnsi" w:cs="Segoe UI"/>
@@ -24772,7 +22012,6 @@
         </w:rPr>
         <w:t>GenerateUserCreatedStatistics.dsql</w:t>
       </w:r>
-      <w:proofErr w:type="spellEnd"/>
       <w:r>
         <w:rPr>
           <w:rFonts w:eastAsiaTheme="minorHAnsi" w:cs="Segoe UI"/>
@@ -24799,11 +22038,9 @@
       <w:r>
         <w:t xml:space="preserve">Create the stored procedure from the script </w:t>
       </w:r>
-      <w:proofErr w:type="spellStart"/>
       <w:r>
         <w:t>CreateStatsForAllColumns.sql</w:t>
       </w:r>
-      <w:proofErr w:type="spellEnd"/>
       <w:r>
         <w:t xml:space="preserve">. </w:t>
       </w:r>
@@ -24848,7 +22085,7 @@
       <w:pPr>
         <w:spacing w:before="0" w:after="200"/>
       </w:pPr>
-      <w:hyperlink r:id="rId29" w:history="1">
+      <w:hyperlink r:id="rId32" w:history="1">
         <w:r>
           <w:rPr>
             <w:rStyle w:val="Hyperlink"/>
@@ -24864,7 +22101,7 @@
       <w:pPr>
         <w:spacing w:before="0" w:after="200"/>
       </w:pPr>
-      <w:hyperlink r:id="rId30" w:history="1">
+      <w:hyperlink r:id="rId33" w:history="1">
         <w:r>
           <w:rPr>
             <w:rStyle w:val="Hyperlink"/>
@@ -24880,7 +22117,7 @@
       <w:pPr>
         <w:spacing w:before="0" w:after="200"/>
       </w:pPr>
-      <w:hyperlink r:id="rId31" w:history="1">
+      <w:hyperlink r:id="rId34" w:history="1">
         <w:r>
           <w:rPr>
             <w:rStyle w:val="Hyperlink"/>
@@ -24900,7 +22137,7 @@
           <w:szCs w:val="48"/>
         </w:rPr>
       </w:pPr>
-      <w:hyperlink r:id="rId32" w:history="1">
+      <w:hyperlink r:id="rId35" w:history="1">
         <w:r>
           <w:rPr>
             <w:rStyle w:val="Hyperlink"/>
@@ -24971,7 +22208,7 @@
           <w:szCs w:val="20"/>
         </w:rPr>
       </w:pPr>
-      <w:hyperlink r:id="rId33" w:history="1">
+      <w:hyperlink r:id="rId36" w:history="1">
         <w:r>
           <w:rPr>
             <w:rStyle w:val="Hyperlink"/>
@@ -24996,7 +22233,7 @@
           <w:szCs w:val="20"/>
         </w:rPr>
       </w:pPr>
-      <w:hyperlink r:id="rId34" w:history="1">
+      <w:hyperlink r:id="rId37" w:history="1">
         <w:r>
           <w:rPr>
             <w:rStyle w:val="Hyperlink"/>
@@ -25014,7 +22251,7 @@
         <w:t xml:space="preserve"> </w:t>
       </w:r>
     </w:p>
-    <w:bookmarkEnd w:id="1"/>
+    <w:bookmarkEnd w:id="2"/>
     <w:p>
       <w:pPr>
         <w:rPr>
@@ -25024,10 +22261,10 @@
       </w:pPr>
     </w:p>
     <w:sectPr>
-      <w:headerReference w:type="even" r:id="rId35"/>
-      <w:headerReference w:type="default" r:id="rId36"/>
-      <w:headerReference w:type="first" r:id="rId37"/>
-      <w:footerReference w:type="first" r:id="rId38"/>
+      <w:headerReference w:type="even" r:id="rId38"/>
+      <w:headerReference w:type="default" r:id="rId39"/>
+      <w:headerReference w:type="first" r:id="rId40"/>
+      <w:footerReference w:type="first" r:id="rId41"/>
       <w:type w:val="continuous"/>
       <w:pgSz w:w="12240" w:h="15840"/>
       <w:pgMar w:top="1440" w:right="1440" w:bottom="1440" w:left="1440" w:header="706" w:footer="0" w:gutter="0"/>
@@ -25072,6 +22309,16 @@
 </file>
 
 <file path=word/footer1.xml><?xml version="1.0" encoding="utf-8"?>
+<w:ftr xmlns:wpc="http://schemas.microsoft.com/office/word/2010/wordprocessingCanvas" xmlns:cx="http://schemas.microsoft.com/office/drawing/2014/chartex" xmlns:cx1="http://schemas.microsoft.com/office/drawing/2015/9/8/chartex" xmlns:cx2="http://schemas.microsoft.com/office/drawing/2015/10/21/chartex" xmlns:cx3="http://schemas.microsoft.com/office/drawing/2016/5/9/chartex" xmlns:cx4="http://schemas.microsoft.com/office/drawing/2016/5/10/chartex" xmlns:cx5="http://schemas.microsoft.com/office/drawing/2016/5/11/chartex" xmlns:cx6="http://schemas.microsoft.com/office/drawing/2016/5/12/chartex" xmlns:cx7="http://schemas.microsoft.com/office/drawing/2016/5/13/chartex" xmlns:cx8="http://schemas.microsoft.com/office/drawing/2016/5/14/chartex" xmlns:mc="http://schemas.openxmlformats.org/markup-compatibility/2006" xmlns:aink="http://schemas.microsoft.com/office/drawing/2016/ink" xmlns:am3d="http://schemas.microsoft.com/office/drawing/2017/model3d" xmlns:o="urn:schemas-microsoft-com:office:office" xmlns:r="http://schemas.openxmlformats.org/officeDocument/2006/relationships" xmlns:m="http://schemas.openxmlformats.org/officeDocument/2006/math" xmlns:v="urn:schemas-microsoft-com:vml" xmlns:wp14="http://schemas.microsoft.com/office/word/2010/wordprocessingDrawing" xmlns:wp="http://schemas.openxmlformats.org/drawingml/2006/wordprocessingDrawing" xmlns:w10="urn:schemas-microsoft-com:office:word" xmlns:w="http://schemas.openxmlformats.org/wordprocessingml/2006/main" xmlns:w14="http://schemas.microsoft.com/office/word/2010/wordml" xmlns:w15="http://schemas.microsoft.com/office/word/2012/wordml" xmlns:w16cid="http://schemas.microsoft.com/office/word/2016/wordml/cid" xmlns:w16se="http://schemas.microsoft.com/office/word/2015/wordml/symex" xmlns:wpg="http://schemas.microsoft.com/office/word/2010/wordprocessingGroup" xmlns:wpi="http://schemas.microsoft.com/office/word/2010/wordprocessingInk" xmlns:wne="http://schemas.microsoft.com/office/word/2006/wordml" xmlns:wps="http://schemas.microsoft.com/office/word/2010/wordprocessingShape" mc:Ignorable="w14 w15 w16se w16cid wp14">
+  <w:p>
+    <w:pPr>
+      <w:pStyle w:val="Footer"/>
+    </w:pPr>
+  </w:p>
+</w:ftr>
+</file>
+
+<file path=word/footer2.xml><?xml version="1.0" encoding="utf-8"?>
 <w:ftr xmlns:wpc="http://schemas.microsoft.com/office/word/2010/wordprocessingCanvas" xmlns:cx="http://schemas.microsoft.com/office/drawing/2014/chartex" xmlns:cx1="http://schemas.microsoft.com/office/drawing/2015/9/8/chartex" xmlns:cx2="http://schemas.microsoft.com/office/drawing/2015/10/21/chartex" xmlns:cx3="http://schemas.microsoft.com/office/drawing/2016/5/9/chartex" xmlns:cx4="http://schemas.microsoft.com/office/drawing/2016/5/10/chartex" xmlns:cx5="http://schemas.microsoft.com/office/drawing/2016/5/11/chartex" xmlns:cx6="http://schemas.microsoft.com/office/drawing/2016/5/12/chartex" xmlns:cx7="http://schemas.microsoft.com/office/drawing/2016/5/13/chartex" xmlns:cx8="http://schemas.microsoft.com/office/drawing/2016/5/14/chartex" xmlns:mc="http://schemas.openxmlformats.org/markup-compatibility/2006" xmlns:aink="http://schemas.microsoft.com/office/drawing/2016/ink" xmlns:am3d="http://schemas.microsoft.com/office/drawing/2017/model3d" xmlns:o="urn:schemas-microsoft-com:office:office" xmlns:r="http://schemas.openxmlformats.org/officeDocument/2006/relationships" xmlns:m="http://schemas.openxmlformats.org/officeDocument/2006/math" xmlns:v="urn:schemas-microsoft-com:vml" xmlns:wp14="http://schemas.microsoft.com/office/word/2010/wordprocessingDrawing" xmlns:wp="http://schemas.openxmlformats.org/drawingml/2006/wordprocessingDrawing" xmlns:w10="urn:schemas-microsoft-com:office:word" xmlns:w="http://schemas.openxmlformats.org/wordprocessingml/2006/main" xmlns:w14="http://schemas.microsoft.com/office/word/2010/wordml" xmlns:w15="http://schemas.microsoft.com/office/word/2012/wordml" xmlns:w16cid="http://schemas.microsoft.com/office/word/2016/wordml/cid" xmlns:w16se="http://schemas.microsoft.com/office/word/2015/wordml/symex" xmlns:wpg="http://schemas.microsoft.com/office/word/2010/wordprocessingGroup" xmlns:wpi="http://schemas.microsoft.com/office/word/2010/wordprocessingInk" xmlns:wne="http://schemas.microsoft.com/office/word/2006/wordml" xmlns:wps="http://schemas.microsoft.com/office/word/2010/wordprocessingShape" mc:Ignorable="w14 w15 w16se w16cid wp14">
   <w:p>
     <w:pPr>
@@ -25178,6 +22425,12 @@
             <w:pStyle w:val="Footer"/>
             <w:ind w:firstLine="119"/>
           </w:pPr>
+          <w:r>
+            <w:t xml:space="preserve">Prepared by </w:t>
+          </w:r>
+          <w:r>
+            <w:t>Data Migration Jumpstart Engineering Team</w:t>
+          </w:r>
         </w:p>
       </w:tc>
     </w:tr>
@@ -25186,7 +22439,23 @@
 </w:ftr>
 </file>
 
-<file path=word/footer2.xml><?xml version="1.0" encoding="utf-8"?>
+<file path=word/footer3.xml><?xml version="1.0" encoding="utf-8"?>
+<w:ftr xmlns:wpc="http://schemas.microsoft.com/office/word/2010/wordprocessingCanvas" xmlns:cx="http://schemas.microsoft.com/office/drawing/2014/chartex" xmlns:cx1="http://schemas.microsoft.com/office/drawing/2015/9/8/chartex" xmlns:cx2="http://schemas.microsoft.com/office/drawing/2015/10/21/chartex" xmlns:cx3="http://schemas.microsoft.com/office/drawing/2016/5/9/chartex" xmlns:cx4="http://schemas.microsoft.com/office/drawing/2016/5/10/chartex" xmlns:cx5="http://schemas.microsoft.com/office/drawing/2016/5/11/chartex" xmlns:cx6="http://schemas.microsoft.com/office/drawing/2016/5/12/chartex" xmlns:cx7="http://schemas.microsoft.com/office/drawing/2016/5/13/chartex" xmlns:cx8="http://schemas.microsoft.com/office/drawing/2016/5/14/chartex" xmlns:mc="http://schemas.openxmlformats.org/markup-compatibility/2006" xmlns:aink="http://schemas.microsoft.com/office/drawing/2016/ink" xmlns:am3d="http://schemas.microsoft.com/office/drawing/2017/model3d" xmlns:o="urn:schemas-microsoft-com:office:office" xmlns:r="http://schemas.openxmlformats.org/officeDocument/2006/relationships" xmlns:m="http://schemas.openxmlformats.org/officeDocument/2006/math" xmlns:v="urn:schemas-microsoft-com:vml" xmlns:wp14="http://schemas.microsoft.com/office/word/2010/wordprocessingDrawing" xmlns:wp="http://schemas.openxmlformats.org/drawingml/2006/wordprocessingDrawing" xmlns:w10="urn:schemas-microsoft-com:office:word" xmlns:w="http://schemas.openxmlformats.org/wordprocessingml/2006/main" xmlns:w14="http://schemas.microsoft.com/office/word/2010/wordml" xmlns:w15="http://schemas.microsoft.com/office/word/2012/wordml" xmlns:w16cid="http://schemas.microsoft.com/office/word/2016/wordml/cid" xmlns:w16se="http://schemas.microsoft.com/office/word/2015/wordml/symex" xmlns:wpg="http://schemas.microsoft.com/office/word/2010/wordprocessingGroup" xmlns:wpi="http://schemas.microsoft.com/office/word/2010/wordprocessingInk" xmlns:wne="http://schemas.microsoft.com/office/word/2006/wordml" xmlns:wps="http://schemas.microsoft.com/office/word/2010/wordprocessingShape" mc:Ignorable="w14 w15 w16se w16cid wp14">
+  <w:p>
+    <w:pPr>
+      <w:pStyle w:val="Footer"/>
+    </w:pPr>
+    <w:r>
+      <w:t xml:space="preserve">Prepared by </w:t>
+    </w:r>
+    <w:r>
+      <w:t>Data Migration Jumpstart Engineering Team</w:t>
+    </w:r>
+  </w:p>
+</w:ftr>
+</file>
+
+<file path=word/footer4.xml><?xml version="1.0" encoding="utf-8"?>
 <w:ftr xmlns:wpc="http://schemas.microsoft.com/office/word/2010/wordprocessingCanvas" xmlns:cx="http://schemas.microsoft.com/office/drawing/2014/chartex" xmlns:cx1="http://schemas.microsoft.com/office/drawing/2015/9/8/chartex" xmlns:cx2="http://schemas.microsoft.com/office/drawing/2015/10/21/chartex" xmlns:cx3="http://schemas.microsoft.com/office/drawing/2016/5/9/chartex" xmlns:cx4="http://schemas.microsoft.com/office/drawing/2016/5/10/chartex" xmlns:cx5="http://schemas.microsoft.com/office/drawing/2016/5/11/chartex" xmlns:cx6="http://schemas.microsoft.com/office/drawing/2016/5/12/chartex" xmlns:cx7="http://schemas.microsoft.com/office/drawing/2016/5/13/chartex" xmlns:cx8="http://schemas.microsoft.com/office/drawing/2016/5/14/chartex" xmlns:mc="http://schemas.openxmlformats.org/markup-compatibility/2006" xmlns:aink="http://schemas.microsoft.com/office/drawing/2016/ink" xmlns:am3d="http://schemas.microsoft.com/office/drawing/2017/model3d" xmlns:o="urn:schemas-microsoft-com:office:office" xmlns:r="http://schemas.openxmlformats.org/officeDocument/2006/relationships" xmlns:m="http://schemas.openxmlformats.org/officeDocument/2006/math" xmlns:v="urn:schemas-microsoft-com:vml" xmlns:wp14="http://schemas.microsoft.com/office/word/2010/wordprocessingDrawing" xmlns:wp="http://schemas.openxmlformats.org/drawingml/2006/wordprocessingDrawing" xmlns:w10="urn:schemas-microsoft-com:office:word" xmlns:w="http://schemas.openxmlformats.org/wordprocessingml/2006/main" xmlns:w14="http://schemas.microsoft.com/office/word/2010/wordml" xmlns:w15="http://schemas.microsoft.com/office/word/2012/wordml" xmlns:w16cid="http://schemas.microsoft.com/office/word/2016/wordml/cid" xmlns:w16se="http://schemas.microsoft.com/office/word/2015/wordml/symex" xmlns:wpg="http://schemas.microsoft.com/office/word/2010/wordprocessingGroup" xmlns:wpi="http://schemas.microsoft.com/office/word/2010/wordprocessingInk" xmlns:wne="http://schemas.microsoft.com/office/word/2006/wordml" xmlns:wps="http://schemas.microsoft.com/office/word/2010/wordprocessingShape" mc:Ignorable="w14 w15 w16se w16cid wp14">
   <w:p>
     <w:pPr>
@@ -25240,7 +22509,7 @@
             <w:pStyle w:val="Footer"/>
             <w:ind w:firstLine="119"/>
           </w:pPr>
-          <w:bookmarkStart w:id="0" w:name="_Toc227064252"/>
+          <w:bookmarkStart w:id="1" w:name="_Toc227064252"/>
           <w:r>
             <w:t>APS to Azure SQL Data Warehouse Migration – Schema and Data Migration with PolyBase, Version 1.0 Draft</w:t>
           </w:r>
@@ -25259,16 +22528,22 @@
             <w:pStyle w:val="Footer"/>
             <w:ind w:firstLine="119"/>
           </w:pPr>
+          <w:r>
+            <w:t xml:space="preserve">Prepared by </w:t>
+          </w:r>
+          <w:r>
+            <w:t>Data Migration Jumpstart Engineering Team</w:t>
+          </w:r>
         </w:p>
       </w:tc>
     </w:tr>
-    <w:bookmarkEnd w:id="0"/>
+    <w:bookmarkEnd w:id="1"/>
   </w:tbl>
   <w:p/>
 </w:ftr>
 </file>
 
-<file path=word/footer3.xml><?xml version="1.0" encoding="utf-8"?>
+<file path=word/footer5.xml><?xml version="1.0" encoding="utf-8"?>
 <w:ftr xmlns:wpc="http://schemas.microsoft.com/office/word/2010/wordprocessingCanvas" xmlns:cx="http://schemas.microsoft.com/office/drawing/2014/chartex" xmlns:cx1="http://schemas.microsoft.com/office/drawing/2015/9/8/chartex" xmlns:cx2="http://schemas.microsoft.com/office/drawing/2015/10/21/chartex" xmlns:cx3="http://schemas.microsoft.com/office/drawing/2016/5/9/chartex" xmlns:cx4="http://schemas.microsoft.com/office/drawing/2016/5/10/chartex" xmlns:cx5="http://schemas.microsoft.com/office/drawing/2016/5/11/chartex" xmlns:cx6="http://schemas.microsoft.com/office/drawing/2016/5/12/chartex" xmlns:cx7="http://schemas.microsoft.com/office/drawing/2016/5/13/chartex" xmlns:cx8="http://schemas.microsoft.com/office/drawing/2016/5/14/chartex" xmlns:mc="http://schemas.openxmlformats.org/markup-compatibility/2006" xmlns:aink="http://schemas.microsoft.com/office/drawing/2016/ink" xmlns:am3d="http://schemas.microsoft.com/office/drawing/2017/model3d" xmlns:o="urn:schemas-microsoft-com:office:office" xmlns:r="http://schemas.openxmlformats.org/officeDocument/2006/relationships" xmlns:m="http://schemas.openxmlformats.org/officeDocument/2006/math" xmlns:v="urn:schemas-microsoft-com:vml" xmlns:wp14="http://schemas.microsoft.com/office/word/2010/wordprocessingDrawing" xmlns:wp="http://schemas.openxmlformats.org/drawingml/2006/wordprocessingDrawing" xmlns:w10="urn:schemas-microsoft-com:office:word" xmlns:w="http://schemas.openxmlformats.org/wordprocessingml/2006/main" xmlns:w14="http://schemas.microsoft.com/office/word/2010/wordml" xmlns:w15="http://schemas.microsoft.com/office/word/2012/wordml" xmlns:w16cid="http://schemas.microsoft.com/office/word/2016/wordml/cid" xmlns:w16se="http://schemas.microsoft.com/office/word/2015/wordml/symex" xmlns:wpg="http://schemas.microsoft.com/office/word/2010/wordprocessingGroup" xmlns:wpi="http://schemas.microsoft.com/office/word/2010/wordprocessingInk" xmlns:wne="http://schemas.microsoft.com/office/word/2006/wordml" xmlns:wps="http://schemas.microsoft.com/office/word/2010/wordprocessingShape" mc:Ignorable="w14 w15 w16se w16cid wp14">
   <w:p>
     <w:pPr>
@@ -25364,6 +22639,7 @@
                 <w:listItem w:displayText="Final" w:value="Final"/>
               </w:dropDownList>
             </w:sdtPr>
+            <w:sdtEndPr/>
             <w:sdtContent>
               <w:r>
                 <w:t>Final</w:t>
@@ -25388,14 +22664,27 @@
           <w:r>
             <w:t>“</w:t>
           </w:r>
-          <w:fldSimple w:instr=" FILENAME   \* MERGEFORMAT ">
-            <w:r>
-              <w:rPr>
-                <w:noProof/>
-              </w:rPr>
-              <w:t>Starbucks_Migration_POC_SOW_V2</w:t>
-            </w:r>
-          </w:fldSimple>
+          <w:r>
+            <w:fldChar w:fldCharType="begin"/>
+          </w:r>
+          <w:r>
+            <w:instrText xml:space="preserve"> FILENAME   \* MERGEFORMAT </w:instrText>
+          </w:r>
+          <w:r>
+            <w:fldChar w:fldCharType="separate"/>
+          </w:r>
+          <w:r>
+            <w:rPr>
+              <w:noProof/>
+            </w:rPr>
+            <w:t>Starbucks_Migration_POC_SOW_V2</w:t>
+          </w:r>
+          <w:r>
+            <w:rPr>
+              <w:noProof/>
+            </w:rPr>
+            <w:fldChar w:fldCharType="end"/>
+          </w:r>
           <w:r>
             <w:t xml:space="preserve">" last modified on </w:t>
           </w:r>
@@ -25412,7 +22701,7 @@
             <w:rPr>
               <w:noProof/>
             </w:rPr>
-            <w:t>28 Jun. 17</w:t>
+            <w:t>29 Jun. 17</w:t>
           </w:r>
           <w:r>
             <w:fldChar w:fldCharType="end"/>
@@ -25433,7 +22722,7 @@
 </w:ftr>
 </file>
 
-<file path=word/footer4.xml><?xml version="1.0" encoding="utf-8"?>
+<file path=word/footer6.xml><?xml version="1.0" encoding="utf-8"?>
 <w:ftr xmlns:wpc="http://schemas.microsoft.com/office/word/2010/wordprocessingCanvas" xmlns:cx="http://schemas.microsoft.com/office/drawing/2014/chartex" xmlns:cx1="http://schemas.microsoft.com/office/drawing/2015/9/8/chartex" xmlns:cx2="http://schemas.microsoft.com/office/drawing/2015/10/21/chartex" xmlns:cx3="http://schemas.microsoft.com/office/drawing/2016/5/9/chartex" xmlns:cx4="http://schemas.microsoft.com/office/drawing/2016/5/10/chartex" xmlns:cx5="http://schemas.microsoft.com/office/drawing/2016/5/11/chartex" xmlns:cx6="http://schemas.microsoft.com/office/drawing/2016/5/12/chartex" xmlns:cx7="http://schemas.microsoft.com/office/drawing/2016/5/13/chartex" xmlns:cx8="http://schemas.microsoft.com/office/drawing/2016/5/14/chartex" xmlns:mc="http://schemas.openxmlformats.org/markup-compatibility/2006" xmlns:aink="http://schemas.microsoft.com/office/drawing/2016/ink" xmlns:am3d="http://schemas.microsoft.com/office/drawing/2017/model3d" xmlns:o="urn:schemas-microsoft-com:office:office" xmlns:r="http://schemas.openxmlformats.org/officeDocument/2006/relationships" xmlns:m="http://schemas.openxmlformats.org/officeDocument/2006/math" xmlns:v="urn:schemas-microsoft-com:vml" xmlns:wp14="http://schemas.microsoft.com/office/word/2010/wordprocessingDrawing" xmlns:wp="http://schemas.openxmlformats.org/drawingml/2006/wordprocessingDrawing" xmlns:w10="urn:schemas-microsoft-com:office:word" xmlns:w="http://schemas.openxmlformats.org/wordprocessingml/2006/main" xmlns:w14="http://schemas.microsoft.com/office/word/2010/wordml" xmlns:w15="http://schemas.microsoft.com/office/word/2012/wordml" xmlns:w16cid="http://schemas.microsoft.com/office/word/2016/wordml/cid" xmlns:w16se="http://schemas.microsoft.com/office/word/2015/wordml/symex" xmlns:wpg="http://schemas.microsoft.com/office/word/2010/wordprocessingGroup" xmlns:wpi="http://schemas.microsoft.com/office/word/2010/wordprocessingInk" xmlns:wne="http://schemas.microsoft.com/office/word/2006/wordml" xmlns:wps="http://schemas.microsoft.com/office/word/2010/wordprocessingShape" mc:Ignorable="w14 w15 w16se w16cid wp14">
   <w:p>
     <w:pPr>
@@ -25529,6 +22818,7 @@
                 <w:listItem w:displayText="Final" w:value="Final"/>
               </w:dropDownList>
             </w:sdtPr>
+            <w:sdtEndPr/>
             <w:sdtContent>
               <w:r>
                 <w:t>Final</w:t>
@@ -25553,14 +22843,27 @@
           <w:r>
             <w:t>“</w:t>
           </w:r>
-          <w:fldSimple w:instr=" FILENAME   \* MERGEFORMAT ">
-            <w:r>
-              <w:rPr>
-                <w:noProof/>
-              </w:rPr>
-              <w:t>Starbucks_Migration_POC_SOW_V2</w:t>
-            </w:r>
-          </w:fldSimple>
+          <w:r>
+            <w:fldChar w:fldCharType="begin"/>
+          </w:r>
+          <w:r>
+            <w:instrText xml:space="preserve"> FILENAME   \* MERGEFORMAT </w:instrText>
+          </w:r>
+          <w:r>
+            <w:fldChar w:fldCharType="separate"/>
+          </w:r>
+          <w:r>
+            <w:rPr>
+              <w:noProof/>
+            </w:rPr>
+            <w:t>Starbucks_Migration_POC_SOW_V2</w:t>
+          </w:r>
+          <w:r>
+            <w:rPr>
+              <w:noProof/>
+            </w:rPr>
+            <w:fldChar w:fldCharType="end"/>
+          </w:r>
           <w:r>
             <w:t xml:space="preserve">" last modified </w:t>
           </w:r>
@@ -25577,7 +22880,7 @@
             <w:rPr>
               <w:noProof/>
             </w:rPr>
-            <w:t>28 Jun. 17</w:t>
+            <w:t>29 Jun. 17</w:t>
           </w:r>
           <w:r>
             <w:fldChar w:fldCharType="end"/>
@@ -25631,6 +22934,16 @@
 </file>
 
 <file path=word/header1.xml><?xml version="1.0" encoding="utf-8"?>
+<w:hdr xmlns:wpc="http://schemas.microsoft.com/office/word/2010/wordprocessingCanvas" xmlns:cx="http://schemas.microsoft.com/office/drawing/2014/chartex" xmlns:cx1="http://schemas.microsoft.com/office/drawing/2015/9/8/chartex" xmlns:cx2="http://schemas.microsoft.com/office/drawing/2015/10/21/chartex" xmlns:cx3="http://schemas.microsoft.com/office/drawing/2016/5/9/chartex" xmlns:cx4="http://schemas.microsoft.com/office/drawing/2016/5/10/chartex" xmlns:cx5="http://schemas.microsoft.com/office/drawing/2016/5/11/chartex" xmlns:cx6="http://schemas.microsoft.com/office/drawing/2016/5/12/chartex" xmlns:cx7="http://schemas.microsoft.com/office/drawing/2016/5/13/chartex" xmlns:cx8="http://schemas.microsoft.com/office/drawing/2016/5/14/chartex" xmlns:mc="http://schemas.openxmlformats.org/markup-compatibility/2006" xmlns:aink="http://schemas.microsoft.com/office/drawing/2016/ink" xmlns:am3d="http://schemas.microsoft.com/office/drawing/2017/model3d" xmlns:o="urn:schemas-microsoft-com:office:office" xmlns:r="http://schemas.openxmlformats.org/officeDocument/2006/relationships" xmlns:m="http://schemas.openxmlformats.org/officeDocument/2006/math" xmlns:v="urn:schemas-microsoft-com:vml" xmlns:wp14="http://schemas.microsoft.com/office/word/2010/wordprocessingDrawing" xmlns:wp="http://schemas.openxmlformats.org/drawingml/2006/wordprocessingDrawing" xmlns:w10="urn:schemas-microsoft-com:office:word" xmlns:w="http://schemas.openxmlformats.org/wordprocessingml/2006/main" xmlns:w14="http://schemas.microsoft.com/office/word/2010/wordml" xmlns:w15="http://schemas.microsoft.com/office/word/2012/wordml" xmlns:w16cid="http://schemas.microsoft.com/office/word/2016/wordml/cid" xmlns:w16se="http://schemas.microsoft.com/office/word/2015/wordml/symex" xmlns:wpg="http://schemas.microsoft.com/office/word/2010/wordprocessingGroup" xmlns:wpi="http://schemas.microsoft.com/office/word/2010/wordprocessingInk" xmlns:wne="http://schemas.microsoft.com/office/word/2006/wordml" xmlns:wps="http://schemas.microsoft.com/office/word/2010/wordprocessingShape" mc:Ignorable="w14 w15 w16se w16cid wp14">
+  <w:p>
+    <w:pPr>
+      <w:pStyle w:val="Header"/>
+    </w:pPr>
+  </w:p>
+</w:hdr>
+</file>
+
+<file path=word/header2.xml><?xml version="1.0" encoding="utf-8"?>
 <w:hdr xmlns:wpc="http://schemas.microsoft.com/office/word/2010/wordprocessingCanvas" xmlns:cx="http://schemas.microsoft.com/office/drawing/2014/chartex" xmlns:cx1="http://schemas.microsoft.com/office/drawing/2015/9/8/chartex" xmlns:cx2="http://schemas.microsoft.com/office/drawing/2015/10/21/chartex" xmlns:cx3="http://schemas.microsoft.com/office/drawing/2016/5/9/chartex" xmlns:cx4="http://schemas.microsoft.com/office/drawing/2016/5/10/chartex" xmlns:cx5="http://schemas.microsoft.com/office/drawing/2016/5/11/chartex" xmlns:cx6="http://schemas.microsoft.com/office/drawing/2016/5/12/chartex" xmlns:cx7="http://schemas.microsoft.com/office/drawing/2016/5/13/chartex" xmlns:cx8="http://schemas.microsoft.com/office/drawing/2016/5/14/chartex" xmlns:mc="http://schemas.openxmlformats.org/markup-compatibility/2006" xmlns:aink="http://schemas.microsoft.com/office/drawing/2016/ink" xmlns:am3d="http://schemas.microsoft.com/office/drawing/2017/model3d" xmlns:o="urn:schemas-microsoft-com:office:office" xmlns:r="http://schemas.openxmlformats.org/officeDocument/2006/relationships" xmlns:m="http://schemas.openxmlformats.org/officeDocument/2006/math" xmlns:v="urn:schemas-microsoft-com:vml" xmlns:wp14="http://schemas.microsoft.com/office/word/2010/wordprocessingDrawing" xmlns:wp="http://schemas.openxmlformats.org/drawingml/2006/wordprocessingDrawing" xmlns:w10="urn:schemas-microsoft-com:office:word" xmlns:w="http://schemas.openxmlformats.org/wordprocessingml/2006/main" xmlns:w14="http://schemas.microsoft.com/office/word/2010/wordml" xmlns:w15="http://schemas.microsoft.com/office/word/2012/wordml" xmlns:w16cid="http://schemas.microsoft.com/office/word/2016/wordml/cid" xmlns:w16se="http://schemas.microsoft.com/office/word/2015/wordml/symex" xmlns:wpg="http://schemas.microsoft.com/office/word/2010/wordprocessingGroup" xmlns:wpi="http://schemas.microsoft.com/office/word/2010/wordprocessingInk" xmlns:wne="http://schemas.microsoft.com/office/word/2006/wordml" xmlns:wps="http://schemas.microsoft.com/office/word/2010/wordprocessingShape" mc:Ignorable="w14 w15 w16se w16cid wp14">
   <w:p>
     <w:pPr>
@@ -25725,7 +23038,7 @@
 </w:hdr>
 </file>
 
-<file path=word/header2.xml><?xml version="1.0" encoding="utf-8"?>
+<file path=word/header3.xml><?xml version="1.0" encoding="utf-8"?>
 <w:hdr xmlns:wpc="http://schemas.microsoft.com/office/word/2010/wordprocessingCanvas" xmlns:cx="http://schemas.microsoft.com/office/drawing/2014/chartex" xmlns:cx1="http://schemas.microsoft.com/office/drawing/2015/9/8/chartex" xmlns:cx2="http://schemas.microsoft.com/office/drawing/2015/10/21/chartex" xmlns:cx3="http://schemas.microsoft.com/office/drawing/2016/5/9/chartex" xmlns:cx4="http://schemas.microsoft.com/office/drawing/2016/5/10/chartex" xmlns:cx5="http://schemas.microsoft.com/office/drawing/2016/5/11/chartex" xmlns:cx6="http://schemas.microsoft.com/office/drawing/2016/5/12/chartex" xmlns:cx7="http://schemas.microsoft.com/office/drawing/2016/5/13/chartex" xmlns:cx8="http://schemas.microsoft.com/office/drawing/2016/5/14/chartex" xmlns:mc="http://schemas.openxmlformats.org/markup-compatibility/2006" xmlns:aink="http://schemas.microsoft.com/office/drawing/2016/ink" xmlns:am3d="http://schemas.microsoft.com/office/drawing/2017/model3d" xmlns:o="urn:schemas-microsoft-com:office:office" xmlns:r="http://schemas.openxmlformats.org/officeDocument/2006/relationships" xmlns:m="http://schemas.openxmlformats.org/officeDocument/2006/math" xmlns:v="urn:schemas-microsoft-com:vml" xmlns:wp14="http://schemas.microsoft.com/office/word/2010/wordprocessingDrawing" xmlns:wp="http://schemas.openxmlformats.org/drawingml/2006/wordprocessingDrawing" xmlns:w10="urn:schemas-microsoft-com:office:word" xmlns:w="http://schemas.openxmlformats.org/wordprocessingml/2006/main" xmlns:w14="http://schemas.microsoft.com/office/word/2010/wordml" xmlns:w15="http://schemas.microsoft.com/office/word/2012/wordml" xmlns:w16cid="http://schemas.microsoft.com/office/word/2016/wordml/cid" xmlns:w16se="http://schemas.microsoft.com/office/word/2015/wordml/symex" xmlns:wpg="http://schemas.microsoft.com/office/word/2010/wordprocessingGroup" xmlns:wpi="http://schemas.microsoft.com/office/word/2010/wordprocessingInk" xmlns:wne="http://schemas.microsoft.com/office/word/2006/wordml" xmlns:wps="http://schemas.microsoft.com/office/word/2010/wordprocessingShape" mc:Ignorable="w14 w15 w16se w16cid wp14">
   <w:p>
     <w:pPr>
@@ -25820,16 +23133,6 @@
 </w:hdr>
 </file>
 
-<file path=word/header3.xml><?xml version="1.0" encoding="utf-8"?>
-<w:hdr xmlns:wpc="http://schemas.microsoft.com/office/word/2010/wordprocessingCanvas" xmlns:cx="http://schemas.microsoft.com/office/drawing/2014/chartex" xmlns:cx1="http://schemas.microsoft.com/office/drawing/2015/9/8/chartex" xmlns:cx2="http://schemas.microsoft.com/office/drawing/2015/10/21/chartex" xmlns:cx3="http://schemas.microsoft.com/office/drawing/2016/5/9/chartex" xmlns:cx4="http://schemas.microsoft.com/office/drawing/2016/5/10/chartex" xmlns:cx5="http://schemas.microsoft.com/office/drawing/2016/5/11/chartex" xmlns:cx6="http://schemas.microsoft.com/office/drawing/2016/5/12/chartex" xmlns:cx7="http://schemas.microsoft.com/office/drawing/2016/5/13/chartex" xmlns:cx8="http://schemas.microsoft.com/office/drawing/2016/5/14/chartex" xmlns:mc="http://schemas.openxmlformats.org/markup-compatibility/2006" xmlns:aink="http://schemas.microsoft.com/office/drawing/2016/ink" xmlns:am3d="http://schemas.microsoft.com/office/drawing/2017/model3d" xmlns:o="urn:schemas-microsoft-com:office:office" xmlns:r="http://schemas.openxmlformats.org/officeDocument/2006/relationships" xmlns:m="http://schemas.openxmlformats.org/officeDocument/2006/math" xmlns:v="urn:schemas-microsoft-com:vml" xmlns:wp14="http://schemas.microsoft.com/office/word/2010/wordprocessingDrawing" xmlns:wp="http://schemas.openxmlformats.org/drawingml/2006/wordprocessingDrawing" xmlns:w10="urn:schemas-microsoft-com:office:word" xmlns:w="http://schemas.openxmlformats.org/wordprocessingml/2006/main" xmlns:w14="http://schemas.microsoft.com/office/word/2010/wordml" xmlns:w15="http://schemas.microsoft.com/office/word/2012/wordml" xmlns:w16cid="http://schemas.microsoft.com/office/word/2016/wordml/cid" xmlns:w16se="http://schemas.microsoft.com/office/word/2015/wordml/symex" xmlns:wpg="http://schemas.microsoft.com/office/word/2010/wordprocessingGroup" xmlns:wpi="http://schemas.microsoft.com/office/word/2010/wordprocessingInk" xmlns:wne="http://schemas.microsoft.com/office/word/2006/wordml" xmlns:wps="http://schemas.microsoft.com/office/word/2010/wordprocessingShape" mc:Ignorable="w14 w15 w16se w16cid wp14">
-  <w:p>
-    <w:pPr>
-      <w:pStyle w:val="Header"/>
-    </w:pPr>
-  </w:p>
-</w:hdr>
-</file>
-
 <file path=word/header4.xml><?xml version="1.0" encoding="utf-8"?>
 <w:hdr xmlns:wpc="http://schemas.microsoft.com/office/word/2010/wordprocessingCanvas" xmlns:cx="http://schemas.microsoft.com/office/drawing/2014/chartex" xmlns:cx1="http://schemas.microsoft.com/office/drawing/2015/9/8/chartex" xmlns:cx2="http://schemas.microsoft.com/office/drawing/2015/10/21/chartex" xmlns:cx3="http://schemas.microsoft.com/office/drawing/2016/5/9/chartex" xmlns:cx4="http://schemas.microsoft.com/office/drawing/2016/5/10/chartex" xmlns:cx5="http://schemas.microsoft.com/office/drawing/2016/5/11/chartex" xmlns:cx6="http://schemas.microsoft.com/office/drawing/2016/5/12/chartex" xmlns:cx7="http://schemas.microsoft.com/office/drawing/2016/5/13/chartex" xmlns:cx8="http://schemas.microsoft.com/office/drawing/2016/5/14/chartex" xmlns:mc="http://schemas.openxmlformats.org/markup-compatibility/2006" xmlns:aink="http://schemas.microsoft.com/office/drawing/2016/ink" xmlns:am3d="http://schemas.microsoft.com/office/drawing/2017/model3d" xmlns:o="urn:schemas-microsoft-com:office:office" xmlns:r="http://schemas.openxmlformats.org/officeDocument/2006/relationships" xmlns:m="http://schemas.openxmlformats.org/officeDocument/2006/math" xmlns:v="urn:schemas-microsoft-com:vml" xmlns:wp14="http://schemas.microsoft.com/office/word/2010/wordprocessingDrawing" xmlns:wp="http://schemas.openxmlformats.org/drawingml/2006/wordprocessingDrawing" xmlns:w10="urn:schemas-microsoft-com:office:word" xmlns:w="http://schemas.openxmlformats.org/wordprocessingml/2006/main" xmlns:w14="http://schemas.microsoft.com/office/word/2010/wordml" xmlns:w15="http://schemas.microsoft.com/office/word/2012/wordml" xmlns:w16cid="http://schemas.microsoft.com/office/word/2016/wordml/cid" xmlns:w16se="http://schemas.microsoft.com/office/word/2015/wordml/symex" xmlns:wpg="http://schemas.microsoft.com/office/word/2010/wordprocessingGroup" xmlns:wpi="http://schemas.microsoft.com/office/word/2010/wordprocessingInk" xmlns:wne="http://schemas.microsoft.com/office/word/2006/wordml" xmlns:wps="http://schemas.microsoft.com/office/word/2010/wordprocessingShape" mc:Ignorable="w14 w15 w16se w16cid wp14">
   <w:p>
@@ -25871,6 +23174,16 @@
 </file>
 
 <file path=word/header8.xml><?xml version="1.0" encoding="utf-8"?>
+<w:hdr xmlns:wpc="http://schemas.microsoft.com/office/word/2010/wordprocessingCanvas" xmlns:cx="http://schemas.microsoft.com/office/drawing/2014/chartex" xmlns:cx1="http://schemas.microsoft.com/office/drawing/2015/9/8/chartex" xmlns:cx2="http://schemas.microsoft.com/office/drawing/2015/10/21/chartex" xmlns:cx3="http://schemas.microsoft.com/office/drawing/2016/5/9/chartex" xmlns:cx4="http://schemas.microsoft.com/office/drawing/2016/5/10/chartex" xmlns:cx5="http://schemas.microsoft.com/office/drawing/2016/5/11/chartex" xmlns:cx6="http://schemas.microsoft.com/office/drawing/2016/5/12/chartex" xmlns:cx7="http://schemas.microsoft.com/office/drawing/2016/5/13/chartex" xmlns:cx8="http://schemas.microsoft.com/office/drawing/2016/5/14/chartex" xmlns:mc="http://schemas.openxmlformats.org/markup-compatibility/2006" xmlns:aink="http://schemas.microsoft.com/office/drawing/2016/ink" xmlns:am3d="http://schemas.microsoft.com/office/drawing/2017/model3d" xmlns:o="urn:schemas-microsoft-com:office:office" xmlns:r="http://schemas.openxmlformats.org/officeDocument/2006/relationships" xmlns:m="http://schemas.openxmlformats.org/officeDocument/2006/math" xmlns:v="urn:schemas-microsoft-com:vml" xmlns:wp14="http://schemas.microsoft.com/office/word/2010/wordprocessingDrawing" xmlns:wp="http://schemas.openxmlformats.org/drawingml/2006/wordprocessingDrawing" xmlns:w10="urn:schemas-microsoft-com:office:word" xmlns:w="http://schemas.openxmlformats.org/wordprocessingml/2006/main" xmlns:w14="http://schemas.microsoft.com/office/word/2010/wordml" xmlns:w15="http://schemas.microsoft.com/office/word/2012/wordml" xmlns:w16cid="http://schemas.microsoft.com/office/word/2016/wordml/cid" xmlns:w16se="http://schemas.microsoft.com/office/word/2015/wordml/symex" xmlns:wpg="http://schemas.microsoft.com/office/word/2010/wordprocessingGroup" xmlns:wpi="http://schemas.microsoft.com/office/word/2010/wordprocessingInk" xmlns:wne="http://schemas.microsoft.com/office/word/2006/wordml" xmlns:wps="http://schemas.microsoft.com/office/word/2010/wordprocessingShape" mc:Ignorable="w14 w15 w16se w16cid wp14">
+  <w:p>
+    <w:pPr>
+      <w:pStyle w:val="Header"/>
+    </w:pPr>
+  </w:p>
+</w:hdr>
+</file>
+
+<file path=word/header9.xml><?xml version="1.0" encoding="utf-8"?>
 <w:hdr xmlns:wpc="http://schemas.microsoft.com/office/word/2010/wordprocessingCanvas" xmlns:cx="http://schemas.microsoft.com/office/drawing/2014/chartex" xmlns:cx1="http://schemas.microsoft.com/office/drawing/2015/9/8/chartex" xmlns:cx2="http://schemas.microsoft.com/office/drawing/2015/10/21/chartex" xmlns:cx3="http://schemas.microsoft.com/office/drawing/2016/5/9/chartex" xmlns:cx4="http://schemas.microsoft.com/office/drawing/2016/5/10/chartex" xmlns:cx5="http://schemas.microsoft.com/office/drawing/2016/5/11/chartex" xmlns:cx6="http://schemas.microsoft.com/office/drawing/2016/5/12/chartex" xmlns:cx7="http://schemas.microsoft.com/office/drawing/2016/5/13/chartex" xmlns:cx8="http://schemas.microsoft.com/office/drawing/2016/5/14/chartex" xmlns:mc="http://schemas.openxmlformats.org/markup-compatibility/2006" xmlns:aink="http://schemas.microsoft.com/office/drawing/2016/ink" xmlns:am3d="http://schemas.microsoft.com/office/drawing/2017/model3d" xmlns:o="urn:schemas-microsoft-com:office:office" xmlns:r="http://schemas.openxmlformats.org/officeDocument/2006/relationships" xmlns:m="http://schemas.openxmlformats.org/officeDocument/2006/math" xmlns:v="urn:schemas-microsoft-com:vml" xmlns:wp14="http://schemas.microsoft.com/office/word/2010/wordprocessingDrawing" xmlns:wp="http://schemas.openxmlformats.org/drawingml/2006/wordprocessingDrawing" xmlns:w10="urn:schemas-microsoft-com:office:word" xmlns:w="http://schemas.openxmlformats.org/wordprocessingml/2006/main" xmlns:w14="http://schemas.microsoft.com/office/word/2010/wordml" xmlns:w15="http://schemas.microsoft.com/office/word/2012/wordml" xmlns:w16cid="http://schemas.microsoft.com/office/word/2016/wordml/cid" xmlns:w16se="http://schemas.microsoft.com/office/word/2015/wordml/symex" xmlns:wpg="http://schemas.microsoft.com/office/word/2010/wordprocessingGroup" xmlns:wpi="http://schemas.microsoft.com/office/word/2010/wordprocessingInk" xmlns:wne="http://schemas.microsoft.com/office/word/2006/wordml" xmlns:wps="http://schemas.microsoft.com/office/word/2010/wordprocessingShape" mc:Ignorable="w14 w15 w16se w16cid wp14">
   <w:p>
     <w:pPr>
@@ -29248,7 +26561,7 @@
       </w:pPr>
     </w:pPrDefault>
   </w:docDefaults>
-  <w:latentStyles w:defLockedState="0" w:defUIPriority="99" w:defSemiHidden="0" w:defUnhideWhenUsed="0" w:defQFormat="0" w:count="375">
+  <w:latentStyles w:defLockedState="0" w:defUIPriority="99" w:defSemiHidden="0" w:defUnhideWhenUsed="0" w:defQFormat="0" w:count="376">
     <w:lsdException w:name="Normal" w:uiPriority="0" w:qFormat="1"/>
     <w:lsdException w:name="heading 1" w:uiPriority="2" w:qFormat="1"/>
     <w:lsdException w:name="heading 2" w:semiHidden="1" w:uiPriority="2" w:unhideWhenUsed="1" w:qFormat="1"/>
@@ -29354,7 +26667,6 @@
     <w:lsdException w:name="HTML Sample" w:semiHidden="1" w:unhideWhenUsed="1"/>
     <w:lsdException w:name="HTML Typewriter" w:semiHidden="1" w:unhideWhenUsed="1"/>
     <w:lsdException w:name="HTML Variable" w:semiHidden="1" w:unhideWhenUsed="1"/>
-    <w:lsdException w:name="Normal Table" w:semiHidden="1" w:unhideWhenUsed="1"/>
     <w:lsdException w:name="annotation subject" w:semiHidden="1" w:unhideWhenUsed="1"/>
     <w:lsdException w:name="No List" w:semiHidden="1" w:unhideWhenUsed="1"/>
     <w:lsdException w:name="Outline List 1" w:semiHidden="1" w:unhideWhenUsed="1"/>
@@ -29401,10 +26713,8 @@
     <w:lsdException w:name="Table Subtle 2" w:semiHidden="1" w:unhideWhenUsed="1"/>
     <w:lsdException w:name="Table Web 1" w:semiHidden="1" w:unhideWhenUsed="1"/>
     <w:lsdException w:name="Table Web 2" w:semiHidden="1" w:unhideWhenUsed="1"/>
-    <w:lsdException w:name="Table Web 3" w:semiHidden="1" w:unhideWhenUsed="1"/>
     <w:lsdException w:name="Balloon Text" w:semiHidden="1" w:uiPriority="0" w:unhideWhenUsed="1"/>
     <w:lsdException w:name="Table Grid" w:uiPriority="39"/>
-    <w:lsdException w:name="Table Theme" w:semiHidden="1" w:unhideWhenUsed="1"/>
     <w:lsdException w:name="Placeholder Text" w:semiHidden="1"/>
     <w:lsdException w:name="No Spacing" w:uiPriority="1" w:qFormat="1"/>
     <w:lsdException w:name="Light Shading" w:uiPriority="60"/>
@@ -29624,6 +26934,7 @@
     <w:lsdException w:name="Smart Hyperlink" w:semiHidden="1" w:unhideWhenUsed="1"/>
     <w:lsdException w:name="Hashtag" w:semiHidden="1" w:unhideWhenUsed="1"/>
     <w:lsdException w:name="Unresolved Mention" w:semiHidden="1" w:unhideWhenUsed="1"/>
+    <w:lsdException w:name="Smart Link" w:semiHidden="1" w:unhideWhenUsed="1"/>
   </w:latentStyles>
   <w:style w:type="paragraph" w:default="1" w:styleId="Normal">
     <w:name w:val="Normal"/>
@@ -32553,6 +29864,15 @@
 </file>
 
 <file path=customXml/item3.xml><?xml version="1.0" encoding="utf-8"?>
+<?mso-contentType ?>
+<FormTemplates xmlns="http://schemas.microsoft.com/sharepoint/v3/contenttype/forms">
+  <Display>DocumentLibraryForm</Display>
+  <Edit>DocumentLibraryForm</Edit>
+  <New>DocumentLibraryForm</New>
+</FormTemplates>
+</file>
+
+<file path=customXml/item4.xml><?xml version="1.0" encoding="utf-8"?>
 <ct:contentTypeSchema xmlns:ct="http://schemas.microsoft.com/office/2006/metadata/contentType" xmlns:ma="http://schemas.microsoft.com/office/2006/metadata/properties/metaAttributes" ct:_="" ma:_="" ma:contentTypeName="Document" ma:contentTypeID="0x0101002EC1124CC42430498F3FA0A670249C4A" ma:contentTypeVersion="0" ma:contentTypeDescription="Create a new document." ma:contentTypeScope="" ma:versionID="431fbdf2127f6ca0c1f43b0ea471e58f">
   <xsd:schema xmlns:xsd="http://www.w3.org/2001/XMLSchema" xmlns:xs="http://www.w3.org/2001/XMLSchema" xmlns:p="http://schemas.microsoft.com/office/2006/metadata/properties" targetNamespace="http://schemas.microsoft.com/office/2006/metadata/properties" ma:root="true" ma:fieldsID="abc59ee2edf01cfb808cadb27e045d28">
     <xsd:element name="properties">
@@ -32666,15 +29986,6 @@
 </ct:contentTypeSchema>
 </file>
 
-<file path=customXml/item4.xml><?xml version="1.0" encoding="utf-8"?>
-<?mso-contentType ?>
-<FormTemplates xmlns="http://schemas.microsoft.com/sharepoint/v3/contenttype/forms">
-  <Display>DocumentLibraryForm</Display>
-  <Edit>DocumentLibraryForm</Edit>
-  <New>DocumentLibraryForm</New>
-</FormTemplates>
-</file>
-
 <file path=customXml/item5.xml><?xml version="1.0" encoding="utf-8"?>
 <b:Sources xmlns:b="http://schemas.openxmlformats.org/officeDocument/2006/bibliography" xmlns="http://schemas.openxmlformats.org/officeDocument/2006/bibliography" SelectedStyle="\APA.XSL" StyleName="APA">
 </b:Sources>
@@ -32698,6 +30009,14 @@
 </file>
 
 <file path=customXml/itemProps3.xml><?xml version="1.0" encoding="utf-8"?>
+<ds:datastoreItem xmlns:ds="http://schemas.openxmlformats.org/officeDocument/2006/customXml" ds:itemID="{02E9FFC1-32FE-4C57-B640-EEECFC1A4C8D}">
+  <ds:schemaRefs>
+    <ds:schemaRef ds:uri="http://schemas.microsoft.com/sharepoint/v3/contenttype/forms"/>
+  </ds:schemaRefs>
+</ds:datastoreItem>
+</file>
+
+<file path=customXml/itemProps4.xml><?xml version="1.0" encoding="utf-8"?>
 <ds:datastoreItem xmlns:ds="http://schemas.openxmlformats.org/officeDocument/2006/customXml" ds:itemID="{C6CC91DA-628E-4AB1-B477-6B57962A7FB0}">
   <ds:schemaRefs>
     <ds:schemaRef ds:uri="http://schemas.microsoft.com/office/2006/metadata/contentType"/>
@@ -32713,16 +30032,8 @@
 </ds:datastoreItem>
 </file>
 
-<file path=customXml/itemProps4.xml><?xml version="1.0" encoding="utf-8"?>
-<ds:datastoreItem xmlns:ds="http://schemas.openxmlformats.org/officeDocument/2006/customXml" ds:itemID="{02E9FFC1-32FE-4C57-B640-EEECFC1A4C8D}">
-  <ds:schemaRefs>
-    <ds:schemaRef ds:uri="http://schemas.microsoft.com/sharepoint/v3/contenttype/forms"/>
-  </ds:schemaRefs>
-</ds:datastoreItem>
-</file>
-
 <file path=customXml/itemProps5.xml><?xml version="1.0" encoding="utf-8"?>
-<ds:datastoreItem xmlns:ds="http://schemas.openxmlformats.org/officeDocument/2006/customXml" ds:itemID="{213B8F88-3A49-4D9D-A149-03182A07132D}">
+<ds:datastoreItem xmlns:ds="http://schemas.openxmlformats.org/officeDocument/2006/customXml" ds:itemID="{F9C59CAC-502F-42D3-BE43-761EB6674BE8}">
   <ds:schemaRefs>
     <ds:schemaRef ds:uri="http://schemas.openxmlformats.org/officeDocument/2006/bibliography"/>
   </ds:schemaRefs>

--- a/APS to SQL DW Migration - PolyBase/Migration - Schema and Data Migration with PolyBase - v1.0.docx
+++ b/APS to SQL DW Migration - PolyBase/Migration - Schema and Data Migration with PolyBase - v1.0.docx
@@ -1,6 +1,6 @@
 
 <file path=word/document.xml><?xml version="1.0" encoding="utf-8"?>
-<w:document xmlns:wpc="http://schemas.microsoft.com/office/word/2010/wordprocessingCanvas" xmlns:cx="http://schemas.microsoft.com/office/drawing/2014/chartex" xmlns:cx1="http://schemas.microsoft.com/office/drawing/2015/9/8/chartex" xmlns:cx2="http://schemas.microsoft.com/office/drawing/2015/10/21/chartex" xmlns:cx3="http://schemas.microsoft.com/office/drawing/2016/5/9/chartex" xmlns:cx4="http://schemas.microsoft.com/office/drawing/2016/5/10/chartex" xmlns:cx5="http://schemas.microsoft.com/office/drawing/2016/5/11/chartex" xmlns:cx6="http://schemas.microsoft.com/office/drawing/2016/5/12/chartex" xmlns:cx7="http://schemas.microsoft.com/office/drawing/2016/5/13/chartex" xmlns:cx8="http://schemas.microsoft.com/office/drawing/2016/5/14/chartex" xmlns:mc="http://schemas.openxmlformats.org/markup-compatibility/2006" xmlns:aink="http://schemas.microsoft.com/office/drawing/2016/ink" xmlns:am3d="http://schemas.microsoft.com/office/drawing/2017/model3d" xmlns:o="urn:schemas-microsoft-com:office:office" xmlns:r="http://schemas.openxmlformats.org/officeDocument/2006/relationships" xmlns:m="http://schemas.openxmlformats.org/officeDocument/2006/math" xmlns:v="urn:schemas-microsoft-com:vml" xmlns:wp14="http://schemas.microsoft.com/office/word/2010/wordprocessingDrawing" xmlns:wp="http://schemas.openxmlformats.org/drawingml/2006/wordprocessingDrawing" xmlns:w10="urn:schemas-microsoft-com:office:word" xmlns:w="http://schemas.openxmlformats.org/wordprocessingml/2006/main" xmlns:w14="http://schemas.microsoft.com/office/word/2010/wordml" xmlns:w15="http://schemas.microsoft.com/office/word/2012/wordml" xmlns:w16cid="http://schemas.microsoft.com/office/word/2016/wordml/cid" xmlns:w16se="http://schemas.microsoft.com/office/word/2015/wordml/symex" xmlns:wpg="http://schemas.microsoft.com/office/word/2010/wordprocessingGroup" xmlns:wpi="http://schemas.microsoft.com/office/word/2010/wordprocessingInk" xmlns:wne="http://schemas.microsoft.com/office/word/2006/wordml" xmlns:wps="http://schemas.microsoft.com/office/word/2010/wordprocessingShape" mc:Ignorable="w14 w15 w16se w16cid wp14">
+<w:document xmlns:wpc="http://schemas.microsoft.com/office/word/2010/wordprocessingCanvas" xmlns:cx="http://schemas.microsoft.com/office/drawing/2014/chartex" xmlns:cx1="http://schemas.microsoft.com/office/drawing/2015/9/8/chartex" xmlns:cx2="http://schemas.microsoft.com/office/drawing/2015/10/21/chartex" xmlns:cx3="http://schemas.microsoft.com/office/drawing/2016/5/9/chartex" xmlns:cx4="http://schemas.microsoft.com/office/drawing/2016/5/10/chartex" xmlns:cx5="http://schemas.microsoft.com/office/drawing/2016/5/11/chartex" xmlns:cx6="http://schemas.microsoft.com/office/drawing/2016/5/12/chartex" xmlns:cx7="http://schemas.microsoft.com/office/drawing/2016/5/13/chartex" xmlns:cx8="http://schemas.microsoft.com/office/drawing/2016/5/14/chartex" xmlns:mc="http://schemas.openxmlformats.org/markup-compatibility/2006" xmlns:aink="http://schemas.microsoft.com/office/drawing/2016/ink" xmlns:am3d="http://schemas.microsoft.com/office/drawing/2017/model3d" xmlns:o="urn:schemas-microsoft-com:office:office" xmlns:r="http://schemas.openxmlformats.org/officeDocument/2006/relationships" xmlns:m="http://schemas.openxmlformats.org/officeDocument/2006/math" xmlns:v="urn:schemas-microsoft-com:vml" xmlns:wp14="http://schemas.microsoft.com/office/word/2010/wordprocessingDrawing" xmlns:wp="http://schemas.openxmlformats.org/drawingml/2006/wordprocessingDrawing" xmlns:w10="urn:schemas-microsoft-com:office:word" xmlns:w="http://schemas.openxmlformats.org/wordprocessingml/2006/main" xmlns:w14="http://schemas.microsoft.com/office/word/2010/wordml" xmlns:w15="http://schemas.microsoft.com/office/word/2012/wordml" xmlns:w16cex="http://schemas.microsoft.com/office/word/2018/wordml/cex" xmlns:w16cid="http://schemas.microsoft.com/office/word/2016/wordml/cid" xmlns:w16="http://schemas.microsoft.com/office/word/2018/wordml" xmlns:w16se="http://schemas.microsoft.com/office/word/2015/wordml/symex" xmlns:wpg="http://schemas.microsoft.com/office/word/2010/wordprocessingGroup" xmlns:wpi="http://schemas.microsoft.com/office/word/2010/wordprocessingInk" xmlns:wne="http://schemas.microsoft.com/office/word/2006/wordml" xmlns:wps="http://schemas.microsoft.com/office/word/2010/wordprocessingShape" mc:Ignorable="w14 w15 w16se w16cid w16 w16cex wp14">
   <w:body>
     <w:p>
       <w:pPr>
@@ -271,8 +271,13 @@
         <w:pStyle w:val="CoverSubject"/>
       </w:pPr>
       <w:r>
-        <w:t>Schema and Data Migration with PolyBase</w:t>
-      </w:r>
+        <w:t xml:space="preserve">Schema and Data Migration with </w:t>
+      </w:r>
+      <w:proofErr w:type="spellStart"/>
+      <w:r>
+        <w:t>PolyBase</w:t>
+      </w:r>
+      <w:proofErr w:type="spellEnd"/>
       <w:r>
         <w:t xml:space="preserve"> </w:t>
       </w:r>
@@ -318,7 +323,7 @@
         <w:rPr>
           <w:noProof/>
         </w:rPr>
-        <w:t>17-Jan-20</w:t>
+        <w:t>1-Oct-20</w:t>
       </w:r>
       <w:r>
         <w:fldChar w:fldCharType="end"/>
@@ -402,7 +407,23 @@
           <w:rStyle w:val="Strong"/>
           <w:lang w:val="fr-CA"/>
         </w:rPr>
-        <w:t>Kalyan Yella,</w:t>
+        <w:t xml:space="preserve">Kalyan </w:t>
+      </w:r>
+      <w:proofErr w:type="spellStart"/>
+      <w:r>
+        <w:rPr>
+          <w:rStyle w:val="Strong"/>
+          <w:lang w:val="fr-CA"/>
+        </w:rPr>
+        <w:t>Yella</w:t>
+      </w:r>
+      <w:proofErr w:type="spellEnd"/>
+      <w:r>
+        <w:rPr>
+          <w:rStyle w:val="Strong"/>
+          <w:lang w:val="fr-CA"/>
+        </w:rPr>
+        <w:t>,</w:t>
       </w:r>
       <w:r>
         <w:rPr>
@@ -560,12 +581,10 @@
           <w:rFonts w:cstheme="minorHAnsi"/>
         </w:rPr>
         <w:sectPr>
-          <w:headerReference w:type="even" r:id="rId14"/>
-          <w:headerReference w:type="default" r:id="rId15"/>
-          <w:footerReference w:type="even" r:id="rId16"/>
-          <w:footerReference w:type="default" r:id="rId17"/>
-          <w:headerReference w:type="first" r:id="rId18"/>
-          <w:footerReference w:type="first" r:id="rId19"/>
+          <w:headerReference w:type="default" r:id="rId14"/>
+          <w:footerReference w:type="default" r:id="rId15"/>
+          <w:headerReference w:type="first" r:id="rId16"/>
+          <w:footerReference w:type="first" r:id="rId17"/>
           <w:pgSz w:w="12240" w:h="15840" w:code="1"/>
           <w:pgMar w:top="1440" w:right="1440" w:bottom="1440" w:left="1440" w:header="706" w:footer="288" w:gutter="0"/>
           <w:pgNumType w:fmt="lowerRoman" w:start="1"/>
@@ -580,8 +599,6 @@
         </w:rPr>
         <w:tab/>
       </w:r>
-      <w:bookmarkStart w:id="0" w:name="_GoBack"/>
-      <w:bookmarkEnd w:id="0"/>
     </w:p>
     <w:sdt>
       <w:sdtPr>
@@ -1423,11 +1440,11 @@
           <w:noProof/>
         </w:rPr>
         <w:sectPr>
-          <w:headerReference w:type="even" r:id="rId20"/>
-          <w:headerReference w:type="default" r:id="rId21"/>
-          <w:footerReference w:type="default" r:id="rId22"/>
-          <w:headerReference w:type="first" r:id="rId23"/>
-          <w:footerReference w:type="first" r:id="rId24"/>
+          <w:headerReference w:type="even" r:id="rId18"/>
+          <w:headerReference w:type="default" r:id="rId19"/>
+          <w:footerReference w:type="default" r:id="rId20"/>
+          <w:headerReference w:type="first" r:id="rId21"/>
+          <w:footerReference w:type="first" r:id="rId22"/>
           <w:pgSz w:w="12240" w:h="15840"/>
           <w:pgMar w:top="1440" w:right="1440" w:bottom="1440" w:left="1440" w:header="706" w:footer="0" w:gutter="0"/>
           <w:pgNumType w:start="1"/>
@@ -1444,7 +1461,7 @@
           <w:szCs w:val="24"/>
         </w:rPr>
       </w:pPr>
-      <w:bookmarkStart w:id="2" w:name="_Toc297286694"/>
+      <w:bookmarkStart w:id="1" w:name="_Toc297286694"/>
     </w:p>
     <w:p>
       <w:pPr>
@@ -1468,14 +1485,14 @@
         <w:keepLines w:val="0"/>
         <w:pageBreakBefore w:val="0"/>
       </w:pPr>
-      <w:bookmarkStart w:id="3" w:name="_Toc383165759"/>
-      <w:bookmarkStart w:id="4" w:name="_Toc486421940"/>
-      <w:bookmarkEnd w:id="3"/>
+      <w:bookmarkStart w:id="2" w:name="_Toc383165759"/>
+      <w:bookmarkStart w:id="3" w:name="_Toc486421940"/>
+      <w:bookmarkEnd w:id="2"/>
       <w:r>
         <w:lastRenderedPageBreak/>
         <w:t>Introduction</w:t>
       </w:r>
-      <w:bookmarkEnd w:id="4"/>
+      <w:bookmarkEnd w:id="3"/>
     </w:p>
     <w:p>
       <w:pPr>
@@ -1483,21 +1500,21 @@
           <w:rFonts w:cs="Segoe UI"/>
         </w:rPr>
       </w:pPr>
-      <w:bookmarkStart w:id="5" w:name="_Toc383165764"/>
-      <w:bookmarkStart w:id="6" w:name="_Toc383165766"/>
-      <w:bookmarkStart w:id="7" w:name="_Toc383165768"/>
-      <w:bookmarkStart w:id="8" w:name="_Toc383165770"/>
-      <w:bookmarkStart w:id="9" w:name="_Toc383165772"/>
-      <w:bookmarkStart w:id="10" w:name="_Toc236037178"/>
-      <w:bookmarkStart w:id="11" w:name="_Toc240256126"/>
-      <w:bookmarkStart w:id="12" w:name="_Toc299630714"/>
-      <w:bookmarkStart w:id="13" w:name="_Toc350951362"/>
-      <w:bookmarkStart w:id="14" w:name="_Ref369795683"/>
+      <w:bookmarkStart w:id="4" w:name="_Toc383165764"/>
+      <w:bookmarkStart w:id="5" w:name="_Toc383165766"/>
+      <w:bookmarkStart w:id="6" w:name="_Toc383165768"/>
+      <w:bookmarkStart w:id="7" w:name="_Toc383165770"/>
+      <w:bookmarkStart w:id="8" w:name="_Toc383165772"/>
+      <w:bookmarkStart w:id="9" w:name="_Toc236037178"/>
+      <w:bookmarkStart w:id="10" w:name="_Toc240256126"/>
+      <w:bookmarkStart w:id="11" w:name="_Toc299630714"/>
+      <w:bookmarkStart w:id="12" w:name="_Toc350951362"/>
+      <w:bookmarkStart w:id="13" w:name="_Ref369795683"/>
+      <w:bookmarkEnd w:id="4"/>
       <w:bookmarkEnd w:id="5"/>
       <w:bookmarkEnd w:id="6"/>
       <w:bookmarkEnd w:id="7"/>
       <w:bookmarkEnd w:id="8"/>
-      <w:bookmarkEnd w:id="9"/>
       <w:r>
         <w:rPr>
           <w:rFonts w:cs="Segoe UI"/>
@@ -1583,10 +1600,10 @@
         </w:rPr>
         <w:t xml:space="preserve">blob storage. </w:t>
       </w:r>
-      <w:bookmarkStart w:id="15" w:name="_Toc460320002"/>
-      <w:bookmarkStart w:id="16" w:name="_Toc460320003"/>
+      <w:bookmarkStart w:id="14" w:name="_Toc460320002"/>
+      <w:bookmarkStart w:id="15" w:name="_Toc460320003"/>
+      <w:bookmarkEnd w:id="14"/>
       <w:bookmarkEnd w:id="15"/>
-      <w:bookmarkEnd w:id="16"/>
       <w:r>
         <w:rPr>
           <w:rFonts w:cs="Segoe UI"/>
@@ -1680,6 +1697,806 @@
             <wp:extent cx="5943600" cy="2459990"/>
             <wp:effectExtent l="0" t="0" r="0" b="0"/>
             <wp:docPr id="1" name="Picture 1"/>
+            <wp:cNvGraphicFramePr>
+              <a:graphicFrameLocks xmlns:a="http://schemas.openxmlformats.org/drawingml/2006/main" noChangeAspect="1"/>
+            </wp:cNvGraphicFramePr>
+            <a:graphic xmlns:a="http://schemas.openxmlformats.org/drawingml/2006/main">
+              <a:graphicData uri="http://schemas.openxmlformats.org/drawingml/2006/picture">
+                <pic:pic xmlns:pic="http://schemas.openxmlformats.org/drawingml/2006/picture">
+                  <pic:nvPicPr>
+                    <pic:cNvPr id="1" name=""/>
+                    <pic:cNvPicPr/>
+                  </pic:nvPicPr>
+                  <pic:blipFill>
+                    <a:blip r:embed="rId23"/>
+                    <a:stretch>
+                      <a:fillRect/>
+                    </a:stretch>
+                  </pic:blipFill>
+                  <pic:spPr>
+                    <a:xfrm>
+                      <a:off x="0" y="0"/>
+                      <a:ext cx="5943600" cy="2459990"/>
+                    </a:xfrm>
+                    <a:prstGeom prst="rect">
+                      <a:avLst/>
+                    </a:prstGeom>
+                  </pic:spPr>
+                </pic:pic>
+              </a:graphicData>
+            </a:graphic>
+          </wp:inline>
+        </w:drawing>
+      </w:r>
+    </w:p>
+    <w:p>
+      <w:pPr>
+        <w:pStyle w:val="Caption"/>
+        <w:rPr>
+          <w:rFonts w:cs="Segoe UI"/>
+        </w:rPr>
+      </w:pPr>
+      <w:r>
+        <w:t xml:space="preserve">Figure </w:t>
+      </w:r>
+      <w:fldSimple w:instr=" SEQ Figure \* ARABIC ">
+        <w:r>
+          <w:rPr>
+            <w:noProof/>
+          </w:rPr>
+          <w:t>1</w:t>
+        </w:r>
+      </w:fldSimple>
+      <w:r>
+        <w:t xml:space="preserve"> - Schema and Data Migration - Workflow</w:t>
+      </w:r>
+    </w:p>
+    <w:p>
+      <w:pPr>
+        <w:pStyle w:val="ListParagraph"/>
+        <w:numPr>
+          <w:ilvl w:val="0"/>
+          <w:numId w:val="27"/>
+        </w:numPr>
+        <w:rPr>
+          <w:rFonts w:cs="Segoe UI"/>
+        </w:rPr>
+      </w:pPr>
+      <w:r>
+        <w:rPr>
+          <w:rFonts w:cs="Segoe UI"/>
+        </w:rPr>
+        <w:t>Generate scripts (external table) for all tables in required</w:t>
+      </w:r>
+      <w:r>
+        <w:rPr>
+          <w:rFonts w:cs="Segoe UI"/>
+        </w:rPr>
+        <w:t xml:space="preserve"> source</w:t>
+      </w:r>
+      <w:r>
+        <w:rPr>
+          <w:rFonts w:cs="Segoe UI"/>
+        </w:rPr>
+        <w:t xml:space="preserve"> databases </w:t>
+      </w:r>
+      <w:r>
+        <w:rPr>
+          <w:rFonts w:cs="Segoe UI"/>
+        </w:rPr>
+        <w:t>for</w:t>
+      </w:r>
+      <w:r>
+        <w:rPr>
+          <w:rFonts w:cs="Segoe UI"/>
+        </w:rPr>
+        <w:t xml:space="preserve"> the APS appliance</w:t>
+      </w:r>
+      <w:r>
+        <w:rPr>
+          <w:rFonts w:cs="Segoe UI"/>
+        </w:rPr>
+        <w:t>.</w:t>
+      </w:r>
+    </w:p>
+    <w:p>
+      <w:pPr>
+        <w:pStyle w:val="ListParagraph"/>
+        <w:numPr>
+          <w:ilvl w:val="0"/>
+          <w:numId w:val="27"/>
+        </w:numPr>
+        <w:rPr>
+          <w:rFonts w:cs="Segoe UI"/>
+        </w:rPr>
+      </w:pPr>
+      <w:r>
+        <w:rPr>
+          <w:rFonts w:cs="Segoe UI"/>
+        </w:rPr>
+        <w:t xml:space="preserve">Generate scripts (external table) for all tables </w:t>
+      </w:r>
+      <w:r>
+        <w:rPr>
+          <w:rFonts w:cs="Segoe UI"/>
+        </w:rPr>
+        <w:t>in</w:t>
+      </w:r>
+      <w:r>
+        <w:rPr>
+          <w:rFonts w:cs="Segoe UI"/>
+        </w:rPr>
+        <w:t xml:space="preserve"> SQL DW</w:t>
+      </w:r>
+      <w:r>
+        <w:rPr>
+          <w:rFonts w:cs="Segoe UI"/>
+        </w:rPr>
+        <w:t xml:space="preserve"> corresponding to the tables from source</w:t>
+      </w:r>
+      <w:r>
+        <w:rPr>
+          <w:rFonts w:cs="Segoe UI"/>
+        </w:rPr>
+        <w:t>.</w:t>
+      </w:r>
+    </w:p>
+    <w:p>
+      <w:pPr>
+        <w:pStyle w:val="ListParagraph"/>
+        <w:numPr>
+          <w:ilvl w:val="0"/>
+          <w:numId w:val="27"/>
+        </w:numPr>
+        <w:rPr>
+          <w:rFonts w:cs="Segoe UI"/>
+        </w:rPr>
+      </w:pPr>
+      <w:r>
+        <w:rPr>
+          <w:rFonts w:cs="Segoe UI"/>
+        </w:rPr>
+        <w:t xml:space="preserve">Generate scripts (internal table) for all tables from required source databases </w:t>
+      </w:r>
+      <w:r>
+        <w:rPr>
+          <w:rFonts w:cs="Segoe UI"/>
+        </w:rPr>
+        <w:t>for</w:t>
+      </w:r>
+      <w:r>
+        <w:rPr>
+          <w:rFonts w:cs="Segoe UI"/>
+        </w:rPr>
+        <w:t xml:space="preserve"> SQL DW</w:t>
+      </w:r>
+      <w:r>
+        <w:rPr>
+          <w:rFonts w:cs="Segoe UI"/>
+        </w:rPr>
+        <w:t>, along with distribution, cluster indexing and partitioning information</w:t>
+      </w:r>
+      <w:r>
+        <w:rPr>
+          <w:rFonts w:cs="Segoe UI"/>
+        </w:rPr>
+        <w:t xml:space="preserve"> as they are defined in APS</w:t>
+      </w:r>
+      <w:r>
+        <w:rPr>
+          <w:rFonts w:cs="Segoe UI"/>
+        </w:rPr>
+        <w:t>.</w:t>
+      </w:r>
+    </w:p>
+    <w:p>
+      <w:pPr>
+        <w:pStyle w:val="ListParagraph"/>
+        <w:numPr>
+          <w:ilvl w:val="0"/>
+          <w:numId w:val="27"/>
+        </w:numPr>
+        <w:rPr>
+          <w:rFonts w:cs="Segoe UI"/>
+        </w:rPr>
+      </w:pPr>
+      <w:r>
+        <w:rPr>
+          <w:rFonts w:cs="Segoe UI"/>
+        </w:rPr>
+        <w:t xml:space="preserve">Optionally, generate scripts for additional </w:t>
+      </w:r>
+      <w:r>
+        <w:rPr>
+          <w:rFonts w:cs="Segoe UI"/>
+        </w:rPr>
+        <w:t xml:space="preserve">supporting </w:t>
+      </w:r>
+      <w:r>
+        <w:rPr>
+          <w:rFonts w:cs="Segoe UI"/>
+        </w:rPr>
+        <w:t>objects for tables in APS, like additional non-clustered indexes, statistics</w:t>
+      </w:r>
+      <w:r>
+        <w:rPr>
+          <w:rFonts w:cs="Segoe UI"/>
+        </w:rPr>
+        <w:t>, default constraints</w:t>
+      </w:r>
+      <w:r>
+        <w:rPr>
+          <w:rFonts w:cs="Segoe UI"/>
+        </w:rPr>
+        <w:t xml:space="preserve"> etc. </w:t>
+      </w:r>
+      <w:r>
+        <w:rPr>
+          <w:rFonts w:cs="Segoe UI"/>
+        </w:rPr>
+        <w:t>if applicable</w:t>
+      </w:r>
+      <w:r>
+        <w:rPr>
+          <w:rFonts w:cs="Segoe UI"/>
+        </w:rPr>
+        <w:t>.</w:t>
+      </w:r>
+    </w:p>
+    <w:p>
+      <w:pPr>
+        <w:pStyle w:val="ListParagraph"/>
+        <w:numPr>
+          <w:ilvl w:val="0"/>
+          <w:numId w:val="27"/>
+        </w:numPr>
+        <w:rPr>
+          <w:rFonts w:cs="Segoe UI"/>
+        </w:rPr>
+      </w:pPr>
+      <w:r>
+        <w:rPr>
+          <w:rFonts w:cs="Segoe UI"/>
+        </w:rPr>
+        <w:t>Generate scripts for modules (like views, stored procedures, functions etc.).</w:t>
+      </w:r>
+    </w:p>
+    <w:p>
+      <w:pPr>
+        <w:pStyle w:val="ListParagraph"/>
+        <w:numPr>
+          <w:ilvl w:val="0"/>
+          <w:numId w:val="27"/>
+        </w:numPr>
+        <w:rPr>
+          <w:rFonts w:cs="Segoe UI"/>
+        </w:rPr>
+      </w:pPr>
+      <w:r>
+        <w:rPr>
+          <w:rFonts w:cs="Segoe UI"/>
+        </w:rPr>
+        <w:t>You can then ex</w:t>
+      </w:r>
+      <w:r>
+        <w:rPr>
+          <w:rFonts w:cs="Segoe UI"/>
+        </w:rPr>
+        <w:t>ecute scripts</w:t>
+      </w:r>
+      <w:r>
+        <w:rPr>
+          <w:rFonts w:cs="Segoe UI"/>
+        </w:rPr>
+        <w:t>,</w:t>
+      </w:r>
+      <w:r>
+        <w:rPr>
+          <w:rFonts w:cs="Segoe UI"/>
+        </w:rPr>
+        <w:t xml:space="preserve"> created in step 1</w:t>
+      </w:r>
+      <w:r>
+        <w:rPr>
+          <w:rFonts w:cs="Segoe UI"/>
+        </w:rPr>
+        <w:t>,</w:t>
+      </w:r>
+      <w:r>
+        <w:rPr>
+          <w:rFonts w:cs="Segoe UI"/>
+        </w:rPr>
+        <w:t xml:space="preserve"> on APS appliance</w:t>
+      </w:r>
+      <w:r>
+        <w:rPr>
+          <w:rFonts w:cs="Segoe UI"/>
+        </w:rPr>
+        <w:t xml:space="preserve"> to </w:t>
+      </w:r>
+      <w:r>
+        <w:rPr>
+          <w:rFonts w:cs="Segoe UI"/>
+        </w:rPr>
+        <w:t xml:space="preserve">create external tables in APS databases and </w:t>
+      </w:r>
+      <w:r>
+        <w:rPr>
+          <w:rFonts w:cs="Segoe UI"/>
+        </w:rPr>
+        <w:t>export</w:t>
+      </w:r>
+      <w:r>
+        <w:rPr>
+          <w:rFonts w:cs="Segoe UI"/>
+        </w:rPr>
+        <w:t>ing</w:t>
+      </w:r>
+      <w:r>
+        <w:rPr>
+          <w:rFonts w:cs="Segoe UI"/>
+        </w:rPr>
+        <w:t xml:space="preserve"> data out from appliance to </w:t>
+      </w:r>
+      <w:r>
+        <w:rPr>
+          <w:rFonts w:cs="Segoe UI"/>
+        </w:rPr>
+        <w:t xml:space="preserve">configured </w:t>
+      </w:r>
+      <w:r>
+        <w:rPr>
+          <w:rFonts w:cs="Segoe UI"/>
+        </w:rPr>
+        <w:t>blob storage</w:t>
+      </w:r>
+      <w:r>
+        <w:rPr>
+          <w:rFonts w:cs="Segoe UI"/>
+        </w:rPr>
+        <w:t xml:space="preserve"> (refer appendix </w:t>
+      </w:r>
+      <w:r>
+        <w:rPr>
+          <w:rFonts w:cs="Segoe UI"/>
+        </w:rPr>
+        <w:t xml:space="preserve">section </w:t>
+      </w:r>
+      <w:r>
+        <w:rPr>
+          <w:rFonts w:cs="Segoe UI"/>
+        </w:rPr>
+        <w:t xml:space="preserve">below </w:t>
+      </w:r>
+      <w:r>
+        <w:rPr>
+          <w:rFonts w:cs="Segoe UI"/>
+        </w:rPr>
+        <w:t xml:space="preserve">to learn how </w:t>
+      </w:r>
+      <w:r>
+        <w:rPr>
+          <w:rFonts w:cs="Segoe UI"/>
+        </w:rPr>
+        <w:t xml:space="preserve">about </w:t>
+      </w:r>
+      <w:r>
+        <w:rPr>
+          <w:rFonts w:cs="Segoe UI"/>
+        </w:rPr>
+        <w:t>configur</w:t>
+      </w:r>
+      <w:r>
+        <w:rPr>
+          <w:rFonts w:cs="Segoe UI"/>
+        </w:rPr>
+        <w:t>ing</w:t>
+      </w:r>
+      <w:r>
+        <w:rPr>
+          <w:rFonts w:cs="Segoe UI"/>
+        </w:rPr>
+        <w:t xml:space="preserve"> blob storage in APS to use with external tables)</w:t>
+      </w:r>
+      <w:r>
+        <w:rPr>
+          <w:rFonts w:cs="Segoe UI"/>
+        </w:rPr>
+        <w:t>.</w:t>
+      </w:r>
+    </w:p>
+    <w:p>
+      <w:pPr>
+        <w:pStyle w:val="ListParagraph"/>
+        <w:numPr>
+          <w:ilvl w:val="0"/>
+          <w:numId w:val="27"/>
+        </w:numPr>
+        <w:rPr>
+          <w:rFonts w:cs="Segoe UI"/>
+        </w:rPr>
+      </w:pPr>
+      <w:r>
+        <w:rPr>
+          <w:rFonts w:cs="Segoe UI"/>
+        </w:rPr>
+        <w:lastRenderedPageBreak/>
+        <w:t xml:space="preserve">Next, you can execute </w:t>
+      </w:r>
+      <w:r>
+        <w:rPr>
+          <w:rFonts w:cs="Segoe UI"/>
+        </w:rPr>
+        <w:t>scripts</w:t>
+      </w:r>
+      <w:r>
+        <w:rPr>
+          <w:rFonts w:cs="Segoe UI"/>
+        </w:rPr>
+        <w:t>,</w:t>
+      </w:r>
+      <w:r>
+        <w:rPr>
+          <w:rFonts w:cs="Segoe UI"/>
+        </w:rPr>
+        <w:t xml:space="preserve"> created in step 2</w:t>
+      </w:r>
+      <w:r>
+        <w:rPr>
+          <w:rFonts w:cs="Segoe UI"/>
+        </w:rPr>
+        <w:t>,</w:t>
+      </w:r>
+      <w:r>
+        <w:rPr>
+          <w:rFonts w:cs="Segoe UI"/>
+        </w:rPr>
+        <w:t xml:space="preserve"> on SQL DW to created external tables in SQL DW and execute scripts</w:t>
+      </w:r>
+      <w:r>
+        <w:rPr>
+          <w:rFonts w:cs="Segoe UI"/>
+        </w:rPr>
+        <w:t>,</w:t>
+      </w:r>
+      <w:r>
+        <w:rPr>
+          <w:rFonts w:cs="Segoe UI"/>
+        </w:rPr>
+        <w:t xml:space="preserve"> created in step 3</w:t>
+      </w:r>
+      <w:r>
+        <w:rPr>
+          <w:rFonts w:cs="Segoe UI"/>
+        </w:rPr>
+        <w:t>,</w:t>
+      </w:r>
+      <w:r>
+        <w:rPr>
+          <w:rFonts w:cs="Segoe UI"/>
+        </w:rPr>
+        <w:t xml:space="preserve"> to create internal tables and load data into it</w:t>
+      </w:r>
+      <w:r>
+        <w:rPr>
+          <w:rFonts w:cs="Segoe UI"/>
+        </w:rPr>
+        <w:t xml:space="preserve"> (using CTAS from external tables)</w:t>
+      </w:r>
+      <w:r>
+        <w:rPr>
+          <w:rFonts w:cs="Segoe UI"/>
+        </w:rPr>
+        <w:t>.</w:t>
+      </w:r>
+      <w:r>
+        <w:rPr>
+          <w:rFonts w:cs="Segoe UI"/>
+        </w:rPr>
+        <w:t xml:space="preserve"> It also takes care of </w:t>
+      </w:r>
+      <w:r>
+        <w:rPr>
+          <w:rFonts w:cs="Segoe UI"/>
+        </w:rPr>
+        <w:t xml:space="preserve">defining </w:t>
+      </w:r>
+      <w:r>
+        <w:rPr>
+          <w:rFonts w:cs="Segoe UI"/>
+        </w:rPr>
+        <w:t>distribution, partitioning, indexes by deriving same structure from the APS databases.</w:t>
+      </w:r>
+      <w:r>
+        <w:rPr>
+          <w:rFonts w:cs="Segoe UI"/>
+        </w:rPr>
+        <w:t xml:space="preserve"> </w:t>
+      </w:r>
+    </w:p>
+    <w:p>
+      <w:pPr>
+        <w:pStyle w:val="ListParagraph"/>
+        <w:numPr>
+          <w:ilvl w:val="0"/>
+          <w:numId w:val="27"/>
+        </w:numPr>
+        <w:rPr>
+          <w:rFonts w:cs="Segoe UI"/>
+        </w:rPr>
+      </w:pPr>
+      <w:r>
+        <w:rPr>
+          <w:rFonts w:cs="Segoe UI"/>
+        </w:rPr>
+        <w:t>Then, you can e</w:t>
+      </w:r>
+      <w:r>
+        <w:rPr>
+          <w:rFonts w:cs="Segoe UI"/>
+        </w:rPr>
+        <w:t xml:space="preserve">xecute scripts, created in step </w:t>
+      </w:r>
+      <w:r>
+        <w:rPr>
+          <w:rFonts w:cs="Segoe UI"/>
+        </w:rPr>
+        <w:t>4</w:t>
+      </w:r>
+      <w:r>
+        <w:rPr>
+          <w:rFonts w:cs="Segoe UI"/>
+        </w:rPr>
+        <w:t xml:space="preserve">, on SQL DW to create </w:t>
+      </w:r>
+      <w:r>
+        <w:rPr>
+          <w:rFonts w:cs="Segoe UI"/>
+        </w:rPr>
+        <w:t>like additional non-clustered indexes, statistics, default constraints etc. if applicable</w:t>
+      </w:r>
+      <w:r>
+        <w:rPr>
+          <w:rFonts w:cs="Segoe UI"/>
+        </w:rPr>
+        <w:t xml:space="preserve"> in SQL DW</w:t>
+      </w:r>
+      <w:r>
+        <w:rPr>
+          <w:rFonts w:cs="Segoe UI"/>
+        </w:rPr>
+        <w:t>.</w:t>
+      </w:r>
+    </w:p>
+    <w:p>
+      <w:pPr>
+        <w:pStyle w:val="ListParagraph"/>
+        <w:numPr>
+          <w:ilvl w:val="0"/>
+          <w:numId w:val="27"/>
+        </w:numPr>
+        <w:rPr>
+          <w:rFonts w:cs="Segoe UI"/>
+        </w:rPr>
+      </w:pPr>
+      <w:r>
+        <w:rPr>
+          <w:rFonts w:cs="Segoe UI"/>
+        </w:rPr>
+        <w:t>Finally, you need to change (references of the table or view names in the code) and e</w:t>
+      </w:r>
+      <w:r>
+        <w:rPr>
+          <w:rFonts w:cs="Segoe UI"/>
+        </w:rPr>
+        <w:t xml:space="preserve">xecute scripts, created in step </w:t>
+      </w:r>
+      <w:r>
+        <w:rPr>
+          <w:rFonts w:cs="Segoe UI"/>
+        </w:rPr>
+        <w:t>5</w:t>
+      </w:r>
+      <w:r>
+        <w:rPr>
+          <w:rFonts w:cs="Segoe UI"/>
+        </w:rPr>
+        <w:t>, on SQL DW to create modules</w:t>
+      </w:r>
+      <w:r>
+        <w:rPr>
+          <w:rFonts w:cs="Segoe UI"/>
+        </w:rPr>
+        <w:t xml:space="preserve"> (like views, stored procedures, functions </w:t>
+      </w:r>
+      <w:r>
+        <w:rPr>
+          <w:rFonts w:cs="Segoe UI"/>
+        </w:rPr>
+        <w:t>etc.</w:t>
+      </w:r>
+      <w:r>
+        <w:rPr>
+          <w:rFonts w:cs="Segoe UI"/>
+        </w:rPr>
+        <w:t>)</w:t>
+      </w:r>
+      <w:r>
+        <w:rPr>
+          <w:rFonts w:cs="Segoe UI"/>
+        </w:rPr>
+        <w:t xml:space="preserve"> in SQL DW</w:t>
+      </w:r>
+      <w:r>
+        <w:rPr>
+          <w:rFonts w:cs="Segoe UI"/>
+        </w:rPr>
+        <w:t>.</w:t>
+      </w:r>
+    </w:p>
+    <w:p>
+      <w:pPr>
+        <w:rPr>
+          <w:rFonts w:cs="Segoe UI"/>
+        </w:rPr>
+      </w:pPr>
+      <w:r>
+        <w:rPr>
+          <w:rFonts w:cs="Segoe UI"/>
+        </w:rPr>
+        <w:t xml:space="preserve">As cross database joins are not supported in SQL Data Warehouse, databases from source are consolidated </w:t>
+      </w:r>
+      <w:proofErr w:type="gramStart"/>
+      <w:r>
+        <w:rPr>
+          <w:rFonts w:cs="Segoe UI"/>
+        </w:rPr>
+        <w:t>in</w:t>
+      </w:r>
+      <w:r>
+        <w:rPr>
+          <w:rFonts w:cs="Segoe UI"/>
+        </w:rPr>
+        <w:t xml:space="preserve"> to</w:t>
+      </w:r>
+      <w:proofErr w:type="gramEnd"/>
+      <w:r>
+        <w:rPr>
+          <w:rFonts w:cs="Segoe UI"/>
+        </w:rPr>
+        <w:t xml:space="preserve"> a</w:t>
+      </w:r>
+      <w:r>
+        <w:rPr>
+          <w:rFonts w:cs="Segoe UI"/>
+        </w:rPr>
+        <w:t xml:space="preserve"> single destination SQL Data Warehouse and separated using schema. For example, for a </w:t>
+      </w:r>
+      <w:r>
+        <w:rPr>
+          <w:rFonts w:cs="Segoe UI"/>
+        </w:rPr>
+        <w:t xml:space="preserve">source </w:t>
+      </w:r>
+      <w:r>
+        <w:rPr>
+          <w:rFonts w:cs="Segoe UI"/>
+        </w:rPr>
+        <w:t xml:space="preserve">database STG and schema DBO the corresponding schema in SQL Data Warehouse will be STG_DBO. Likewise, for a </w:t>
+      </w:r>
+      <w:r>
+        <w:rPr>
+          <w:rFonts w:cs="Segoe UI"/>
+        </w:rPr>
+        <w:t xml:space="preserve">source </w:t>
+      </w:r>
+      <w:r>
+        <w:rPr>
+          <w:rFonts w:cs="Segoe UI"/>
+        </w:rPr>
+        <w:t>database DM1 and schema FINANCE the corresponding schema in SQL Data Warehouse will be DM1_FINANCE.</w:t>
+      </w:r>
+      <w:r>
+        <w:rPr>
+          <w:rFonts w:cs="Segoe UI"/>
+        </w:rPr>
+        <w:t xml:space="preserve"> Of course, this requires to changes references of the objects in views or modules.</w:t>
+      </w:r>
+    </w:p>
+    <w:p>
+      <w:pPr>
+        <w:keepNext/>
+      </w:pPr>
+      <w:r>
+        <w:rPr>
+          <w:noProof/>
+        </w:rPr>
+        <w:drawing>
+          <wp:inline distT="0" distB="0" distL="0" distR="0" wp14:anchorId="41CC53AB" wp14:editId="56B2A887">
+            <wp:extent cx="5154875" cy="2124183"/>
+            <wp:effectExtent l="0" t="0" r="8255" b="0"/>
+            <wp:docPr id="9" name="Picture 9"/>
+            <wp:cNvGraphicFramePr>
+              <a:graphicFrameLocks xmlns:a="http://schemas.openxmlformats.org/drawingml/2006/main" noChangeAspect="1"/>
+            </wp:cNvGraphicFramePr>
+            <a:graphic xmlns:a="http://schemas.openxmlformats.org/drawingml/2006/main">
+              <a:graphicData uri="http://schemas.openxmlformats.org/drawingml/2006/picture">
+                <pic:pic xmlns:pic="http://schemas.openxmlformats.org/drawingml/2006/picture">
+                  <pic:nvPicPr>
+                    <pic:cNvPr id="1" name=""/>
+                    <pic:cNvPicPr/>
+                  </pic:nvPicPr>
+                  <pic:blipFill>
+                    <a:blip r:embed="rId24"/>
+                    <a:stretch>
+                      <a:fillRect/>
+                    </a:stretch>
+                  </pic:blipFill>
+                  <pic:spPr>
+                    <a:xfrm>
+                      <a:off x="0" y="0"/>
+                      <a:ext cx="5160929" cy="2126678"/>
+                    </a:xfrm>
+                    <a:prstGeom prst="rect">
+                      <a:avLst/>
+                    </a:prstGeom>
+                  </pic:spPr>
+                </pic:pic>
+              </a:graphicData>
+            </a:graphic>
+          </wp:inline>
+        </w:drawing>
+      </w:r>
+    </w:p>
+    <w:p>
+      <w:pPr>
+        <w:pStyle w:val="Caption"/>
+        <w:rPr>
+          <w:rFonts w:cs="Segoe UI"/>
+        </w:rPr>
+      </w:pPr>
+      <w:r>
+        <w:t xml:space="preserve">Figure </w:t>
+      </w:r>
+      <w:fldSimple w:instr=" SEQ Figure \* ARABIC ">
+        <w:r>
+          <w:rPr>
+            <w:noProof/>
+          </w:rPr>
+          <w:t>2</w:t>
+        </w:r>
+      </w:fldSimple>
+      <w:r>
+        <w:t xml:space="preserve"> - Schema Migration</w:t>
+      </w:r>
+    </w:p>
+    <w:p>
+      <w:pPr>
+        <w:rPr>
+          <w:rFonts w:cs="Segoe UI"/>
+        </w:rPr>
+      </w:pPr>
+      <w:r>
+        <w:rPr>
+          <w:rFonts w:cs="Segoe UI"/>
+        </w:rPr>
+        <w:t>For data migration, external tables are created in APS to export the data out to blob storage and then external tables are created in SQL Data Warehouse to reference the data from blob storage. Finally, internal tables are created and populated with data from blob storage via external tables in SQL Data Warehouse.</w:t>
+      </w:r>
+    </w:p>
+    <w:p>
+      <w:pPr>
+        <w:keepNext/>
+      </w:pPr>
+      <w:r>
+        <w:rPr>
+          <w:noProof/>
+        </w:rPr>
+        <w:lastRenderedPageBreak/>
+        <w:drawing>
+          <wp:inline distT="0" distB="0" distL="0" distR="0" wp14:anchorId="1EF821FB" wp14:editId="303C52FB">
+            <wp:extent cx="5943600" cy="2717165"/>
+            <wp:effectExtent l="0" t="0" r="0" b="6985"/>
+            <wp:docPr id="15" name="Picture 15"/>
             <wp:cNvGraphicFramePr>
               <a:graphicFrameLocks xmlns:a="http://schemas.openxmlformats.org/drawingml/2006/main" noChangeAspect="1"/>
             </wp:cNvGraphicFramePr>
@@ -1699,818 +2516,6 @@
                   <pic:spPr>
                     <a:xfrm>
                       <a:off x="0" y="0"/>
-                      <a:ext cx="5943600" cy="2459990"/>
-                    </a:xfrm>
-                    <a:prstGeom prst="rect">
-                      <a:avLst/>
-                    </a:prstGeom>
-                  </pic:spPr>
-                </pic:pic>
-              </a:graphicData>
-            </a:graphic>
-          </wp:inline>
-        </w:drawing>
-      </w:r>
-    </w:p>
-    <w:p>
-      <w:pPr>
-        <w:pStyle w:val="Caption"/>
-        <w:rPr>
-          <w:rFonts w:cs="Segoe UI"/>
-        </w:rPr>
-      </w:pPr>
-      <w:r>
-        <w:t xml:space="preserve">Figure </w:t>
-      </w:r>
-      <w:r>
-        <w:fldChar w:fldCharType="begin"/>
-      </w:r>
-      <w:r>
-        <w:instrText xml:space="preserve"> SEQ Figure \* ARABIC </w:instrText>
-      </w:r>
-      <w:r>
-        <w:fldChar w:fldCharType="separate"/>
-      </w:r>
-      <w:r>
-        <w:rPr>
-          <w:noProof/>
-        </w:rPr>
-        <w:t>1</w:t>
-      </w:r>
-      <w:r>
-        <w:rPr>
-          <w:noProof/>
-        </w:rPr>
-        <w:fldChar w:fldCharType="end"/>
-      </w:r>
-      <w:r>
-        <w:t xml:space="preserve"> - Schema and Data Migration - Workflow</w:t>
-      </w:r>
-    </w:p>
-    <w:p>
-      <w:pPr>
-        <w:pStyle w:val="ListParagraph"/>
-        <w:numPr>
-          <w:ilvl w:val="0"/>
-          <w:numId w:val="27"/>
-        </w:numPr>
-        <w:rPr>
-          <w:rFonts w:cs="Segoe UI"/>
-        </w:rPr>
-      </w:pPr>
-      <w:r>
-        <w:rPr>
-          <w:rFonts w:cs="Segoe UI"/>
-        </w:rPr>
-        <w:t>Generate scripts (external table) for all tables in required</w:t>
-      </w:r>
-      <w:r>
-        <w:rPr>
-          <w:rFonts w:cs="Segoe UI"/>
-        </w:rPr>
-        <w:t xml:space="preserve"> source</w:t>
-      </w:r>
-      <w:r>
-        <w:rPr>
-          <w:rFonts w:cs="Segoe UI"/>
-        </w:rPr>
-        <w:t xml:space="preserve"> databases </w:t>
-      </w:r>
-      <w:r>
-        <w:rPr>
-          <w:rFonts w:cs="Segoe UI"/>
-        </w:rPr>
-        <w:t>for</w:t>
-      </w:r>
-      <w:r>
-        <w:rPr>
-          <w:rFonts w:cs="Segoe UI"/>
-        </w:rPr>
-        <w:t xml:space="preserve"> the APS appliance</w:t>
-      </w:r>
-      <w:r>
-        <w:rPr>
-          <w:rFonts w:cs="Segoe UI"/>
-        </w:rPr>
-        <w:t>.</w:t>
-      </w:r>
-    </w:p>
-    <w:p>
-      <w:pPr>
-        <w:pStyle w:val="ListParagraph"/>
-        <w:numPr>
-          <w:ilvl w:val="0"/>
-          <w:numId w:val="27"/>
-        </w:numPr>
-        <w:rPr>
-          <w:rFonts w:cs="Segoe UI"/>
-        </w:rPr>
-      </w:pPr>
-      <w:r>
-        <w:rPr>
-          <w:rFonts w:cs="Segoe UI"/>
-        </w:rPr>
-        <w:t xml:space="preserve">Generate scripts (external table) for all tables </w:t>
-      </w:r>
-      <w:r>
-        <w:rPr>
-          <w:rFonts w:cs="Segoe UI"/>
-        </w:rPr>
-        <w:t>in</w:t>
-      </w:r>
-      <w:r>
-        <w:rPr>
-          <w:rFonts w:cs="Segoe UI"/>
-        </w:rPr>
-        <w:t xml:space="preserve"> SQL DW</w:t>
-      </w:r>
-      <w:r>
-        <w:rPr>
-          <w:rFonts w:cs="Segoe UI"/>
-        </w:rPr>
-        <w:t xml:space="preserve"> corresponding to the tables from source</w:t>
-      </w:r>
-      <w:r>
-        <w:rPr>
-          <w:rFonts w:cs="Segoe UI"/>
-        </w:rPr>
-        <w:t>.</w:t>
-      </w:r>
-    </w:p>
-    <w:p>
-      <w:pPr>
-        <w:pStyle w:val="ListParagraph"/>
-        <w:numPr>
-          <w:ilvl w:val="0"/>
-          <w:numId w:val="27"/>
-        </w:numPr>
-        <w:rPr>
-          <w:rFonts w:cs="Segoe UI"/>
-        </w:rPr>
-      </w:pPr>
-      <w:r>
-        <w:rPr>
-          <w:rFonts w:cs="Segoe UI"/>
-        </w:rPr>
-        <w:t xml:space="preserve">Generate scripts (internal table) for all tables from required source databases </w:t>
-      </w:r>
-      <w:r>
-        <w:rPr>
-          <w:rFonts w:cs="Segoe UI"/>
-        </w:rPr>
-        <w:t>for</w:t>
-      </w:r>
-      <w:r>
-        <w:rPr>
-          <w:rFonts w:cs="Segoe UI"/>
-        </w:rPr>
-        <w:t xml:space="preserve"> SQL DW</w:t>
-      </w:r>
-      <w:r>
-        <w:rPr>
-          <w:rFonts w:cs="Segoe UI"/>
-        </w:rPr>
-        <w:t>, along with distribution, cluster indexing and partitioning information</w:t>
-      </w:r>
-      <w:r>
-        <w:rPr>
-          <w:rFonts w:cs="Segoe UI"/>
-        </w:rPr>
-        <w:t xml:space="preserve"> as they are defined in APS</w:t>
-      </w:r>
-      <w:r>
-        <w:rPr>
-          <w:rFonts w:cs="Segoe UI"/>
-        </w:rPr>
-        <w:t>.</w:t>
-      </w:r>
-    </w:p>
-    <w:p>
-      <w:pPr>
-        <w:pStyle w:val="ListParagraph"/>
-        <w:numPr>
-          <w:ilvl w:val="0"/>
-          <w:numId w:val="27"/>
-        </w:numPr>
-        <w:rPr>
-          <w:rFonts w:cs="Segoe UI"/>
-        </w:rPr>
-      </w:pPr>
-      <w:r>
-        <w:rPr>
-          <w:rFonts w:cs="Segoe UI"/>
-        </w:rPr>
-        <w:t xml:space="preserve">Optionally, generate scripts for additional </w:t>
-      </w:r>
-      <w:r>
-        <w:rPr>
-          <w:rFonts w:cs="Segoe UI"/>
-        </w:rPr>
-        <w:t xml:space="preserve">supporting </w:t>
-      </w:r>
-      <w:r>
-        <w:rPr>
-          <w:rFonts w:cs="Segoe UI"/>
-        </w:rPr>
-        <w:t>objects for tables in APS, like additional non-clustered indexes, statistics</w:t>
-      </w:r>
-      <w:r>
-        <w:rPr>
-          <w:rFonts w:cs="Segoe UI"/>
-        </w:rPr>
-        <w:t>, default constraints</w:t>
-      </w:r>
-      <w:r>
-        <w:rPr>
-          <w:rFonts w:cs="Segoe UI"/>
-        </w:rPr>
-        <w:t xml:space="preserve"> etc. </w:t>
-      </w:r>
-      <w:r>
-        <w:rPr>
-          <w:rFonts w:cs="Segoe UI"/>
-        </w:rPr>
-        <w:t>if applicable</w:t>
-      </w:r>
-      <w:r>
-        <w:rPr>
-          <w:rFonts w:cs="Segoe UI"/>
-        </w:rPr>
-        <w:t>.</w:t>
-      </w:r>
-    </w:p>
-    <w:p>
-      <w:pPr>
-        <w:pStyle w:val="ListParagraph"/>
-        <w:numPr>
-          <w:ilvl w:val="0"/>
-          <w:numId w:val="27"/>
-        </w:numPr>
-        <w:rPr>
-          <w:rFonts w:cs="Segoe UI"/>
-        </w:rPr>
-      </w:pPr>
-      <w:r>
-        <w:rPr>
-          <w:rFonts w:cs="Segoe UI"/>
-        </w:rPr>
-        <w:t>Generate scripts for modules (like views, stored procedures, functions etc.).</w:t>
-      </w:r>
-    </w:p>
-    <w:p>
-      <w:pPr>
-        <w:pStyle w:val="ListParagraph"/>
-        <w:numPr>
-          <w:ilvl w:val="0"/>
-          <w:numId w:val="27"/>
-        </w:numPr>
-        <w:rPr>
-          <w:rFonts w:cs="Segoe UI"/>
-        </w:rPr>
-      </w:pPr>
-      <w:r>
-        <w:rPr>
-          <w:rFonts w:cs="Segoe UI"/>
-        </w:rPr>
-        <w:t>You can then ex</w:t>
-      </w:r>
-      <w:r>
-        <w:rPr>
-          <w:rFonts w:cs="Segoe UI"/>
-        </w:rPr>
-        <w:t>ecute scripts</w:t>
-      </w:r>
-      <w:r>
-        <w:rPr>
-          <w:rFonts w:cs="Segoe UI"/>
-        </w:rPr>
-        <w:t>,</w:t>
-      </w:r>
-      <w:r>
-        <w:rPr>
-          <w:rFonts w:cs="Segoe UI"/>
-        </w:rPr>
-        <w:t xml:space="preserve"> created in step 1</w:t>
-      </w:r>
-      <w:r>
-        <w:rPr>
-          <w:rFonts w:cs="Segoe UI"/>
-        </w:rPr>
-        <w:t>,</w:t>
-      </w:r>
-      <w:r>
-        <w:rPr>
-          <w:rFonts w:cs="Segoe UI"/>
-        </w:rPr>
-        <w:t xml:space="preserve"> on APS appliance</w:t>
-      </w:r>
-      <w:r>
-        <w:rPr>
-          <w:rFonts w:cs="Segoe UI"/>
-        </w:rPr>
-        <w:t xml:space="preserve"> to </w:t>
-      </w:r>
-      <w:r>
-        <w:rPr>
-          <w:rFonts w:cs="Segoe UI"/>
-        </w:rPr>
-        <w:t xml:space="preserve">create external tables in APS databases and </w:t>
-      </w:r>
-      <w:r>
-        <w:rPr>
-          <w:rFonts w:cs="Segoe UI"/>
-        </w:rPr>
-        <w:t>export</w:t>
-      </w:r>
-      <w:r>
-        <w:rPr>
-          <w:rFonts w:cs="Segoe UI"/>
-        </w:rPr>
-        <w:t>ing</w:t>
-      </w:r>
-      <w:r>
-        <w:rPr>
-          <w:rFonts w:cs="Segoe UI"/>
-        </w:rPr>
-        <w:t xml:space="preserve"> data out from appliance to </w:t>
-      </w:r>
-      <w:r>
-        <w:rPr>
-          <w:rFonts w:cs="Segoe UI"/>
-        </w:rPr>
-        <w:t xml:space="preserve">configured </w:t>
-      </w:r>
-      <w:r>
-        <w:rPr>
-          <w:rFonts w:cs="Segoe UI"/>
-        </w:rPr>
-        <w:t>blob storage</w:t>
-      </w:r>
-      <w:r>
-        <w:rPr>
-          <w:rFonts w:cs="Segoe UI"/>
-        </w:rPr>
-        <w:t xml:space="preserve"> (refer appendix </w:t>
-      </w:r>
-      <w:r>
-        <w:rPr>
-          <w:rFonts w:cs="Segoe UI"/>
-        </w:rPr>
-        <w:t xml:space="preserve">section </w:t>
-      </w:r>
-      <w:r>
-        <w:rPr>
-          <w:rFonts w:cs="Segoe UI"/>
-        </w:rPr>
-        <w:t xml:space="preserve">below </w:t>
-      </w:r>
-      <w:r>
-        <w:rPr>
-          <w:rFonts w:cs="Segoe UI"/>
-        </w:rPr>
-        <w:t xml:space="preserve">to learn how </w:t>
-      </w:r>
-      <w:r>
-        <w:rPr>
-          <w:rFonts w:cs="Segoe UI"/>
-        </w:rPr>
-        <w:t xml:space="preserve">about </w:t>
-      </w:r>
-      <w:r>
-        <w:rPr>
-          <w:rFonts w:cs="Segoe UI"/>
-        </w:rPr>
-        <w:t>configur</w:t>
-      </w:r>
-      <w:r>
-        <w:rPr>
-          <w:rFonts w:cs="Segoe UI"/>
-        </w:rPr>
-        <w:t>ing</w:t>
-      </w:r>
-      <w:r>
-        <w:rPr>
-          <w:rFonts w:cs="Segoe UI"/>
-        </w:rPr>
-        <w:t xml:space="preserve"> blob storage in APS to use with external tables)</w:t>
-      </w:r>
-      <w:r>
-        <w:rPr>
-          <w:rFonts w:cs="Segoe UI"/>
-        </w:rPr>
-        <w:t>.</w:t>
-      </w:r>
-    </w:p>
-    <w:p>
-      <w:pPr>
-        <w:pStyle w:val="ListParagraph"/>
-        <w:numPr>
-          <w:ilvl w:val="0"/>
-          <w:numId w:val="27"/>
-        </w:numPr>
-        <w:rPr>
-          <w:rFonts w:cs="Segoe UI"/>
-        </w:rPr>
-      </w:pPr>
-      <w:r>
-        <w:rPr>
-          <w:rFonts w:cs="Segoe UI"/>
-        </w:rPr>
-        <w:lastRenderedPageBreak/>
-        <w:t xml:space="preserve">Next, you can execute </w:t>
-      </w:r>
-      <w:r>
-        <w:rPr>
-          <w:rFonts w:cs="Segoe UI"/>
-        </w:rPr>
-        <w:t>scripts</w:t>
-      </w:r>
-      <w:r>
-        <w:rPr>
-          <w:rFonts w:cs="Segoe UI"/>
-        </w:rPr>
-        <w:t>,</w:t>
-      </w:r>
-      <w:r>
-        <w:rPr>
-          <w:rFonts w:cs="Segoe UI"/>
-        </w:rPr>
-        <w:t xml:space="preserve"> created in step 2</w:t>
-      </w:r>
-      <w:r>
-        <w:rPr>
-          <w:rFonts w:cs="Segoe UI"/>
-        </w:rPr>
-        <w:t>,</w:t>
-      </w:r>
-      <w:r>
-        <w:rPr>
-          <w:rFonts w:cs="Segoe UI"/>
-        </w:rPr>
-        <w:t xml:space="preserve"> on SQL DW to created external tables in SQL DW and execute scripts</w:t>
-      </w:r>
-      <w:r>
-        <w:rPr>
-          <w:rFonts w:cs="Segoe UI"/>
-        </w:rPr>
-        <w:t>,</w:t>
-      </w:r>
-      <w:r>
-        <w:rPr>
-          <w:rFonts w:cs="Segoe UI"/>
-        </w:rPr>
-        <w:t xml:space="preserve"> created in step 3</w:t>
-      </w:r>
-      <w:r>
-        <w:rPr>
-          <w:rFonts w:cs="Segoe UI"/>
-        </w:rPr>
-        <w:t>,</w:t>
-      </w:r>
-      <w:r>
-        <w:rPr>
-          <w:rFonts w:cs="Segoe UI"/>
-        </w:rPr>
-        <w:t xml:space="preserve"> to create internal tables and load data into it</w:t>
-      </w:r>
-      <w:r>
-        <w:rPr>
-          <w:rFonts w:cs="Segoe UI"/>
-        </w:rPr>
-        <w:t xml:space="preserve"> (using CTAS from external tables)</w:t>
-      </w:r>
-      <w:r>
-        <w:rPr>
-          <w:rFonts w:cs="Segoe UI"/>
-        </w:rPr>
-        <w:t>.</w:t>
-      </w:r>
-      <w:r>
-        <w:rPr>
-          <w:rFonts w:cs="Segoe UI"/>
-        </w:rPr>
-        <w:t xml:space="preserve"> It also takes care of </w:t>
-      </w:r>
-      <w:r>
-        <w:rPr>
-          <w:rFonts w:cs="Segoe UI"/>
-        </w:rPr>
-        <w:t xml:space="preserve">defining </w:t>
-      </w:r>
-      <w:r>
-        <w:rPr>
-          <w:rFonts w:cs="Segoe UI"/>
-        </w:rPr>
-        <w:t>distribution, partitioning, indexes by deriving same structure from the APS databases.</w:t>
-      </w:r>
-      <w:r>
-        <w:rPr>
-          <w:rFonts w:cs="Segoe UI"/>
-        </w:rPr>
-        <w:t xml:space="preserve"> </w:t>
-      </w:r>
-    </w:p>
-    <w:p>
-      <w:pPr>
-        <w:pStyle w:val="ListParagraph"/>
-        <w:numPr>
-          <w:ilvl w:val="0"/>
-          <w:numId w:val="27"/>
-        </w:numPr>
-        <w:rPr>
-          <w:rFonts w:cs="Segoe UI"/>
-        </w:rPr>
-      </w:pPr>
-      <w:r>
-        <w:rPr>
-          <w:rFonts w:cs="Segoe UI"/>
-        </w:rPr>
-        <w:t>Then, you can e</w:t>
-      </w:r>
-      <w:r>
-        <w:rPr>
-          <w:rFonts w:cs="Segoe UI"/>
-        </w:rPr>
-        <w:t xml:space="preserve">xecute scripts, created in step </w:t>
-      </w:r>
-      <w:r>
-        <w:rPr>
-          <w:rFonts w:cs="Segoe UI"/>
-        </w:rPr>
-        <w:t>4</w:t>
-      </w:r>
-      <w:r>
-        <w:rPr>
-          <w:rFonts w:cs="Segoe UI"/>
-        </w:rPr>
-        <w:t xml:space="preserve">, on SQL DW to create </w:t>
-      </w:r>
-      <w:r>
-        <w:rPr>
-          <w:rFonts w:cs="Segoe UI"/>
-        </w:rPr>
-        <w:t>like additional non-clustered indexes, statistics, default constraints etc. if applicable</w:t>
-      </w:r>
-      <w:r>
-        <w:rPr>
-          <w:rFonts w:cs="Segoe UI"/>
-        </w:rPr>
-        <w:t xml:space="preserve"> in SQL DW</w:t>
-      </w:r>
-      <w:r>
-        <w:rPr>
-          <w:rFonts w:cs="Segoe UI"/>
-        </w:rPr>
-        <w:t>.</w:t>
-      </w:r>
-    </w:p>
-    <w:p>
-      <w:pPr>
-        <w:pStyle w:val="ListParagraph"/>
-        <w:numPr>
-          <w:ilvl w:val="0"/>
-          <w:numId w:val="27"/>
-        </w:numPr>
-        <w:rPr>
-          <w:rFonts w:cs="Segoe UI"/>
-        </w:rPr>
-      </w:pPr>
-      <w:r>
-        <w:rPr>
-          <w:rFonts w:cs="Segoe UI"/>
-        </w:rPr>
-        <w:t>Finally, you need to change (references of the table or view names in the code) and e</w:t>
-      </w:r>
-      <w:r>
-        <w:rPr>
-          <w:rFonts w:cs="Segoe UI"/>
-        </w:rPr>
-        <w:t xml:space="preserve">xecute scripts, created in step </w:t>
-      </w:r>
-      <w:r>
-        <w:rPr>
-          <w:rFonts w:cs="Segoe UI"/>
-        </w:rPr>
-        <w:t>5</w:t>
-      </w:r>
-      <w:r>
-        <w:rPr>
-          <w:rFonts w:cs="Segoe UI"/>
-        </w:rPr>
-        <w:t>, on SQL DW to create modules</w:t>
-      </w:r>
-      <w:r>
-        <w:rPr>
-          <w:rFonts w:cs="Segoe UI"/>
-        </w:rPr>
-        <w:t xml:space="preserve"> (like views, stored procedures, functions </w:t>
-      </w:r>
-      <w:r>
-        <w:rPr>
-          <w:rFonts w:cs="Segoe UI"/>
-        </w:rPr>
-        <w:t>etc.</w:t>
-      </w:r>
-      <w:r>
-        <w:rPr>
-          <w:rFonts w:cs="Segoe UI"/>
-        </w:rPr>
-        <w:t>)</w:t>
-      </w:r>
-      <w:r>
-        <w:rPr>
-          <w:rFonts w:cs="Segoe UI"/>
-        </w:rPr>
-        <w:t xml:space="preserve"> in SQL DW</w:t>
-      </w:r>
-      <w:r>
-        <w:rPr>
-          <w:rFonts w:cs="Segoe UI"/>
-        </w:rPr>
-        <w:t>.</w:t>
-      </w:r>
-    </w:p>
-    <w:p>
-      <w:pPr>
-        <w:rPr>
-          <w:rFonts w:cs="Segoe UI"/>
-        </w:rPr>
-      </w:pPr>
-      <w:r>
-        <w:rPr>
-          <w:rFonts w:cs="Segoe UI"/>
-        </w:rPr>
-        <w:t>As cross database joins are not supported in SQL Data Warehouse, databases from source are consolidated in</w:t>
-      </w:r>
-      <w:r>
-        <w:rPr>
-          <w:rFonts w:cs="Segoe UI"/>
-        </w:rPr>
-        <w:t xml:space="preserve"> to a</w:t>
-      </w:r>
-      <w:r>
-        <w:rPr>
-          <w:rFonts w:cs="Segoe UI"/>
-        </w:rPr>
-        <w:t xml:space="preserve"> single destination SQL Data Warehouse and separated using schema. For example, for a </w:t>
-      </w:r>
-      <w:r>
-        <w:rPr>
-          <w:rFonts w:cs="Segoe UI"/>
-        </w:rPr>
-        <w:t xml:space="preserve">source </w:t>
-      </w:r>
-      <w:r>
-        <w:rPr>
-          <w:rFonts w:cs="Segoe UI"/>
-        </w:rPr>
-        <w:t xml:space="preserve">database STG and schema DBO the corresponding schema in SQL Data Warehouse will be STG_DBO. Likewise, for a </w:t>
-      </w:r>
-      <w:r>
-        <w:rPr>
-          <w:rFonts w:cs="Segoe UI"/>
-        </w:rPr>
-        <w:t xml:space="preserve">source </w:t>
-      </w:r>
-      <w:r>
-        <w:rPr>
-          <w:rFonts w:cs="Segoe UI"/>
-        </w:rPr>
-        <w:t>database DM1 and schema FINANCE the corresponding schema in SQL Data Warehouse will be DM1_FINANCE.</w:t>
-      </w:r>
-      <w:r>
-        <w:rPr>
-          <w:rFonts w:cs="Segoe UI"/>
-        </w:rPr>
-        <w:t xml:space="preserve"> Of course, this requires to changes references of the objects in views or modules.</w:t>
-      </w:r>
-    </w:p>
-    <w:p>
-      <w:pPr>
-        <w:keepNext/>
-      </w:pPr>
-      <w:r>
-        <w:rPr>
-          <w:noProof/>
-        </w:rPr>
-        <w:drawing>
-          <wp:inline distT="0" distB="0" distL="0" distR="0" wp14:anchorId="41CC53AB" wp14:editId="56B2A887">
-            <wp:extent cx="5154875" cy="2124183"/>
-            <wp:effectExtent l="0" t="0" r="8255" b="0"/>
-            <wp:docPr id="9" name="Picture 9"/>
-            <wp:cNvGraphicFramePr>
-              <a:graphicFrameLocks xmlns:a="http://schemas.openxmlformats.org/drawingml/2006/main" noChangeAspect="1"/>
-            </wp:cNvGraphicFramePr>
-            <a:graphic xmlns:a="http://schemas.openxmlformats.org/drawingml/2006/main">
-              <a:graphicData uri="http://schemas.openxmlformats.org/drawingml/2006/picture">
-                <pic:pic xmlns:pic="http://schemas.openxmlformats.org/drawingml/2006/picture">
-                  <pic:nvPicPr>
-                    <pic:cNvPr id="1" name=""/>
-                    <pic:cNvPicPr/>
-                  </pic:nvPicPr>
-                  <pic:blipFill>
-                    <a:blip r:embed="rId26"/>
-                    <a:stretch>
-                      <a:fillRect/>
-                    </a:stretch>
-                  </pic:blipFill>
-                  <pic:spPr>
-                    <a:xfrm>
-                      <a:off x="0" y="0"/>
-                      <a:ext cx="5160929" cy="2126678"/>
-                    </a:xfrm>
-                    <a:prstGeom prst="rect">
-                      <a:avLst/>
-                    </a:prstGeom>
-                  </pic:spPr>
-                </pic:pic>
-              </a:graphicData>
-            </a:graphic>
-          </wp:inline>
-        </w:drawing>
-      </w:r>
-    </w:p>
-    <w:p>
-      <w:pPr>
-        <w:pStyle w:val="Caption"/>
-        <w:rPr>
-          <w:rFonts w:cs="Segoe UI"/>
-        </w:rPr>
-      </w:pPr>
-      <w:r>
-        <w:t xml:space="preserve">Figure </w:t>
-      </w:r>
-      <w:r>
-        <w:fldChar w:fldCharType="begin"/>
-      </w:r>
-      <w:r>
-        <w:instrText xml:space="preserve"> SEQ Figure \* ARABIC </w:instrText>
-      </w:r>
-      <w:r>
-        <w:fldChar w:fldCharType="separate"/>
-      </w:r>
-      <w:r>
-        <w:rPr>
-          <w:noProof/>
-        </w:rPr>
-        <w:t>2</w:t>
-      </w:r>
-      <w:r>
-        <w:rPr>
-          <w:noProof/>
-        </w:rPr>
-        <w:fldChar w:fldCharType="end"/>
-      </w:r>
-      <w:r>
-        <w:t xml:space="preserve"> - Schema Migration</w:t>
-      </w:r>
-    </w:p>
-    <w:p>
-      <w:pPr>
-        <w:rPr>
-          <w:rFonts w:cs="Segoe UI"/>
-        </w:rPr>
-      </w:pPr>
-      <w:r>
-        <w:rPr>
-          <w:rFonts w:cs="Segoe UI"/>
-        </w:rPr>
-        <w:t>For data migration, external tables are created in APS to export the data out to blob storage and then external tables are created in SQL Data Warehouse to reference the data from blob storage. Finally, internal tables are created and populated with data from blob storage via external tables in SQL Data Warehouse.</w:t>
-      </w:r>
-    </w:p>
-    <w:p>
-      <w:pPr>
-        <w:keepNext/>
-      </w:pPr>
-      <w:r>
-        <w:rPr>
-          <w:noProof/>
-        </w:rPr>
-        <w:lastRenderedPageBreak/>
-        <w:drawing>
-          <wp:inline distT="0" distB="0" distL="0" distR="0" wp14:anchorId="1EF821FB" wp14:editId="303C52FB">
-            <wp:extent cx="5943600" cy="2717165"/>
-            <wp:effectExtent l="0" t="0" r="0" b="6985"/>
-            <wp:docPr id="15" name="Picture 15"/>
-            <wp:cNvGraphicFramePr>
-              <a:graphicFrameLocks xmlns:a="http://schemas.openxmlformats.org/drawingml/2006/main" noChangeAspect="1"/>
-            </wp:cNvGraphicFramePr>
-            <a:graphic xmlns:a="http://schemas.openxmlformats.org/drawingml/2006/main">
-              <a:graphicData uri="http://schemas.openxmlformats.org/drawingml/2006/picture">
-                <pic:pic xmlns:pic="http://schemas.openxmlformats.org/drawingml/2006/picture">
-                  <pic:nvPicPr>
-                    <pic:cNvPr id="1" name=""/>
-                    <pic:cNvPicPr/>
-                  </pic:nvPicPr>
-                  <pic:blipFill>
-                    <a:blip r:embed="rId27"/>
-                    <a:stretch>
-                      <a:fillRect/>
-                    </a:stretch>
-                  </pic:blipFill>
-                  <pic:spPr>
-                    <a:xfrm>
-                      <a:off x="0" y="0"/>
                       <a:ext cx="5943600" cy="2717165"/>
                     </a:xfrm>
                     <a:prstGeom prst="rect">
@@ -2534,40 +2539,32 @@
       <w:r>
         <w:t xml:space="preserve">Figure </w:t>
       </w:r>
-      <w:r>
-        <w:fldChar w:fldCharType="begin"/>
-      </w:r>
-      <w:r>
-        <w:instrText xml:space="preserve"> SEQ Figure \* ARABIC </w:instrText>
-      </w:r>
-      <w:r>
-        <w:fldChar w:fldCharType="separate"/>
-      </w:r>
-      <w:r>
-        <w:rPr>
-          <w:noProof/>
-        </w:rPr>
-        <w:t>3</w:t>
-      </w:r>
-      <w:r>
-        <w:rPr>
-          <w:noProof/>
-        </w:rPr>
-        <w:fldChar w:fldCharType="end"/>
-      </w:r>
-      <w:r>
-        <w:t xml:space="preserve"> - Data Migration with PolyBase</w:t>
-      </w:r>
+      <w:fldSimple w:instr=" SEQ Figure \* ARABIC ">
+        <w:r>
+          <w:rPr>
+            <w:noProof/>
+          </w:rPr>
+          <w:t>3</w:t>
+        </w:r>
+      </w:fldSimple>
+      <w:r>
+        <w:t xml:space="preserve"> - Data Migration with </w:t>
+      </w:r>
+      <w:proofErr w:type="spellStart"/>
+      <w:r>
+        <w:t>PolyBase</w:t>
+      </w:r>
+      <w:proofErr w:type="spellEnd"/>
     </w:p>
     <w:p>
       <w:pPr>
         <w:pStyle w:val="Heading2Numbered"/>
       </w:pPr>
-      <w:bookmarkStart w:id="17" w:name="_Toc486421941"/>
+      <w:bookmarkStart w:id="16" w:name="_Toc486421941"/>
       <w:r>
         <w:t>Feature Highlights</w:t>
       </w:r>
-      <w:bookmarkEnd w:id="17"/>
+      <w:bookmarkEnd w:id="16"/>
     </w:p>
     <w:p>
       <w:pPr>
@@ -2794,7 +2791,21 @@
         <w:rPr>
           <w:rFonts w:cs="Segoe UI"/>
         </w:rPr>
-        <w:t xml:space="preserve">For clustered columnstore </w:t>
+        <w:t xml:space="preserve">For clustered </w:t>
+      </w:r>
+      <w:proofErr w:type="spellStart"/>
+      <w:r>
+        <w:rPr>
+          <w:rFonts w:cs="Segoe UI"/>
+        </w:rPr>
+        <w:t>columnstore</w:t>
+      </w:r>
+      <w:proofErr w:type="spellEnd"/>
+      <w:r>
+        <w:rPr>
+          <w:rFonts w:cs="Segoe UI"/>
+        </w:rPr>
+        <w:t xml:space="preserve"> </w:t>
       </w:r>
       <w:r>
         <w:rPr>
@@ -2818,7 +2829,21 @@
         <w:rPr>
           <w:rFonts w:cs="Segoe UI"/>
         </w:rPr>
-        <w:t>it creates clustered columnstore index on the SQL DW internal tables.</w:t>
+        <w:t xml:space="preserve">it creates clustered </w:t>
+      </w:r>
+      <w:proofErr w:type="spellStart"/>
+      <w:r>
+        <w:rPr>
+          <w:rFonts w:cs="Segoe UI"/>
+        </w:rPr>
+        <w:t>columnstore</w:t>
+      </w:r>
+      <w:proofErr w:type="spellEnd"/>
+      <w:r>
+        <w:rPr>
+          <w:rFonts w:cs="Segoe UI"/>
+        </w:rPr>
+        <w:t xml:space="preserve"> index on the SQL DW internal tables.</w:t>
       </w:r>
     </w:p>
     <w:p>
@@ -2836,7 +2861,21 @@
         <w:rPr>
           <w:rFonts w:cs="Segoe UI"/>
         </w:rPr>
-        <w:t>For clustered rowstore index, if one exists on APS table, it appl</w:t>
+        <w:t xml:space="preserve">For clustered </w:t>
+      </w:r>
+      <w:proofErr w:type="spellStart"/>
+      <w:r>
+        <w:rPr>
+          <w:rFonts w:cs="Segoe UI"/>
+        </w:rPr>
+        <w:t>rowstore</w:t>
+      </w:r>
+      <w:proofErr w:type="spellEnd"/>
+      <w:r>
+        <w:rPr>
+          <w:rFonts w:cs="Segoe UI"/>
+        </w:rPr>
+        <w:t xml:space="preserve"> index, if one exists on APS table, it appl</w:t>
       </w:r>
       <w:r>
         <w:rPr>
@@ -3038,12 +3077,12 @@
       <w:pPr>
         <w:pStyle w:val="Heading2Numbered"/>
       </w:pPr>
-      <w:bookmarkStart w:id="18" w:name="_Toc486421942"/>
+      <w:bookmarkStart w:id="17" w:name="_Toc486421942"/>
       <w:r>
         <w:lastRenderedPageBreak/>
         <w:t>Sample script output – formatted for readability purpose</w:t>
       </w:r>
-      <w:bookmarkEnd w:id="18"/>
+      <w:bookmarkEnd w:id="17"/>
     </w:p>
     <w:p>
       <w:pPr>
@@ -3235,6 +3274,8 @@
               </w:rPr>
               <w:t xml:space="preserve"> </w:t>
             </w:r>
+            <w:proofErr w:type="spellStart"/>
+            <w:proofErr w:type="gramStart"/>
             <w:r>
               <w:rPr>
                 <w:rFonts w:ascii="Consolas" w:hAnsi="Consolas" w:cs="Consolas"/>
@@ -3260,7 +3301,27 @@
                 <w:sz w:val="19"/>
                 <w:szCs w:val="19"/>
               </w:rPr>
-              <w:t xml:space="preserve">external_file_formats </w:t>
+              <w:t>external</w:t>
+            </w:r>
+            <w:proofErr w:type="gramEnd"/>
+            <w:r>
+              <w:rPr>
+                <w:rFonts w:ascii="Consolas" w:hAnsi="Consolas" w:cs="Consolas"/>
+                <w:color w:val="000000"/>
+                <w:sz w:val="19"/>
+                <w:szCs w:val="19"/>
+              </w:rPr>
+              <w:t>_file_formats</w:t>
+            </w:r>
+            <w:proofErr w:type="spellEnd"/>
+            <w:r>
+              <w:rPr>
+                <w:rFonts w:ascii="Consolas" w:hAnsi="Consolas" w:cs="Consolas"/>
+                <w:color w:val="000000"/>
+                <w:sz w:val="19"/>
+                <w:szCs w:val="19"/>
+              </w:rPr>
+              <w:t xml:space="preserve"> </w:t>
             </w:r>
             <w:r>
               <w:rPr>
@@ -3305,7 +3366,27 @@
                 <w:sz w:val="19"/>
                 <w:szCs w:val="19"/>
               </w:rPr>
-              <w:t>'ff_textdelimited'</w:t>
+              <w:t>'</w:t>
+            </w:r>
+            <w:proofErr w:type="spellStart"/>
+            <w:r>
+              <w:rPr>
+                <w:rFonts w:ascii="Consolas" w:hAnsi="Consolas" w:cs="Consolas"/>
+                <w:color w:val="FF0000"/>
+                <w:sz w:val="19"/>
+                <w:szCs w:val="19"/>
+              </w:rPr>
+              <w:t>ff_textdelimited</w:t>
+            </w:r>
+            <w:proofErr w:type="spellEnd"/>
+            <w:r>
+              <w:rPr>
+                <w:rFonts w:ascii="Consolas" w:hAnsi="Consolas" w:cs="Consolas"/>
+                <w:color w:val="FF0000"/>
+                <w:sz w:val="19"/>
+                <w:szCs w:val="19"/>
+              </w:rPr>
+              <w:t>'</w:t>
             </w:r>
             <w:r>
               <w:rPr>
@@ -3418,8 +3499,29 @@
                 <w:sz w:val="19"/>
                 <w:szCs w:val="19"/>
               </w:rPr>
-              <w:t xml:space="preserve"> ff_textdelimited</w:t>
-            </w:r>
+              <w:t xml:space="preserve"> </w:t>
+            </w:r>
+            <w:proofErr w:type="spellStart"/>
+            <w:r>
+              <w:rPr>
+                <w:rFonts w:ascii="Consolas" w:hAnsi="Consolas" w:cs="Consolas"/>
+                <w:color w:val="000000"/>
+                <w:sz w:val="19"/>
+                <w:szCs w:val="19"/>
+              </w:rPr>
+              <w:t>ff_</w:t>
+            </w:r>
+            <w:proofErr w:type="gramStart"/>
+            <w:r>
+              <w:rPr>
+                <w:rFonts w:ascii="Consolas" w:hAnsi="Consolas" w:cs="Consolas"/>
+                <w:color w:val="000000"/>
+                <w:sz w:val="19"/>
+                <w:szCs w:val="19"/>
+              </w:rPr>
+              <w:t>textdelimited</w:t>
+            </w:r>
+            <w:proofErr w:type="spellEnd"/>
             <w:r>
               <w:rPr>
                 <w:rFonts w:ascii="Consolas" w:hAnsi="Consolas" w:cs="Consolas"/>
@@ -3429,6 +3531,7 @@
               </w:rPr>
               <w:t>;</w:t>
             </w:r>
+            <w:proofErr w:type="gramEnd"/>
             <w:r>
               <w:rPr>
                 <w:rFonts w:ascii="Consolas" w:hAnsi="Consolas" w:cs="Consolas"/>
@@ -3522,7 +3625,27 @@
                 <w:sz w:val="19"/>
                 <w:szCs w:val="19"/>
               </w:rPr>
-              <w:t xml:space="preserve"> ff_textdelimited  </w:t>
+              <w:t xml:space="preserve"> </w:t>
+            </w:r>
+            <w:proofErr w:type="spellStart"/>
+            <w:r>
+              <w:rPr>
+                <w:rFonts w:ascii="Consolas" w:hAnsi="Consolas" w:cs="Consolas"/>
+                <w:color w:val="000000"/>
+                <w:sz w:val="19"/>
+                <w:szCs w:val="19"/>
+              </w:rPr>
+              <w:t>ff_textdelimited</w:t>
+            </w:r>
+            <w:proofErr w:type="spellEnd"/>
+            <w:r>
+              <w:rPr>
+                <w:rFonts w:ascii="Consolas" w:hAnsi="Consolas" w:cs="Consolas"/>
+                <w:color w:val="000000"/>
+                <w:sz w:val="19"/>
+                <w:szCs w:val="19"/>
+              </w:rPr>
+              <w:t xml:space="preserve">  </w:t>
             </w:r>
           </w:p>
           <w:p>
@@ -3871,7 +3994,27 @@
                 <w:sz w:val="19"/>
                 <w:szCs w:val="19"/>
               </w:rPr>
-              <w:t>'MM/dd/yyyy'</w:t>
+              <w:t>'MM/dd/</w:t>
+            </w:r>
+            <w:proofErr w:type="spellStart"/>
+            <w:r>
+              <w:rPr>
+                <w:rFonts w:ascii="Consolas" w:hAnsi="Consolas" w:cs="Consolas"/>
+                <w:color w:val="FF0000"/>
+                <w:sz w:val="19"/>
+                <w:szCs w:val="19"/>
+              </w:rPr>
+              <w:t>yyyy</w:t>
+            </w:r>
+            <w:proofErr w:type="spellEnd"/>
+            <w:r>
+              <w:rPr>
+                <w:rFonts w:ascii="Consolas" w:hAnsi="Consolas" w:cs="Consolas"/>
+                <w:color w:val="FF0000"/>
+                <w:sz w:val="19"/>
+                <w:szCs w:val="19"/>
+              </w:rPr>
+              <w:t>'</w:t>
             </w:r>
             <w:r>
               <w:rPr>
@@ -3957,7 +4100,38 @@
                 <w:sz w:val="19"/>
                 <w:szCs w:val="19"/>
               </w:rPr>
-              <w:t>'org.apache.hadoop.io.compress.GzipCodec'</w:t>
+              <w:t>'</w:t>
+            </w:r>
+            <w:proofErr w:type="spellStart"/>
+            <w:proofErr w:type="gramStart"/>
+            <w:r>
+              <w:rPr>
+                <w:rFonts w:ascii="Consolas" w:hAnsi="Consolas" w:cs="Consolas"/>
+                <w:color w:val="FF0000"/>
+                <w:sz w:val="19"/>
+                <w:szCs w:val="19"/>
+              </w:rPr>
+              <w:t>org.apache.hadoop.io.compress</w:t>
+            </w:r>
+            <w:proofErr w:type="gramEnd"/>
+            <w:r>
+              <w:rPr>
+                <w:rFonts w:ascii="Consolas" w:hAnsi="Consolas" w:cs="Consolas"/>
+                <w:color w:val="FF0000"/>
+                <w:sz w:val="19"/>
+                <w:szCs w:val="19"/>
+              </w:rPr>
+              <w:t>.GzipCodec</w:t>
+            </w:r>
+            <w:proofErr w:type="spellEnd"/>
+            <w:r>
+              <w:rPr>
+                <w:rFonts w:ascii="Consolas" w:hAnsi="Consolas" w:cs="Consolas"/>
+                <w:color w:val="FF0000"/>
+                <w:sz w:val="19"/>
+                <w:szCs w:val="19"/>
+              </w:rPr>
+              <w:t>'</w:t>
             </w:r>
             <w:r>
               <w:rPr>
@@ -4104,6 +4278,8 @@
               </w:rPr>
               <w:t xml:space="preserve"> </w:t>
             </w:r>
+            <w:proofErr w:type="spellStart"/>
+            <w:proofErr w:type="gramStart"/>
             <w:r>
               <w:rPr>
                 <w:rFonts w:ascii="Consolas" w:hAnsi="Consolas" w:cs="Consolas"/>
@@ -4129,7 +4305,27 @@
                 <w:sz w:val="19"/>
                 <w:szCs w:val="19"/>
               </w:rPr>
-              <w:t xml:space="preserve">external_data_sources </w:t>
+              <w:t>external</w:t>
+            </w:r>
+            <w:proofErr w:type="gramEnd"/>
+            <w:r>
+              <w:rPr>
+                <w:rFonts w:ascii="Consolas" w:hAnsi="Consolas" w:cs="Consolas"/>
+                <w:color w:val="000000"/>
+                <w:sz w:val="19"/>
+                <w:szCs w:val="19"/>
+              </w:rPr>
+              <w:t>_data_sources</w:t>
+            </w:r>
+            <w:proofErr w:type="spellEnd"/>
+            <w:r>
+              <w:rPr>
+                <w:rFonts w:ascii="Consolas" w:hAnsi="Consolas" w:cs="Consolas"/>
+                <w:color w:val="000000"/>
+                <w:sz w:val="19"/>
+                <w:szCs w:val="19"/>
+              </w:rPr>
+              <w:t xml:space="preserve"> </w:t>
             </w:r>
             <w:r>
               <w:rPr>
@@ -4174,7 +4370,27 @@
                 <w:sz w:val="19"/>
                 <w:szCs w:val="19"/>
               </w:rPr>
-              <w:t>'ds_blobstorage'</w:t>
+              <w:t>'</w:t>
+            </w:r>
+            <w:proofErr w:type="spellStart"/>
+            <w:r>
+              <w:rPr>
+                <w:rFonts w:ascii="Consolas" w:hAnsi="Consolas" w:cs="Consolas"/>
+                <w:color w:val="FF0000"/>
+                <w:sz w:val="19"/>
+                <w:szCs w:val="19"/>
+              </w:rPr>
+              <w:t>ds_blobstorage</w:t>
+            </w:r>
+            <w:proofErr w:type="spellEnd"/>
+            <w:r>
+              <w:rPr>
+                <w:rFonts w:ascii="Consolas" w:hAnsi="Consolas" w:cs="Consolas"/>
+                <w:color w:val="FF0000"/>
+                <w:sz w:val="19"/>
+                <w:szCs w:val="19"/>
+              </w:rPr>
+              <w:t>'</w:t>
             </w:r>
             <w:r>
               <w:rPr>
@@ -4287,8 +4503,29 @@
                 <w:sz w:val="19"/>
                 <w:szCs w:val="19"/>
               </w:rPr>
-              <w:t xml:space="preserve"> ds_blobstorage</w:t>
-            </w:r>
+              <w:t xml:space="preserve"> </w:t>
+            </w:r>
+            <w:proofErr w:type="spellStart"/>
+            <w:r>
+              <w:rPr>
+                <w:rFonts w:ascii="Consolas" w:hAnsi="Consolas" w:cs="Consolas"/>
+                <w:color w:val="000000"/>
+                <w:sz w:val="19"/>
+                <w:szCs w:val="19"/>
+              </w:rPr>
+              <w:t>ds_</w:t>
+            </w:r>
+            <w:proofErr w:type="gramStart"/>
+            <w:r>
+              <w:rPr>
+                <w:rFonts w:ascii="Consolas" w:hAnsi="Consolas" w:cs="Consolas"/>
+                <w:color w:val="000000"/>
+                <w:sz w:val="19"/>
+                <w:szCs w:val="19"/>
+              </w:rPr>
+              <w:t>blobstorage</w:t>
+            </w:r>
+            <w:proofErr w:type="spellEnd"/>
             <w:r>
               <w:rPr>
                 <w:rFonts w:ascii="Consolas" w:hAnsi="Consolas" w:cs="Consolas"/>
@@ -4298,6 +4535,7 @@
               </w:rPr>
               <w:t>;</w:t>
             </w:r>
+            <w:proofErr w:type="gramEnd"/>
             <w:r>
               <w:rPr>
                 <w:rFonts w:ascii="Consolas" w:hAnsi="Consolas" w:cs="Consolas"/>
@@ -4391,7 +4629,27 @@
                 <w:sz w:val="19"/>
                 <w:szCs w:val="19"/>
               </w:rPr>
-              <w:t xml:space="preserve"> ds_blobstorage      </w:t>
+              <w:t xml:space="preserve"> </w:t>
+            </w:r>
+            <w:proofErr w:type="spellStart"/>
+            <w:r>
+              <w:rPr>
+                <w:rFonts w:ascii="Consolas" w:hAnsi="Consolas" w:cs="Consolas"/>
+                <w:color w:val="000000"/>
+                <w:sz w:val="19"/>
+                <w:szCs w:val="19"/>
+              </w:rPr>
+              <w:t>ds_blobstorage</w:t>
+            </w:r>
+            <w:proofErr w:type="spellEnd"/>
+            <w:r>
+              <w:rPr>
+                <w:rFonts w:ascii="Consolas" w:hAnsi="Consolas" w:cs="Consolas"/>
+                <w:color w:val="000000"/>
+                <w:sz w:val="19"/>
+                <w:szCs w:val="19"/>
+              </w:rPr>
+              <w:t xml:space="preserve">      </w:t>
             </w:r>
           </w:p>
           <w:p>
@@ -4586,7 +4844,27 @@
                 <w:sz w:val="19"/>
                 <w:szCs w:val="19"/>
               </w:rPr>
-              <w:t>'wasbs://</w:t>
+              <w:t>'</w:t>
+            </w:r>
+            <w:proofErr w:type="spellStart"/>
+            <w:r>
+              <w:rPr>
+                <w:rFonts w:ascii="Consolas" w:hAnsi="Consolas" w:cs="Consolas"/>
+                <w:color w:val="FF0000"/>
+                <w:sz w:val="19"/>
+                <w:szCs w:val="19"/>
+              </w:rPr>
+              <w:t>wasbs</w:t>
+            </w:r>
+            <w:proofErr w:type="spellEnd"/>
+            <w:r>
+              <w:rPr>
+                <w:rFonts w:ascii="Consolas" w:hAnsi="Consolas" w:cs="Consolas"/>
+                <w:color w:val="FF0000"/>
+                <w:sz w:val="19"/>
+                <w:szCs w:val="19"/>
+              </w:rPr>
+              <w:t>://</w:t>
             </w:r>
             <w:r>
               <w:rPr>
@@ -4785,7 +5063,17 @@
                 <w:sz w:val="19"/>
                 <w:szCs w:val="19"/>
               </w:rPr>
-              <w:t xml:space="preserve"> AdventureWorksPDW2012</w:t>
+              <w:t xml:space="preserve"> </w:t>
+            </w:r>
+            <w:proofErr w:type="gramStart"/>
+            <w:r>
+              <w:rPr>
+                <w:rFonts w:ascii="Consolas" w:hAnsi="Consolas" w:cs="Consolas"/>
+                <w:color w:val="000000"/>
+                <w:sz w:val="19"/>
+                <w:szCs w:val="19"/>
+              </w:rPr>
+              <w:t>AdventureWorksPDW2012</w:t>
             </w:r>
             <w:r>
               <w:rPr>
@@ -4796,6 +5084,7 @@
               </w:rPr>
               <w:t>;</w:t>
             </w:r>
+            <w:proofErr w:type="gramEnd"/>
             <w:r>
               <w:rPr>
                 <w:rFonts w:ascii="Consolas" w:hAnsi="Consolas" w:cs="Consolas"/>
@@ -4837,6 +5126,7 @@
               </w:rPr>
               <w:t xml:space="preserve"> </w:t>
             </w:r>
+            <w:proofErr w:type="gramStart"/>
             <w:r>
               <w:rPr>
                 <w:rFonts w:ascii="Consolas" w:hAnsi="Consolas" w:cs="Consolas"/>
@@ -4846,6 +5136,7 @@
               </w:rPr>
               <w:t>EXISTS(</w:t>
             </w:r>
+            <w:proofErr w:type="gramEnd"/>
             <w:r>
               <w:rPr>
                 <w:rFonts w:ascii="Consolas" w:hAnsi="Consolas" w:cs="Consolas"/>
@@ -4900,6 +5191,7 @@
               </w:rPr>
               <w:t xml:space="preserve"> </w:t>
             </w:r>
+            <w:proofErr w:type="spellStart"/>
             <w:r>
               <w:rPr>
                 <w:rFonts w:ascii="Consolas" w:hAnsi="Consolas" w:cs="Consolas"/>
@@ -4927,6 +5219,7 @@
               </w:rPr>
               <w:t>schemas</w:t>
             </w:r>
+            <w:proofErr w:type="spellEnd"/>
             <w:r>
               <w:rPr>
                 <w:rFonts w:ascii="Consolas" w:hAnsi="Consolas" w:cs="Consolas"/>
@@ -5056,7 +5349,17 @@
                 <w:sz w:val="19"/>
                 <w:szCs w:val="19"/>
               </w:rPr>
-              <w:t xml:space="preserve"> [EXTSQLDW]</w:t>
+              <w:t xml:space="preserve"> [EXTSQLDW</w:t>
+            </w:r>
+            <w:proofErr w:type="gramStart"/>
+            <w:r>
+              <w:rPr>
+                <w:rFonts w:ascii="Consolas" w:hAnsi="Consolas" w:cs="Consolas"/>
+                <w:color w:val="000000"/>
+                <w:sz w:val="19"/>
+                <w:szCs w:val="19"/>
+              </w:rPr>
+              <w:t>]</w:t>
             </w:r>
             <w:r>
               <w:rPr>
@@ -5067,6 +5370,7 @@
               </w:rPr>
               <w:t>;</w:t>
             </w:r>
+            <w:proofErr w:type="gramEnd"/>
             <w:r>
               <w:rPr>
                 <w:rFonts w:ascii="Consolas" w:hAnsi="Consolas" w:cs="Consolas"/>
@@ -5090,6 +5394,7 @@
                 <w:szCs w:val="19"/>
               </w:rPr>
             </w:pPr>
+            <w:proofErr w:type="gramStart"/>
             <w:r>
               <w:rPr>
                 <w:rFonts w:ascii="Consolas" w:hAnsi="Consolas" w:cs="Consolas"/>
@@ -5108,6 +5413,7 @@
               </w:rPr>
               <w:t>(</w:t>
             </w:r>
+            <w:proofErr w:type="gramEnd"/>
             <w:r>
               <w:rPr>
                 <w:rFonts w:ascii="Consolas" w:hAnsi="Consolas" w:cs="Consolas"/>
@@ -5115,7 +5421,27 @@
                 <w:sz w:val="19"/>
                 <w:szCs w:val="19"/>
               </w:rPr>
-              <w:t>'CREATE SCHEMA [EXTSQLDW] AUTHORIZATION dbo;'</w:t>
+              <w:t xml:space="preserve">'CREATE SCHEMA [EXTSQLDW] AUTHORIZATION </w:t>
+            </w:r>
+            <w:proofErr w:type="spellStart"/>
+            <w:r>
+              <w:rPr>
+                <w:rFonts w:ascii="Consolas" w:hAnsi="Consolas" w:cs="Consolas"/>
+                <w:color w:val="FF0000"/>
+                <w:sz w:val="19"/>
+                <w:szCs w:val="19"/>
+              </w:rPr>
+              <w:t>dbo</w:t>
+            </w:r>
+            <w:proofErr w:type="spellEnd"/>
+            <w:r>
+              <w:rPr>
+                <w:rFonts w:ascii="Consolas" w:hAnsi="Consolas" w:cs="Consolas"/>
+                <w:color w:val="FF0000"/>
+                <w:sz w:val="19"/>
+                <w:szCs w:val="19"/>
+              </w:rPr>
+              <w:t>;'</w:t>
             </w:r>
             <w:r>
               <w:rPr>
@@ -5278,6 +5604,7 @@
               </w:rPr>
               <w:t xml:space="preserve"> </w:t>
             </w:r>
+            <w:proofErr w:type="gramStart"/>
             <w:r>
               <w:rPr>
                 <w:rFonts w:ascii="Consolas" w:hAnsi="Consolas" w:cs="Consolas"/>
@@ -5287,6 +5614,7 @@
               </w:rPr>
               <w:t>EXISTS(</w:t>
             </w:r>
+            <w:proofErr w:type="gramEnd"/>
             <w:r>
               <w:rPr>
                 <w:rFonts w:ascii="Consolas" w:hAnsi="Consolas" w:cs="Consolas"/>
@@ -5341,6 +5669,7 @@
               </w:rPr>
               <w:t xml:space="preserve"> </w:t>
             </w:r>
+            <w:proofErr w:type="spellStart"/>
             <w:r>
               <w:rPr>
                 <w:rFonts w:ascii="Consolas" w:hAnsi="Consolas" w:cs="Consolas"/>
@@ -5366,7 +5695,17 @@
                 <w:sz w:val="19"/>
                 <w:szCs w:val="19"/>
               </w:rPr>
-              <w:t xml:space="preserve">external_tables </w:t>
+              <w:t>external_tables</w:t>
+            </w:r>
+            <w:proofErr w:type="spellEnd"/>
+            <w:r>
+              <w:rPr>
+                <w:rFonts w:ascii="Consolas" w:hAnsi="Consolas" w:cs="Consolas"/>
+                <w:color w:val="000000"/>
+                <w:sz w:val="19"/>
+                <w:szCs w:val="19"/>
+              </w:rPr>
+              <w:t xml:space="preserve"> </w:t>
             </w:r>
             <w:r>
               <w:rPr>
@@ -5411,7 +5750,27 @@
                 <w:sz w:val="19"/>
                 <w:szCs w:val="19"/>
               </w:rPr>
-              <w:t>'dbo.FactInternetSales'</w:t>
+              <w:t>'</w:t>
+            </w:r>
+            <w:proofErr w:type="spellStart"/>
+            <w:r>
+              <w:rPr>
+                <w:rFonts w:ascii="Consolas" w:hAnsi="Consolas" w:cs="Consolas"/>
+                <w:color w:val="FF0000"/>
+                <w:sz w:val="19"/>
+                <w:szCs w:val="19"/>
+              </w:rPr>
+              <w:t>dbo.FactInternetSales</w:t>
+            </w:r>
+            <w:proofErr w:type="spellEnd"/>
+            <w:r>
+              <w:rPr>
+                <w:rFonts w:ascii="Consolas" w:hAnsi="Consolas" w:cs="Consolas"/>
+                <w:color w:val="FF0000"/>
+                <w:sz w:val="19"/>
+                <w:szCs w:val="19"/>
+              </w:rPr>
+              <w:t>'</w:t>
             </w:r>
             <w:r>
               <w:rPr>
@@ -5488,7 +5847,17 @@
                 <w:sz w:val="19"/>
                 <w:szCs w:val="19"/>
               </w:rPr>
-              <w:t xml:space="preserve"> [EXTSQLDW]</w:t>
+              <w:t xml:space="preserve"> [EXTSQLDW</w:t>
+            </w:r>
+            <w:proofErr w:type="gramStart"/>
+            <w:r>
+              <w:rPr>
+                <w:rFonts w:ascii="Consolas" w:hAnsi="Consolas" w:cs="Consolas"/>
+                <w:color w:val="000000"/>
+                <w:sz w:val="19"/>
+                <w:szCs w:val="19"/>
+              </w:rPr>
+              <w:t>]</w:t>
             </w:r>
             <w:r>
               <w:rPr>
@@ -5506,7 +5875,28 @@
                 <w:sz w:val="19"/>
                 <w:szCs w:val="19"/>
               </w:rPr>
-              <w:t>[dbo.FactInternetSales]</w:t>
+              <w:t>[</w:t>
+            </w:r>
+            <w:proofErr w:type="spellStart"/>
+            <w:proofErr w:type="gramEnd"/>
+            <w:r>
+              <w:rPr>
+                <w:rFonts w:ascii="Consolas" w:hAnsi="Consolas" w:cs="Consolas"/>
+                <w:color w:val="000000"/>
+                <w:sz w:val="19"/>
+                <w:szCs w:val="19"/>
+              </w:rPr>
+              <w:t>dbo.FactInternetSales</w:t>
+            </w:r>
+            <w:proofErr w:type="spellEnd"/>
+            <w:r>
+              <w:rPr>
+                <w:rFonts w:ascii="Consolas" w:hAnsi="Consolas" w:cs="Consolas"/>
+                <w:color w:val="000000"/>
+                <w:sz w:val="19"/>
+                <w:szCs w:val="19"/>
+              </w:rPr>
+              <w:t>]</w:t>
             </w:r>
             <w:r>
               <w:rPr>
@@ -5606,7 +5996,17 @@
                 <w:sz w:val="19"/>
                 <w:szCs w:val="19"/>
               </w:rPr>
-              <w:t xml:space="preserve"> [EXTSQLDW]</w:t>
+              <w:t xml:space="preserve"> [EXTSQLDW</w:t>
+            </w:r>
+            <w:proofErr w:type="gramStart"/>
+            <w:r>
+              <w:rPr>
+                <w:rFonts w:ascii="Consolas" w:hAnsi="Consolas" w:cs="Consolas"/>
+                <w:color w:val="000000"/>
+                <w:sz w:val="19"/>
+                <w:szCs w:val="19"/>
+              </w:rPr>
+              <w:t>]</w:t>
             </w:r>
             <w:r>
               <w:rPr>
@@ -5624,7 +6024,28 @@
                 <w:sz w:val="19"/>
                 <w:szCs w:val="19"/>
               </w:rPr>
-              <w:t xml:space="preserve">[dbo.FactInternetSales]     </w:t>
+              <w:t>[</w:t>
+            </w:r>
+            <w:proofErr w:type="spellStart"/>
+            <w:proofErr w:type="gramEnd"/>
+            <w:r>
+              <w:rPr>
+                <w:rFonts w:ascii="Consolas" w:hAnsi="Consolas" w:cs="Consolas"/>
+                <w:color w:val="000000"/>
+                <w:sz w:val="19"/>
+                <w:szCs w:val="19"/>
+              </w:rPr>
+              <w:t>dbo.FactInternetSales</w:t>
+            </w:r>
+            <w:proofErr w:type="spellEnd"/>
+            <w:r>
+              <w:rPr>
+                <w:rFonts w:ascii="Consolas" w:hAnsi="Consolas" w:cs="Consolas"/>
+                <w:color w:val="000000"/>
+                <w:sz w:val="19"/>
+                <w:szCs w:val="19"/>
+              </w:rPr>
+              <w:t xml:space="preserve">]     </w:t>
             </w:r>
           </w:p>
           <w:p>
@@ -5725,7 +6146,47 @@
                 <w:sz w:val="19"/>
                 <w:szCs w:val="19"/>
               </w:rPr>
-              <w:t>'/AdventureWorksPDW2012/dbo/FactInternetSales/'</w:t>
+              <w:t>'/AdventureWorksPDW2012/</w:t>
+            </w:r>
+            <w:proofErr w:type="spellStart"/>
+            <w:r>
+              <w:rPr>
+                <w:rFonts w:ascii="Consolas" w:hAnsi="Consolas" w:cs="Consolas"/>
+                <w:color w:val="FF0000"/>
+                <w:sz w:val="19"/>
+                <w:szCs w:val="19"/>
+              </w:rPr>
+              <w:t>dbo</w:t>
+            </w:r>
+            <w:proofErr w:type="spellEnd"/>
+            <w:r>
+              <w:rPr>
+                <w:rFonts w:ascii="Consolas" w:hAnsi="Consolas" w:cs="Consolas"/>
+                <w:color w:val="FF0000"/>
+                <w:sz w:val="19"/>
+                <w:szCs w:val="19"/>
+              </w:rPr>
+              <w:t>/</w:t>
+            </w:r>
+            <w:proofErr w:type="spellStart"/>
+            <w:r>
+              <w:rPr>
+                <w:rFonts w:ascii="Consolas" w:hAnsi="Consolas" w:cs="Consolas"/>
+                <w:color w:val="FF0000"/>
+                <w:sz w:val="19"/>
+                <w:szCs w:val="19"/>
+              </w:rPr>
+              <w:t>FactInternetSales</w:t>
+            </w:r>
+            <w:proofErr w:type="spellEnd"/>
+            <w:r>
+              <w:rPr>
+                <w:rFonts w:ascii="Consolas" w:hAnsi="Consolas" w:cs="Consolas"/>
+                <w:color w:val="FF0000"/>
+                <w:sz w:val="19"/>
+                <w:szCs w:val="19"/>
+              </w:rPr>
+              <w:t>/'</w:t>
             </w:r>
             <w:r>
               <w:rPr>
@@ -5802,8 +6263,19 @@
                 <w:sz w:val="19"/>
                 <w:szCs w:val="19"/>
               </w:rPr>
-              <w:t xml:space="preserve"> ds_blobstorage</w:t>
-            </w:r>
+              <w:t xml:space="preserve"> </w:t>
+            </w:r>
+            <w:proofErr w:type="spellStart"/>
+            <w:r>
+              <w:rPr>
+                <w:rFonts w:ascii="Consolas" w:hAnsi="Consolas" w:cs="Consolas"/>
+                <w:color w:val="000000"/>
+                <w:sz w:val="19"/>
+                <w:szCs w:val="19"/>
+              </w:rPr>
+              <w:t>ds_blobstorage</w:t>
+            </w:r>
+            <w:proofErr w:type="spellEnd"/>
             <w:r>
               <w:rPr>
                 <w:rFonts w:ascii="Consolas" w:hAnsi="Consolas" w:cs="Consolas"/>
@@ -5879,8 +6351,19 @@
                 <w:sz w:val="19"/>
                 <w:szCs w:val="19"/>
               </w:rPr>
-              <w:t xml:space="preserve"> ff_textdelimited</w:t>
-            </w:r>
+              <w:t xml:space="preserve"> </w:t>
+            </w:r>
+            <w:proofErr w:type="spellStart"/>
+            <w:r>
+              <w:rPr>
+                <w:rFonts w:ascii="Consolas" w:hAnsi="Consolas" w:cs="Consolas"/>
+                <w:color w:val="000000"/>
+                <w:sz w:val="19"/>
+                <w:szCs w:val="19"/>
+              </w:rPr>
+              <w:t>ff_textdelimited</w:t>
+            </w:r>
+            <w:proofErr w:type="spellEnd"/>
             <w:r>
               <w:rPr>
                 <w:rFonts w:ascii="Consolas" w:hAnsi="Consolas" w:cs="Consolas"/>
@@ -6169,7 +6652,17 @@
                 <w:sz w:val="19"/>
                 <w:szCs w:val="19"/>
               </w:rPr>
-              <w:t xml:space="preserve"> AdventureWorksPDW2012</w:t>
+              <w:t xml:space="preserve"> AdventureWorksPDW</w:t>
+            </w:r>
+            <w:proofErr w:type="gramStart"/>
+            <w:r>
+              <w:rPr>
+                <w:rFonts w:ascii="Consolas" w:hAnsi="Consolas" w:cs="Consolas"/>
+                <w:color w:val="000000"/>
+                <w:sz w:val="19"/>
+                <w:szCs w:val="19"/>
+              </w:rPr>
+              <w:t>2012</w:t>
             </w:r>
             <w:r>
               <w:rPr>
@@ -6187,7 +6680,28 @@
                 <w:sz w:val="19"/>
                 <w:szCs w:val="19"/>
               </w:rPr>
-              <w:t>[dbo]</w:t>
+              <w:t>[</w:t>
+            </w:r>
+            <w:proofErr w:type="spellStart"/>
+            <w:proofErr w:type="gramEnd"/>
+            <w:r>
+              <w:rPr>
+                <w:rFonts w:ascii="Consolas" w:hAnsi="Consolas" w:cs="Consolas"/>
+                <w:color w:val="000000"/>
+                <w:sz w:val="19"/>
+                <w:szCs w:val="19"/>
+              </w:rPr>
+              <w:t>dbo</w:t>
+            </w:r>
+            <w:proofErr w:type="spellEnd"/>
+            <w:r>
+              <w:rPr>
+                <w:rFonts w:ascii="Consolas" w:hAnsi="Consolas" w:cs="Consolas"/>
+                <w:color w:val="000000"/>
+                <w:sz w:val="19"/>
+                <w:szCs w:val="19"/>
+              </w:rPr>
+              <w:t>]</w:t>
             </w:r>
             <w:r>
               <w:rPr>
@@ -6205,7 +6719,27 @@
                 <w:sz w:val="19"/>
                 <w:szCs w:val="19"/>
               </w:rPr>
-              <w:t>[FactInternetSales]</w:t>
+              <w:t>[</w:t>
+            </w:r>
+            <w:proofErr w:type="spellStart"/>
+            <w:r>
+              <w:rPr>
+                <w:rFonts w:ascii="Consolas" w:hAnsi="Consolas" w:cs="Consolas"/>
+                <w:color w:val="000000"/>
+                <w:sz w:val="19"/>
+                <w:szCs w:val="19"/>
+              </w:rPr>
+              <w:t>FactInternetSales</w:t>
+            </w:r>
+            <w:proofErr w:type="spellEnd"/>
+            <w:r>
+              <w:rPr>
+                <w:rFonts w:ascii="Consolas" w:hAnsi="Consolas" w:cs="Consolas"/>
+                <w:color w:val="000000"/>
+                <w:sz w:val="19"/>
+                <w:szCs w:val="19"/>
+              </w:rPr>
+              <w:t>]</w:t>
             </w:r>
             <w:r>
               <w:rPr>
@@ -6413,6 +6947,7 @@
               </w:rPr>
               <w:t xml:space="preserve"> </w:t>
             </w:r>
+            <w:proofErr w:type="gramStart"/>
             <w:r>
               <w:rPr>
                 <w:rFonts w:ascii="Consolas" w:hAnsi="Consolas" w:cs="Consolas"/>
@@ -6422,6 +6957,7 @@
               </w:rPr>
               <w:t>EXISTS(</w:t>
             </w:r>
+            <w:proofErr w:type="gramEnd"/>
             <w:r>
               <w:rPr>
                 <w:rFonts w:ascii="Consolas" w:hAnsi="Consolas" w:cs="Consolas"/>
@@ -6621,6 +7157,7 @@
               </w:rPr>
               <w:tab/>
             </w:r>
+            <w:proofErr w:type="gramStart"/>
             <w:r>
               <w:rPr>
                 <w:rFonts w:ascii="Consolas" w:hAnsi="Consolas" w:cs="Consolas"/>
@@ -6639,6 +7176,7 @@
               </w:rPr>
               <w:t>(</w:t>
             </w:r>
+            <w:proofErr w:type="gramEnd"/>
             <w:r>
               <w:rPr>
                 <w:rFonts w:ascii="Consolas" w:hAnsi="Consolas" w:cs="Consolas"/>
@@ -6646,7 +7184,27 @@
                 <w:sz w:val="19"/>
                 <w:szCs w:val="19"/>
               </w:rPr>
-              <w:t>'CREATE SCHEMA [AdventureWorksPDW2012_dbo] AUTHORIZATION dbo;'</w:t>
+              <w:t xml:space="preserve">'CREATE SCHEMA [AdventureWorksPDW2012_dbo] AUTHORIZATION </w:t>
+            </w:r>
+            <w:proofErr w:type="spellStart"/>
+            <w:r>
+              <w:rPr>
+                <w:rFonts w:ascii="Consolas" w:hAnsi="Consolas" w:cs="Consolas"/>
+                <w:color w:val="FF0000"/>
+                <w:sz w:val="19"/>
+                <w:szCs w:val="19"/>
+              </w:rPr>
+              <w:t>dbo</w:t>
+            </w:r>
+            <w:proofErr w:type="spellEnd"/>
+            <w:r>
+              <w:rPr>
+                <w:rFonts w:ascii="Consolas" w:hAnsi="Consolas" w:cs="Consolas"/>
+                <w:color w:val="FF0000"/>
+                <w:sz w:val="19"/>
+                <w:szCs w:val="19"/>
+              </w:rPr>
+              <w:t>;'</w:t>
             </w:r>
             <w:r>
               <w:rPr>
@@ -6712,6 +7270,7 @@
               </w:rPr>
               <w:t xml:space="preserve"> </w:t>
             </w:r>
+            <w:proofErr w:type="gramStart"/>
             <w:r>
               <w:rPr>
                 <w:rFonts w:ascii="Consolas" w:hAnsi="Consolas" w:cs="Consolas"/>
@@ -6721,6 +7280,7 @@
               </w:rPr>
               <w:t>EXISTS(</w:t>
             </w:r>
+            <w:proofErr w:type="gramEnd"/>
             <w:r>
               <w:rPr>
                 <w:rFonts w:ascii="Consolas" w:hAnsi="Consolas" w:cs="Consolas"/>
@@ -6775,6 +7335,7 @@
               </w:rPr>
               <w:t xml:space="preserve"> </w:t>
             </w:r>
+            <w:proofErr w:type="spellStart"/>
             <w:r>
               <w:rPr>
                 <w:rFonts w:ascii="Consolas" w:hAnsi="Consolas" w:cs="Consolas"/>
@@ -6800,7 +7361,17 @@
                 <w:sz w:val="19"/>
                 <w:szCs w:val="19"/>
               </w:rPr>
-              <w:t xml:space="preserve">external_tables </w:t>
+              <w:t>external_tables</w:t>
+            </w:r>
+            <w:proofErr w:type="spellEnd"/>
+            <w:r>
+              <w:rPr>
+                <w:rFonts w:ascii="Consolas" w:hAnsi="Consolas" w:cs="Consolas"/>
+                <w:color w:val="000000"/>
+                <w:sz w:val="19"/>
+                <w:szCs w:val="19"/>
+              </w:rPr>
+              <w:t xml:space="preserve"> </w:t>
             </w:r>
             <w:r>
               <w:rPr>
@@ -6820,6 +7391,7 @@
               </w:rPr>
               <w:t xml:space="preserve"> </w:t>
             </w:r>
+            <w:proofErr w:type="spellStart"/>
             <w:r>
               <w:rPr>
                 <w:rFonts w:ascii="Consolas" w:hAnsi="Consolas" w:cs="Consolas"/>
@@ -6829,6 +7401,7 @@
               </w:rPr>
               <w:t>schema_id</w:t>
             </w:r>
+            <w:proofErr w:type="spellEnd"/>
             <w:r>
               <w:rPr>
                 <w:rFonts w:ascii="Consolas" w:hAnsi="Consolas" w:cs="Consolas"/>
@@ -6946,6 +7519,7 @@
               </w:rPr>
               <w:t>'</w:t>
             </w:r>
+            <w:proofErr w:type="spellStart"/>
             <w:r>
               <w:rPr>
                 <w:rFonts w:ascii="Consolas" w:hAnsi="Consolas" w:cs="Consolas"/>
@@ -6962,7 +7536,17 @@
                 <w:sz w:val="19"/>
                 <w:szCs w:val="19"/>
               </w:rPr>
-              <w:t>FactInternetSales'</w:t>
+              <w:t>FactInternetSales</w:t>
+            </w:r>
+            <w:proofErr w:type="spellEnd"/>
+            <w:r>
+              <w:rPr>
+                <w:rFonts w:ascii="Consolas" w:hAnsi="Consolas" w:cs="Consolas"/>
+                <w:color w:val="FF0000"/>
+                <w:sz w:val="19"/>
+                <w:szCs w:val="19"/>
+              </w:rPr>
+              <w:t>'</w:t>
             </w:r>
             <w:r>
               <w:rPr>
@@ -7039,7 +7623,17 @@
                 <w:sz w:val="19"/>
                 <w:szCs w:val="19"/>
               </w:rPr>
-              <w:t xml:space="preserve"> [AdventureWorksPDW2012_dbo]</w:t>
+              <w:t xml:space="preserve"> [AdventureWorksPDW2012_dbo</w:t>
+            </w:r>
+            <w:proofErr w:type="gramStart"/>
+            <w:r>
+              <w:rPr>
+                <w:rFonts w:ascii="Consolas" w:hAnsi="Consolas" w:cs="Consolas"/>
+                <w:color w:val="000000"/>
+                <w:sz w:val="19"/>
+                <w:szCs w:val="19"/>
+              </w:rPr>
+              <w:t>]</w:t>
             </w:r>
             <w:r>
               <w:rPr>
@@ -7059,6 +7653,8 @@
               </w:rPr>
               <w:t>[</w:t>
             </w:r>
+            <w:proofErr w:type="spellStart"/>
+            <w:proofErr w:type="gramEnd"/>
             <w:r>
               <w:rPr>
                 <w:rFonts w:ascii="Consolas" w:hAnsi="Consolas" w:cs="Consolas"/>
@@ -7075,7 +7671,17 @@
                 <w:sz w:val="19"/>
                 <w:szCs w:val="19"/>
               </w:rPr>
-              <w:t>FactInternetSales]</w:t>
+              <w:t>FactInternetSales</w:t>
+            </w:r>
+            <w:proofErr w:type="spellEnd"/>
+            <w:r>
+              <w:rPr>
+                <w:rFonts w:ascii="Consolas" w:hAnsi="Consolas" w:cs="Consolas"/>
+                <w:color w:val="000000"/>
+                <w:sz w:val="19"/>
+                <w:szCs w:val="19"/>
+              </w:rPr>
+              <w:t>]</w:t>
             </w:r>
             <w:r>
               <w:rPr>
@@ -7175,7 +7781,17 @@
                 <w:sz w:val="19"/>
                 <w:szCs w:val="19"/>
               </w:rPr>
-              <w:t xml:space="preserve"> [AdventureWorksPDW2012_dbo]</w:t>
+              <w:t xml:space="preserve"> [AdventureWorksPDW2012_dbo</w:t>
+            </w:r>
+            <w:proofErr w:type="gramStart"/>
+            <w:r>
+              <w:rPr>
+                <w:rFonts w:ascii="Consolas" w:hAnsi="Consolas" w:cs="Consolas"/>
+                <w:color w:val="000000"/>
+                <w:sz w:val="19"/>
+                <w:szCs w:val="19"/>
+              </w:rPr>
+              <w:t>]</w:t>
             </w:r>
             <w:r>
               <w:rPr>
@@ -7195,6 +7811,8 @@
               </w:rPr>
               <w:t>[</w:t>
             </w:r>
+            <w:proofErr w:type="spellStart"/>
+            <w:proofErr w:type="gramEnd"/>
             <w:r>
               <w:rPr>
                 <w:rFonts w:ascii="Consolas" w:hAnsi="Consolas" w:cs="Consolas"/>
@@ -7211,7 +7829,17 @@
                 <w:sz w:val="19"/>
                 <w:szCs w:val="19"/>
               </w:rPr>
-              <w:t xml:space="preserve">FactInternetSales]    </w:t>
+              <w:t>FactInternetSales</w:t>
+            </w:r>
+            <w:proofErr w:type="spellEnd"/>
+            <w:r>
+              <w:rPr>
+                <w:rFonts w:ascii="Consolas" w:hAnsi="Consolas" w:cs="Consolas"/>
+                <w:color w:val="000000"/>
+                <w:sz w:val="19"/>
+                <w:szCs w:val="19"/>
+              </w:rPr>
+              <w:t xml:space="preserve">]    </w:t>
             </w:r>
           </w:p>
           <w:p>
@@ -7258,7 +7886,27 @@
                 <w:szCs w:val="19"/>
               </w:rPr>
               <w:tab/>
-              <w:t xml:space="preserve">[ProductKey] </w:t>
+              <w:t>[</w:t>
+            </w:r>
+            <w:proofErr w:type="spellStart"/>
+            <w:r>
+              <w:rPr>
+                <w:rFonts w:ascii="Consolas" w:hAnsi="Consolas" w:cs="Consolas"/>
+                <w:color w:val="000000"/>
+                <w:sz w:val="19"/>
+                <w:szCs w:val="19"/>
+              </w:rPr>
+              <w:t>ProductKey</w:t>
+            </w:r>
+            <w:proofErr w:type="spellEnd"/>
+            <w:r>
+              <w:rPr>
+                <w:rFonts w:ascii="Consolas" w:hAnsi="Consolas" w:cs="Consolas"/>
+                <w:color w:val="000000"/>
+                <w:sz w:val="19"/>
+                <w:szCs w:val="19"/>
+              </w:rPr>
+              <w:t xml:space="preserve">] </w:t>
             </w:r>
             <w:r>
               <w:rPr>
@@ -7336,7 +7984,27 @@
                 <w:szCs w:val="19"/>
               </w:rPr>
               <w:tab/>
-              <w:t xml:space="preserve">[OrderDateKey] </w:t>
+              <w:t>[</w:t>
+            </w:r>
+            <w:proofErr w:type="spellStart"/>
+            <w:r>
+              <w:rPr>
+                <w:rFonts w:ascii="Consolas" w:hAnsi="Consolas" w:cs="Consolas"/>
+                <w:color w:val="000000"/>
+                <w:sz w:val="19"/>
+                <w:szCs w:val="19"/>
+              </w:rPr>
+              <w:t>OrderDateKey</w:t>
+            </w:r>
+            <w:proofErr w:type="spellEnd"/>
+            <w:r>
+              <w:rPr>
+                <w:rFonts w:ascii="Consolas" w:hAnsi="Consolas" w:cs="Consolas"/>
+                <w:color w:val="000000"/>
+                <w:sz w:val="19"/>
+                <w:szCs w:val="19"/>
+              </w:rPr>
+              <w:t xml:space="preserve">] </w:t>
             </w:r>
             <w:r>
               <w:rPr>
@@ -7414,7 +8082,27 @@
                 <w:szCs w:val="19"/>
               </w:rPr>
               <w:tab/>
-              <w:t xml:space="preserve">[DueDateKey] </w:t>
+              <w:t>[</w:t>
+            </w:r>
+            <w:proofErr w:type="spellStart"/>
+            <w:r>
+              <w:rPr>
+                <w:rFonts w:ascii="Consolas" w:hAnsi="Consolas" w:cs="Consolas"/>
+                <w:color w:val="000000"/>
+                <w:sz w:val="19"/>
+                <w:szCs w:val="19"/>
+              </w:rPr>
+              <w:t>DueDateKey</w:t>
+            </w:r>
+            <w:proofErr w:type="spellEnd"/>
+            <w:r>
+              <w:rPr>
+                <w:rFonts w:ascii="Consolas" w:hAnsi="Consolas" w:cs="Consolas"/>
+                <w:color w:val="000000"/>
+                <w:sz w:val="19"/>
+                <w:szCs w:val="19"/>
+              </w:rPr>
+              <w:t xml:space="preserve">] </w:t>
             </w:r>
             <w:r>
               <w:rPr>
@@ -7492,7 +8180,27 @@
                 <w:szCs w:val="19"/>
               </w:rPr>
               <w:tab/>
-              <w:t xml:space="preserve">[ShipDateKey] </w:t>
+              <w:t>[</w:t>
+            </w:r>
+            <w:proofErr w:type="spellStart"/>
+            <w:r>
+              <w:rPr>
+                <w:rFonts w:ascii="Consolas" w:hAnsi="Consolas" w:cs="Consolas"/>
+                <w:color w:val="000000"/>
+                <w:sz w:val="19"/>
+                <w:szCs w:val="19"/>
+              </w:rPr>
+              <w:t>ShipDateKey</w:t>
+            </w:r>
+            <w:proofErr w:type="spellEnd"/>
+            <w:r>
+              <w:rPr>
+                <w:rFonts w:ascii="Consolas" w:hAnsi="Consolas" w:cs="Consolas"/>
+                <w:color w:val="000000"/>
+                <w:sz w:val="19"/>
+                <w:szCs w:val="19"/>
+              </w:rPr>
+              <w:t xml:space="preserve">] </w:t>
             </w:r>
             <w:r>
               <w:rPr>
@@ -7570,7 +8278,27 @@
                 <w:szCs w:val="19"/>
               </w:rPr>
               <w:tab/>
-              <w:t xml:space="preserve">[CustomerKey] </w:t>
+              <w:t>[</w:t>
+            </w:r>
+            <w:proofErr w:type="spellStart"/>
+            <w:r>
+              <w:rPr>
+                <w:rFonts w:ascii="Consolas" w:hAnsi="Consolas" w:cs="Consolas"/>
+                <w:color w:val="000000"/>
+                <w:sz w:val="19"/>
+                <w:szCs w:val="19"/>
+              </w:rPr>
+              <w:t>CustomerKey</w:t>
+            </w:r>
+            <w:proofErr w:type="spellEnd"/>
+            <w:r>
+              <w:rPr>
+                <w:rFonts w:ascii="Consolas" w:hAnsi="Consolas" w:cs="Consolas"/>
+                <w:color w:val="000000"/>
+                <w:sz w:val="19"/>
+                <w:szCs w:val="19"/>
+              </w:rPr>
+              <w:t xml:space="preserve">] </w:t>
             </w:r>
             <w:r>
               <w:rPr>
@@ -7648,7 +8376,27 @@
                 <w:szCs w:val="19"/>
               </w:rPr>
               <w:tab/>
-              <w:t xml:space="preserve">[PromotionKey] </w:t>
+              <w:t>[</w:t>
+            </w:r>
+            <w:proofErr w:type="spellStart"/>
+            <w:r>
+              <w:rPr>
+                <w:rFonts w:ascii="Consolas" w:hAnsi="Consolas" w:cs="Consolas"/>
+                <w:color w:val="000000"/>
+                <w:sz w:val="19"/>
+                <w:szCs w:val="19"/>
+              </w:rPr>
+              <w:t>PromotionKey</w:t>
+            </w:r>
+            <w:proofErr w:type="spellEnd"/>
+            <w:r>
+              <w:rPr>
+                <w:rFonts w:ascii="Consolas" w:hAnsi="Consolas" w:cs="Consolas"/>
+                <w:color w:val="000000"/>
+                <w:sz w:val="19"/>
+                <w:szCs w:val="19"/>
+              </w:rPr>
+              <w:t xml:space="preserve">] </w:t>
             </w:r>
             <w:r>
               <w:rPr>
@@ -7726,7 +8474,27 @@
                 <w:szCs w:val="19"/>
               </w:rPr>
               <w:tab/>
-              <w:t xml:space="preserve">[CurrencyKey] </w:t>
+              <w:t>[</w:t>
+            </w:r>
+            <w:proofErr w:type="spellStart"/>
+            <w:r>
+              <w:rPr>
+                <w:rFonts w:ascii="Consolas" w:hAnsi="Consolas" w:cs="Consolas"/>
+                <w:color w:val="000000"/>
+                <w:sz w:val="19"/>
+                <w:szCs w:val="19"/>
+              </w:rPr>
+              <w:t>CurrencyKey</w:t>
+            </w:r>
+            <w:proofErr w:type="spellEnd"/>
+            <w:r>
+              <w:rPr>
+                <w:rFonts w:ascii="Consolas" w:hAnsi="Consolas" w:cs="Consolas"/>
+                <w:color w:val="000000"/>
+                <w:sz w:val="19"/>
+                <w:szCs w:val="19"/>
+              </w:rPr>
+              <w:t xml:space="preserve">] </w:t>
             </w:r>
             <w:r>
               <w:rPr>
@@ -7804,7 +8572,27 @@
                 <w:szCs w:val="19"/>
               </w:rPr>
               <w:tab/>
-              <w:t xml:space="preserve">[SalesTerritoryKey] </w:t>
+              <w:t>[</w:t>
+            </w:r>
+            <w:proofErr w:type="spellStart"/>
+            <w:r>
+              <w:rPr>
+                <w:rFonts w:ascii="Consolas" w:hAnsi="Consolas" w:cs="Consolas"/>
+                <w:color w:val="000000"/>
+                <w:sz w:val="19"/>
+                <w:szCs w:val="19"/>
+              </w:rPr>
+              <w:t>SalesTerritoryKey</w:t>
+            </w:r>
+            <w:proofErr w:type="spellEnd"/>
+            <w:r>
+              <w:rPr>
+                <w:rFonts w:ascii="Consolas" w:hAnsi="Consolas" w:cs="Consolas"/>
+                <w:color w:val="000000"/>
+                <w:sz w:val="19"/>
+                <w:szCs w:val="19"/>
+              </w:rPr>
+              <w:t xml:space="preserve">] </w:t>
             </w:r>
             <w:r>
               <w:rPr>
@@ -7882,8 +8670,30 @@
                 <w:szCs w:val="19"/>
               </w:rPr>
               <w:tab/>
-              <w:t xml:space="preserve">[SalesOrderNumber] </w:t>
-            </w:r>
+              <w:t>[</w:t>
+            </w:r>
+            <w:proofErr w:type="spellStart"/>
+            <w:r>
+              <w:rPr>
+                <w:rFonts w:ascii="Consolas" w:hAnsi="Consolas" w:cs="Consolas"/>
+                <w:color w:val="000000"/>
+                <w:sz w:val="19"/>
+                <w:szCs w:val="19"/>
+              </w:rPr>
+              <w:t>SalesOrderNumber</w:t>
+            </w:r>
+            <w:proofErr w:type="spellEnd"/>
+            <w:r>
+              <w:rPr>
+                <w:rFonts w:ascii="Consolas" w:hAnsi="Consolas" w:cs="Consolas"/>
+                <w:color w:val="000000"/>
+                <w:sz w:val="19"/>
+                <w:szCs w:val="19"/>
+              </w:rPr>
+              <w:t xml:space="preserve">] </w:t>
+            </w:r>
+            <w:proofErr w:type="spellStart"/>
+            <w:proofErr w:type="gramStart"/>
             <w:r>
               <w:rPr>
                 <w:rFonts w:ascii="Consolas" w:hAnsi="Consolas" w:cs="Consolas"/>
@@ -7893,6 +8703,7 @@
               </w:rPr>
               <w:t>nvarchar</w:t>
             </w:r>
+            <w:proofErr w:type="spellEnd"/>
             <w:r>
               <w:rPr>
                 <w:rFonts w:ascii="Consolas" w:hAnsi="Consolas" w:cs="Consolas"/>
@@ -7902,6 +8713,7 @@
               </w:rPr>
               <w:t>(</w:t>
             </w:r>
+            <w:proofErr w:type="gramEnd"/>
             <w:r>
               <w:rPr>
                 <w:rFonts w:ascii="Consolas" w:hAnsi="Consolas" w:cs="Consolas"/>
@@ -8005,8 +8817,29 @@
                 <w:szCs w:val="19"/>
               </w:rPr>
               <w:tab/>
-              <w:t xml:space="preserve">[SalesOrderLineNumber] </w:t>
-            </w:r>
+              <w:t>[</w:t>
+            </w:r>
+            <w:proofErr w:type="spellStart"/>
+            <w:r>
+              <w:rPr>
+                <w:rFonts w:ascii="Consolas" w:hAnsi="Consolas" w:cs="Consolas"/>
+                <w:color w:val="000000"/>
+                <w:sz w:val="19"/>
+                <w:szCs w:val="19"/>
+              </w:rPr>
+              <w:t>SalesOrderLineNumber</w:t>
+            </w:r>
+            <w:proofErr w:type="spellEnd"/>
+            <w:r>
+              <w:rPr>
+                <w:rFonts w:ascii="Consolas" w:hAnsi="Consolas" w:cs="Consolas"/>
+                <w:color w:val="000000"/>
+                <w:sz w:val="19"/>
+                <w:szCs w:val="19"/>
+              </w:rPr>
+              <w:t xml:space="preserve">] </w:t>
+            </w:r>
+            <w:proofErr w:type="spellStart"/>
             <w:r>
               <w:rPr>
                 <w:rFonts w:ascii="Consolas" w:hAnsi="Consolas" w:cs="Consolas"/>
@@ -8016,6 +8849,7 @@
               </w:rPr>
               <w:t>tinyint</w:t>
             </w:r>
+            <w:proofErr w:type="spellEnd"/>
             <w:r>
               <w:rPr>
                 <w:rFonts w:ascii="Consolas" w:hAnsi="Consolas" w:cs="Consolas"/>
@@ -8083,8 +8917,29 @@
                 <w:szCs w:val="19"/>
               </w:rPr>
               <w:tab/>
-              <w:t xml:space="preserve">[RevisionNumber] </w:t>
-            </w:r>
+              <w:t>[</w:t>
+            </w:r>
+            <w:proofErr w:type="spellStart"/>
+            <w:r>
+              <w:rPr>
+                <w:rFonts w:ascii="Consolas" w:hAnsi="Consolas" w:cs="Consolas"/>
+                <w:color w:val="000000"/>
+                <w:sz w:val="19"/>
+                <w:szCs w:val="19"/>
+              </w:rPr>
+              <w:t>RevisionNumber</w:t>
+            </w:r>
+            <w:proofErr w:type="spellEnd"/>
+            <w:r>
+              <w:rPr>
+                <w:rFonts w:ascii="Consolas" w:hAnsi="Consolas" w:cs="Consolas"/>
+                <w:color w:val="000000"/>
+                <w:sz w:val="19"/>
+                <w:szCs w:val="19"/>
+              </w:rPr>
+              <w:t xml:space="preserve">] </w:t>
+            </w:r>
+            <w:proofErr w:type="spellStart"/>
             <w:r>
               <w:rPr>
                 <w:rFonts w:ascii="Consolas" w:hAnsi="Consolas" w:cs="Consolas"/>
@@ -8094,6 +8949,7 @@
               </w:rPr>
               <w:t>tinyint</w:t>
             </w:r>
+            <w:proofErr w:type="spellEnd"/>
             <w:r>
               <w:rPr>
                 <w:rFonts w:ascii="Consolas" w:hAnsi="Consolas" w:cs="Consolas"/>
@@ -8161,8 +9017,29 @@
                 <w:szCs w:val="19"/>
               </w:rPr>
               <w:tab/>
-              <w:t xml:space="preserve">[OrderQuantity] </w:t>
-            </w:r>
+              <w:t>[</w:t>
+            </w:r>
+            <w:proofErr w:type="spellStart"/>
+            <w:r>
+              <w:rPr>
+                <w:rFonts w:ascii="Consolas" w:hAnsi="Consolas" w:cs="Consolas"/>
+                <w:color w:val="000000"/>
+                <w:sz w:val="19"/>
+                <w:szCs w:val="19"/>
+              </w:rPr>
+              <w:t>OrderQuantity</w:t>
+            </w:r>
+            <w:proofErr w:type="spellEnd"/>
+            <w:r>
+              <w:rPr>
+                <w:rFonts w:ascii="Consolas" w:hAnsi="Consolas" w:cs="Consolas"/>
+                <w:color w:val="000000"/>
+                <w:sz w:val="19"/>
+                <w:szCs w:val="19"/>
+              </w:rPr>
+              <w:t xml:space="preserve">] </w:t>
+            </w:r>
+            <w:proofErr w:type="spellStart"/>
             <w:r>
               <w:rPr>
                 <w:rFonts w:ascii="Consolas" w:hAnsi="Consolas" w:cs="Consolas"/>
@@ -8172,6 +9049,7 @@
               </w:rPr>
               <w:t>smallint</w:t>
             </w:r>
+            <w:proofErr w:type="spellEnd"/>
             <w:r>
               <w:rPr>
                 <w:rFonts w:ascii="Consolas" w:hAnsi="Consolas" w:cs="Consolas"/>
@@ -8239,7 +9117,27 @@
                 <w:szCs w:val="19"/>
               </w:rPr>
               <w:tab/>
-              <w:t xml:space="preserve">[UnitPrice] </w:t>
+              <w:t>[</w:t>
+            </w:r>
+            <w:proofErr w:type="spellStart"/>
+            <w:r>
+              <w:rPr>
+                <w:rFonts w:ascii="Consolas" w:hAnsi="Consolas" w:cs="Consolas"/>
+                <w:color w:val="000000"/>
+                <w:sz w:val="19"/>
+                <w:szCs w:val="19"/>
+              </w:rPr>
+              <w:t>UnitPrice</w:t>
+            </w:r>
+            <w:proofErr w:type="spellEnd"/>
+            <w:r>
+              <w:rPr>
+                <w:rFonts w:ascii="Consolas" w:hAnsi="Consolas" w:cs="Consolas"/>
+                <w:color w:val="000000"/>
+                <w:sz w:val="19"/>
+                <w:szCs w:val="19"/>
+              </w:rPr>
+              <w:t xml:space="preserve">] </w:t>
             </w:r>
             <w:r>
               <w:rPr>
@@ -8317,7 +9215,27 @@
                 <w:szCs w:val="19"/>
               </w:rPr>
               <w:tab/>
-              <w:t xml:space="preserve">[ExtendedAmount] </w:t>
+              <w:t>[</w:t>
+            </w:r>
+            <w:proofErr w:type="spellStart"/>
+            <w:r>
+              <w:rPr>
+                <w:rFonts w:ascii="Consolas" w:hAnsi="Consolas" w:cs="Consolas"/>
+                <w:color w:val="000000"/>
+                <w:sz w:val="19"/>
+                <w:szCs w:val="19"/>
+              </w:rPr>
+              <w:t>ExtendedAmount</w:t>
+            </w:r>
+            <w:proofErr w:type="spellEnd"/>
+            <w:r>
+              <w:rPr>
+                <w:rFonts w:ascii="Consolas" w:hAnsi="Consolas" w:cs="Consolas"/>
+                <w:color w:val="000000"/>
+                <w:sz w:val="19"/>
+                <w:szCs w:val="19"/>
+              </w:rPr>
+              <w:t xml:space="preserve">] </w:t>
             </w:r>
             <w:r>
               <w:rPr>
@@ -8395,7 +9313,27 @@
                 <w:szCs w:val="19"/>
               </w:rPr>
               <w:tab/>
-              <w:t xml:space="preserve">[UnitPriceDiscountPct] </w:t>
+              <w:t>[</w:t>
+            </w:r>
+            <w:proofErr w:type="spellStart"/>
+            <w:r>
+              <w:rPr>
+                <w:rFonts w:ascii="Consolas" w:hAnsi="Consolas" w:cs="Consolas"/>
+                <w:color w:val="000000"/>
+                <w:sz w:val="19"/>
+                <w:szCs w:val="19"/>
+              </w:rPr>
+              <w:t>UnitPriceDiscountPct</w:t>
+            </w:r>
+            <w:proofErr w:type="spellEnd"/>
+            <w:r>
+              <w:rPr>
+                <w:rFonts w:ascii="Consolas" w:hAnsi="Consolas" w:cs="Consolas"/>
+                <w:color w:val="000000"/>
+                <w:sz w:val="19"/>
+                <w:szCs w:val="19"/>
+              </w:rPr>
+              <w:t xml:space="preserve">] </w:t>
             </w:r>
             <w:r>
               <w:rPr>
@@ -8473,7 +9411,27 @@
                 <w:szCs w:val="19"/>
               </w:rPr>
               <w:tab/>
-              <w:t xml:space="preserve">[DiscountAmount] </w:t>
+              <w:t>[</w:t>
+            </w:r>
+            <w:proofErr w:type="spellStart"/>
+            <w:r>
+              <w:rPr>
+                <w:rFonts w:ascii="Consolas" w:hAnsi="Consolas" w:cs="Consolas"/>
+                <w:color w:val="000000"/>
+                <w:sz w:val="19"/>
+                <w:szCs w:val="19"/>
+              </w:rPr>
+              <w:t>DiscountAmount</w:t>
+            </w:r>
+            <w:proofErr w:type="spellEnd"/>
+            <w:r>
+              <w:rPr>
+                <w:rFonts w:ascii="Consolas" w:hAnsi="Consolas" w:cs="Consolas"/>
+                <w:color w:val="000000"/>
+                <w:sz w:val="19"/>
+                <w:szCs w:val="19"/>
+              </w:rPr>
+              <w:t xml:space="preserve">] </w:t>
             </w:r>
             <w:r>
               <w:rPr>
@@ -8551,7 +9509,27 @@
                 <w:szCs w:val="19"/>
               </w:rPr>
               <w:tab/>
-              <w:t xml:space="preserve">[ProductStandardCost] </w:t>
+              <w:t>[</w:t>
+            </w:r>
+            <w:proofErr w:type="spellStart"/>
+            <w:r>
+              <w:rPr>
+                <w:rFonts w:ascii="Consolas" w:hAnsi="Consolas" w:cs="Consolas"/>
+                <w:color w:val="000000"/>
+                <w:sz w:val="19"/>
+                <w:szCs w:val="19"/>
+              </w:rPr>
+              <w:t>ProductStandardCost</w:t>
+            </w:r>
+            <w:proofErr w:type="spellEnd"/>
+            <w:r>
+              <w:rPr>
+                <w:rFonts w:ascii="Consolas" w:hAnsi="Consolas" w:cs="Consolas"/>
+                <w:color w:val="000000"/>
+                <w:sz w:val="19"/>
+                <w:szCs w:val="19"/>
+              </w:rPr>
+              <w:t xml:space="preserve">] </w:t>
             </w:r>
             <w:r>
               <w:rPr>
@@ -8629,7 +9607,27 @@
                 <w:szCs w:val="19"/>
               </w:rPr>
               <w:tab/>
-              <w:t xml:space="preserve">[TotalProductCost] </w:t>
+              <w:t>[</w:t>
+            </w:r>
+            <w:proofErr w:type="spellStart"/>
+            <w:r>
+              <w:rPr>
+                <w:rFonts w:ascii="Consolas" w:hAnsi="Consolas" w:cs="Consolas"/>
+                <w:color w:val="000000"/>
+                <w:sz w:val="19"/>
+                <w:szCs w:val="19"/>
+              </w:rPr>
+              <w:t>TotalProductCost</w:t>
+            </w:r>
+            <w:proofErr w:type="spellEnd"/>
+            <w:r>
+              <w:rPr>
+                <w:rFonts w:ascii="Consolas" w:hAnsi="Consolas" w:cs="Consolas"/>
+                <w:color w:val="000000"/>
+                <w:sz w:val="19"/>
+                <w:szCs w:val="19"/>
+              </w:rPr>
+              <w:t xml:space="preserve">] </w:t>
             </w:r>
             <w:r>
               <w:rPr>
@@ -8707,7 +9705,27 @@
                 <w:szCs w:val="19"/>
               </w:rPr>
               <w:tab/>
-              <w:t xml:space="preserve">[SalesAmount] </w:t>
+              <w:t>[</w:t>
+            </w:r>
+            <w:proofErr w:type="spellStart"/>
+            <w:r>
+              <w:rPr>
+                <w:rFonts w:ascii="Consolas" w:hAnsi="Consolas" w:cs="Consolas"/>
+                <w:color w:val="000000"/>
+                <w:sz w:val="19"/>
+                <w:szCs w:val="19"/>
+              </w:rPr>
+              <w:t>SalesAmount</w:t>
+            </w:r>
+            <w:proofErr w:type="spellEnd"/>
+            <w:r>
+              <w:rPr>
+                <w:rFonts w:ascii="Consolas" w:hAnsi="Consolas" w:cs="Consolas"/>
+                <w:color w:val="000000"/>
+                <w:sz w:val="19"/>
+                <w:szCs w:val="19"/>
+              </w:rPr>
+              <w:t xml:space="preserve">] </w:t>
             </w:r>
             <w:r>
               <w:rPr>
@@ -8785,7 +9803,27 @@
                 <w:szCs w:val="19"/>
               </w:rPr>
               <w:tab/>
-              <w:t xml:space="preserve">[TaxAmt] </w:t>
+              <w:t>[</w:t>
+            </w:r>
+            <w:proofErr w:type="spellStart"/>
+            <w:r>
+              <w:rPr>
+                <w:rFonts w:ascii="Consolas" w:hAnsi="Consolas" w:cs="Consolas"/>
+                <w:color w:val="000000"/>
+                <w:sz w:val="19"/>
+                <w:szCs w:val="19"/>
+              </w:rPr>
+              <w:t>TaxAmt</w:t>
+            </w:r>
+            <w:proofErr w:type="spellEnd"/>
+            <w:r>
+              <w:rPr>
+                <w:rFonts w:ascii="Consolas" w:hAnsi="Consolas" w:cs="Consolas"/>
+                <w:color w:val="000000"/>
+                <w:sz w:val="19"/>
+                <w:szCs w:val="19"/>
+              </w:rPr>
+              <w:t xml:space="preserve">] </w:t>
             </w:r>
             <w:r>
               <w:rPr>
@@ -8941,8 +9979,30 @@
                 <w:szCs w:val="19"/>
               </w:rPr>
               <w:tab/>
-              <w:t xml:space="preserve">[CarrierTrackingNumber] </w:t>
-            </w:r>
+              <w:t>[</w:t>
+            </w:r>
+            <w:proofErr w:type="spellStart"/>
+            <w:r>
+              <w:rPr>
+                <w:rFonts w:ascii="Consolas" w:hAnsi="Consolas" w:cs="Consolas"/>
+                <w:color w:val="000000"/>
+                <w:sz w:val="19"/>
+                <w:szCs w:val="19"/>
+              </w:rPr>
+              <w:t>CarrierTrackingNumber</w:t>
+            </w:r>
+            <w:proofErr w:type="spellEnd"/>
+            <w:r>
+              <w:rPr>
+                <w:rFonts w:ascii="Consolas" w:hAnsi="Consolas" w:cs="Consolas"/>
+                <w:color w:val="000000"/>
+                <w:sz w:val="19"/>
+                <w:szCs w:val="19"/>
+              </w:rPr>
+              <w:t xml:space="preserve">] </w:t>
+            </w:r>
+            <w:proofErr w:type="spellStart"/>
+            <w:proofErr w:type="gramStart"/>
             <w:r>
               <w:rPr>
                 <w:rFonts w:ascii="Consolas" w:hAnsi="Consolas" w:cs="Consolas"/>
@@ -8952,6 +10012,7 @@
               </w:rPr>
               <w:t>nvarchar</w:t>
             </w:r>
+            <w:proofErr w:type="spellEnd"/>
             <w:r>
               <w:rPr>
                 <w:rFonts w:ascii="Consolas" w:hAnsi="Consolas" w:cs="Consolas"/>
@@ -8961,6 +10022,7 @@
               </w:rPr>
               <w:t>(</w:t>
             </w:r>
+            <w:proofErr w:type="gramEnd"/>
             <w:r>
               <w:rPr>
                 <w:rFonts w:ascii="Consolas" w:hAnsi="Consolas" w:cs="Consolas"/>
@@ -9046,8 +10108,30 @@
                 <w:szCs w:val="19"/>
               </w:rPr>
               <w:tab/>
-              <w:t xml:space="preserve">[CustomerPONumber] </w:t>
-            </w:r>
+              <w:t>[</w:t>
+            </w:r>
+            <w:proofErr w:type="spellStart"/>
+            <w:r>
+              <w:rPr>
+                <w:rFonts w:ascii="Consolas" w:hAnsi="Consolas" w:cs="Consolas"/>
+                <w:color w:val="000000"/>
+                <w:sz w:val="19"/>
+                <w:szCs w:val="19"/>
+              </w:rPr>
+              <w:t>CustomerPONumber</w:t>
+            </w:r>
+            <w:proofErr w:type="spellEnd"/>
+            <w:r>
+              <w:rPr>
+                <w:rFonts w:ascii="Consolas" w:hAnsi="Consolas" w:cs="Consolas"/>
+                <w:color w:val="000000"/>
+                <w:sz w:val="19"/>
+                <w:szCs w:val="19"/>
+              </w:rPr>
+              <w:t xml:space="preserve">] </w:t>
+            </w:r>
+            <w:proofErr w:type="spellStart"/>
+            <w:proofErr w:type="gramStart"/>
             <w:r>
               <w:rPr>
                 <w:rFonts w:ascii="Consolas" w:hAnsi="Consolas" w:cs="Consolas"/>
@@ -9057,6 +10141,7 @@
               </w:rPr>
               <w:t>nvarchar</w:t>
             </w:r>
+            <w:proofErr w:type="spellEnd"/>
             <w:r>
               <w:rPr>
                 <w:rFonts w:ascii="Consolas" w:hAnsi="Consolas" w:cs="Consolas"/>
@@ -9066,6 +10151,7 @@
               </w:rPr>
               <w:t>(</w:t>
             </w:r>
+            <w:proofErr w:type="gramEnd"/>
             <w:r>
               <w:rPr>
                 <w:rFonts w:ascii="Consolas" w:hAnsi="Consolas" w:cs="Consolas"/>
@@ -9250,7 +10336,47 @@
                 <w:sz w:val="19"/>
                 <w:szCs w:val="19"/>
               </w:rPr>
-              <w:t>'/AdventureWorksPDW2012/dbo/FactInternetSales/'</w:t>
+              <w:t>'/AdventureWorksPDW2012/</w:t>
+            </w:r>
+            <w:proofErr w:type="spellStart"/>
+            <w:r>
+              <w:rPr>
+                <w:rFonts w:ascii="Consolas" w:hAnsi="Consolas" w:cs="Consolas"/>
+                <w:color w:val="FF0000"/>
+                <w:sz w:val="19"/>
+                <w:szCs w:val="19"/>
+              </w:rPr>
+              <w:t>dbo</w:t>
+            </w:r>
+            <w:proofErr w:type="spellEnd"/>
+            <w:r>
+              <w:rPr>
+                <w:rFonts w:ascii="Consolas" w:hAnsi="Consolas" w:cs="Consolas"/>
+                <w:color w:val="FF0000"/>
+                <w:sz w:val="19"/>
+                <w:szCs w:val="19"/>
+              </w:rPr>
+              <w:t>/</w:t>
+            </w:r>
+            <w:proofErr w:type="spellStart"/>
+            <w:r>
+              <w:rPr>
+                <w:rFonts w:ascii="Consolas" w:hAnsi="Consolas" w:cs="Consolas"/>
+                <w:color w:val="FF0000"/>
+                <w:sz w:val="19"/>
+                <w:szCs w:val="19"/>
+              </w:rPr>
+              <w:t>FactInternetSales</w:t>
+            </w:r>
+            <w:proofErr w:type="spellEnd"/>
+            <w:r>
+              <w:rPr>
+                <w:rFonts w:ascii="Consolas" w:hAnsi="Consolas" w:cs="Consolas"/>
+                <w:color w:val="FF0000"/>
+                <w:sz w:val="19"/>
+                <w:szCs w:val="19"/>
+              </w:rPr>
+              <w:t>/'</w:t>
             </w:r>
             <w:r>
               <w:rPr>
@@ -9327,8 +10453,19 @@
                 <w:sz w:val="19"/>
                 <w:szCs w:val="19"/>
               </w:rPr>
-              <w:t xml:space="preserve"> ds_blobstorage</w:t>
-            </w:r>
+              <w:t xml:space="preserve"> </w:t>
+            </w:r>
+            <w:proofErr w:type="spellStart"/>
+            <w:r>
+              <w:rPr>
+                <w:rFonts w:ascii="Consolas" w:hAnsi="Consolas" w:cs="Consolas"/>
+                <w:color w:val="000000"/>
+                <w:sz w:val="19"/>
+                <w:szCs w:val="19"/>
+              </w:rPr>
+              <w:t>ds_blobstorage</w:t>
+            </w:r>
+            <w:proofErr w:type="spellEnd"/>
             <w:r>
               <w:rPr>
                 <w:rFonts w:ascii="Consolas" w:hAnsi="Consolas" w:cs="Consolas"/>
@@ -9405,8 +10542,19 @@
                 <w:sz w:val="19"/>
                 <w:szCs w:val="19"/>
               </w:rPr>
-              <w:t xml:space="preserve"> ff_textdelimited</w:t>
-            </w:r>
+              <w:t xml:space="preserve"> </w:t>
+            </w:r>
+            <w:proofErr w:type="spellStart"/>
+            <w:r>
+              <w:rPr>
+                <w:rFonts w:ascii="Consolas" w:hAnsi="Consolas" w:cs="Consolas"/>
+                <w:color w:val="000000"/>
+                <w:sz w:val="19"/>
+                <w:szCs w:val="19"/>
+              </w:rPr>
+              <w:t>ff_textdelimited</w:t>
+            </w:r>
+            <w:proofErr w:type="spellEnd"/>
             <w:r>
               <w:rPr>
                 <w:rFonts w:ascii="Consolas" w:hAnsi="Consolas" w:cs="Consolas"/>
@@ -9754,7 +10902,17 @@
                 <w:sz w:val="19"/>
                 <w:szCs w:val="19"/>
               </w:rPr>
-              <w:t xml:space="preserve"> [AdventureWorksPDW2012_dbo]</w:t>
+              <w:t xml:space="preserve"> [AdventureWorksPDW2012_dbo</w:t>
+            </w:r>
+            <w:proofErr w:type="gramStart"/>
+            <w:r>
+              <w:rPr>
+                <w:rFonts w:ascii="Consolas" w:hAnsi="Consolas" w:cs="Consolas"/>
+                <w:color w:val="000000"/>
+                <w:sz w:val="19"/>
+                <w:szCs w:val="19"/>
+              </w:rPr>
+              <w:t>]</w:t>
             </w:r>
             <w:r>
               <w:rPr>
@@ -9772,7 +10930,28 @@
                 <w:sz w:val="19"/>
                 <w:szCs w:val="19"/>
               </w:rPr>
-              <w:t xml:space="preserve">[FactInternetSalesRR]    </w:t>
+              <w:t>[</w:t>
+            </w:r>
+            <w:proofErr w:type="spellStart"/>
+            <w:proofErr w:type="gramEnd"/>
+            <w:r>
+              <w:rPr>
+                <w:rFonts w:ascii="Consolas" w:hAnsi="Consolas" w:cs="Consolas"/>
+                <w:color w:val="000000"/>
+                <w:sz w:val="19"/>
+                <w:szCs w:val="19"/>
+              </w:rPr>
+              <w:t>FactInternetSalesRR</w:t>
+            </w:r>
+            <w:proofErr w:type="spellEnd"/>
+            <w:r>
+              <w:rPr>
+                <w:rFonts w:ascii="Consolas" w:hAnsi="Consolas" w:cs="Consolas"/>
+                <w:color w:val="000000"/>
+                <w:sz w:val="19"/>
+                <w:szCs w:val="19"/>
+              </w:rPr>
+              <w:t xml:space="preserve">]    </w:t>
             </w:r>
           </w:p>
           <w:p>
@@ -9927,7 +11106,29 @@
                 <w:szCs w:val="19"/>
                 <w:highlight w:val="yellow"/>
               </w:rPr>
-              <w:t xml:space="preserve">[OrderDateKey] </w:t>
+              <w:t>[</w:t>
+            </w:r>
+            <w:proofErr w:type="spellStart"/>
+            <w:r>
+              <w:rPr>
+                <w:rFonts w:ascii="Consolas" w:hAnsi="Consolas" w:cs="Consolas"/>
+                <w:color w:val="000000"/>
+                <w:sz w:val="19"/>
+                <w:szCs w:val="19"/>
+                <w:highlight w:val="yellow"/>
+              </w:rPr>
+              <w:t>OrderDateKey</w:t>
+            </w:r>
+            <w:proofErr w:type="spellEnd"/>
+            <w:r>
+              <w:rPr>
+                <w:rFonts w:ascii="Consolas" w:hAnsi="Consolas" w:cs="Consolas"/>
+                <w:color w:val="000000"/>
+                <w:sz w:val="19"/>
+                <w:szCs w:val="19"/>
+                <w:highlight w:val="yellow"/>
+              </w:rPr>
+              <w:t xml:space="preserve">] </w:t>
             </w:r>
             <w:r>
               <w:rPr>
@@ -10903,7 +12104,17 @@
                 <w:sz w:val="19"/>
                 <w:szCs w:val="19"/>
               </w:rPr>
-              <w:t xml:space="preserve"> [AdventureWorksPDW2012_dbo]</w:t>
+              <w:t xml:space="preserve"> [AdventureWorksPDW2012_dbo</w:t>
+            </w:r>
+            <w:proofErr w:type="gramStart"/>
+            <w:r>
+              <w:rPr>
+                <w:rFonts w:ascii="Consolas" w:hAnsi="Consolas" w:cs="Consolas"/>
+                <w:color w:val="000000"/>
+                <w:sz w:val="19"/>
+                <w:szCs w:val="19"/>
+              </w:rPr>
+              <w:t>]</w:t>
             </w:r>
             <w:r>
               <w:rPr>
@@ -10921,7 +12132,28 @@
                 <w:sz w:val="19"/>
                 <w:szCs w:val="19"/>
               </w:rPr>
-              <w:t>[EXT_FactInternetSalesRR]</w:t>
+              <w:t>[</w:t>
+            </w:r>
+            <w:proofErr w:type="spellStart"/>
+            <w:proofErr w:type="gramEnd"/>
+            <w:r>
+              <w:rPr>
+                <w:rFonts w:ascii="Consolas" w:hAnsi="Consolas" w:cs="Consolas"/>
+                <w:color w:val="000000"/>
+                <w:sz w:val="19"/>
+                <w:szCs w:val="19"/>
+              </w:rPr>
+              <w:t>EXT_FactInternetSalesRR</w:t>
+            </w:r>
+            <w:proofErr w:type="spellEnd"/>
+            <w:r>
+              <w:rPr>
+                <w:rFonts w:ascii="Consolas" w:hAnsi="Consolas" w:cs="Consolas"/>
+                <w:color w:val="000000"/>
+                <w:sz w:val="19"/>
+                <w:szCs w:val="19"/>
+              </w:rPr>
+              <w:t>]</w:t>
             </w:r>
             <w:r>
               <w:rPr>
@@ -11062,7 +12294,17 @@
                 <w:sz w:val="19"/>
                 <w:szCs w:val="19"/>
               </w:rPr>
-              <w:t xml:space="preserve"> [AdventureWorksPDW2012_dbo]</w:t>
+              <w:t xml:space="preserve"> [AdventureWorksPDW2012_dbo</w:t>
+            </w:r>
+            <w:proofErr w:type="gramStart"/>
+            <w:r>
+              <w:rPr>
+                <w:rFonts w:ascii="Consolas" w:hAnsi="Consolas" w:cs="Consolas"/>
+                <w:color w:val="000000"/>
+                <w:sz w:val="19"/>
+                <w:szCs w:val="19"/>
+              </w:rPr>
+              <w:t>]</w:t>
             </w:r>
             <w:r>
               <w:rPr>
@@ -11080,7 +12322,28 @@
                 <w:sz w:val="19"/>
                 <w:szCs w:val="19"/>
               </w:rPr>
-              <w:t>[FactInternetSalesRR]</w:t>
+              <w:t>[</w:t>
+            </w:r>
+            <w:proofErr w:type="spellStart"/>
+            <w:proofErr w:type="gramEnd"/>
+            <w:r>
+              <w:rPr>
+                <w:rFonts w:ascii="Consolas" w:hAnsi="Consolas" w:cs="Consolas"/>
+                <w:color w:val="000000"/>
+                <w:sz w:val="19"/>
+                <w:szCs w:val="19"/>
+              </w:rPr>
+              <w:t>FactInternetSalesRR</w:t>
+            </w:r>
+            <w:proofErr w:type="spellEnd"/>
+            <w:r>
+              <w:rPr>
+                <w:rFonts w:ascii="Consolas" w:hAnsi="Consolas" w:cs="Consolas"/>
+                <w:color w:val="000000"/>
+                <w:sz w:val="19"/>
+                <w:szCs w:val="19"/>
+              </w:rPr>
+              <w:t>]</w:t>
             </w:r>
             <w:r>
               <w:rPr>
@@ -11221,7 +12484,17 @@
                 <w:sz w:val="19"/>
                 <w:szCs w:val="19"/>
               </w:rPr>
-              <w:t xml:space="preserve"> [AdventureWorksPDW2012_dbo]</w:t>
+              <w:t xml:space="preserve"> [AdventureWorksPDW2012_dbo</w:t>
+            </w:r>
+            <w:proofErr w:type="gramStart"/>
+            <w:r>
+              <w:rPr>
+                <w:rFonts w:ascii="Consolas" w:hAnsi="Consolas" w:cs="Consolas"/>
+                <w:color w:val="000000"/>
+                <w:sz w:val="19"/>
+                <w:szCs w:val="19"/>
+              </w:rPr>
+              <w:t>]</w:t>
             </w:r>
             <w:r>
               <w:rPr>
@@ -11239,7 +12512,28 @@
                 <w:sz w:val="19"/>
                 <w:szCs w:val="19"/>
               </w:rPr>
-              <w:t xml:space="preserve">[FactInternetSalesR]    </w:t>
+              <w:t>[</w:t>
+            </w:r>
+            <w:proofErr w:type="spellStart"/>
+            <w:proofErr w:type="gramEnd"/>
+            <w:r>
+              <w:rPr>
+                <w:rFonts w:ascii="Consolas" w:hAnsi="Consolas" w:cs="Consolas"/>
+                <w:color w:val="000000"/>
+                <w:sz w:val="19"/>
+                <w:szCs w:val="19"/>
+              </w:rPr>
+              <w:t>FactInternetSalesR</w:t>
+            </w:r>
+            <w:proofErr w:type="spellEnd"/>
+            <w:r>
+              <w:rPr>
+                <w:rFonts w:ascii="Consolas" w:hAnsi="Consolas" w:cs="Consolas"/>
+                <w:color w:val="000000"/>
+                <w:sz w:val="19"/>
+                <w:szCs w:val="19"/>
+              </w:rPr>
+              <w:t xml:space="preserve">]    </w:t>
             </w:r>
           </w:p>
           <w:p>
@@ -11410,7 +12704,27 @@
                 <w:sz w:val="19"/>
                 <w:szCs w:val="19"/>
               </w:rPr>
-              <w:t xml:space="preserve">[OrderDateKey] </w:t>
+              <w:t>[</w:t>
+            </w:r>
+            <w:proofErr w:type="spellStart"/>
+            <w:r>
+              <w:rPr>
+                <w:rFonts w:ascii="Consolas" w:hAnsi="Consolas" w:cs="Consolas"/>
+                <w:color w:val="000000"/>
+                <w:sz w:val="19"/>
+                <w:szCs w:val="19"/>
+              </w:rPr>
+              <w:t>OrderDateKey</w:t>
+            </w:r>
+            <w:proofErr w:type="spellEnd"/>
+            <w:r>
+              <w:rPr>
+                <w:rFonts w:ascii="Consolas" w:hAnsi="Consolas" w:cs="Consolas"/>
+                <w:color w:val="000000"/>
+                <w:sz w:val="19"/>
+                <w:szCs w:val="19"/>
+              </w:rPr>
+              <w:t xml:space="preserve">] </w:t>
             </w:r>
             <w:r>
               <w:rPr>
@@ -12301,7 +13615,17 @@
                 <w:sz w:val="19"/>
                 <w:szCs w:val="19"/>
               </w:rPr>
-              <w:t xml:space="preserve"> [AdventureWorksPDW2012_dbo]</w:t>
+              <w:t xml:space="preserve"> [AdventureWorksPDW2012_dbo</w:t>
+            </w:r>
+            <w:proofErr w:type="gramStart"/>
+            <w:r>
+              <w:rPr>
+                <w:rFonts w:ascii="Consolas" w:hAnsi="Consolas" w:cs="Consolas"/>
+                <w:color w:val="000000"/>
+                <w:sz w:val="19"/>
+                <w:szCs w:val="19"/>
+              </w:rPr>
+              <w:t>]</w:t>
             </w:r>
             <w:r>
               <w:rPr>
@@ -12319,7 +13643,28 @@
                 <w:sz w:val="19"/>
                 <w:szCs w:val="19"/>
               </w:rPr>
-              <w:t>[EXT_FactInternetSalesR]</w:t>
+              <w:t>[</w:t>
+            </w:r>
+            <w:proofErr w:type="spellStart"/>
+            <w:proofErr w:type="gramEnd"/>
+            <w:r>
+              <w:rPr>
+                <w:rFonts w:ascii="Consolas" w:hAnsi="Consolas" w:cs="Consolas"/>
+                <w:color w:val="000000"/>
+                <w:sz w:val="19"/>
+                <w:szCs w:val="19"/>
+              </w:rPr>
+              <w:t>EXT_FactInternetSalesR</w:t>
+            </w:r>
+            <w:proofErr w:type="spellEnd"/>
+            <w:r>
+              <w:rPr>
+                <w:rFonts w:ascii="Consolas" w:hAnsi="Consolas" w:cs="Consolas"/>
+                <w:color w:val="000000"/>
+                <w:sz w:val="19"/>
+                <w:szCs w:val="19"/>
+              </w:rPr>
+              <w:t>]</w:t>
             </w:r>
             <w:r>
               <w:rPr>
@@ -12460,7 +13805,17 @@
                 <w:sz w:val="19"/>
                 <w:szCs w:val="19"/>
               </w:rPr>
-              <w:t xml:space="preserve"> [AdventureWorksPDW2012_dbo]</w:t>
+              <w:t xml:space="preserve"> [AdventureWorksPDW2012_dbo</w:t>
+            </w:r>
+            <w:proofErr w:type="gramStart"/>
+            <w:r>
+              <w:rPr>
+                <w:rFonts w:ascii="Consolas" w:hAnsi="Consolas" w:cs="Consolas"/>
+                <w:color w:val="000000"/>
+                <w:sz w:val="19"/>
+                <w:szCs w:val="19"/>
+              </w:rPr>
+              <w:t>]</w:t>
             </w:r>
             <w:r>
               <w:rPr>
@@ -12478,7 +13833,28 @@
                 <w:sz w:val="19"/>
                 <w:szCs w:val="19"/>
               </w:rPr>
-              <w:t>[FactInternetSalesR]</w:t>
+              <w:t>[</w:t>
+            </w:r>
+            <w:proofErr w:type="spellStart"/>
+            <w:proofErr w:type="gramEnd"/>
+            <w:r>
+              <w:rPr>
+                <w:rFonts w:ascii="Consolas" w:hAnsi="Consolas" w:cs="Consolas"/>
+                <w:color w:val="000000"/>
+                <w:sz w:val="19"/>
+                <w:szCs w:val="19"/>
+              </w:rPr>
+              <w:t>FactInternetSalesR</w:t>
+            </w:r>
+            <w:proofErr w:type="spellEnd"/>
+            <w:r>
+              <w:rPr>
+                <w:rFonts w:ascii="Consolas" w:hAnsi="Consolas" w:cs="Consolas"/>
+                <w:color w:val="000000"/>
+                <w:sz w:val="19"/>
+                <w:szCs w:val="19"/>
+              </w:rPr>
+              <w:t>]</w:t>
             </w:r>
             <w:r>
               <w:rPr>
@@ -12648,7 +14024,17 @@
                 <w:sz w:val="19"/>
                 <w:szCs w:val="19"/>
               </w:rPr>
-              <w:t xml:space="preserve"> [AdventureWorksPDW2012_dbo]</w:t>
+              <w:t xml:space="preserve"> [AdventureWorksPDW2012_dbo</w:t>
+            </w:r>
+            <w:proofErr w:type="gramStart"/>
+            <w:r>
+              <w:rPr>
+                <w:rFonts w:ascii="Consolas" w:hAnsi="Consolas" w:cs="Consolas"/>
+                <w:color w:val="000000"/>
+                <w:sz w:val="19"/>
+                <w:szCs w:val="19"/>
+              </w:rPr>
+              <w:t>]</w:t>
             </w:r>
             <w:r>
               <w:rPr>
@@ -12666,7 +14052,28 @@
                 <w:sz w:val="19"/>
                 <w:szCs w:val="19"/>
               </w:rPr>
-              <w:t xml:space="preserve">[FactInternetSales]    </w:t>
+              <w:t>[</w:t>
+            </w:r>
+            <w:proofErr w:type="spellStart"/>
+            <w:proofErr w:type="gramEnd"/>
+            <w:r>
+              <w:rPr>
+                <w:rFonts w:ascii="Consolas" w:hAnsi="Consolas" w:cs="Consolas"/>
+                <w:color w:val="000000"/>
+                <w:sz w:val="19"/>
+                <w:szCs w:val="19"/>
+              </w:rPr>
+              <w:t>FactInternetSales</w:t>
+            </w:r>
+            <w:proofErr w:type="spellEnd"/>
+            <w:r>
+              <w:rPr>
+                <w:rFonts w:ascii="Consolas" w:hAnsi="Consolas" w:cs="Consolas"/>
+                <w:color w:val="000000"/>
+                <w:sz w:val="19"/>
+                <w:szCs w:val="19"/>
+              </w:rPr>
+              <w:t xml:space="preserve">]    </w:t>
             </w:r>
           </w:p>
           <w:p>
@@ -12768,16 +14175,38 @@
                 <w:szCs w:val="19"/>
                 <w:highlight w:val="yellow"/>
               </w:rPr>
-              <w:t>[OrderDateKey]</w:t>
-            </w:r>
-            <w:r>
-              <w:rPr>
-                <w:rFonts w:ascii="Consolas" w:hAnsi="Consolas" w:cs="Consolas"/>
-                <w:color w:val="808080"/>
+              <w:t>[</w:t>
+            </w:r>
+            <w:proofErr w:type="spellStart"/>
+            <w:r>
+              <w:rPr>
+                <w:rFonts w:ascii="Consolas" w:hAnsi="Consolas" w:cs="Consolas"/>
+                <w:color w:val="000000"/>
                 <w:sz w:val="19"/>
                 <w:szCs w:val="19"/>
                 <w:highlight w:val="yellow"/>
               </w:rPr>
+              <w:t>OrderDateKey</w:t>
+            </w:r>
+            <w:proofErr w:type="spellEnd"/>
+            <w:r>
+              <w:rPr>
+                <w:rFonts w:ascii="Consolas" w:hAnsi="Consolas" w:cs="Consolas"/>
+                <w:color w:val="000000"/>
+                <w:sz w:val="19"/>
+                <w:szCs w:val="19"/>
+                <w:highlight w:val="yellow"/>
+              </w:rPr>
+              <w:t>]</w:t>
+            </w:r>
+            <w:r>
+              <w:rPr>
+                <w:rFonts w:ascii="Consolas" w:hAnsi="Consolas" w:cs="Consolas"/>
+                <w:color w:val="808080"/>
+                <w:sz w:val="19"/>
+                <w:szCs w:val="19"/>
+                <w:highlight w:val="yellow"/>
+              </w:rPr>
               <w:t>),</w:t>
             </w:r>
             <w:r>
@@ -12814,7 +14243,27 @@
                 <w:sz w:val="19"/>
                 <w:szCs w:val="19"/>
               </w:rPr>
-              <w:t xml:space="preserve">[OrderDateKey] </w:t>
+              <w:t>[</w:t>
+            </w:r>
+            <w:proofErr w:type="spellStart"/>
+            <w:r>
+              <w:rPr>
+                <w:rFonts w:ascii="Consolas" w:hAnsi="Consolas" w:cs="Consolas"/>
+                <w:color w:val="000000"/>
+                <w:sz w:val="19"/>
+                <w:szCs w:val="19"/>
+              </w:rPr>
+              <w:t>OrderDateKey</w:t>
+            </w:r>
+            <w:proofErr w:type="spellEnd"/>
+            <w:r>
+              <w:rPr>
+                <w:rFonts w:ascii="Consolas" w:hAnsi="Consolas" w:cs="Consolas"/>
+                <w:color w:val="000000"/>
+                <w:sz w:val="19"/>
+                <w:szCs w:val="19"/>
+              </w:rPr>
+              <w:t xml:space="preserve">] </w:t>
             </w:r>
           </w:p>
           <w:p>
@@ -13734,7 +15183,17 @@
                 <w:sz w:val="19"/>
                 <w:szCs w:val="19"/>
               </w:rPr>
-              <w:t xml:space="preserve"> [AdventureWorksPDW2012_dbo]</w:t>
+              <w:t xml:space="preserve"> [AdventureWorksPDW2012_dbo</w:t>
+            </w:r>
+            <w:proofErr w:type="gramStart"/>
+            <w:r>
+              <w:rPr>
+                <w:rFonts w:ascii="Consolas" w:hAnsi="Consolas" w:cs="Consolas"/>
+                <w:color w:val="000000"/>
+                <w:sz w:val="19"/>
+                <w:szCs w:val="19"/>
+              </w:rPr>
+              <w:t>]</w:t>
             </w:r>
             <w:r>
               <w:rPr>
@@ -13752,7 +15211,28 @@
                 <w:sz w:val="19"/>
                 <w:szCs w:val="19"/>
               </w:rPr>
-              <w:t>[EXT_FactInternetSales]</w:t>
+              <w:t>[</w:t>
+            </w:r>
+            <w:proofErr w:type="spellStart"/>
+            <w:proofErr w:type="gramEnd"/>
+            <w:r>
+              <w:rPr>
+                <w:rFonts w:ascii="Consolas" w:hAnsi="Consolas" w:cs="Consolas"/>
+                <w:color w:val="000000"/>
+                <w:sz w:val="19"/>
+                <w:szCs w:val="19"/>
+              </w:rPr>
+              <w:t>EXT_FactInternetSales</w:t>
+            </w:r>
+            <w:proofErr w:type="spellEnd"/>
+            <w:r>
+              <w:rPr>
+                <w:rFonts w:ascii="Consolas" w:hAnsi="Consolas" w:cs="Consolas"/>
+                <w:color w:val="000000"/>
+                <w:sz w:val="19"/>
+                <w:szCs w:val="19"/>
+              </w:rPr>
+              <w:t>]</w:t>
             </w:r>
             <w:r>
               <w:rPr>
@@ -13893,7 +15373,17 @@
                 <w:sz w:val="19"/>
                 <w:szCs w:val="19"/>
               </w:rPr>
-              <w:t xml:space="preserve"> [AdventureWorksPDW2012_dbo]</w:t>
+              <w:t xml:space="preserve"> [AdventureWorksPDW2012_dbo</w:t>
+            </w:r>
+            <w:proofErr w:type="gramStart"/>
+            <w:r>
+              <w:rPr>
+                <w:rFonts w:ascii="Consolas" w:hAnsi="Consolas" w:cs="Consolas"/>
+                <w:color w:val="000000"/>
+                <w:sz w:val="19"/>
+                <w:szCs w:val="19"/>
+              </w:rPr>
+              <w:t>]</w:t>
             </w:r>
             <w:r>
               <w:rPr>
@@ -13911,7 +15401,28 @@
                 <w:sz w:val="19"/>
                 <w:szCs w:val="19"/>
               </w:rPr>
-              <w:t>[FactInternetSales]</w:t>
+              <w:t>[</w:t>
+            </w:r>
+            <w:proofErr w:type="spellStart"/>
+            <w:proofErr w:type="gramEnd"/>
+            <w:r>
+              <w:rPr>
+                <w:rFonts w:ascii="Consolas" w:hAnsi="Consolas" w:cs="Consolas"/>
+                <w:color w:val="000000"/>
+                <w:sz w:val="19"/>
+                <w:szCs w:val="19"/>
+              </w:rPr>
+              <w:t>FactInternetSales</w:t>
+            </w:r>
+            <w:proofErr w:type="spellEnd"/>
+            <w:r>
+              <w:rPr>
+                <w:rFonts w:ascii="Consolas" w:hAnsi="Consolas" w:cs="Consolas"/>
+                <w:color w:val="000000"/>
+                <w:sz w:val="19"/>
+                <w:szCs w:val="19"/>
+              </w:rPr>
+              <w:t>]</w:t>
             </w:r>
             <w:r>
               <w:rPr>
@@ -13954,7 +15465,39 @@
           <w:rFonts w:cs="Segoe UI"/>
           <w:szCs w:val="20"/>
         </w:rPr>
-        <w:t xml:space="preserve">Often tables in APS have clustered columnstore index but few small tables might have clustered rowstore index, again the </w:t>
+        <w:t xml:space="preserve">Often tables in APS have clustered </w:t>
+      </w:r>
+      <w:proofErr w:type="spellStart"/>
+      <w:r>
+        <w:rPr>
+          <w:rFonts w:cs="Segoe UI"/>
+          <w:szCs w:val="20"/>
+        </w:rPr>
+        <w:t>columnstore</w:t>
+      </w:r>
+      <w:proofErr w:type="spellEnd"/>
+      <w:r>
+        <w:rPr>
+          <w:rFonts w:cs="Segoe UI"/>
+          <w:szCs w:val="20"/>
+        </w:rPr>
+        <w:t xml:space="preserve"> index but few small tables might have clustered </w:t>
+      </w:r>
+      <w:proofErr w:type="spellStart"/>
+      <w:r>
+        <w:rPr>
+          <w:rFonts w:cs="Segoe UI"/>
+          <w:szCs w:val="20"/>
+        </w:rPr>
+        <w:t>rowstore</w:t>
+      </w:r>
+      <w:proofErr w:type="spellEnd"/>
+      <w:r>
+        <w:rPr>
+          <w:rFonts w:cs="Segoe UI"/>
+          <w:szCs w:val="20"/>
+        </w:rPr>
+        <w:t xml:space="preserve"> index, again the </w:t>
       </w:r>
       <w:r>
         <w:rPr>
@@ -14052,7 +15595,17 @@
                 <w:sz w:val="19"/>
                 <w:szCs w:val="19"/>
               </w:rPr>
-              <w:t xml:space="preserve"> [AdventureWorksPDW2012_dbo]</w:t>
+              <w:t xml:space="preserve"> [AdventureWorksPDW2012_dbo</w:t>
+            </w:r>
+            <w:proofErr w:type="gramStart"/>
+            <w:r>
+              <w:rPr>
+                <w:rFonts w:ascii="Consolas" w:hAnsi="Consolas" w:cs="Consolas"/>
+                <w:color w:val="000000"/>
+                <w:sz w:val="19"/>
+                <w:szCs w:val="19"/>
+              </w:rPr>
+              <w:t>]</w:t>
             </w:r>
             <w:r>
               <w:rPr>
@@ -14070,7 +15623,28 @@
                 <w:sz w:val="19"/>
                 <w:szCs w:val="19"/>
               </w:rPr>
-              <w:t xml:space="preserve">[DimSalesReason]    </w:t>
+              <w:t>[</w:t>
+            </w:r>
+            <w:proofErr w:type="spellStart"/>
+            <w:proofErr w:type="gramEnd"/>
+            <w:r>
+              <w:rPr>
+                <w:rFonts w:ascii="Consolas" w:hAnsi="Consolas" w:cs="Consolas"/>
+                <w:color w:val="000000"/>
+                <w:sz w:val="19"/>
+                <w:szCs w:val="19"/>
+              </w:rPr>
+              <w:t>DimSalesReason</w:t>
+            </w:r>
+            <w:proofErr w:type="spellEnd"/>
+            <w:r>
+              <w:rPr>
+                <w:rFonts w:ascii="Consolas" w:hAnsi="Consolas" w:cs="Consolas"/>
+                <w:color w:val="000000"/>
+                <w:sz w:val="19"/>
+                <w:szCs w:val="19"/>
+              </w:rPr>
+              <w:t xml:space="preserve">]    </w:t>
             </w:r>
           </w:p>
           <w:p>
@@ -14165,7 +15739,17 @@
                 <w:sz w:val="19"/>
                 <w:szCs w:val="19"/>
               </w:rPr>
-              <w:t>/*REPLICATE CHANGED TO ROUND_ROBIN*/</w:t>
+              <w:t>/*REPLICATE CHANGED TO ROUND_ROBIN*</w:t>
+            </w:r>
+            <w:proofErr w:type="gramStart"/>
+            <w:r>
+              <w:rPr>
+                <w:rFonts w:ascii="Consolas" w:hAnsi="Consolas" w:cs="Consolas"/>
+                <w:color w:val="008000"/>
+                <w:sz w:val="19"/>
+                <w:szCs w:val="19"/>
+              </w:rPr>
+              <w:t>/</w:t>
             </w:r>
             <w:r>
               <w:rPr>
@@ -14185,6 +15769,7 @@
               </w:rPr>
               <w:t>)</w:t>
             </w:r>
+            <w:proofErr w:type="gramEnd"/>
             <w:r>
               <w:rPr>
                 <w:rFonts w:ascii="Consolas" w:hAnsi="Consolas" w:cs="Consolas"/>
@@ -14292,7 +15877,17 @@
                 <w:sz w:val="19"/>
                 <w:szCs w:val="19"/>
               </w:rPr>
-              <w:t xml:space="preserve"> [AdventureWorksPDW2012_dbo]</w:t>
+              <w:t xml:space="preserve"> [AdventureWorksPDW2012_dbo</w:t>
+            </w:r>
+            <w:proofErr w:type="gramStart"/>
+            <w:r>
+              <w:rPr>
+                <w:rFonts w:ascii="Consolas" w:hAnsi="Consolas" w:cs="Consolas"/>
+                <w:color w:val="000000"/>
+                <w:sz w:val="19"/>
+                <w:szCs w:val="19"/>
+              </w:rPr>
+              <w:t>]</w:t>
             </w:r>
             <w:r>
               <w:rPr>
@@ -14310,7 +15905,28 @@
                 <w:sz w:val="19"/>
                 <w:szCs w:val="19"/>
               </w:rPr>
-              <w:t>[EXT_DimSalesReason]</w:t>
+              <w:t>[</w:t>
+            </w:r>
+            <w:proofErr w:type="spellStart"/>
+            <w:proofErr w:type="gramEnd"/>
+            <w:r>
+              <w:rPr>
+                <w:rFonts w:ascii="Consolas" w:hAnsi="Consolas" w:cs="Consolas"/>
+                <w:color w:val="000000"/>
+                <w:sz w:val="19"/>
+                <w:szCs w:val="19"/>
+              </w:rPr>
+              <w:t>EXT_DimSalesReason</w:t>
+            </w:r>
+            <w:proofErr w:type="spellEnd"/>
+            <w:r>
+              <w:rPr>
+                <w:rFonts w:ascii="Consolas" w:hAnsi="Consolas" w:cs="Consolas"/>
+                <w:color w:val="000000"/>
+                <w:sz w:val="19"/>
+                <w:szCs w:val="19"/>
+              </w:rPr>
+              <w:t>]</w:t>
             </w:r>
             <w:r>
               <w:rPr>
@@ -14433,7 +16049,17 @@
                 <w:sz w:val="19"/>
                 <w:szCs w:val="19"/>
               </w:rPr>
-              <w:t xml:space="preserve"> [AdventureWorksPDW2012_dbo]</w:t>
+              <w:t xml:space="preserve"> [AdventureWorksPDW2012_dbo</w:t>
+            </w:r>
+            <w:proofErr w:type="gramStart"/>
+            <w:r>
+              <w:rPr>
+                <w:rFonts w:ascii="Consolas" w:hAnsi="Consolas" w:cs="Consolas"/>
+                <w:color w:val="000000"/>
+                <w:sz w:val="19"/>
+                <w:szCs w:val="19"/>
+              </w:rPr>
+              <w:t>]</w:t>
             </w:r>
             <w:r>
               <w:rPr>
@@ -14451,7 +16077,28 @@
                 <w:sz w:val="19"/>
                 <w:szCs w:val="19"/>
               </w:rPr>
-              <w:t>[DimSalesReason]</w:t>
+              <w:t>[</w:t>
+            </w:r>
+            <w:proofErr w:type="spellStart"/>
+            <w:proofErr w:type="gramEnd"/>
+            <w:r>
+              <w:rPr>
+                <w:rFonts w:ascii="Consolas" w:hAnsi="Consolas" w:cs="Consolas"/>
+                <w:color w:val="000000"/>
+                <w:sz w:val="19"/>
+                <w:szCs w:val="19"/>
+              </w:rPr>
+              <w:t>DimSalesReason</w:t>
+            </w:r>
+            <w:proofErr w:type="spellEnd"/>
+            <w:r>
+              <w:rPr>
+                <w:rFonts w:ascii="Consolas" w:hAnsi="Consolas" w:cs="Consolas"/>
+                <w:color w:val="000000"/>
+                <w:sz w:val="19"/>
+                <w:szCs w:val="19"/>
+              </w:rPr>
+              <w:t>]</w:t>
             </w:r>
             <w:r>
               <w:rPr>
@@ -14478,7 +16125,27 @@
                 <w:sz w:val="19"/>
                 <w:szCs w:val="19"/>
               </w:rPr>
-              <w:t xml:space="preserve">[SalesReasonKey] </w:t>
+              <w:t>[</w:t>
+            </w:r>
+            <w:proofErr w:type="spellStart"/>
+            <w:r>
+              <w:rPr>
+                <w:rFonts w:ascii="Consolas" w:hAnsi="Consolas" w:cs="Consolas"/>
+                <w:color w:val="000000"/>
+                <w:sz w:val="19"/>
+                <w:szCs w:val="19"/>
+              </w:rPr>
+              <w:t>SalesReasonKey</w:t>
+            </w:r>
+            <w:proofErr w:type="spellEnd"/>
+            <w:r>
+              <w:rPr>
+                <w:rFonts w:ascii="Consolas" w:hAnsi="Consolas" w:cs="Consolas"/>
+                <w:color w:val="000000"/>
+                <w:sz w:val="19"/>
+                <w:szCs w:val="19"/>
+              </w:rPr>
+              <w:t xml:space="preserve">] </w:t>
             </w:r>
             <w:r>
               <w:rPr>
@@ -14811,7 +16478,23 @@
           <w:rFonts w:cs="Segoe UI"/>
           <w:szCs w:val="20"/>
         </w:rPr>
-        <w:t xml:space="preserve">By default, clustered columnstore index creates statistic on the table though if there are additional user created statistics. </w:t>
+        <w:t xml:space="preserve">By default, clustered </w:t>
+      </w:r>
+      <w:proofErr w:type="spellStart"/>
+      <w:r>
+        <w:rPr>
+          <w:rFonts w:cs="Segoe UI"/>
+          <w:szCs w:val="20"/>
+        </w:rPr>
+        <w:t>columnstore</w:t>
+      </w:r>
+      <w:proofErr w:type="spellEnd"/>
+      <w:r>
+        <w:rPr>
+          <w:rFonts w:cs="Segoe UI"/>
+          <w:szCs w:val="20"/>
+        </w:rPr>
+        <w:t xml:space="preserve"> index creates statistic on the table though if there are additional user created statistics. </w:t>
       </w:r>
       <w:r>
         <w:rPr>
@@ -14930,7 +16613,27 @@
                 <w:sz w:val="19"/>
                 <w:szCs w:val="19"/>
               </w:rPr>
-              <w:t xml:space="preserve"> [OrderDatekey] </w:t>
+              <w:t xml:space="preserve"> [</w:t>
+            </w:r>
+            <w:proofErr w:type="spellStart"/>
+            <w:r>
+              <w:rPr>
+                <w:rFonts w:ascii="Consolas" w:hAnsi="Consolas" w:cs="Consolas"/>
+                <w:color w:val="000000"/>
+                <w:sz w:val="19"/>
+                <w:szCs w:val="19"/>
+              </w:rPr>
+              <w:t>OrderDatekey</w:t>
+            </w:r>
+            <w:proofErr w:type="spellEnd"/>
+            <w:r>
+              <w:rPr>
+                <w:rFonts w:ascii="Consolas" w:hAnsi="Consolas" w:cs="Consolas"/>
+                <w:color w:val="000000"/>
+                <w:sz w:val="19"/>
+                <w:szCs w:val="19"/>
+              </w:rPr>
+              <w:t xml:space="preserve">] </w:t>
             </w:r>
             <w:r>
               <w:rPr>
@@ -14948,7 +16651,17 @@
                 <w:sz w:val="19"/>
                 <w:szCs w:val="19"/>
               </w:rPr>
-              <w:t xml:space="preserve"> [AdventureWorksPDW2012_dbo]</w:t>
+              <w:t xml:space="preserve"> [AdventureWorksPDW2012_dbo</w:t>
+            </w:r>
+            <w:proofErr w:type="gramStart"/>
+            <w:r>
+              <w:rPr>
+                <w:rFonts w:ascii="Consolas" w:hAnsi="Consolas" w:cs="Consolas"/>
+                <w:color w:val="000000"/>
+                <w:sz w:val="19"/>
+                <w:szCs w:val="19"/>
+              </w:rPr>
+              <w:t>]</w:t>
             </w:r>
             <w:r>
               <w:rPr>
@@ -14966,7 +16679,28 @@
                 <w:sz w:val="19"/>
                 <w:szCs w:val="19"/>
               </w:rPr>
-              <w:t>[FactInternetSales]</w:t>
+              <w:t>[</w:t>
+            </w:r>
+            <w:proofErr w:type="spellStart"/>
+            <w:proofErr w:type="gramEnd"/>
+            <w:r>
+              <w:rPr>
+                <w:rFonts w:ascii="Consolas" w:hAnsi="Consolas" w:cs="Consolas"/>
+                <w:color w:val="000000"/>
+                <w:sz w:val="19"/>
+                <w:szCs w:val="19"/>
+              </w:rPr>
+              <w:t>FactInternetSales</w:t>
+            </w:r>
+            <w:proofErr w:type="spellEnd"/>
+            <w:r>
+              <w:rPr>
+                <w:rFonts w:ascii="Consolas" w:hAnsi="Consolas" w:cs="Consolas"/>
+                <w:color w:val="000000"/>
+                <w:sz w:val="19"/>
+                <w:szCs w:val="19"/>
+              </w:rPr>
+              <w:t>]</w:t>
             </w:r>
             <w:r>
               <w:rPr>
@@ -14993,7 +16727,27 @@
                 <w:sz w:val="19"/>
                 <w:szCs w:val="19"/>
               </w:rPr>
-              <w:t>[OrderDateKey]</w:t>
+              <w:t>[</w:t>
+            </w:r>
+            <w:proofErr w:type="spellStart"/>
+            <w:r>
+              <w:rPr>
+                <w:rFonts w:ascii="Consolas" w:hAnsi="Consolas" w:cs="Consolas"/>
+                <w:color w:val="000000"/>
+                <w:sz w:val="19"/>
+                <w:szCs w:val="19"/>
+              </w:rPr>
+              <w:t>OrderDateKey</w:t>
+            </w:r>
+            <w:proofErr w:type="spellEnd"/>
+            <w:r>
+              <w:rPr>
+                <w:rFonts w:ascii="Consolas" w:hAnsi="Consolas" w:cs="Consolas"/>
+                <w:color w:val="000000"/>
+                <w:sz w:val="19"/>
+                <w:szCs w:val="19"/>
+              </w:rPr>
+              <w:t>]</w:t>
             </w:r>
             <w:r>
               <w:rPr>
@@ -15052,7 +16806,27 @@
                 <w:sz w:val="19"/>
                 <w:szCs w:val="19"/>
               </w:rPr>
-              <w:t xml:space="preserve"> [stat_FactInternetSalesReason_SalesOrderLineNumber] </w:t>
+              <w:t xml:space="preserve"> [</w:t>
+            </w:r>
+            <w:proofErr w:type="spellStart"/>
+            <w:r>
+              <w:rPr>
+                <w:rFonts w:ascii="Consolas" w:hAnsi="Consolas" w:cs="Consolas"/>
+                <w:color w:val="000000"/>
+                <w:sz w:val="19"/>
+                <w:szCs w:val="19"/>
+              </w:rPr>
+              <w:t>stat_FactInternetSalesReason_SalesOrderLineNumber</w:t>
+            </w:r>
+            <w:proofErr w:type="spellEnd"/>
+            <w:r>
+              <w:rPr>
+                <w:rFonts w:ascii="Consolas" w:hAnsi="Consolas" w:cs="Consolas"/>
+                <w:color w:val="000000"/>
+                <w:sz w:val="19"/>
+                <w:szCs w:val="19"/>
+              </w:rPr>
+              <w:t xml:space="preserve">] </w:t>
             </w:r>
             <w:r>
               <w:rPr>
@@ -15070,7 +16844,17 @@
                 <w:sz w:val="19"/>
                 <w:szCs w:val="19"/>
               </w:rPr>
-              <w:t xml:space="preserve"> [AdventureWorksPDW2012_dbo]</w:t>
+              <w:t xml:space="preserve"> [AdventureWorksPDW2012_dbo</w:t>
+            </w:r>
+            <w:proofErr w:type="gramStart"/>
+            <w:r>
+              <w:rPr>
+                <w:rFonts w:ascii="Consolas" w:hAnsi="Consolas" w:cs="Consolas"/>
+                <w:color w:val="000000"/>
+                <w:sz w:val="19"/>
+                <w:szCs w:val="19"/>
+              </w:rPr>
+              <w:t>]</w:t>
             </w:r>
             <w:r>
               <w:rPr>
@@ -15088,7 +16872,28 @@
                 <w:sz w:val="19"/>
                 <w:szCs w:val="19"/>
               </w:rPr>
-              <w:t>[FactInternetSalesReason]</w:t>
+              <w:t>[</w:t>
+            </w:r>
+            <w:proofErr w:type="spellStart"/>
+            <w:proofErr w:type="gramEnd"/>
+            <w:r>
+              <w:rPr>
+                <w:rFonts w:ascii="Consolas" w:hAnsi="Consolas" w:cs="Consolas"/>
+                <w:color w:val="000000"/>
+                <w:sz w:val="19"/>
+                <w:szCs w:val="19"/>
+              </w:rPr>
+              <w:t>FactInternetSalesReason</w:t>
+            </w:r>
+            <w:proofErr w:type="spellEnd"/>
+            <w:r>
+              <w:rPr>
+                <w:rFonts w:ascii="Consolas" w:hAnsi="Consolas" w:cs="Consolas"/>
+                <w:color w:val="000000"/>
+                <w:sz w:val="19"/>
+                <w:szCs w:val="19"/>
+              </w:rPr>
+              <w:t>]</w:t>
             </w:r>
             <w:r>
               <w:rPr>
@@ -15115,7 +16920,27 @@
                 <w:sz w:val="19"/>
                 <w:szCs w:val="19"/>
               </w:rPr>
-              <w:t>[SalesOrderLineNumber]</w:t>
+              <w:t>[</w:t>
+            </w:r>
+            <w:proofErr w:type="spellStart"/>
+            <w:r>
+              <w:rPr>
+                <w:rFonts w:ascii="Consolas" w:hAnsi="Consolas" w:cs="Consolas"/>
+                <w:color w:val="000000"/>
+                <w:sz w:val="19"/>
+                <w:szCs w:val="19"/>
+              </w:rPr>
+              <w:t>SalesOrderLineNumber</w:t>
+            </w:r>
+            <w:proofErr w:type="spellEnd"/>
+            <w:r>
+              <w:rPr>
+                <w:rFonts w:ascii="Consolas" w:hAnsi="Consolas" w:cs="Consolas"/>
+                <w:color w:val="000000"/>
+                <w:sz w:val="19"/>
+                <w:szCs w:val="19"/>
+              </w:rPr>
+              <w:t>]</w:t>
             </w:r>
             <w:r>
               <w:rPr>
@@ -15174,7 +16999,27 @@
                 <w:sz w:val="19"/>
                 <w:szCs w:val="19"/>
               </w:rPr>
-              <w:t xml:space="preserve"> [stat_FactInternetSalesReason_SalesOrderNumber] </w:t>
+              <w:t xml:space="preserve"> [</w:t>
+            </w:r>
+            <w:proofErr w:type="spellStart"/>
+            <w:r>
+              <w:rPr>
+                <w:rFonts w:ascii="Consolas" w:hAnsi="Consolas" w:cs="Consolas"/>
+                <w:color w:val="000000"/>
+                <w:sz w:val="19"/>
+                <w:szCs w:val="19"/>
+              </w:rPr>
+              <w:t>stat_FactInternetSalesReason_SalesOrderNumber</w:t>
+            </w:r>
+            <w:proofErr w:type="spellEnd"/>
+            <w:r>
+              <w:rPr>
+                <w:rFonts w:ascii="Consolas" w:hAnsi="Consolas" w:cs="Consolas"/>
+                <w:color w:val="000000"/>
+                <w:sz w:val="19"/>
+                <w:szCs w:val="19"/>
+              </w:rPr>
+              <w:t xml:space="preserve">] </w:t>
             </w:r>
             <w:r>
               <w:rPr>
@@ -15192,7 +17037,17 @@
                 <w:sz w:val="19"/>
                 <w:szCs w:val="19"/>
               </w:rPr>
-              <w:t xml:space="preserve"> [AdventureWorksPDW2012_dbo]</w:t>
+              <w:t xml:space="preserve"> [AdventureWorksPDW2012_dbo</w:t>
+            </w:r>
+            <w:proofErr w:type="gramStart"/>
+            <w:r>
+              <w:rPr>
+                <w:rFonts w:ascii="Consolas" w:hAnsi="Consolas" w:cs="Consolas"/>
+                <w:color w:val="000000"/>
+                <w:sz w:val="19"/>
+                <w:szCs w:val="19"/>
+              </w:rPr>
+              <w:t>]</w:t>
             </w:r>
             <w:r>
               <w:rPr>
@@ -15210,7 +17065,28 @@
                 <w:sz w:val="19"/>
                 <w:szCs w:val="19"/>
               </w:rPr>
-              <w:t>[FactInternetSalesReason]</w:t>
+              <w:t>[</w:t>
+            </w:r>
+            <w:proofErr w:type="spellStart"/>
+            <w:proofErr w:type="gramEnd"/>
+            <w:r>
+              <w:rPr>
+                <w:rFonts w:ascii="Consolas" w:hAnsi="Consolas" w:cs="Consolas"/>
+                <w:color w:val="000000"/>
+                <w:sz w:val="19"/>
+                <w:szCs w:val="19"/>
+              </w:rPr>
+              <w:t>FactInternetSalesReason</w:t>
+            </w:r>
+            <w:proofErr w:type="spellEnd"/>
+            <w:r>
+              <w:rPr>
+                <w:rFonts w:ascii="Consolas" w:hAnsi="Consolas" w:cs="Consolas"/>
+                <w:color w:val="000000"/>
+                <w:sz w:val="19"/>
+                <w:szCs w:val="19"/>
+              </w:rPr>
+              <w:t>]</w:t>
             </w:r>
             <w:r>
               <w:rPr>
@@ -15237,7 +17113,27 @@
                 <w:sz w:val="19"/>
                 <w:szCs w:val="19"/>
               </w:rPr>
-              <w:t>[SalesOrderNumber]</w:t>
+              <w:t>[</w:t>
+            </w:r>
+            <w:proofErr w:type="spellStart"/>
+            <w:r>
+              <w:rPr>
+                <w:rFonts w:ascii="Consolas" w:hAnsi="Consolas" w:cs="Consolas"/>
+                <w:color w:val="000000"/>
+                <w:sz w:val="19"/>
+                <w:szCs w:val="19"/>
+              </w:rPr>
+              <w:t>SalesOrderNumber</w:t>
+            </w:r>
+            <w:proofErr w:type="spellEnd"/>
+            <w:r>
+              <w:rPr>
+                <w:rFonts w:ascii="Consolas" w:hAnsi="Consolas" w:cs="Consolas"/>
+                <w:color w:val="000000"/>
+                <w:sz w:val="19"/>
+                <w:szCs w:val="19"/>
+              </w:rPr>
+              <w:t>]</w:t>
             </w:r>
             <w:r>
               <w:rPr>
@@ -15296,7 +17192,27 @@
                 <w:sz w:val="19"/>
                 <w:szCs w:val="19"/>
               </w:rPr>
-              <w:t xml:space="preserve"> [stat_FactInternetSalesReason_SalesReasonKey] </w:t>
+              <w:t xml:space="preserve"> [</w:t>
+            </w:r>
+            <w:proofErr w:type="spellStart"/>
+            <w:r>
+              <w:rPr>
+                <w:rFonts w:ascii="Consolas" w:hAnsi="Consolas" w:cs="Consolas"/>
+                <w:color w:val="000000"/>
+                <w:sz w:val="19"/>
+                <w:szCs w:val="19"/>
+              </w:rPr>
+              <w:t>stat_FactInternetSalesReason_SalesReasonKey</w:t>
+            </w:r>
+            <w:proofErr w:type="spellEnd"/>
+            <w:r>
+              <w:rPr>
+                <w:rFonts w:ascii="Consolas" w:hAnsi="Consolas" w:cs="Consolas"/>
+                <w:color w:val="000000"/>
+                <w:sz w:val="19"/>
+                <w:szCs w:val="19"/>
+              </w:rPr>
+              <w:t xml:space="preserve">] </w:t>
             </w:r>
             <w:r>
               <w:rPr>
@@ -15314,7 +17230,17 @@
                 <w:sz w:val="19"/>
                 <w:szCs w:val="19"/>
               </w:rPr>
-              <w:t xml:space="preserve"> [AdventureWorksPDW2012_dbo]</w:t>
+              <w:t xml:space="preserve"> [AdventureWorksPDW2012_dbo</w:t>
+            </w:r>
+            <w:proofErr w:type="gramStart"/>
+            <w:r>
+              <w:rPr>
+                <w:rFonts w:ascii="Consolas" w:hAnsi="Consolas" w:cs="Consolas"/>
+                <w:color w:val="000000"/>
+                <w:sz w:val="19"/>
+                <w:szCs w:val="19"/>
+              </w:rPr>
+              <w:t>]</w:t>
             </w:r>
             <w:r>
               <w:rPr>
@@ -15332,7 +17258,28 @@
                 <w:sz w:val="19"/>
                 <w:szCs w:val="19"/>
               </w:rPr>
-              <w:t>[FactInternetSalesReason]</w:t>
+              <w:t>[</w:t>
+            </w:r>
+            <w:proofErr w:type="spellStart"/>
+            <w:proofErr w:type="gramEnd"/>
+            <w:r>
+              <w:rPr>
+                <w:rFonts w:ascii="Consolas" w:hAnsi="Consolas" w:cs="Consolas"/>
+                <w:color w:val="000000"/>
+                <w:sz w:val="19"/>
+                <w:szCs w:val="19"/>
+              </w:rPr>
+              <w:t>FactInternetSalesReason</w:t>
+            </w:r>
+            <w:proofErr w:type="spellEnd"/>
+            <w:r>
+              <w:rPr>
+                <w:rFonts w:ascii="Consolas" w:hAnsi="Consolas" w:cs="Consolas"/>
+                <w:color w:val="000000"/>
+                <w:sz w:val="19"/>
+                <w:szCs w:val="19"/>
+              </w:rPr>
+              <w:t>]</w:t>
             </w:r>
             <w:r>
               <w:rPr>
@@ -15359,7 +17306,27 @@
                 <w:sz w:val="19"/>
                 <w:szCs w:val="19"/>
               </w:rPr>
-              <w:t>[SalesReasonKey]</w:t>
+              <w:t>[</w:t>
+            </w:r>
+            <w:proofErr w:type="spellStart"/>
+            <w:r>
+              <w:rPr>
+                <w:rFonts w:ascii="Consolas" w:hAnsi="Consolas" w:cs="Consolas"/>
+                <w:color w:val="000000"/>
+                <w:sz w:val="19"/>
+                <w:szCs w:val="19"/>
+              </w:rPr>
+              <w:t>SalesReasonKey</w:t>
+            </w:r>
+            <w:proofErr w:type="spellEnd"/>
+            <w:r>
+              <w:rPr>
+                <w:rFonts w:ascii="Consolas" w:hAnsi="Consolas" w:cs="Consolas"/>
+                <w:color w:val="000000"/>
+                <w:sz w:val="19"/>
+                <w:szCs w:val="19"/>
+              </w:rPr>
+              <w:t>]</w:t>
             </w:r>
             <w:r>
               <w:rPr>
@@ -15626,7 +17593,28 @@
                 <w:sz w:val="19"/>
                 <w:szCs w:val="19"/>
               </w:rPr>
-              <w:t xml:space="preserve"> [dbo]</w:t>
+              <w:t xml:space="preserve"> [</w:t>
+            </w:r>
+            <w:proofErr w:type="spellStart"/>
+            <w:r>
+              <w:rPr>
+                <w:rFonts w:ascii="Consolas" w:hAnsi="Consolas" w:cs="Consolas"/>
+                <w:color w:val="000000"/>
+                <w:sz w:val="19"/>
+                <w:szCs w:val="19"/>
+              </w:rPr>
+              <w:t>dbo</w:t>
+            </w:r>
+            <w:proofErr w:type="spellEnd"/>
+            <w:proofErr w:type="gramStart"/>
+            <w:r>
+              <w:rPr>
+                <w:rFonts w:ascii="Consolas" w:hAnsi="Consolas" w:cs="Consolas"/>
+                <w:color w:val="000000"/>
+                <w:sz w:val="19"/>
+                <w:szCs w:val="19"/>
+              </w:rPr>
+              <w:t>]</w:t>
             </w:r>
             <w:r>
               <w:rPr>
@@ -15644,7 +17632,28 @@
                 <w:sz w:val="19"/>
                 <w:szCs w:val="19"/>
               </w:rPr>
-              <w:t>[ETL_LogEvent] @SPName [VARCHAR]</w:t>
+              <w:t>[</w:t>
+            </w:r>
+            <w:proofErr w:type="spellStart"/>
+            <w:proofErr w:type="gramEnd"/>
+            <w:r>
+              <w:rPr>
+                <w:rFonts w:ascii="Consolas" w:hAnsi="Consolas" w:cs="Consolas"/>
+                <w:color w:val="000000"/>
+                <w:sz w:val="19"/>
+                <w:szCs w:val="19"/>
+              </w:rPr>
+              <w:t>ETL_LogEvent</w:t>
+            </w:r>
+            <w:proofErr w:type="spellEnd"/>
+            <w:r>
+              <w:rPr>
+                <w:rFonts w:ascii="Consolas" w:hAnsi="Consolas" w:cs="Consolas"/>
+                <w:color w:val="000000"/>
+                <w:sz w:val="19"/>
+                <w:szCs w:val="19"/>
+              </w:rPr>
+              <w:t>] @SPName [VARCHAR]</w:t>
             </w:r>
             <w:r>
               <w:rPr>
@@ -15680,7 +17689,27 @@
                 <w:sz w:val="19"/>
                 <w:szCs w:val="19"/>
               </w:rPr>
-              <w:t>@StepName [VARCHAR]</w:t>
+              <w:t>@</w:t>
+            </w:r>
+            <w:proofErr w:type="spellStart"/>
+            <w:r>
+              <w:rPr>
+                <w:rFonts w:ascii="Consolas" w:hAnsi="Consolas" w:cs="Consolas"/>
+                <w:color w:val="000000"/>
+                <w:sz w:val="19"/>
+                <w:szCs w:val="19"/>
+              </w:rPr>
+              <w:t>StepName</w:t>
+            </w:r>
+            <w:proofErr w:type="spellEnd"/>
+            <w:r>
+              <w:rPr>
+                <w:rFonts w:ascii="Consolas" w:hAnsi="Consolas" w:cs="Consolas"/>
+                <w:color w:val="000000"/>
+                <w:sz w:val="19"/>
+                <w:szCs w:val="19"/>
+              </w:rPr>
+              <w:t xml:space="preserve"> [VARCHAR]</w:t>
             </w:r>
             <w:r>
               <w:rPr>
@@ -15892,6 +17921,7 @@
               </w:rPr>
               <w:t xml:space="preserve"> @ID</w:t>
             </w:r>
+            <w:proofErr w:type="gramStart"/>
             <w:r>
               <w:rPr>
                 <w:rFonts w:ascii="Consolas" w:hAnsi="Consolas" w:cs="Consolas"/>
@@ -15901,6 +17931,7 @@
               </w:rPr>
               <w:t>=(</w:t>
             </w:r>
+            <w:proofErr w:type="gramEnd"/>
             <w:r>
               <w:rPr>
                 <w:rFonts w:ascii="Consolas" w:hAnsi="Consolas" w:cs="Consolas"/>
@@ -16016,7 +18047,27 @@
                 <w:sz w:val="19"/>
                 <w:szCs w:val="19"/>
               </w:rPr>
-              <w:t xml:space="preserve"> [dbo]</w:t>
+              <w:t xml:space="preserve"> [</w:t>
+            </w:r>
+            <w:proofErr w:type="spellStart"/>
+            <w:r>
+              <w:rPr>
+                <w:rFonts w:ascii="Consolas" w:hAnsi="Consolas" w:cs="Consolas"/>
+                <w:color w:val="000000"/>
+                <w:sz w:val="19"/>
+                <w:szCs w:val="19"/>
+              </w:rPr>
+              <w:t>dbo</w:t>
+            </w:r>
+            <w:proofErr w:type="spellEnd"/>
+            <w:r>
+              <w:rPr>
+                <w:rFonts w:ascii="Consolas" w:hAnsi="Consolas" w:cs="Consolas"/>
+                <w:color w:val="000000"/>
+                <w:sz w:val="19"/>
+                <w:szCs w:val="19"/>
+              </w:rPr>
+              <w:t>]</w:t>
             </w:r>
             <w:r>
               <w:rPr>
@@ -16034,7 +18085,27 @@
                 <w:sz w:val="19"/>
                 <w:szCs w:val="19"/>
               </w:rPr>
-              <w:t>[ETL_log]</w:t>
+              <w:t>[</w:t>
+            </w:r>
+            <w:proofErr w:type="spellStart"/>
+            <w:r>
+              <w:rPr>
+                <w:rFonts w:ascii="Consolas" w:hAnsi="Consolas" w:cs="Consolas"/>
+                <w:color w:val="000000"/>
+                <w:sz w:val="19"/>
+                <w:szCs w:val="19"/>
+              </w:rPr>
+              <w:t>ETL_log</w:t>
+            </w:r>
+            <w:proofErr w:type="spellEnd"/>
+            <w:r>
+              <w:rPr>
+                <w:rFonts w:ascii="Consolas" w:hAnsi="Consolas" w:cs="Consolas"/>
+                <w:color w:val="000000"/>
+                <w:sz w:val="19"/>
+                <w:szCs w:val="19"/>
+              </w:rPr>
+              <w:t>]</w:t>
             </w:r>
             <w:r>
               <w:rPr>
@@ -16095,6 +18166,7 @@
               </w:rPr>
               <w:t>=</w:t>
             </w:r>
+            <w:proofErr w:type="gramStart"/>
             <w:r>
               <w:rPr>
                 <w:rFonts w:ascii="Consolas" w:hAnsi="Consolas" w:cs="Consolas"/>
@@ -16111,7 +18183,17 @@
                 <w:sz w:val="19"/>
                 <w:szCs w:val="19"/>
               </w:rPr>
-              <w:t>()</w:t>
+              <w:t>(</w:t>
+            </w:r>
+            <w:proofErr w:type="gramEnd"/>
+            <w:r>
+              <w:rPr>
+                <w:rFonts w:ascii="Consolas" w:hAnsi="Consolas" w:cs="Consolas"/>
+                <w:color w:val="808080"/>
+                <w:sz w:val="19"/>
+                <w:szCs w:val="19"/>
+              </w:rPr>
+              <w:t>)</w:t>
             </w:r>
           </w:p>
           <w:p>
@@ -16175,7 +18257,17 @@
                 <w:sz w:val="19"/>
                 <w:szCs w:val="19"/>
               </w:rPr>
-              <w:t xml:space="preserve"> [APS_ETL_Framework]</w:t>
+              <w:t xml:space="preserve"> [APS_ETL_Framework</w:t>
+            </w:r>
+            <w:proofErr w:type="gramStart"/>
+            <w:r>
+              <w:rPr>
+                <w:rFonts w:ascii="Consolas" w:hAnsi="Consolas" w:cs="Consolas"/>
+                <w:color w:val="000000"/>
+                <w:sz w:val="19"/>
+                <w:szCs w:val="19"/>
+              </w:rPr>
+              <w:t>]</w:t>
             </w:r>
             <w:r>
               <w:rPr>
@@ -16193,7 +18285,17 @@
                 <w:sz w:val="19"/>
                 <w:szCs w:val="19"/>
               </w:rPr>
-              <w:t>[dbo]</w:t>
+              <w:t>[</w:t>
+            </w:r>
+            <w:proofErr w:type="gramEnd"/>
+            <w:r>
+              <w:rPr>
+                <w:rFonts w:ascii="Consolas" w:hAnsi="Consolas" w:cs="Consolas"/>
+                <w:color w:val="000000"/>
+                <w:sz w:val="19"/>
+                <w:szCs w:val="19"/>
+              </w:rPr>
+              <w:t>dbo]</w:t>
             </w:r>
             <w:r>
               <w:rPr>
@@ -16342,7 +18444,17 @@
                 <w:sz w:val="19"/>
                 <w:szCs w:val="19"/>
               </w:rPr>
-              <w:t>@ID</w:t>
+              <w:t>@</w:t>
+            </w:r>
+            <w:proofErr w:type="gramStart"/>
+            <w:r>
+              <w:rPr>
+                <w:rFonts w:ascii="Consolas" w:hAnsi="Consolas" w:cs="Consolas"/>
+                <w:color w:val="000000"/>
+                <w:sz w:val="19"/>
+                <w:szCs w:val="19"/>
+              </w:rPr>
+              <w:t>ID</w:t>
             </w:r>
             <w:r>
               <w:rPr>
@@ -16360,7 +18472,17 @@
                 <w:sz w:val="19"/>
                 <w:szCs w:val="19"/>
               </w:rPr>
-              <w:t>@SPName</w:t>
+              <w:t>@</w:t>
+            </w:r>
+            <w:proofErr w:type="gramEnd"/>
+            <w:r>
+              <w:rPr>
+                <w:rFonts w:ascii="Consolas" w:hAnsi="Consolas" w:cs="Consolas"/>
+                <w:color w:val="000000"/>
+                <w:sz w:val="19"/>
+                <w:szCs w:val="19"/>
+              </w:rPr>
+              <w:t>SPName</w:t>
             </w:r>
             <w:r>
               <w:rPr>
@@ -16435,6 +18557,7 @@
                 <w:szCs w:val="19"/>
               </w:rPr>
             </w:pPr>
+            <w:proofErr w:type="gramStart"/>
             <w:r>
               <w:rPr>
                 <w:rFonts w:ascii="Consolas" w:hAnsi="Consolas" w:cs="Consolas"/>
@@ -16453,6 +18576,7 @@
               </w:rPr>
               <w:t>;</w:t>
             </w:r>
+            <w:proofErr w:type="gramEnd"/>
           </w:p>
           <w:p>
             <w:pPr>
@@ -16502,7 +18626,27 @@
                 <w:sz w:val="19"/>
                 <w:szCs w:val="19"/>
               </w:rPr>
-              <w:t xml:space="preserve"> [dbo]</w:t>
+              <w:t xml:space="preserve"> [</w:t>
+            </w:r>
+            <w:proofErr w:type="spellStart"/>
+            <w:r>
+              <w:rPr>
+                <w:rFonts w:ascii="Consolas" w:hAnsi="Consolas" w:cs="Consolas"/>
+                <w:color w:val="000000"/>
+                <w:sz w:val="19"/>
+                <w:szCs w:val="19"/>
+              </w:rPr>
+              <w:t>dbo</w:t>
+            </w:r>
+            <w:proofErr w:type="spellEnd"/>
+            <w:r>
+              <w:rPr>
+                <w:rFonts w:ascii="Consolas" w:hAnsi="Consolas" w:cs="Consolas"/>
+                <w:color w:val="000000"/>
+                <w:sz w:val="19"/>
+                <w:szCs w:val="19"/>
+              </w:rPr>
+              <w:t>]</w:t>
             </w:r>
             <w:r>
               <w:rPr>
@@ -16520,7 +18664,27 @@
                 <w:sz w:val="19"/>
                 <w:szCs w:val="19"/>
               </w:rPr>
-              <w:t>[ExecutionLogStart] @ExecutionID [VARCHAR]</w:t>
+              <w:t>[</w:t>
+            </w:r>
+            <w:proofErr w:type="spellStart"/>
+            <w:r>
+              <w:rPr>
+                <w:rFonts w:ascii="Consolas" w:hAnsi="Consolas" w:cs="Consolas"/>
+                <w:color w:val="000000"/>
+                <w:sz w:val="19"/>
+                <w:szCs w:val="19"/>
+              </w:rPr>
+              <w:t>ExecutionLogStart</w:t>
+            </w:r>
+            <w:proofErr w:type="spellEnd"/>
+            <w:r>
+              <w:rPr>
+                <w:rFonts w:ascii="Consolas" w:hAnsi="Consolas" w:cs="Consolas"/>
+                <w:color w:val="000000"/>
+                <w:sz w:val="19"/>
+                <w:szCs w:val="19"/>
+              </w:rPr>
+              <w:t>] @ExecutionID [VARCHAR]</w:t>
             </w:r>
             <w:r>
               <w:rPr>
@@ -16736,7 +18900,27 @@
                 <w:sz w:val="19"/>
                 <w:szCs w:val="19"/>
               </w:rPr>
-              <w:t xml:space="preserve">@CreatedBy [INT] </w:t>
+              <w:t>@</w:t>
+            </w:r>
+            <w:proofErr w:type="spellStart"/>
+            <w:r>
+              <w:rPr>
+                <w:rFonts w:ascii="Consolas" w:hAnsi="Consolas" w:cs="Consolas"/>
+                <w:color w:val="000000"/>
+                <w:sz w:val="19"/>
+                <w:szCs w:val="19"/>
+              </w:rPr>
+              <w:t>CreatedBy</w:t>
+            </w:r>
+            <w:proofErr w:type="spellEnd"/>
+            <w:r>
+              <w:rPr>
+                <w:rFonts w:ascii="Consolas" w:hAnsi="Consolas" w:cs="Consolas"/>
+                <w:color w:val="000000"/>
+                <w:sz w:val="19"/>
+                <w:szCs w:val="19"/>
+              </w:rPr>
+              <w:t xml:space="preserve"> [INT] </w:t>
             </w:r>
             <w:r>
               <w:rPr>
@@ -16866,6 +19050,7 @@
               </w:rPr>
               <w:t xml:space="preserve">        @Execution </w:t>
             </w:r>
+            <w:proofErr w:type="gramStart"/>
             <w:r>
               <w:rPr>
                 <w:rFonts w:ascii="Consolas" w:hAnsi="Consolas" w:cs="Consolas"/>
@@ -16884,6 +19069,7 @@
               </w:rPr>
               <w:t>(</w:t>
             </w:r>
+            <w:proofErr w:type="gramEnd"/>
             <w:r>
               <w:rPr>
                 <w:rFonts w:ascii="Consolas" w:hAnsi="Consolas" w:cs="Consolas"/>
@@ -17053,6 +19239,7 @@
               </w:rPr>
               <w:t>=</w:t>
             </w:r>
+            <w:proofErr w:type="gramStart"/>
             <w:r>
               <w:rPr>
                 <w:rFonts w:ascii="Consolas" w:hAnsi="Consolas" w:cs="Consolas"/>
@@ -17069,7 +19256,17 @@
                 <w:sz w:val="19"/>
                 <w:szCs w:val="19"/>
               </w:rPr>
-              <w:t>()</w:t>
+              <w:t>(</w:t>
+            </w:r>
+            <w:proofErr w:type="gramEnd"/>
+            <w:r>
+              <w:rPr>
+                <w:rFonts w:ascii="Consolas" w:hAnsi="Consolas" w:cs="Consolas"/>
+                <w:color w:val="808080"/>
+                <w:sz w:val="19"/>
+                <w:szCs w:val="19"/>
+              </w:rPr>
+              <w:t>)</w:t>
             </w:r>
           </w:p>
           <w:p>
@@ -17133,7 +19330,28 @@
                 <w:sz w:val="19"/>
                 <w:szCs w:val="19"/>
               </w:rPr>
-              <w:t xml:space="preserve"> [dbo]</w:t>
+              <w:t xml:space="preserve"> [</w:t>
+            </w:r>
+            <w:proofErr w:type="spellStart"/>
+            <w:r>
+              <w:rPr>
+                <w:rFonts w:ascii="Consolas" w:hAnsi="Consolas" w:cs="Consolas"/>
+                <w:color w:val="000000"/>
+                <w:sz w:val="19"/>
+                <w:szCs w:val="19"/>
+              </w:rPr>
+              <w:t>dbo</w:t>
+            </w:r>
+            <w:proofErr w:type="spellEnd"/>
+            <w:proofErr w:type="gramStart"/>
+            <w:r>
+              <w:rPr>
+                <w:rFonts w:ascii="Consolas" w:hAnsi="Consolas" w:cs="Consolas"/>
+                <w:color w:val="000000"/>
+                <w:sz w:val="19"/>
+                <w:szCs w:val="19"/>
+              </w:rPr>
+              <w:t>]</w:t>
             </w:r>
             <w:r>
               <w:rPr>
@@ -17151,7 +19369,28 @@
                 <w:sz w:val="19"/>
                 <w:szCs w:val="19"/>
               </w:rPr>
-              <w:t>[Log_SPExecution]</w:t>
+              <w:t>[</w:t>
+            </w:r>
+            <w:proofErr w:type="spellStart"/>
+            <w:proofErr w:type="gramEnd"/>
+            <w:r>
+              <w:rPr>
+                <w:rFonts w:ascii="Consolas" w:hAnsi="Consolas" w:cs="Consolas"/>
+                <w:color w:val="000000"/>
+                <w:sz w:val="19"/>
+                <w:szCs w:val="19"/>
+              </w:rPr>
+              <w:t>Log_SPExecution</w:t>
+            </w:r>
+            <w:proofErr w:type="spellEnd"/>
+            <w:r>
+              <w:rPr>
+                <w:rFonts w:ascii="Consolas" w:hAnsi="Consolas" w:cs="Consolas"/>
+                <w:color w:val="000000"/>
+                <w:sz w:val="19"/>
+                <w:szCs w:val="19"/>
+              </w:rPr>
+              <w:t>]</w:t>
             </w:r>
           </w:p>
           <w:p>
@@ -17192,7 +19431,27 @@
                 <w:sz w:val="19"/>
                 <w:szCs w:val="19"/>
               </w:rPr>
-              <w:t>[LogID]</w:t>
+              <w:t>[</w:t>
+            </w:r>
+            <w:proofErr w:type="spellStart"/>
+            <w:r>
+              <w:rPr>
+                <w:rFonts w:ascii="Consolas" w:hAnsi="Consolas" w:cs="Consolas"/>
+                <w:color w:val="000000"/>
+                <w:sz w:val="19"/>
+                <w:szCs w:val="19"/>
+              </w:rPr>
+              <w:t>LogID</w:t>
+            </w:r>
+            <w:proofErr w:type="spellEnd"/>
+            <w:r>
+              <w:rPr>
+                <w:rFonts w:ascii="Consolas" w:hAnsi="Consolas" w:cs="Consolas"/>
+                <w:color w:val="000000"/>
+                <w:sz w:val="19"/>
+                <w:szCs w:val="19"/>
+              </w:rPr>
+              <w:t>]</w:t>
             </w:r>
             <w:r>
               <w:rPr>
@@ -17243,7 +19502,27 @@
                 <w:szCs w:val="19"/>
               </w:rPr>
               <w:tab/>
-              <w:t xml:space="preserve"> [ExecutionID]</w:t>
+              <w:t xml:space="preserve"> [</w:t>
+            </w:r>
+            <w:proofErr w:type="spellStart"/>
+            <w:r>
+              <w:rPr>
+                <w:rFonts w:ascii="Consolas" w:hAnsi="Consolas" w:cs="Consolas"/>
+                <w:color w:val="000000"/>
+                <w:sz w:val="19"/>
+                <w:szCs w:val="19"/>
+              </w:rPr>
+              <w:t>ExecutionID</w:t>
+            </w:r>
+            <w:proofErr w:type="spellEnd"/>
+            <w:r>
+              <w:rPr>
+                <w:rFonts w:ascii="Consolas" w:hAnsi="Consolas" w:cs="Consolas"/>
+                <w:color w:val="000000"/>
+                <w:sz w:val="19"/>
+                <w:szCs w:val="19"/>
+              </w:rPr>
+              <w:t>]</w:t>
             </w:r>
             <w:r>
               <w:rPr>
@@ -17294,7 +19573,27 @@
                 <w:szCs w:val="19"/>
               </w:rPr>
               <w:tab/>
-              <w:t xml:space="preserve"> [StoredProc]</w:t>
+              <w:t xml:space="preserve"> [</w:t>
+            </w:r>
+            <w:proofErr w:type="spellStart"/>
+            <w:r>
+              <w:rPr>
+                <w:rFonts w:ascii="Consolas" w:hAnsi="Consolas" w:cs="Consolas"/>
+                <w:color w:val="000000"/>
+                <w:sz w:val="19"/>
+                <w:szCs w:val="19"/>
+              </w:rPr>
+              <w:t>StoredProc</w:t>
+            </w:r>
+            <w:proofErr w:type="spellEnd"/>
+            <w:r>
+              <w:rPr>
+                <w:rFonts w:ascii="Consolas" w:hAnsi="Consolas" w:cs="Consolas"/>
+                <w:color w:val="000000"/>
+                <w:sz w:val="19"/>
+                <w:szCs w:val="19"/>
+              </w:rPr>
+              <w:t>]</w:t>
             </w:r>
             <w:r>
               <w:rPr>
@@ -17396,7 +19695,27 @@
                 <w:szCs w:val="19"/>
               </w:rPr>
               <w:tab/>
-              <w:t xml:space="preserve"> [StartTime]</w:t>
+              <w:t xml:space="preserve"> [</w:t>
+            </w:r>
+            <w:proofErr w:type="spellStart"/>
+            <w:r>
+              <w:rPr>
+                <w:rFonts w:ascii="Consolas" w:hAnsi="Consolas" w:cs="Consolas"/>
+                <w:color w:val="000000"/>
+                <w:sz w:val="19"/>
+                <w:szCs w:val="19"/>
+              </w:rPr>
+              <w:t>StartTime</w:t>
+            </w:r>
+            <w:proofErr w:type="spellEnd"/>
+            <w:r>
+              <w:rPr>
+                <w:rFonts w:ascii="Consolas" w:hAnsi="Consolas" w:cs="Consolas"/>
+                <w:color w:val="000000"/>
+                <w:sz w:val="19"/>
+                <w:szCs w:val="19"/>
+              </w:rPr>
+              <w:t>]</w:t>
             </w:r>
             <w:r>
               <w:rPr>
@@ -17549,7 +19868,27 @@
                 <w:szCs w:val="19"/>
               </w:rPr>
               <w:tab/>
-              <w:t xml:space="preserve"> [CreatedOn]</w:t>
+              <w:t xml:space="preserve"> [</w:t>
+            </w:r>
+            <w:proofErr w:type="spellStart"/>
+            <w:r>
+              <w:rPr>
+                <w:rFonts w:ascii="Consolas" w:hAnsi="Consolas" w:cs="Consolas"/>
+                <w:color w:val="000000"/>
+                <w:sz w:val="19"/>
+                <w:szCs w:val="19"/>
+              </w:rPr>
+              <w:t>CreatedOn</w:t>
+            </w:r>
+            <w:proofErr w:type="spellEnd"/>
+            <w:r>
+              <w:rPr>
+                <w:rFonts w:ascii="Consolas" w:hAnsi="Consolas" w:cs="Consolas"/>
+                <w:color w:val="000000"/>
+                <w:sz w:val="19"/>
+                <w:szCs w:val="19"/>
+              </w:rPr>
+              <w:t>]</w:t>
             </w:r>
             <w:r>
               <w:rPr>
@@ -17600,7 +19939,27 @@
                 <w:szCs w:val="19"/>
               </w:rPr>
               <w:tab/>
-              <w:t xml:space="preserve"> [CreatedBy]</w:t>
+              <w:t xml:space="preserve"> [</w:t>
+            </w:r>
+            <w:proofErr w:type="spellStart"/>
+            <w:r>
+              <w:rPr>
+                <w:rFonts w:ascii="Consolas" w:hAnsi="Consolas" w:cs="Consolas"/>
+                <w:color w:val="000000"/>
+                <w:sz w:val="19"/>
+                <w:szCs w:val="19"/>
+              </w:rPr>
+              <w:t>CreatedBy</w:t>
+            </w:r>
+            <w:proofErr w:type="spellEnd"/>
+            <w:r>
+              <w:rPr>
+                <w:rFonts w:ascii="Consolas" w:hAnsi="Consolas" w:cs="Consolas"/>
+                <w:color w:val="000000"/>
+                <w:sz w:val="19"/>
+                <w:szCs w:val="19"/>
+              </w:rPr>
+              <w:t>]</w:t>
             </w:r>
             <w:r>
               <w:rPr>
@@ -17632,7 +19991,17 @@
                 <w:sz w:val="19"/>
                 <w:szCs w:val="19"/>
               </w:rPr>
-              <w:t xml:space="preserve">VALUES      </w:t>
+              <w:t xml:space="preserve">VALUES   </w:t>
+            </w:r>
+            <w:proofErr w:type="gramStart"/>
+            <w:r>
+              <w:rPr>
+                <w:rFonts w:ascii="Consolas" w:hAnsi="Consolas" w:cs="Consolas"/>
+                <w:color w:val="0000FF"/>
+                <w:sz w:val="19"/>
+                <w:szCs w:val="19"/>
+              </w:rPr>
+              <w:t xml:space="preserve">   </w:t>
             </w:r>
             <w:r>
               <w:rPr>
@@ -17643,6 +20012,7 @@
               </w:rPr>
               <w:t>(</w:t>
             </w:r>
+            <w:proofErr w:type="gramEnd"/>
             <w:r>
               <w:rPr>
                 <w:rFonts w:ascii="Consolas" w:hAnsi="Consolas" w:cs="Consolas"/>
@@ -18115,7 +20485,7 @@
                           <pic:cNvPicPr/>
                         </pic:nvPicPr>
                         <pic:blipFill>
-                          <a:blip r:embed="rId28"/>
+                          <a:blip r:embed="rId26"/>
                           <a:stretch>
                             <a:fillRect/>
                           </a:stretch>
@@ -18165,38 +20535,38 @@
         <w:keepLines w:val="0"/>
         <w:pageBreakBefore w:val="0"/>
       </w:pPr>
-      <w:bookmarkStart w:id="19" w:name="_Toc486421943"/>
-      <w:bookmarkStart w:id="20" w:name="_Toc236037187"/>
-      <w:bookmarkStart w:id="21" w:name="_Toc240256135"/>
-      <w:bookmarkStart w:id="22" w:name="_Toc299630723"/>
-      <w:bookmarkStart w:id="23" w:name="_Toc350951371"/>
+      <w:bookmarkStart w:id="18" w:name="_Toc486421943"/>
+      <w:bookmarkStart w:id="19" w:name="_Toc236037187"/>
+      <w:bookmarkStart w:id="20" w:name="_Toc240256135"/>
+      <w:bookmarkStart w:id="21" w:name="_Toc299630723"/>
+      <w:bookmarkStart w:id="22" w:name="_Toc350951371"/>
+      <w:bookmarkEnd w:id="9"/>
       <w:bookmarkEnd w:id="10"/>
       <w:bookmarkEnd w:id="11"/>
       <w:bookmarkEnd w:id="12"/>
       <w:bookmarkEnd w:id="13"/>
-      <w:bookmarkEnd w:id="14"/>
       <w:r>
         <w:lastRenderedPageBreak/>
         <w:t>Script Generation Automation Framework</w:t>
       </w:r>
+      <w:bookmarkEnd w:id="18"/>
+      <w:r>
+        <w:t xml:space="preserve"> </w:t>
+      </w:r>
       <w:bookmarkEnd w:id="19"/>
-      <w:r>
-        <w:t xml:space="preserve"> </w:t>
-      </w:r>
       <w:bookmarkEnd w:id="20"/>
       <w:bookmarkEnd w:id="21"/>
       <w:bookmarkEnd w:id="22"/>
-      <w:bookmarkEnd w:id="23"/>
     </w:p>
     <w:p>
       <w:pPr>
         <w:pStyle w:val="Heading2Numbered"/>
       </w:pPr>
-      <w:bookmarkStart w:id="24" w:name="_Toc486421944"/>
+      <w:bookmarkStart w:id="23" w:name="_Toc486421944"/>
       <w:r>
         <w:t>Exporting Data from APS to Blob Storage</w:t>
       </w:r>
-      <w:bookmarkEnd w:id="24"/>
+      <w:bookmarkEnd w:id="23"/>
       <w:r>
         <w:t xml:space="preserve"> </w:t>
       </w:r>
@@ -18272,7 +20642,7 @@
         </w:rPr>
         <w:t xml:space="preserve"> but before execution yo</w:t>
       </w:r>
-      <w:bookmarkStart w:id="25" w:name="_Hlk478478921"/>
+      <w:bookmarkStart w:id="24" w:name="_Hlk478478921"/>
       <w:r>
         <w:rPr>
           <w:rFonts w:eastAsiaTheme="minorHAnsi" w:cs="Segoe UI"/>
@@ -18322,7 +20692,7 @@
             <w:tcW w:w="9350" w:type="dxa"/>
             <w:shd w:val="clear" w:color="auto" w:fill="EEECE1" w:themeFill="background2"/>
           </w:tcPr>
-          <w:bookmarkEnd w:id="25"/>
+          <w:bookmarkEnd w:id="24"/>
           <w:p>
             <w:pPr>
               <w:autoSpaceDE w:val="0"/>
@@ -18354,6 +20724,7 @@
               </w:rPr>
               <w:t xml:space="preserve"> @SchemaForExternalTable </w:t>
             </w:r>
+            <w:proofErr w:type="gramStart"/>
             <w:r>
               <w:rPr>
                 <w:rFonts w:ascii="Consolas" w:hAnsi="Consolas" w:cs="Consolas"/>
@@ -18372,6 +20743,7 @@
               </w:rPr>
               <w:t>(</w:t>
             </w:r>
+            <w:proofErr w:type="gramEnd"/>
             <w:r>
               <w:rPr>
                 <w:rFonts w:ascii="Consolas" w:hAnsi="Consolas" w:cs="Consolas"/>
@@ -18618,7 +20990,27 @@
                 <w:sz w:val="19"/>
                 <w:szCs w:val="19"/>
               </w:rPr>
-              <w:t xml:space="preserve"> DatabasesToInclude </w:t>
+              <w:t xml:space="preserve"> </w:t>
+            </w:r>
+            <w:proofErr w:type="spellStart"/>
+            <w:r>
+              <w:rPr>
+                <w:rFonts w:ascii="Consolas" w:hAnsi="Consolas" w:cs="Consolas"/>
+                <w:color w:val="000000"/>
+                <w:sz w:val="19"/>
+                <w:szCs w:val="19"/>
+              </w:rPr>
+              <w:t>DatabasesToInclude</w:t>
+            </w:r>
+            <w:proofErr w:type="spellEnd"/>
+            <w:r>
+              <w:rPr>
+                <w:rFonts w:ascii="Consolas" w:hAnsi="Consolas" w:cs="Consolas"/>
+                <w:color w:val="000000"/>
+                <w:sz w:val="19"/>
+                <w:szCs w:val="19"/>
+              </w:rPr>
+              <w:t xml:space="preserve"> </w:t>
             </w:r>
             <w:r>
               <w:rPr>
@@ -18699,7 +21091,7 @@
                     <pic:cNvPicPr/>
                   </pic:nvPicPr>
                   <pic:blipFill>
-                    <a:blip r:embed="rId29"/>
+                    <a:blip r:embed="rId27"/>
                     <a:stretch>
                       <a:fillRect/>
                     </a:stretch>
@@ -18731,27 +21123,14 @@
       <w:r>
         <w:t xml:space="preserve">Figure </w:t>
       </w:r>
-      <w:r>
-        <w:fldChar w:fldCharType="begin"/>
-      </w:r>
-      <w:r>
-        <w:instrText xml:space="preserve"> SEQ Figure \* ARABIC </w:instrText>
-      </w:r>
-      <w:r>
-        <w:fldChar w:fldCharType="separate"/>
-      </w:r>
-      <w:r>
-        <w:rPr>
-          <w:noProof/>
-        </w:rPr>
-        <w:t>4</w:t>
-      </w:r>
-      <w:r>
-        <w:rPr>
-          <w:noProof/>
-        </w:rPr>
-        <w:fldChar w:fldCharType="end"/>
-      </w:r>
+      <w:fldSimple w:instr=" SEQ Figure \* ARABIC ">
+        <w:r>
+          <w:rPr>
+            <w:noProof/>
+          </w:rPr>
+          <w:t>4</w:t>
+        </w:r>
+      </w:fldSimple>
       <w:r>
         <w:t xml:space="preserve"> - </w:t>
       </w:r>
@@ -18984,6 +21363,7 @@
               </w:rPr>
               <w:t xml:space="preserve"> @FormatType </w:t>
             </w:r>
+            <w:proofErr w:type="gramStart"/>
             <w:r>
               <w:rPr>
                 <w:rFonts w:ascii="Consolas" w:hAnsi="Consolas" w:cs="Consolas"/>
@@ -19002,6 +21382,7 @@
               </w:rPr>
               <w:t>(</w:t>
             </w:r>
+            <w:proofErr w:type="gramEnd"/>
             <w:r>
               <w:rPr>
                 <w:rFonts w:ascii="Consolas" w:hAnsi="Consolas" w:cs="Consolas"/>
@@ -19088,6 +21469,7 @@
               </w:rPr>
               <w:t xml:space="preserve"> @FieldDelimiter </w:t>
             </w:r>
+            <w:proofErr w:type="gramStart"/>
             <w:r>
               <w:rPr>
                 <w:rFonts w:ascii="Consolas" w:hAnsi="Consolas" w:cs="Consolas"/>
@@ -19106,6 +21488,7 @@
               </w:rPr>
               <w:t>(</w:t>
             </w:r>
+            <w:proofErr w:type="gramEnd"/>
             <w:r>
               <w:rPr>
                 <w:rFonts w:ascii="Consolas" w:hAnsi="Consolas" w:cs="Consolas"/>
@@ -19192,6 +21575,7 @@
               </w:rPr>
               <w:t xml:space="preserve"> @DateFormat </w:t>
             </w:r>
+            <w:proofErr w:type="gramStart"/>
             <w:r>
               <w:rPr>
                 <w:rFonts w:ascii="Consolas" w:hAnsi="Consolas" w:cs="Consolas"/>
@@ -19210,6 +21594,7 @@
               </w:rPr>
               <w:t>(</w:t>
             </w:r>
+            <w:proofErr w:type="gramEnd"/>
             <w:r>
               <w:rPr>
                 <w:rFonts w:ascii="Consolas" w:hAnsi="Consolas" w:cs="Consolas"/>
@@ -19262,7 +21647,27 @@
                 <w:sz w:val="19"/>
                 <w:szCs w:val="19"/>
               </w:rPr>
-              <w:t>'MM/dd/yyyy'</w:t>
+              <w:t>'MM/dd/</w:t>
+            </w:r>
+            <w:proofErr w:type="spellStart"/>
+            <w:r>
+              <w:rPr>
+                <w:rFonts w:ascii="Consolas" w:hAnsi="Consolas" w:cs="Consolas"/>
+                <w:color w:val="FF0000"/>
+                <w:sz w:val="19"/>
+                <w:szCs w:val="19"/>
+              </w:rPr>
+              <w:t>yyyy</w:t>
+            </w:r>
+            <w:proofErr w:type="spellEnd"/>
+            <w:r>
+              <w:rPr>
+                <w:rFonts w:ascii="Consolas" w:hAnsi="Consolas" w:cs="Consolas"/>
+                <w:color w:val="FF0000"/>
+                <w:sz w:val="19"/>
+                <w:szCs w:val="19"/>
+              </w:rPr>
+              <w:t>'</w:t>
             </w:r>
           </w:p>
           <w:p>
@@ -19296,6 +21701,7 @@
               </w:rPr>
               <w:t xml:space="preserve"> @DataCompression </w:t>
             </w:r>
+            <w:proofErr w:type="gramStart"/>
             <w:r>
               <w:rPr>
                 <w:rFonts w:ascii="Consolas" w:hAnsi="Consolas" w:cs="Consolas"/>
@@ -19314,6 +21720,7 @@
               </w:rPr>
               <w:t>(</w:t>
             </w:r>
+            <w:proofErr w:type="gramEnd"/>
             <w:r>
               <w:rPr>
                 <w:rFonts w:ascii="Consolas" w:hAnsi="Consolas" w:cs="Consolas"/>
@@ -19366,7 +21773,27 @@
                 <w:sz w:val="19"/>
                 <w:szCs w:val="19"/>
               </w:rPr>
-              <w:t>'org.apache.hadoop.io.compress.GzipCodec'</w:t>
+              <w:t>'</w:t>
+            </w:r>
+            <w:proofErr w:type="spellStart"/>
+            <w:r>
+              <w:rPr>
+                <w:rFonts w:ascii="Consolas" w:hAnsi="Consolas" w:cs="Consolas"/>
+                <w:color w:val="FF0000"/>
+                <w:sz w:val="19"/>
+                <w:szCs w:val="19"/>
+              </w:rPr>
+              <w:t>org.apache.hadoop.io.compress.GzipCodec</w:t>
+            </w:r>
+            <w:proofErr w:type="spellEnd"/>
+            <w:r>
+              <w:rPr>
+                <w:rFonts w:ascii="Consolas" w:hAnsi="Consolas" w:cs="Consolas"/>
+                <w:color w:val="FF0000"/>
+                <w:sz w:val="19"/>
+                <w:szCs w:val="19"/>
+              </w:rPr>
+              <w:t>'</w:t>
             </w:r>
             <w:r>
               <w:rPr>
@@ -19409,6 +21836,7 @@
               </w:rPr>
               <w:t xml:space="preserve"> @AzureStorageAccount </w:t>
             </w:r>
+            <w:proofErr w:type="gramStart"/>
             <w:r>
               <w:rPr>
                 <w:rFonts w:ascii="Consolas" w:hAnsi="Consolas" w:cs="Consolas"/>
@@ -19427,6 +21855,7 @@
               </w:rPr>
               <w:t>(</w:t>
             </w:r>
+            <w:proofErr w:type="gramEnd"/>
             <w:r>
               <w:rPr>
                 <w:rFonts w:ascii="Consolas" w:hAnsi="Consolas" w:cs="Consolas"/>
@@ -19479,7 +21908,47 @@
                 <w:sz w:val="19"/>
                 <w:szCs w:val="19"/>
               </w:rPr>
-              <w:t>'wasbs://&lt;containername&gt;@&lt;accountname&gt;.blob.core.windows.net/'</w:t>
+              <w:t>'</w:t>
+            </w:r>
+            <w:proofErr w:type="spellStart"/>
+            <w:r>
+              <w:rPr>
+                <w:rFonts w:ascii="Consolas" w:hAnsi="Consolas" w:cs="Consolas"/>
+                <w:color w:val="FF0000"/>
+                <w:sz w:val="19"/>
+                <w:szCs w:val="19"/>
+              </w:rPr>
+              <w:t>wasbs</w:t>
+            </w:r>
+            <w:proofErr w:type="spellEnd"/>
+            <w:r>
+              <w:rPr>
+                <w:rFonts w:ascii="Consolas" w:hAnsi="Consolas" w:cs="Consolas"/>
+                <w:color w:val="FF0000"/>
+                <w:sz w:val="19"/>
+                <w:szCs w:val="19"/>
+              </w:rPr>
+              <w:t>://&lt;</w:t>
+            </w:r>
+            <w:proofErr w:type="spellStart"/>
+            <w:r>
+              <w:rPr>
+                <w:rFonts w:ascii="Consolas" w:hAnsi="Consolas" w:cs="Consolas"/>
+                <w:color w:val="FF0000"/>
+                <w:sz w:val="19"/>
+                <w:szCs w:val="19"/>
+              </w:rPr>
+              <w:t>containername</w:t>
+            </w:r>
+            <w:proofErr w:type="spellEnd"/>
+            <w:r>
+              <w:rPr>
+                <w:rFonts w:ascii="Consolas" w:hAnsi="Consolas" w:cs="Consolas"/>
+                <w:color w:val="FF0000"/>
+                <w:sz w:val="19"/>
+                <w:szCs w:val="19"/>
+              </w:rPr>
+              <w:t>&gt;@&lt;accountname&gt;.blob.core.windows.net/'</w:t>
             </w:r>
           </w:p>
         </w:tc>
@@ -19680,7 +22149,23 @@
           <w:rFonts w:eastAsiaTheme="minorHAnsi" w:cs="Segoe UI"/>
           <w:szCs w:val="20"/>
         </w:rPr>
-        <w:t xml:space="preserve"> (though its </w:t>
+        <w:t xml:space="preserve"> (though </w:t>
+      </w:r>
+      <w:proofErr w:type="gramStart"/>
+      <w:r>
+        <w:rPr>
+          <w:rFonts w:eastAsiaTheme="minorHAnsi" w:cs="Segoe UI"/>
+          <w:szCs w:val="20"/>
+        </w:rPr>
+        <w:t>its</w:t>
+      </w:r>
+      <w:proofErr w:type="gramEnd"/>
+      <w:r>
+        <w:rPr>
+          <w:rFonts w:eastAsiaTheme="minorHAnsi" w:cs="Segoe UI"/>
+          <w:szCs w:val="20"/>
+        </w:rPr>
+        <w:t xml:space="preserve"> </w:t>
       </w:r>
       <w:r>
         <w:rPr>
@@ -19789,7 +22274,7 @@
                     <pic:cNvPicPr/>
                   </pic:nvPicPr>
                   <pic:blipFill>
-                    <a:blip r:embed="rId30"/>
+                    <a:blip r:embed="rId28"/>
                     <a:stretch>
                       <a:fillRect/>
                     </a:stretch>
@@ -19821,27 +22306,14 @@
       <w:r>
         <w:t xml:space="preserve">Figure </w:t>
       </w:r>
-      <w:r>
-        <w:fldChar w:fldCharType="begin"/>
-      </w:r>
-      <w:r>
-        <w:instrText xml:space="preserve"> SEQ Figure \* ARABIC </w:instrText>
-      </w:r>
-      <w:r>
-        <w:fldChar w:fldCharType="separate"/>
-      </w:r>
-      <w:r>
-        <w:rPr>
-          <w:noProof/>
-        </w:rPr>
-        <w:t>5</w:t>
-      </w:r>
-      <w:r>
-        <w:rPr>
-          <w:noProof/>
-        </w:rPr>
-        <w:fldChar w:fldCharType="end"/>
-      </w:r>
+      <w:fldSimple w:instr=" SEQ Figure \* ARABIC ">
+        <w:r>
+          <w:rPr>
+            <w:noProof/>
+          </w:rPr>
+          <w:t>5</w:t>
+        </w:r>
+      </w:fldSimple>
       <w:r>
         <w:t xml:space="preserve"> - Export - Script Execution Order</w:t>
       </w:r>
@@ -20006,6 +22478,7 @@
               </w:rPr>
               <w:t>&lt;</w:t>
             </w:r>
+            <w:proofErr w:type="spellStart"/>
             <w:r>
               <w:rPr>
                 <w:rFonts w:ascii="Consolas" w:hAnsi="Consolas" w:cs="Consolas"/>
@@ -20015,6 +22488,8 @@
               </w:rPr>
               <w:t>AnyUserDatabase</w:t>
             </w:r>
+            <w:proofErr w:type="spellEnd"/>
+            <w:proofErr w:type="gramStart"/>
             <w:r>
               <w:rPr>
                 <w:rFonts w:ascii="Consolas" w:hAnsi="Consolas" w:cs="Consolas"/>
@@ -20024,6 +22499,7 @@
               </w:rPr>
               <w:t>&gt;;</w:t>
             </w:r>
+            <w:proofErr w:type="gramEnd"/>
           </w:p>
           <w:p>
             <w:pPr>
@@ -20122,6 +22598,7 @@
               </w:rPr>
               <w:t xml:space="preserve"> @SchemaForExternalTable </w:t>
             </w:r>
+            <w:proofErr w:type="gramStart"/>
             <w:r>
               <w:rPr>
                 <w:rFonts w:ascii="Consolas" w:hAnsi="Consolas" w:cs="Consolas"/>
@@ -20140,6 +22617,7 @@
               </w:rPr>
               <w:t>(</w:t>
             </w:r>
+            <w:proofErr w:type="gramEnd"/>
             <w:r>
               <w:rPr>
                 <w:rFonts w:ascii="Consolas" w:hAnsi="Consolas" w:cs="Consolas"/>
@@ -20233,12 +22711,12 @@
       <w:pPr>
         <w:pStyle w:val="Heading2Numbered"/>
       </w:pPr>
-      <w:bookmarkStart w:id="26" w:name="_Toc486421945"/>
+      <w:bookmarkStart w:id="25" w:name="_Toc486421945"/>
       <w:r>
         <w:lastRenderedPageBreak/>
         <w:t>Importing Data from Blob Storage to SQL DW</w:t>
       </w:r>
-      <w:bookmarkEnd w:id="26"/>
+      <w:bookmarkEnd w:id="25"/>
     </w:p>
     <w:p>
       <w:pPr>
@@ -20514,7 +22992,7 @@
                     </pic:cNvPicPr>
                   </pic:nvPicPr>
                   <pic:blipFill>
-                    <a:blip r:embed="rId31" cstate="print">
+                    <a:blip r:embed="rId29" cstate="print">
                       <a:extLst>
                         <a:ext uri="{28A0092B-C50C-407E-A947-70E740481C1C}">
                           <a14:useLocalDpi xmlns:a14="http://schemas.microsoft.com/office/drawing/2010/main" val="0"/>
@@ -20557,27 +23035,14 @@
       <w:r>
         <w:t xml:space="preserve">Figure </w:t>
       </w:r>
-      <w:r>
-        <w:fldChar w:fldCharType="begin"/>
-      </w:r>
-      <w:r>
-        <w:instrText xml:space="preserve"> SEQ Figure \* ARABIC </w:instrText>
-      </w:r>
-      <w:r>
-        <w:fldChar w:fldCharType="separate"/>
-      </w:r>
-      <w:r>
-        <w:rPr>
-          <w:noProof/>
-        </w:rPr>
-        <w:t>6</w:t>
-      </w:r>
-      <w:r>
-        <w:rPr>
-          <w:noProof/>
-        </w:rPr>
-        <w:fldChar w:fldCharType="end"/>
-      </w:r>
+      <w:fldSimple w:instr=" SEQ Figure \* ARABIC ">
+        <w:r>
+          <w:rPr>
+            <w:noProof/>
+          </w:rPr>
+          <w:t>6</w:t>
+        </w:r>
+      </w:fldSimple>
       <w:r>
         <w:t xml:space="preserve"> - Import - External Tables</w:t>
       </w:r>
@@ -20727,7 +23192,27 @@
                 <w:sz w:val="19"/>
                 <w:szCs w:val="19"/>
               </w:rPr>
-              <w:t xml:space="preserve"> DatabasesToInclude </w:t>
+              <w:t xml:space="preserve"> </w:t>
+            </w:r>
+            <w:proofErr w:type="spellStart"/>
+            <w:r>
+              <w:rPr>
+                <w:rFonts w:ascii="Consolas" w:hAnsi="Consolas" w:cs="Consolas"/>
+                <w:color w:val="000000"/>
+                <w:sz w:val="19"/>
+                <w:szCs w:val="19"/>
+              </w:rPr>
+              <w:t>DatabasesToInclude</w:t>
+            </w:r>
+            <w:proofErr w:type="spellEnd"/>
+            <w:r>
+              <w:rPr>
+                <w:rFonts w:ascii="Consolas" w:hAnsi="Consolas" w:cs="Consolas"/>
+                <w:color w:val="000000"/>
+                <w:sz w:val="19"/>
+                <w:szCs w:val="19"/>
+              </w:rPr>
+              <w:t xml:space="preserve"> </w:t>
             </w:r>
             <w:r>
               <w:rPr>
@@ -21160,17 +23645,39 @@
                 <w:sz w:val="19"/>
                 <w:szCs w:val="19"/>
               </w:rPr>
-              <w:t xml:space="preserve"> DW DatabaseName</w:t>
-            </w:r>
-            <w:r>
-              <w:rPr>
-                <w:rFonts w:ascii="Consolas" w:hAnsi="Consolas" w:cs="Consolas"/>
-                <w:color w:val="808080"/>
-                <w:sz w:val="19"/>
-                <w:szCs w:val="19"/>
-              </w:rPr>
-              <w:t>&gt;&gt;;</w:t>
-            </w:r>
+              <w:t xml:space="preserve"> DW </w:t>
+            </w:r>
+            <w:proofErr w:type="spellStart"/>
+            <w:r>
+              <w:rPr>
+                <w:rFonts w:ascii="Consolas" w:hAnsi="Consolas" w:cs="Consolas"/>
+                <w:color w:val="000000"/>
+                <w:sz w:val="19"/>
+                <w:szCs w:val="19"/>
+              </w:rPr>
+              <w:t>DatabaseName</w:t>
+            </w:r>
+            <w:proofErr w:type="spellEnd"/>
+            <w:r>
+              <w:rPr>
+                <w:rFonts w:ascii="Consolas" w:hAnsi="Consolas" w:cs="Consolas"/>
+                <w:color w:val="808080"/>
+                <w:sz w:val="19"/>
+                <w:szCs w:val="19"/>
+              </w:rPr>
+              <w:t>&gt;</w:t>
+            </w:r>
+            <w:proofErr w:type="gramStart"/>
+            <w:r>
+              <w:rPr>
+                <w:rFonts w:ascii="Consolas" w:hAnsi="Consolas" w:cs="Consolas"/>
+                <w:color w:val="808080"/>
+                <w:sz w:val="19"/>
+                <w:szCs w:val="19"/>
+              </w:rPr>
+              <w:t>&gt;;</w:t>
+            </w:r>
+            <w:proofErr w:type="gramEnd"/>
           </w:p>
           <w:p>
             <w:pPr>
@@ -21226,6 +23733,7 @@
               </w:rPr>
               <w:t xml:space="preserve"> @FormatType </w:t>
             </w:r>
+            <w:proofErr w:type="gramStart"/>
             <w:r>
               <w:rPr>
                 <w:rFonts w:ascii="Consolas" w:hAnsi="Consolas" w:cs="Consolas"/>
@@ -21244,6 +23752,7 @@
               </w:rPr>
               <w:t>(</w:t>
             </w:r>
+            <w:proofErr w:type="gramEnd"/>
             <w:r>
               <w:rPr>
                 <w:rFonts w:ascii="Consolas" w:hAnsi="Consolas" w:cs="Consolas"/>
@@ -21330,6 +23839,7 @@
               </w:rPr>
               <w:t xml:space="preserve"> @FieldDelimiter </w:t>
             </w:r>
+            <w:proofErr w:type="gramStart"/>
             <w:r>
               <w:rPr>
                 <w:rFonts w:ascii="Consolas" w:hAnsi="Consolas" w:cs="Consolas"/>
@@ -21348,6 +23858,7 @@
               </w:rPr>
               <w:t>(</w:t>
             </w:r>
+            <w:proofErr w:type="gramEnd"/>
             <w:r>
               <w:rPr>
                 <w:rFonts w:ascii="Consolas" w:hAnsi="Consolas" w:cs="Consolas"/>
@@ -21434,6 +23945,7 @@
               </w:rPr>
               <w:t xml:space="preserve"> @DateFormat </w:t>
             </w:r>
+            <w:proofErr w:type="gramStart"/>
             <w:r>
               <w:rPr>
                 <w:rFonts w:ascii="Consolas" w:hAnsi="Consolas" w:cs="Consolas"/>
@@ -21452,6 +23964,7 @@
               </w:rPr>
               <w:t>(</w:t>
             </w:r>
+            <w:proofErr w:type="gramEnd"/>
             <w:r>
               <w:rPr>
                 <w:rFonts w:ascii="Consolas" w:hAnsi="Consolas" w:cs="Consolas"/>
@@ -21504,7 +24017,27 @@
                 <w:sz w:val="19"/>
                 <w:szCs w:val="19"/>
               </w:rPr>
-              <w:t>'MM/dd/yyyy'</w:t>
+              <w:t>'MM/dd/</w:t>
+            </w:r>
+            <w:proofErr w:type="spellStart"/>
+            <w:r>
+              <w:rPr>
+                <w:rFonts w:ascii="Consolas" w:hAnsi="Consolas" w:cs="Consolas"/>
+                <w:color w:val="FF0000"/>
+                <w:sz w:val="19"/>
+                <w:szCs w:val="19"/>
+              </w:rPr>
+              <w:t>yyyy</w:t>
+            </w:r>
+            <w:proofErr w:type="spellEnd"/>
+            <w:r>
+              <w:rPr>
+                <w:rFonts w:ascii="Consolas" w:hAnsi="Consolas" w:cs="Consolas"/>
+                <w:color w:val="FF0000"/>
+                <w:sz w:val="19"/>
+                <w:szCs w:val="19"/>
+              </w:rPr>
+              <w:t>'</w:t>
             </w:r>
           </w:p>
           <w:p>
@@ -21538,6 +24071,7 @@
               </w:rPr>
               <w:t xml:space="preserve"> @DataCompression </w:t>
             </w:r>
+            <w:proofErr w:type="gramStart"/>
             <w:r>
               <w:rPr>
                 <w:rFonts w:ascii="Consolas" w:hAnsi="Consolas" w:cs="Consolas"/>
@@ -21556,6 +24090,7 @@
               </w:rPr>
               <w:t>(</w:t>
             </w:r>
+            <w:proofErr w:type="gramEnd"/>
             <w:r>
               <w:rPr>
                 <w:rFonts w:ascii="Consolas" w:hAnsi="Consolas" w:cs="Consolas"/>
@@ -21608,7 +24143,27 @@
                 <w:sz w:val="19"/>
                 <w:szCs w:val="19"/>
               </w:rPr>
-              <w:t>'org.apache.hadoop.io.compress.GzipCodec'</w:t>
+              <w:t>'</w:t>
+            </w:r>
+            <w:proofErr w:type="spellStart"/>
+            <w:r>
+              <w:rPr>
+                <w:rFonts w:ascii="Consolas" w:hAnsi="Consolas" w:cs="Consolas"/>
+                <w:color w:val="FF0000"/>
+                <w:sz w:val="19"/>
+                <w:szCs w:val="19"/>
+              </w:rPr>
+              <w:t>org.apache.hadoop.io.compress.GzipCodec</w:t>
+            </w:r>
+            <w:proofErr w:type="spellEnd"/>
+            <w:r>
+              <w:rPr>
+                <w:rFonts w:ascii="Consolas" w:hAnsi="Consolas" w:cs="Consolas"/>
+                <w:color w:val="FF0000"/>
+                <w:sz w:val="19"/>
+                <w:szCs w:val="19"/>
+              </w:rPr>
+              <w:t>'</w:t>
             </w:r>
             <w:r>
               <w:rPr>
@@ -21651,6 +24206,7 @@
               </w:rPr>
               <w:t xml:space="preserve"> @AzureStorageAccount </w:t>
             </w:r>
+            <w:proofErr w:type="gramStart"/>
             <w:r>
               <w:rPr>
                 <w:rFonts w:ascii="Consolas" w:hAnsi="Consolas" w:cs="Consolas"/>
@@ -21669,6 +24225,7 @@
               </w:rPr>
               <w:t>(</w:t>
             </w:r>
+            <w:proofErr w:type="gramEnd"/>
             <w:r>
               <w:rPr>
                 <w:rFonts w:ascii="Consolas" w:hAnsi="Consolas" w:cs="Consolas"/>
@@ -21721,7 +24278,47 @@
                 <w:sz w:val="19"/>
                 <w:szCs w:val="19"/>
               </w:rPr>
-              <w:t>'wasbs://&lt;containername&gt;@&lt;accountname&gt;.blob.core.windows.net/'</w:t>
+              <w:t>'</w:t>
+            </w:r>
+            <w:proofErr w:type="spellStart"/>
+            <w:r>
+              <w:rPr>
+                <w:rFonts w:ascii="Consolas" w:hAnsi="Consolas" w:cs="Consolas"/>
+                <w:color w:val="FF0000"/>
+                <w:sz w:val="19"/>
+                <w:szCs w:val="19"/>
+              </w:rPr>
+              <w:t>wasbs</w:t>
+            </w:r>
+            <w:proofErr w:type="spellEnd"/>
+            <w:r>
+              <w:rPr>
+                <w:rFonts w:ascii="Consolas" w:hAnsi="Consolas" w:cs="Consolas"/>
+                <w:color w:val="FF0000"/>
+                <w:sz w:val="19"/>
+                <w:szCs w:val="19"/>
+              </w:rPr>
+              <w:t>://&lt;</w:t>
+            </w:r>
+            <w:proofErr w:type="spellStart"/>
+            <w:r>
+              <w:rPr>
+                <w:rFonts w:ascii="Consolas" w:hAnsi="Consolas" w:cs="Consolas"/>
+                <w:color w:val="FF0000"/>
+                <w:sz w:val="19"/>
+                <w:szCs w:val="19"/>
+              </w:rPr>
+              <w:t>containername</w:t>
+            </w:r>
+            <w:proofErr w:type="spellEnd"/>
+            <w:r>
+              <w:rPr>
+                <w:rFonts w:ascii="Consolas" w:hAnsi="Consolas" w:cs="Consolas"/>
+                <w:color w:val="FF0000"/>
+                <w:sz w:val="19"/>
+                <w:szCs w:val="19"/>
+              </w:rPr>
+              <w:t>&gt;@&lt;accountname&gt;.blob.core.windows.net/'</w:t>
             </w:r>
           </w:p>
           <w:p>
@@ -21753,6 +24350,7 @@
               </w:rPr>
               <w:t xml:space="preserve"> @AzureStorageAccessKey </w:t>
             </w:r>
+            <w:proofErr w:type="gramStart"/>
             <w:r>
               <w:rPr>
                 <w:rFonts w:ascii="Consolas" w:hAnsi="Consolas" w:cs="Consolas"/>
@@ -21771,6 +24369,7 @@
               </w:rPr>
               <w:t>(</w:t>
             </w:r>
+            <w:proofErr w:type="gramEnd"/>
             <w:r>
               <w:rPr>
                 <w:rFonts w:ascii="Consolas" w:hAnsi="Consolas" w:cs="Consolas"/>
@@ -21925,12 +24524,12 @@
       <w:pPr>
         <w:pStyle w:val="Heading2Numbered"/>
       </w:pPr>
-      <w:bookmarkStart w:id="27" w:name="_Toc486421946"/>
+      <w:bookmarkStart w:id="26" w:name="_Toc486421946"/>
       <w:r>
         <w:lastRenderedPageBreak/>
         <w:t>Generating scripts for other objects</w:t>
       </w:r>
-      <w:bookmarkEnd w:id="27"/>
+      <w:bookmarkEnd w:id="26"/>
     </w:p>
     <w:p>
       <w:pPr>
@@ -21974,6 +24573,7 @@
         </w:rPr>
         <w:t>(</w:t>
       </w:r>
+      <w:proofErr w:type="spellStart"/>
       <w:r>
         <w:rPr>
           <w:rFonts w:eastAsiaTheme="minorHAnsi" w:cs="Segoe UI"/>
@@ -21982,6 +24582,7 @@
         </w:rPr>
         <w:t>GenerateModuleScript.dsql</w:t>
       </w:r>
+      <w:proofErr w:type="spellEnd"/>
       <w:r>
         <w:rPr>
           <w:rFonts w:eastAsiaTheme="minorHAnsi" w:cs="Segoe UI"/>
@@ -21989,6 +24590,7 @@
         </w:rPr>
         <w:t xml:space="preserve">, </w:t>
       </w:r>
+      <w:proofErr w:type="spellStart"/>
       <w:r>
         <w:rPr>
           <w:rFonts w:eastAsiaTheme="minorHAnsi" w:cs="Segoe UI"/>
@@ -21997,6 +24599,7 @@
         </w:rPr>
         <w:t>GenerateNonClusteredIndex.dsql</w:t>
       </w:r>
+      <w:proofErr w:type="spellEnd"/>
       <w:r>
         <w:rPr>
           <w:rFonts w:eastAsiaTheme="minorHAnsi" w:cs="Segoe UI"/>
@@ -22004,6 +24607,7 @@
         </w:rPr>
         <w:t xml:space="preserve"> and </w:t>
       </w:r>
+      <w:proofErr w:type="spellStart"/>
       <w:r>
         <w:rPr>
           <w:rFonts w:eastAsiaTheme="minorHAnsi" w:cs="Segoe UI"/>
@@ -22012,6 +24616,7 @@
         </w:rPr>
         <w:t>GenerateUserCreatedStatistics.dsql</w:t>
       </w:r>
+      <w:proofErr w:type="spellEnd"/>
       <w:r>
         <w:rPr>
           <w:rFonts w:eastAsiaTheme="minorHAnsi" w:cs="Segoe UI"/>
@@ -22038,9 +24643,11 @@
       <w:r>
         <w:t xml:space="preserve">Create the stored procedure from the script </w:t>
       </w:r>
+      <w:proofErr w:type="spellStart"/>
       <w:r>
         <w:t>CreateStatsForAllColumns.sql</w:t>
       </w:r>
+      <w:proofErr w:type="spellEnd"/>
       <w:r>
         <w:t xml:space="preserve">. </w:t>
       </w:r>
@@ -22074,18 +24681,18 @@
         <w:keepLines w:val="0"/>
         <w:pageBreakBefore w:val="0"/>
       </w:pPr>
-      <w:bookmarkStart w:id="28" w:name="_Toc486421947"/>
+      <w:bookmarkStart w:id="27" w:name="_Toc486421947"/>
       <w:r>
         <w:lastRenderedPageBreak/>
         <w:t>References</w:t>
       </w:r>
-      <w:bookmarkEnd w:id="28"/>
+      <w:bookmarkEnd w:id="27"/>
     </w:p>
     <w:p>
       <w:pPr>
         <w:spacing w:before="0" w:after="200"/>
       </w:pPr>
-      <w:hyperlink r:id="rId32" w:history="1">
+      <w:hyperlink r:id="rId30" w:history="1">
         <w:r>
           <w:rPr>
             <w:rStyle w:val="Hyperlink"/>
@@ -22101,7 +24708,7 @@
       <w:pPr>
         <w:spacing w:before="0" w:after="200"/>
       </w:pPr>
-      <w:hyperlink r:id="rId33" w:history="1">
+      <w:hyperlink r:id="rId31" w:history="1">
         <w:r>
           <w:rPr>
             <w:rStyle w:val="Hyperlink"/>
@@ -22117,7 +24724,7 @@
       <w:pPr>
         <w:spacing w:before="0" w:after="200"/>
       </w:pPr>
-      <w:hyperlink r:id="rId34" w:history="1">
+      <w:hyperlink r:id="rId32" w:history="1">
         <w:r>
           <w:rPr>
             <w:rStyle w:val="Hyperlink"/>
@@ -22137,7 +24744,7 @@
           <w:szCs w:val="48"/>
         </w:rPr>
       </w:pPr>
-      <w:hyperlink r:id="rId35" w:history="1">
+      <w:hyperlink r:id="rId33" w:history="1">
         <w:r>
           <w:rPr>
             <w:rStyle w:val="Hyperlink"/>
@@ -22159,12 +24766,12 @@
         <w:keepLines w:val="0"/>
         <w:pageBreakBefore w:val="0"/>
       </w:pPr>
-      <w:bookmarkStart w:id="29" w:name="_Toc486421948"/>
+      <w:bookmarkStart w:id="28" w:name="_Toc486421948"/>
       <w:r>
         <w:lastRenderedPageBreak/>
         <w:t>Appendix</w:t>
       </w:r>
-      <w:bookmarkEnd w:id="29"/>
+      <w:bookmarkEnd w:id="28"/>
       <w:r>
         <w:t xml:space="preserve"> </w:t>
       </w:r>
@@ -22173,11 +24780,19 @@
       <w:pPr>
         <w:pStyle w:val="Heading2Numbered"/>
       </w:pPr>
-      <w:bookmarkStart w:id="30" w:name="_Toc486421949"/>
-      <w:r>
-        <w:t>Configure PolyBase Connectivity to External Data</w:t>
-      </w:r>
-      <w:bookmarkEnd w:id="30"/>
+      <w:bookmarkStart w:id="29" w:name="_Toc486421949"/>
+      <w:r>
+        <w:t xml:space="preserve">Configure </w:t>
+      </w:r>
+      <w:proofErr w:type="spellStart"/>
+      <w:r>
+        <w:t>PolyBase</w:t>
+      </w:r>
+      <w:proofErr w:type="spellEnd"/>
+      <w:r>
+        <w:t xml:space="preserve"> Connectivity to External Data</w:t>
+      </w:r>
+      <w:bookmarkEnd w:id="29"/>
     </w:p>
     <w:p>
       <w:pPr>
@@ -22208,7 +24823,7 @@
           <w:szCs w:val="20"/>
         </w:rPr>
       </w:pPr>
-      <w:hyperlink r:id="rId36" w:history="1">
+      <w:hyperlink r:id="rId34" w:history="1">
         <w:r>
           <w:rPr>
             <w:rStyle w:val="Hyperlink"/>
@@ -22233,7 +24848,7 @@
           <w:szCs w:val="20"/>
         </w:rPr>
       </w:pPr>
-      <w:hyperlink r:id="rId37" w:history="1">
+      <w:hyperlink r:id="rId35" w:history="1">
         <w:r>
           <w:rPr>
             <w:rStyle w:val="Hyperlink"/>
@@ -22251,7 +24866,7 @@
         <w:t xml:space="preserve"> </w:t>
       </w:r>
     </w:p>
-    <w:bookmarkEnd w:id="2"/>
+    <w:bookmarkEnd w:id="1"/>
     <w:p>
       <w:pPr>
         <w:rPr>
@@ -22261,10 +24876,10 @@
       </w:pPr>
     </w:p>
     <w:sectPr>
-      <w:headerReference w:type="even" r:id="rId38"/>
-      <w:headerReference w:type="default" r:id="rId39"/>
-      <w:headerReference w:type="first" r:id="rId40"/>
-      <w:footerReference w:type="first" r:id="rId41"/>
+      <w:headerReference w:type="even" r:id="rId36"/>
+      <w:headerReference w:type="default" r:id="rId37"/>
+      <w:headerReference w:type="first" r:id="rId38"/>
+      <w:footerReference w:type="first" r:id="rId39"/>
       <w:type w:val="continuous"/>
       <w:pgSz w:w="12240" w:h="15840"/>
       <w:pgMar w:top="1440" w:right="1440" w:bottom="1440" w:left="1440" w:header="706" w:footer="0" w:gutter="0"/>
@@ -22277,7 +24892,7 @@
 </file>
 
 <file path=word/endnotes.xml><?xml version="1.0" encoding="utf-8"?>
-<w:endnotes xmlns:wpc="http://schemas.microsoft.com/office/word/2010/wordprocessingCanvas" xmlns:cx="http://schemas.microsoft.com/office/drawing/2014/chartex" xmlns:cx1="http://schemas.microsoft.com/office/drawing/2015/9/8/chartex" xmlns:cx2="http://schemas.microsoft.com/office/drawing/2015/10/21/chartex" xmlns:cx3="http://schemas.microsoft.com/office/drawing/2016/5/9/chartex" xmlns:cx4="http://schemas.microsoft.com/office/drawing/2016/5/10/chartex" xmlns:cx5="http://schemas.microsoft.com/office/drawing/2016/5/11/chartex" xmlns:cx6="http://schemas.microsoft.com/office/drawing/2016/5/12/chartex" xmlns:cx7="http://schemas.microsoft.com/office/drawing/2016/5/13/chartex" xmlns:cx8="http://schemas.microsoft.com/office/drawing/2016/5/14/chartex" xmlns:mc="http://schemas.openxmlformats.org/markup-compatibility/2006" xmlns:aink="http://schemas.microsoft.com/office/drawing/2016/ink" xmlns:am3d="http://schemas.microsoft.com/office/drawing/2017/model3d" xmlns:o="urn:schemas-microsoft-com:office:office" xmlns:r="http://schemas.openxmlformats.org/officeDocument/2006/relationships" xmlns:m="http://schemas.openxmlformats.org/officeDocument/2006/math" xmlns:v="urn:schemas-microsoft-com:vml" xmlns:wp14="http://schemas.microsoft.com/office/word/2010/wordprocessingDrawing" xmlns:wp="http://schemas.openxmlformats.org/drawingml/2006/wordprocessingDrawing" xmlns:w10="urn:schemas-microsoft-com:office:word" xmlns:w="http://schemas.openxmlformats.org/wordprocessingml/2006/main" xmlns:w14="http://schemas.microsoft.com/office/word/2010/wordml" xmlns:w15="http://schemas.microsoft.com/office/word/2012/wordml" xmlns:w16cid="http://schemas.microsoft.com/office/word/2016/wordml/cid" xmlns:w16se="http://schemas.microsoft.com/office/word/2015/wordml/symex" xmlns:wpg="http://schemas.microsoft.com/office/word/2010/wordprocessingGroup" xmlns:wpi="http://schemas.microsoft.com/office/word/2010/wordprocessingInk" xmlns:wne="http://schemas.microsoft.com/office/word/2006/wordml" xmlns:wps="http://schemas.microsoft.com/office/word/2010/wordprocessingShape" mc:Ignorable="w14 w15 w16se w16cid wp14">
+<w:endnotes xmlns:wpc="http://schemas.microsoft.com/office/word/2010/wordprocessingCanvas" xmlns:cx="http://schemas.microsoft.com/office/drawing/2014/chartex" xmlns:cx1="http://schemas.microsoft.com/office/drawing/2015/9/8/chartex" xmlns:cx2="http://schemas.microsoft.com/office/drawing/2015/10/21/chartex" xmlns:cx3="http://schemas.microsoft.com/office/drawing/2016/5/9/chartex" xmlns:cx4="http://schemas.microsoft.com/office/drawing/2016/5/10/chartex" xmlns:cx5="http://schemas.microsoft.com/office/drawing/2016/5/11/chartex" xmlns:cx6="http://schemas.microsoft.com/office/drawing/2016/5/12/chartex" xmlns:cx7="http://schemas.microsoft.com/office/drawing/2016/5/13/chartex" xmlns:cx8="http://schemas.microsoft.com/office/drawing/2016/5/14/chartex" xmlns:mc="http://schemas.openxmlformats.org/markup-compatibility/2006" xmlns:aink="http://schemas.microsoft.com/office/drawing/2016/ink" xmlns:am3d="http://schemas.microsoft.com/office/drawing/2017/model3d" xmlns:o="urn:schemas-microsoft-com:office:office" xmlns:r="http://schemas.openxmlformats.org/officeDocument/2006/relationships" xmlns:m="http://schemas.openxmlformats.org/officeDocument/2006/math" xmlns:v="urn:schemas-microsoft-com:vml" xmlns:wp14="http://schemas.microsoft.com/office/word/2010/wordprocessingDrawing" xmlns:wp="http://schemas.openxmlformats.org/drawingml/2006/wordprocessingDrawing" xmlns:w10="urn:schemas-microsoft-com:office:word" xmlns:w="http://schemas.openxmlformats.org/wordprocessingml/2006/main" xmlns:w14="http://schemas.microsoft.com/office/word/2010/wordml" xmlns:w15="http://schemas.microsoft.com/office/word/2012/wordml" xmlns:w16cex="http://schemas.microsoft.com/office/word/2018/wordml/cex" xmlns:w16cid="http://schemas.microsoft.com/office/word/2016/wordml/cid" xmlns:w16="http://schemas.microsoft.com/office/word/2018/wordml" xmlns:w16se="http://schemas.microsoft.com/office/word/2015/wordml/symex" xmlns:wpg="http://schemas.microsoft.com/office/word/2010/wordprocessingGroup" xmlns:wpi="http://schemas.microsoft.com/office/word/2010/wordprocessingInk" xmlns:wne="http://schemas.microsoft.com/office/word/2006/wordml" xmlns:wps="http://schemas.microsoft.com/office/word/2010/wordprocessingShape" mc:Ignorable="w14 w15 w16se w16cid w16 w16cex wp14">
   <w:endnote w:type="separator" w:id="-1">
     <w:p>
       <w:pPr>
@@ -22309,17 +24924,7 @@
 </file>
 
 <file path=word/footer1.xml><?xml version="1.0" encoding="utf-8"?>
-<w:ftr xmlns:wpc="http://schemas.microsoft.com/office/word/2010/wordprocessingCanvas" xmlns:cx="http://schemas.microsoft.com/office/drawing/2014/chartex" xmlns:cx1="http://schemas.microsoft.com/office/drawing/2015/9/8/chartex" xmlns:cx2="http://schemas.microsoft.com/office/drawing/2015/10/21/chartex" xmlns:cx3="http://schemas.microsoft.com/office/drawing/2016/5/9/chartex" xmlns:cx4="http://schemas.microsoft.com/office/drawing/2016/5/10/chartex" xmlns:cx5="http://schemas.microsoft.com/office/drawing/2016/5/11/chartex" xmlns:cx6="http://schemas.microsoft.com/office/drawing/2016/5/12/chartex" xmlns:cx7="http://schemas.microsoft.com/office/drawing/2016/5/13/chartex" xmlns:cx8="http://schemas.microsoft.com/office/drawing/2016/5/14/chartex" xmlns:mc="http://schemas.openxmlformats.org/markup-compatibility/2006" xmlns:aink="http://schemas.microsoft.com/office/drawing/2016/ink" xmlns:am3d="http://schemas.microsoft.com/office/drawing/2017/model3d" xmlns:o="urn:schemas-microsoft-com:office:office" xmlns:r="http://schemas.openxmlformats.org/officeDocument/2006/relationships" xmlns:m="http://schemas.openxmlformats.org/officeDocument/2006/math" xmlns:v="urn:schemas-microsoft-com:vml" xmlns:wp14="http://schemas.microsoft.com/office/word/2010/wordprocessingDrawing" xmlns:wp="http://schemas.openxmlformats.org/drawingml/2006/wordprocessingDrawing" xmlns:w10="urn:schemas-microsoft-com:office:word" xmlns:w="http://schemas.openxmlformats.org/wordprocessingml/2006/main" xmlns:w14="http://schemas.microsoft.com/office/word/2010/wordml" xmlns:w15="http://schemas.microsoft.com/office/word/2012/wordml" xmlns:w16cid="http://schemas.microsoft.com/office/word/2016/wordml/cid" xmlns:w16se="http://schemas.microsoft.com/office/word/2015/wordml/symex" xmlns:wpg="http://schemas.microsoft.com/office/word/2010/wordprocessingGroup" xmlns:wpi="http://schemas.microsoft.com/office/word/2010/wordprocessingInk" xmlns:wne="http://schemas.microsoft.com/office/word/2006/wordml" xmlns:wps="http://schemas.microsoft.com/office/word/2010/wordprocessingShape" mc:Ignorable="w14 w15 w16se w16cid wp14">
-  <w:p>
-    <w:pPr>
-      <w:pStyle w:val="Footer"/>
-    </w:pPr>
-  </w:p>
-</w:ftr>
-</file>
-
-<file path=word/footer2.xml><?xml version="1.0" encoding="utf-8"?>
-<w:ftr xmlns:wpc="http://schemas.microsoft.com/office/word/2010/wordprocessingCanvas" xmlns:cx="http://schemas.microsoft.com/office/drawing/2014/chartex" xmlns:cx1="http://schemas.microsoft.com/office/drawing/2015/9/8/chartex" xmlns:cx2="http://schemas.microsoft.com/office/drawing/2015/10/21/chartex" xmlns:cx3="http://schemas.microsoft.com/office/drawing/2016/5/9/chartex" xmlns:cx4="http://schemas.microsoft.com/office/drawing/2016/5/10/chartex" xmlns:cx5="http://schemas.microsoft.com/office/drawing/2016/5/11/chartex" xmlns:cx6="http://schemas.microsoft.com/office/drawing/2016/5/12/chartex" xmlns:cx7="http://schemas.microsoft.com/office/drawing/2016/5/13/chartex" xmlns:cx8="http://schemas.microsoft.com/office/drawing/2016/5/14/chartex" xmlns:mc="http://schemas.openxmlformats.org/markup-compatibility/2006" xmlns:aink="http://schemas.microsoft.com/office/drawing/2016/ink" xmlns:am3d="http://schemas.microsoft.com/office/drawing/2017/model3d" xmlns:o="urn:schemas-microsoft-com:office:office" xmlns:r="http://schemas.openxmlformats.org/officeDocument/2006/relationships" xmlns:m="http://schemas.openxmlformats.org/officeDocument/2006/math" xmlns:v="urn:schemas-microsoft-com:vml" xmlns:wp14="http://schemas.microsoft.com/office/word/2010/wordprocessingDrawing" xmlns:wp="http://schemas.openxmlformats.org/drawingml/2006/wordprocessingDrawing" xmlns:w10="urn:schemas-microsoft-com:office:word" xmlns:w="http://schemas.openxmlformats.org/wordprocessingml/2006/main" xmlns:w14="http://schemas.microsoft.com/office/word/2010/wordml" xmlns:w15="http://schemas.microsoft.com/office/word/2012/wordml" xmlns:w16cid="http://schemas.microsoft.com/office/word/2016/wordml/cid" xmlns:w16se="http://schemas.microsoft.com/office/word/2015/wordml/symex" xmlns:wpg="http://schemas.microsoft.com/office/word/2010/wordprocessingGroup" xmlns:wpi="http://schemas.microsoft.com/office/word/2010/wordprocessingInk" xmlns:wne="http://schemas.microsoft.com/office/word/2006/wordml" xmlns:wps="http://schemas.microsoft.com/office/word/2010/wordprocessingShape" mc:Ignorable="w14 w15 w16se w16cid wp14">
+<w:ftr xmlns:wpc="http://schemas.microsoft.com/office/word/2010/wordprocessingCanvas" xmlns:cx="http://schemas.microsoft.com/office/drawing/2014/chartex" xmlns:cx1="http://schemas.microsoft.com/office/drawing/2015/9/8/chartex" xmlns:cx2="http://schemas.microsoft.com/office/drawing/2015/10/21/chartex" xmlns:cx3="http://schemas.microsoft.com/office/drawing/2016/5/9/chartex" xmlns:cx4="http://schemas.microsoft.com/office/drawing/2016/5/10/chartex" xmlns:cx5="http://schemas.microsoft.com/office/drawing/2016/5/11/chartex" xmlns:cx6="http://schemas.microsoft.com/office/drawing/2016/5/12/chartex" xmlns:cx7="http://schemas.microsoft.com/office/drawing/2016/5/13/chartex" xmlns:cx8="http://schemas.microsoft.com/office/drawing/2016/5/14/chartex" xmlns:mc="http://schemas.openxmlformats.org/markup-compatibility/2006" xmlns:aink="http://schemas.microsoft.com/office/drawing/2016/ink" xmlns:am3d="http://schemas.microsoft.com/office/drawing/2017/model3d" xmlns:o="urn:schemas-microsoft-com:office:office" xmlns:r="http://schemas.openxmlformats.org/officeDocument/2006/relationships" xmlns:m="http://schemas.openxmlformats.org/officeDocument/2006/math" xmlns:v="urn:schemas-microsoft-com:vml" xmlns:wp14="http://schemas.microsoft.com/office/word/2010/wordprocessingDrawing" xmlns:wp="http://schemas.openxmlformats.org/drawingml/2006/wordprocessingDrawing" xmlns:w10="urn:schemas-microsoft-com:office:word" xmlns:w="http://schemas.openxmlformats.org/wordprocessingml/2006/main" xmlns:w14="http://schemas.microsoft.com/office/word/2010/wordml" xmlns:w15="http://schemas.microsoft.com/office/word/2012/wordml" xmlns:w16cex="http://schemas.microsoft.com/office/word/2018/wordml/cex" xmlns:w16cid="http://schemas.microsoft.com/office/word/2016/wordml/cid" xmlns:w16="http://schemas.microsoft.com/office/word/2018/wordml" xmlns:w16se="http://schemas.microsoft.com/office/word/2015/wordml/symex" xmlns:wpg="http://schemas.microsoft.com/office/word/2010/wordprocessingGroup" xmlns:wpi="http://schemas.microsoft.com/office/word/2010/wordprocessingInk" xmlns:wne="http://schemas.microsoft.com/office/word/2006/wordml" xmlns:wps="http://schemas.microsoft.com/office/word/2010/wordprocessingShape" mc:Ignorable="w14 w15 w16se w16cid w16 w16cex wp14">
   <w:p>
     <w:pPr>
       <w:pStyle w:val="DisclaimerTextMS"/>
@@ -22408,7 +25013,15 @@
             <w:ind w:firstLine="119"/>
           </w:pPr>
           <w:r>
-            <w:t>APS to Azure SQL Data Warehouse Migration – Schema and Data Migration with PolyBase, Version 1.0 Draft</w:t>
+            <w:t xml:space="preserve">APS to Azure SQL Data Warehouse Migration – Schema and Data Migration with </w:t>
+          </w:r>
+          <w:proofErr w:type="spellStart"/>
+          <w:r>
+            <w:t>PolyBase</w:t>
+          </w:r>
+          <w:proofErr w:type="spellEnd"/>
+          <w:r>
+            <w:t>, Version 1.0 Draft</w:t>
           </w:r>
         </w:p>
         <w:p>
@@ -22429,7 +25042,10 @@
             <w:t xml:space="preserve">Prepared by </w:t>
           </w:r>
           <w:r>
-            <w:t>Data Migration Jumpstart Engineering Team</w:t>
+            <w:t>Data SQL Ninja</w:t>
+          </w:r>
+          <w:r>
+            <w:t xml:space="preserve"> Engineering Team</w:t>
           </w:r>
         </w:p>
       </w:tc>
@@ -22439,8 +25055,8 @@
 </w:ftr>
 </file>
 
-<file path=word/footer3.xml><?xml version="1.0" encoding="utf-8"?>
-<w:ftr xmlns:wpc="http://schemas.microsoft.com/office/word/2010/wordprocessingCanvas" xmlns:cx="http://schemas.microsoft.com/office/drawing/2014/chartex" xmlns:cx1="http://schemas.microsoft.com/office/drawing/2015/9/8/chartex" xmlns:cx2="http://schemas.microsoft.com/office/drawing/2015/10/21/chartex" xmlns:cx3="http://schemas.microsoft.com/office/drawing/2016/5/9/chartex" xmlns:cx4="http://schemas.microsoft.com/office/drawing/2016/5/10/chartex" xmlns:cx5="http://schemas.microsoft.com/office/drawing/2016/5/11/chartex" xmlns:cx6="http://schemas.microsoft.com/office/drawing/2016/5/12/chartex" xmlns:cx7="http://schemas.microsoft.com/office/drawing/2016/5/13/chartex" xmlns:cx8="http://schemas.microsoft.com/office/drawing/2016/5/14/chartex" xmlns:mc="http://schemas.openxmlformats.org/markup-compatibility/2006" xmlns:aink="http://schemas.microsoft.com/office/drawing/2016/ink" xmlns:am3d="http://schemas.microsoft.com/office/drawing/2017/model3d" xmlns:o="urn:schemas-microsoft-com:office:office" xmlns:r="http://schemas.openxmlformats.org/officeDocument/2006/relationships" xmlns:m="http://schemas.openxmlformats.org/officeDocument/2006/math" xmlns:v="urn:schemas-microsoft-com:vml" xmlns:wp14="http://schemas.microsoft.com/office/word/2010/wordprocessingDrawing" xmlns:wp="http://schemas.openxmlformats.org/drawingml/2006/wordprocessingDrawing" xmlns:w10="urn:schemas-microsoft-com:office:word" xmlns:w="http://schemas.openxmlformats.org/wordprocessingml/2006/main" xmlns:w14="http://schemas.microsoft.com/office/word/2010/wordml" xmlns:w15="http://schemas.microsoft.com/office/word/2012/wordml" xmlns:w16cid="http://schemas.microsoft.com/office/word/2016/wordml/cid" xmlns:w16se="http://schemas.microsoft.com/office/word/2015/wordml/symex" xmlns:wpg="http://schemas.microsoft.com/office/word/2010/wordprocessingGroup" xmlns:wpi="http://schemas.microsoft.com/office/word/2010/wordprocessingInk" xmlns:wne="http://schemas.microsoft.com/office/word/2006/wordml" xmlns:wps="http://schemas.microsoft.com/office/word/2010/wordprocessingShape" mc:Ignorable="w14 w15 w16se w16cid wp14">
+<file path=word/footer2.xml><?xml version="1.0" encoding="utf-8"?>
+<w:ftr xmlns:wpc="http://schemas.microsoft.com/office/word/2010/wordprocessingCanvas" xmlns:cx="http://schemas.microsoft.com/office/drawing/2014/chartex" xmlns:cx1="http://schemas.microsoft.com/office/drawing/2015/9/8/chartex" xmlns:cx2="http://schemas.microsoft.com/office/drawing/2015/10/21/chartex" xmlns:cx3="http://schemas.microsoft.com/office/drawing/2016/5/9/chartex" xmlns:cx4="http://schemas.microsoft.com/office/drawing/2016/5/10/chartex" xmlns:cx5="http://schemas.microsoft.com/office/drawing/2016/5/11/chartex" xmlns:cx6="http://schemas.microsoft.com/office/drawing/2016/5/12/chartex" xmlns:cx7="http://schemas.microsoft.com/office/drawing/2016/5/13/chartex" xmlns:cx8="http://schemas.microsoft.com/office/drawing/2016/5/14/chartex" xmlns:mc="http://schemas.openxmlformats.org/markup-compatibility/2006" xmlns:aink="http://schemas.microsoft.com/office/drawing/2016/ink" xmlns:am3d="http://schemas.microsoft.com/office/drawing/2017/model3d" xmlns:o="urn:schemas-microsoft-com:office:office" xmlns:r="http://schemas.openxmlformats.org/officeDocument/2006/relationships" xmlns:m="http://schemas.openxmlformats.org/officeDocument/2006/math" xmlns:v="urn:schemas-microsoft-com:vml" xmlns:wp14="http://schemas.microsoft.com/office/word/2010/wordprocessingDrawing" xmlns:wp="http://schemas.openxmlformats.org/drawingml/2006/wordprocessingDrawing" xmlns:w10="urn:schemas-microsoft-com:office:word" xmlns:w="http://schemas.openxmlformats.org/wordprocessingml/2006/main" xmlns:w14="http://schemas.microsoft.com/office/word/2010/wordml" xmlns:w15="http://schemas.microsoft.com/office/word/2012/wordml" xmlns:w16cex="http://schemas.microsoft.com/office/word/2018/wordml/cex" xmlns:w16cid="http://schemas.microsoft.com/office/word/2016/wordml/cid" xmlns:w16="http://schemas.microsoft.com/office/word/2018/wordml" xmlns:w16se="http://schemas.microsoft.com/office/word/2015/wordml/symex" xmlns:wpg="http://schemas.microsoft.com/office/word/2010/wordprocessingGroup" xmlns:wpi="http://schemas.microsoft.com/office/word/2010/wordprocessingInk" xmlns:wne="http://schemas.microsoft.com/office/word/2006/wordml" xmlns:wps="http://schemas.microsoft.com/office/word/2010/wordprocessingShape" mc:Ignorable="w14 w15 w16se w16cid w16 w16cex wp14">
   <w:p>
     <w:pPr>
       <w:pStyle w:val="Footer"/>
@@ -22449,14 +25065,20 @@
       <w:t xml:space="preserve">Prepared by </w:t>
     </w:r>
     <w:r>
-      <w:t>Data Migration Jumpstart Engineering Team</w:t>
+      <w:t xml:space="preserve">Data </w:t>
+    </w:r>
+    <w:r>
+      <w:t>SQL Ninja</w:t>
+    </w:r>
+    <w:r>
+      <w:t xml:space="preserve"> Engineering Team</w:t>
     </w:r>
   </w:p>
 </w:ftr>
 </file>
 
-<file path=word/footer4.xml><?xml version="1.0" encoding="utf-8"?>
-<w:ftr xmlns:wpc="http://schemas.microsoft.com/office/word/2010/wordprocessingCanvas" xmlns:cx="http://schemas.microsoft.com/office/drawing/2014/chartex" xmlns:cx1="http://schemas.microsoft.com/office/drawing/2015/9/8/chartex" xmlns:cx2="http://schemas.microsoft.com/office/drawing/2015/10/21/chartex" xmlns:cx3="http://schemas.microsoft.com/office/drawing/2016/5/9/chartex" xmlns:cx4="http://schemas.microsoft.com/office/drawing/2016/5/10/chartex" xmlns:cx5="http://schemas.microsoft.com/office/drawing/2016/5/11/chartex" xmlns:cx6="http://schemas.microsoft.com/office/drawing/2016/5/12/chartex" xmlns:cx7="http://schemas.microsoft.com/office/drawing/2016/5/13/chartex" xmlns:cx8="http://schemas.microsoft.com/office/drawing/2016/5/14/chartex" xmlns:mc="http://schemas.openxmlformats.org/markup-compatibility/2006" xmlns:aink="http://schemas.microsoft.com/office/drawing/2016/ink" xmlns:am3d="http://schemas.microsoft.com/office/drawing/2017/model3d" xmlns:o="urn:schemas-microsoft-com:office:office" xmlns:r="http://schemas.openxmlformats.org/officeDocument/2006/relationships" xmlns:m="http://schemas.openxmlformats.org/officeDocument/2006/math" xmlns:v="urn:schemas-microsoft-com:vml" xmlns:wp14="http://schemas.microsoft.com/office/word/2010/wordprocessingDrawing" xmlns:wp="http://schemas.openxmlformats.org/drawingml/2006/wordprocessingDrawing" xmlns:w10="urn:schemas-microsoft-com:office:word" xmlns:w="http://schemas.openxmlformats.org/wordprocessingml/2006/main" xmlns:w14="http://schemas.microsoft.com/office/word/2010/wordml" xmlns:w15="http://schemas.microsoft.com/office/word/2012/wordml" xmlns:w16cid="http://schemas.microsoft.com/office/word/2016/wordml/cid" xmlns:w16se="http://schemas.microsoft.com/office/word/2015/wordml/symex" xmlns:wpg="http://schemas.microsoft.com/office/word/2010/wordprocessingGroup" xmlns:wpi="http://schemas.microsoft.com/office/word/2010/wordprocessingInk" xmlns:wne="http://schemas.microsoft.com/office/word/2006/wordml" xmlns:wps="http://schemas.microsoft.com/office/word/2010/wordprocessingShape" mc:Ignorable="w14 w15 w16se w16cid wp14">
+<file path=word/footer3.xml><?xml version="1.0" encoding="utf-8"?>
+<w:ftr xmlns:wpc="http://schemas.microsoft.com/office/word/2010/wordprocessingCanvas" xmlns:cx="http://schemas.microsoft.com/office/drawing/2014/chartex" xmlns:cx1="http://schemas.microsoft.com/office/drawing/2015/9/8/chartex" xmlns:cx2="http://schemas.microsoft.com/office/drawing/2015/10/21/chartex" xmlns:cx3="http://schemas.microsoft.com/office/drawing/2016/5/9/chartex" xmlns:cx4="http://schemas.microsoft.com/office/drawing/2016/5/10/chartex" xmlns:cx5="http://schemas.microsoft.com/office/drawing/2016/5/11/chartex" xmlns:cx6="http://schemas.microsoft.com/office/drawing/2016/5/12/chartex" xmlns:cx7="http://schemas.microsoft.com/office/drawing/2016/5/13/chartex" xmlns:cx8="http://schemas.microsoft.com/office/drawing/2016/5/14/chartex" xmlns:mc="http://schemas.openxmlformats.org/markup-compatibility/2006" xmlns:aink="http://schemas.microsoft.com/office/drawing/2016/ink" xmlns:am3d="http://schemas.microsoft.com/office/drawing/2017/model3d" xmlns:o="urn:schemas-microsoft-com:office:office" xmlns:r="http://schemas.openxmlformats.org/officeDocument/2006/relationships" xmlns:m="http://schemas.openxmlformats.org/officeDocument/2006/math" xmlns:v="urn:schemas-microsoft-com:vml" xmlns:wp14="http://schemas.microsoft.com/office/word/2010/wordprocessingDrawing" xmlns:wp="http://schemas.openxmlformats.org/drawingml/2006/wordprocessingDrawing" xmlns:w10="urn:schemas-microsoft-com:office:word" xmlns:w="http://schemas.openxmlformats.org/wordprocessingml/2006/main" xmlns:w14="http://schemas.microsoft.com/office/word/2010/wordml" xmlns:w15="http://schemas.microsoft.com/office/word/2012/wordml" xmlns:w16cex="http://schemas.microsoft.com/office/word/2018/wordml/cex" xmlns:w16cid="http://schemas.microsoft.com/office/word/2016/wordml/cid" xmlns:w16="http://schemas.microsoft.com/office/word/2018/wordml" xmlns:w16se="http://schemas.microsoft.com/office/word/2015/wordml/symex" xmlns:wpg="http://schemas.microsoft.com/office/word/2010/wordprocessingGroup" xmlns:wpi="http://schemas.microsoft.com/office/word/2010/wordprocessingInk" xmlns:wne="http://schemas.microsoft.com/office/word/2006/wordml" xmlns:wps="http://schemas.microsoft.com/office/word/2010/wordprocessingShape" mc:Ignorable="w14 w15 w16se w16cid w16 w16cex wp14">
   <w:p>
     <w:pPr>
       <w:pStyle w:val="FooterPageNumber"/>
@@ -22509,9 +25131,17 @@
             <w:pStyle w:val="Footer"/>
             <w:ind w:firstLine="119"/>
           </w:pPr>
-          <w:bookmarkStart w:id="1" w:name="_Toc227064252"/>
+          <w:bookmarkStart w:id="0" w:name="_Toc227064252"/>
           <w:r>
-            <w:t>APS to Azure SQL Data Warehouse Migration – Schema and Data Migration with PolyBase, Version 1.0 Draft</w:t>
+            <w:t xml:space="preserve">APS to Azure SQL Data Warehouse Migration – Schema and Data Migration with </w:t>
+          </w:r>
+          <w:proofErr w:type="spellStart"/>
+          <w:r>
+            <w:t>PolyBase</w:t>
+          </w:r>
+          <w:proofErr w:type="spellEnd"/>
+          <w:r>
+            <w:t>, Version 1.0 Draft</w:t>
           </w:r>
         </w:p>
         <w:p>
@@ -22532,19 +25162,25 @@
             <w:t xml:space="preserve">Prepared by </w:t>
           </w:r>
           <w:r>
-            <w:t>Data Migration Jumpstart Engineering Team</w:t>
+            <w:t xml:space="preserve">Data </w:t>
+          </w:r>
+          <w:r>
+            <w:t>SQL Ninja</w:t>
+          </w:r>
+          <w:r>
+            <w:t xml:space="preserve"> Engineering Team</w:t>
           </w:r>
         </w:p>
       </w:tc>
     </w:tr>
-    <w:bookmarkEnd w:id="1"/>
+    <w:bookmarkEnd w:id="0"/>
   </w:tbl>
   <w:p/>
 </w:ftr>
 </file>
 
-<file path=word/footer5.xml><?xml version="1.0" encoding="utf-8"?>
-<w:ftr xmlns:wpc="http://schemas.microsoft.com/office/word/2010/wordprocessingCanvas" xmlns:cx="http://schemas.microsoft.com/office/drawing/2014/chartex" xmlns:cx1="http://schemas.microsoft.com/office/drawing/2015/9/8/chartex" xmlns:cx2="http://schemas.microsoft.com/office/drawing/2015/10/21/chartex" xmlns:cx3="http://schemas.microsoft.com/office/drawing/2016/5/9/chartex" xmlns:cx4="http://schemas.microsoft.com/office/drawing/2016/5/10/chartex" xmlns:cx5="http://schemas.microsoft.com/office/drawing/2016/5/11/chartex" xmlns:cx6="http://schemas.microsoft.com/office/drawing/2016/5/12/chartex" xmlns:cx7="http://schemas.microsoft.com/office/drawing/2016/5/13/chartex" xmlns:cx8="http://schemas.microsoft.com/office/drawing/2016/5/14/chartex" xmlns:mc="http://schemas.openxmlformats.org/markup-compatibility/2006" xmlns:aink="http://schemas.microsoft.com/office/drawing/2016/ink" xmlns:am3d="http://schemas.microsoft.com/office/drawing/2017/model3d" xmlns:o="urn:schemas-microsoft-com:office:office" xmlns:r="http://schemas.openxmlformats.org/officeDocument/2006/relationships" xmlns:m="http://schemas.openxmlformats.org/officeDocument/2006/math" xmlns:v="urn:schemas-microsoft-com:vml" xmlns:wp14="http://schemas.microsoft.com/office/word/2010/wordprocessingDrawing" xmlns:wp="http://schemas.openxmlformats.org/drawingml/2006/wordprocessingDrawing" xmlns:w10="urn:schemas-microsoft-com:office:word" xmlns:w="http://schemas.openxmlformats.org/wordprocessingml/2006/main" xmlns:w14="http://schemas.microsoft.com/office/word/2010/wordml" xmlns:w15="http://schemas.microsoft.com/office/word/2012/wordml" xmlns:w16cid="http://schemas.microsoft.com/office/word/2016/wordml/cid" xmlns:w16se="http://schemas.microsoft.com/office/word/2015/wordml/symex" xmlns:wpg="http://schemas.microsoft.com/office/word/2010/wordprocessingGroup" xmlns:wpi="http://schemas.microsoft.com/office/word/2010/wordprocessingInk" xmlns:wne="http://schemas.microsoft.com/office/word/2006/wordml" xmlns:wps="http://schemas.microsoft.com/office/word/2010/wordprocessingShape" mc:Ignorable="w14 w15 w16se w16cid wp14">
+<file path=word/footer4.xml><?xml version="1.0" encoding="utf-8"?>
+<w:ftr xmlns:wpc="http://schemas.microsoft.com/office/word/2010/wordprocessingCanvas" xmlns:cx="http://schemas.microsoft.com/office/drawing/2014/chartex" xmlns:cx1="http://schemas.microsoft.com/office/drawing/2015/9/8/chartex" xmlns:cx2="http://schemas.microsoft.com/office/drawing/2015/10/21/chartex" xmlns:cx3="http://schemas.microsoft.com/office/drawing/2016/5/9/chartex" xmlns:cx4="http://schemas.microsoft.com/office/drawing/2016/5/10/chartex" xmlns:cx5="http://schemas.microsoft.com/office/drawing/2016/5/11/chartex" xmlns:cx6="http://schemas.microsoft.com/office/drawing/2016/5/12/chartex" xmlns:cx7="http://schemas.microsoft.com/office/drawing/2016/5/13/chartex" xmlns:cx8="http://schemas.microsoft.com/office/drawing/2016/5/14/chartex" xmlns:mc="http://schemas.openxmlformats.org/markup-compatibility/2006" xmlns:aink="http://schemas.microsoft.com/office/drawing/2016/ink" xmlns:am3d="http://schemas.microsoft.com/office/drawing/2017/model3d" xmlns:o="urn:schemas-microsoft-com:office:office" xmlns:r="http://schemas.openxmlformats.org/officeDocument/2006/relationships" xmlns:m="http://schemas.openxmlformats.org/officeDocument/2006/math" xmlns:v="urn:schemas-microsoft-com:vml" xmlns:wp14="http://schemas.microsoft.com/office/word/2010/wordprocessingDrawing" xmlns:wp="http://schemas.openxmlformats.org/drawingml/2006/wordprocessingDrawing" xmlns:w10="urn:schemas-microsoft-com:office:word" xmlns:w="http://schemas.openxmlformats.org/wordprocessingml/2006/main" xmlns:w14="http://schemas.microsoft.com/office/word/2010/wordml" xmlns:w15="http://schemas.microsoft.com/office/word/2012/wordml" xmlns:w16cex="http://schemas.microsoft.com/office/word/2018/wordml/cex" xmlns:w16cid="http://schemas.microsoft.com/office/word/2016/wordml/cid" xmlns:w16="http://schemas.microsoft.com/office/word/2018/wordml" xmlns:w16se="http://schemas.microsoft.com/office/word/2015/wordml/symex" xmlns:wpg="http://schemas.microsoft.com/office/word/2010/wordprocessingGroup" xmlns:wpi="http://schemas.microsoft.com/office/word/2010/wordprocessingInk" xmlns:wne="http://schemas.microsoft.com/office/word/2006/wordml" xmlns:wps="http://schemas.microsoft.com/office/word/2010/wordprocessingShape" mc:Ignorable="w14 w15 w16se w16cid w16 w16cex wp14">
   <w:p>
     <w:pPr>
       <w:pStyle w:val="FooterPageNumber"/>
@@ -22653,8 +25289,13 @@
             <w:ind w:firstLine="119"/>
           </w:pPr>
           <w:r>
-            <w:t>Prepared by Andy Isley</w:t>
+            <w:t xml:space="preserve">Prepared by Andy </w:t>
           </w:r>
+          <w:proofErr w:type="spellStart"/>
+          <w:r>
+            <w:t>Isley</w:t>
+          </w:r>
+          <w:proofErr w:type="spellEnd"/>
         </w:p>
         <w:p>
           <w:pPr>
@@ -22664,27 +25305,14 @@
           <w:r>
             <w:t>“</w:t>
           </w:r>
-          <w:r>
-            <w:fldChar w:fldCharType="begin"/>
-          </w:r>
-          <w:r>
-            <w:instrText xml:space="preserve"> FILENAME   \* MERGEFORMAT </w:instrText>
-          </w:r>
-          <w:r>
-            <w:fldChar w:fldCharType="separate"/>
-          </w:r>
-          <w:r>
-            <w:rPr>
-              <w:noProof/>
-            </w:rPr>
-            <w:t>Starbucks_Migration_POC_SOW_V2</w:t>
-          </w:r>
-          <w:r>
-            <w:rPr>
-              <w:noProof/>
-            </w:rPr>
-            <w:fldChar w:fldCharType="end"/>
-          </w:r>
+          <w:fldSimple w:instr=" FILENAME   \* MERGEFORMAT ">
+            <w:r>
+              <w:rPr>
+                <w:noProof/>
+              </w:rPr>
+              <w:t>Starbucks_Migration_POC_SOW_V2</w:t>
+            </w:r>
+          </w:fldSimple>
           <w:r>
             <w:t xml:space="preserve">" last modified on </w:t>
           </w:r>
@@ -22701,7 +25329,7 @@
             <w:rPr>
               <w:noProof/>
             </w:rPr>
-            <w:t>29 Jun. 17</w:t>
+            <w:t>17 Jan. 20</w:t>
           </w:r>
           <w:r>
             <w:fldChar w:fldCharType="end"/>
@@ -22722,8 +25350,8 @@
 </w:ftr>
 </file>
 
-<file path=word/footer6.xml><?xml version="1.0" encoding="utf-8"?>
-<w:ftr xmlns:wpc="http://schemas.microsoft.com/office/word/2010/wordprocessingCanvas" xmlns:cx="http://schemas.microsoft.com/office/drawing/2014/chartex" xmlns:cx1="http://schemas.microsoft.com/office/drawing/2015/9/8/chartex" xmlns:cx2="http://schemas.microsoft.com/office/drawing/2015/10/21/chartex" xmlns:cx3="http://schemas.microsoft.com/office/drawing/2016/5/9/chartex" xmlns:cx4="http://schemas.microsoft.com/office/drawing/2016/5/10/chartex" xmlns:cx5="http://schemas.microsoft.com/office/drawing/2016/5/11/chartex" xmlns:cx6="http://schemas.microsoft.com/office/drawing/2016/5/12/chartex" xmlns:cx7="http://schemas.microsoft.com/office/drawing/2016/5/13/chartex" xmlns:cx8="http://schemas.microsoft.com/office/drawing/2016/5/14/chartex" xmlns:mc="http://schemas.openxmlformats.org/markup-compatibility/2006" xmlns:aink="http://schemas.microsoft.com/office/drawing/2016/ink" xmlns:am3d="http://schemas.microsoft.com/office/drawing/2017/model3d" xmlns:o="urn:schemas-microsoft-com:office:office" xmlns:r="http://schemas.openxmlformats.org/officeDocument/2006/relationships" xmlns:m="http://schemas.openxmlformats.org/officeDocument/2006/math" xmlns:v="urn:schemas-microsoft-com:vml" xmlns:wp14="http://schemas.microsoft.com/office/word/2010/wordprocessingDrawing" xmlns:wp="http://schemas.openxmlformats.org/drawingml/2006/wordprocessingDrawing" xmlns:w10="urn:schemas-microsoft-com:office:word" xmlns:w="http://schemas.openxmlformats.org/wordprocessingml/2006/main" xmlns:w14="http://schemas.microsoft.com/office/word/2010/wordml" xmlns:w15="http://schemas.microsoft.com/office/word/2012/wordml" xmlns:w16cid="http://schemas.microsoft.com/office/word/2016/wordml/cid" xmlns:w16se="http://schemas.microsoft.com/office/word/2015/wordml/symex" xmlns:wpg="http://schemas.microsoft.com/office/word/2010/wordprocessingGroup" xmlns:wpi="http://schemas.microsoft.com/office/word/2010/wordprocessingInk" xmlns:wne="http://schemas.microsoft.com/office/word/2006/wordml" xmlns:wps="http://schemas.microsoft.com/office/word/2010/wordprocessingShape" mc:Ignorable="w14 w15 w16se w16cid wp14">
+<file path=word/footer5.xml><?xml version="1.0" encoding="utf-8"?>
+<w:ftr xmlns:wpc="http://schemas.microsoft.com/office/word/2010/wordprocessingCanvas" xmlns:cx="http://schemas.microsoft.com/office/drawing/2014/chartex" xmlns:cx1="http://schemas.microsoft.com/office/drawing/2015/9/8/chartex" xmlns:cx2="http://schemas.microsoft.com/office/drawing/2015/10/21/chartex" xmlns:cx3="http://schemas.microsoft.com/office/drawing/2016/5/9/chartex" xmlns:cx4="http://schemas.microsoft.com/office/drawing/2016/5/10/chartex" xmlns:cx5="http://schemas.microsoft.com/office/drawing/2016/5/11/chartex" xmlns:cx6="http://schemas.microsoft.com/office/drawing/2016/5/12/chartex" xmlns:cx7="http://schemas.microsoft.com/office/drawing/2016/5/13/chartex" xmlns:cx8="http://schemas.microsoft.com/office/drawing/2016/5/14/chartex" xmlns:mc="http://schemas.openxmlformats.org/markup-compatibility/2006" xmlns:aink="http://schemas.microsoft.com/office/drawing/2016/ink" xmlns:am3d="http://schemas.microsoft.com/office/drawing/2017/model3d" xmlns:o="urn:schemas-microsoft-com:office:office" xmlns:r="http://schemas.openxmlformats.org/officeDocument/2006/relationships" xmlns:m="http://schemas.openxmlformats.org/officeDocument/2006/math" xmlns:v="urn:schemas-microsoft-com:vml" xmlns:wp14="http://schemas.microsoft.com/office/word/2010/wordprocessingDrawing" xmlns:wp="http://schemas.openxmlformats.org/drawingml/2006/wordprocessingDrawing" xmlns:w10="urn:schemas-microsoft-com:office:word" xmlns:w="http://schemas.openxmlformats.org/wordprocessingml/2006/main" xmlns:w14="http://schemas.microsoft.com/office/word/2010/wordml" xmlns:w15="http://schemas.microsoft.com/office/word/2012/wordml" xmlns:w16cex="http://schemas.microsoft.com/office/word/2018/wordml/cex" xmlns:w16cid="http://schemas.microsoft.com/office/word/2016/wordml/cid" xmlns:w16="http://schemas.microsoft.com/office/word/2018/wordml" xmlns:w16se="http://schemas.microsoft.com/office/word/2015/wordml/symex" xmlns:wpg="http://schemas.microsoft.com/office/word/2010/wordprocessingGroup" xmlns:wpi="http://schemas.microsoft.com/office/word/2010/wordprocessingInk" xmlns:wne="http://schemas.microsoft.com/office/word/2006/wordml" xmlns:wps="http://schemas.microsoft.com/office/word/2010/wordprocessingShape" mc:Ignorable="w14 w15 w16se w16cid w16 w16cex wp14">
   <w:p>
     <w:pPr>
       <w:pStyle w:val="FooterPageNumber"/>
@@ -22832,8 +25460,13 @@
             <w:ind w:firstLine="119"/>
           </w:pPr>
           <w:r>
-            <w:t>Prepared by Andy Isley</w:t>
+            <w:t xml:space="preserve">Prepared by Andy </w:t>
           </w:r>
+          <w:proofErr w:type="spellStart"/>
+          <w:r>
+            <w:t>Isley</w:t>
+          </w:r>
+          <w:proofErr w:type="spellEnd"/>
         </w:p>
         <w:p>
           <w:pPr>
@@ -22843,27 +25476,14 @@
           <w:r>
             <w:t>“</w:t>
           </w:r>
-          <w:r>
-            <w:fldChar w:fldCharType="begin"/>
-          </w:r>
-          <w:r>
-            <w:instrText xml:space="preserve"> FILENAME   \* MERGEFORMAT </w:instrText>
-          </w:r>
-          <w:r>
-            <w:fldChar w:fldCharType="separate"/>
-          </w:r>
-          <w:r>
-            <w:rPr>
-              <w:noProof/>
-            </w:rPr>
-            <w:t>Starbucks_Migration_POC_SOW_V2</w:t>
-          </w:r>
-          <w:r>
-            <w:rPr>
-              <w:noProof/>
-            </w:rPr>
-            <w:fldChar w:fldCharType="end"/>
-          </w:r>
+          <w:fldSimple w:instr=" FILENAME   \* MERGEFORMAT ">
+            <w:r>
+              <w:rPr>
+                <w:noProof/>
+              </w:rPr>
+              <w:t>Starbucks_Migration_POC_SOW_V2</w:t>
+            </w:r>
+          </w:fldSimple>
           <w:r>
             <w:t xml:space="preserve">" last modified </w:t>
           </w:r>
@@ -22880,7 +25500,7 @@
             <w:rPr>
               <w:noProof/>
             </w:rPr>
-            <w:t>29 Jun. 17</w:t>
+            <w:t>17 Jan. 20</w:t>
           </w:r>
           <w:r>
             <w:fldChar w:fldCharType="end"/>
@@ -22902,7 +25522,7 @@
 </file>
 
 <file path=word/footnotes.xml><?xml version="1.0" encoding="utf-8"?>
-<w:footnotes xmlns:wpc="http://schemas.microsoft.com/office/word/2010/wordprocessingCanvas" xmlns:cx="http://schemas.microsoft.com/office/drawing/2014/chartex" xmlns:cx1="http://schemas.microsoft.com/office/drawing/2015/9/8/chartex" xmlns:cx2="http://schemas.microsoft.com/office/drawing/2015/10/21/chartex" xmlns:cx3="http://schemas.microsoft.com/office/drawing/2016/5/9/chartex" xmlns:cx4="http://schemas.microsoft.com/office/drawing/2016/5/10/chartex" xmlns:cx5="http://schemas.microsoft.com/office/drawing/2016/5/11/chartex" xmlns:cx6="http://schemas.microsoft.com/office/drawing/2016/5/12/chartex" xmlns:cx7="http://schemas.microsoft.com/office/drawing/2016/5/13/chartex" xmlns:cx8="http://schemas.microsoft.com/office/drawing/2016/5/14/chartex" xmlns:mc="http://schemas.openxmlformats.org/markup-compatibility/2006" xmlns:aink="http://schemas.microsoft.com/office/drawing/2016/ink" xmlns:am3d="http://schemas.microsoft.com/office/drawing/2017/model3d" xmlns:o="urn:schemas-microsoft-com:office:office" xmlns:r="http://schemas.openxmlformats.org/officeDocument/2006/relationships" xmlns:m="http://schemas.openxmlformats.org/officeDocument/2006/math" xmlns:v="urn:schemas-microsoft-com:vml" xmlns:wp14="http://schemas.microsoft.com/office/word/2010/wordprocessingDrawing" xmlns:wp="http://schemas.openxmlformats.org/drawingml/2006/wordprocessingDrawing" xmlns:w10="urn:schemas-microsoft-com:office:word" xmlns:w="http://schemas.openxmlformats.org/wordprocessingml/2006/main" xmlns:w14="http://schemas.microsoft.com/office/word/2010/wordml" xmlns:w15="http://schemas.microsoft.com/office/word/2012/wordml" xmlns:w16cid="http://schemas.microsoft.com/office/word/2016/wordml/cid" xmlns:w16se="http://schemas.microsoft.com/office/word/2015/wordml/symex" xmlns:wpg="http://schemas.microsoft.com/office/word/2010/wordprocessingGroup" xmlns:wpi="http://schemas.microsoft.com/office/word/2010/wordprocessingInk" xmlns:wne="http://schemas.microsoft.com/office/word/2006/wordml" xmlns:wps="http://schemas.microsoft.com/office/word/2010/wordprocessingShape" mc:Ignorable="w14 w15 w16se w16cid wp14">
+<w:footnotes xmlns:wpc="http://schemas.microsoft.com/office/word/2010/wordprocessingCanvas" xmlns:cx="http://schemas.microsoft.com/office/drawing/2014/chartex" xmlns:cx1="http://schemas.microsoft.com/office/drawing/2015/9/8/chartex" xmlns:cx2="http://schemas.microsoft.com/office/drawing/2015/10/21/chartex" xmlns:cx3="http://schemas.microsoft.com/office/drawing/2016/5/9/chartex" xmlns:cx4="http://schemas.microsoft.com/office/drawing/2016/5/10/chartex" xmlns:cx5="http://schemas.microsoft.com/office/drawing/2016/5/11/chartex" xmlns:cx6="http://schemas.microsoft.com/office/drawing/2016/5/12/chartex" xmlns:cx7="http://schemas.microsoft.com/office/drawing/2016/5/13/chartex" xmlns:cx8="http://schemas.microsoft.com/office/drawing/2016/5/14/chartex" xmlns:mc="http://schemas.openxmlformats.org/markup-compatibility/2006" xmlns:aink="http://schemas.microsoft.com/office/drawing/2016/ink" xmlns:am3d="http://schemas.microsoft.com/office/drawing/2017/model3d" xmlns:o="urn:schemas-microsoft-com:office:office" xmlns:r="http://schemas.openxmlformats.org/officeDocument/2006/relationships" xmlns:m="http://schemas.openxmlformats.org/officeDocument/2006/math" xmlns:v="urn:schemas-microsoft-com:vml" xmlns:wp14="http://schemas.microsoft.com/office/word/2010/wordprocessingDrawing" xmlns:wp="http://schemas.openxmlformats.org/drawingml/2006/wordprocessingDrawing" xmlns:w10="urn:schemas-microsoft-com:office:word" xmlns:w="http://schemas.openxmlformats.org/wordprocessingml/2006/main" xmlns:w14="http://schemas.microsoft.com/office/word/2010/wordml" xmlns:w15="http://schemas.microsoft.com/office/word/2012/wordml" xmlns:w16cex="http://schemas.microsoft.com/office/word/2018/wordml/cex" xmlns:w16cid="http://schemas.microsoft.com/office/word/2016/wordml/cid" xmlns:w16="http://schemas.microsoft.com/office/word/2018/wordml" xmlns:w16se="http://schemas.microsoft.com/office/word/2015/wordml/symex" xmlns:wpg="http://schemas.microsoft.com/office/word/2010/wordprocessingGroup" xmlns:wpi="http://schemas.microsoft.com/office/word/2010/wordprocessingInk" xmlns:wne="http://schemas.microsoft.com/office/word/2006/wordml" xmlns:wps="http://schemas.microsoft.com/office/word/2010/wordprocessingShape" mc:Ignorable="w14 w15 w16se w16cid w16 w16cex wp14">
   <w:footnote w:type="separator" w:id="-1">
     <w:p>
       <w:pPr>
@@ -22934,17 +25554,7 @@
 </file>
 
 <file path=word/header1.xml><?xml version="1.0" encoding="utf-8"?>
-<w:hdr xmlns:wpc="http://schemas.microsoft.com/office/word/2010/wordprocessingCanvas" xmlns:cx="http://schemas.microsoft.com/office/drawing/2014/chartex" xmlns:cx1="http://schemas.microsoft.com/office/drawing/2015/9/8/chartex" xmlns:cx2="http://schemas.microsoft.com/office/drawing/2015/10/21/chartex" xmlns:cx3="http://schemas.microsoft.com/office/drawing/2016/5/9/chartex" xmlns:cx4="http://schemas.microsoft.com/office/drawing/2016/5/10/chartex" xmlns:cx5="http://schemas.microsoft.com/office/drawing/2016/5/11/chartex" xmlns:cx6="http://schemas.microsoft.com/office/drawing/2016/5/12/chartex" xmlns:cx7="http://schemas.microsoft.com/office/drawing/2016/5/13/chartex" xmlns:cx8="http://schemas.microsoft.com/office/drawing/2016/5/14/chartex" xmlns:mc="http://schemas.openxmlformats.org/markup-compatibility/2006" xmlns:aink="http://schemas.microsoft.com/office/drawing/2016/ink" xmlns:am3d="http://schemas.microsoft.com/office/drawing/2017/model3d" xmlns:o="urn:schemas-microsoft-com:office:office" xmlns:r="http://schemas.openxmlformats.org/officeDocument/2006/relationships" xmlns:m="http://schemas.openxmlformats.org/officeDocument/2006/math" xmlns:v="urn:schemas-microsoft-com:vml" xmlns:wp14="http://schemas.microsoft.com/office/word/2010/wordprocessingDrawing" xmlns:wp="http://schemas.openxmlformats.org/drawingml/2006/wordprocessingDrawing" xmlns:w10="urn:schemas-microsoft-com:office:word" xmlns:w="http://schemas.openxmlformats.org/wordprocessingml/2006/main" xmlns:w14="http://schemas.microsoft.com/office/word/2010/wordml" xmlns:w15="http://schemas.microsoft.com/office/word/2012/wordml" xmlns:w16cid="http://schemas.microsoft.com/office/word/2016/wordml/cid" xmlns:w16se="http://schemas.microsoft.com/office/word/2015/wordml/symex" xmlns:wpg="http://schemas.microsoft.com/office/word/2010/wordprocessingGroup" xmlns:wpi="http://schemas.microsoft.com/office/word/2010/wordprocessingInk" xmlns:wne="http://schemas.microsoft.com/office/word/2006/wordml" xmlns:wps="http://schemas.microsoft.com/office/word/2010/wordprocessingShape" mc:Ignorable="w14 w15 w16se w16cid wp14">
-  <w:p>
-    <w:pPr>
-      <w:pStyle w:val="Header"/>
-    </w:pPr>
-  </w:p>
-</w:hdr>
-</file>
-
-<file path=word/header2.xml><?xml version="1.0" encoding="utf-8"?>
-<w:hdr xmlns:wpc="http://schemas.microsoft.com/office/word/2010/wordprocessingCanvas" xmlns:cx="http://schemas.microsoft.com/office/drawing/2014/chartex" xmlns:cx1="http://schemas.microsoft.com/office/drawing/2015/9/8/chartex" xmlns:cx2="http://schemas.microsoft.com/office/drawing/2015/10/21/chartex" xmlns:cx3="http://schemas.microsoft.com/office/drawing/2016/5/9/chartex" xmlns:cx4="http://schemas.microsoft.com/office/drawing/2016/5/10/chartex" xmlns:cx5="http://schemas.microsoft.com/office/drawing/2016/5/11/chartex" xmlns:cx6="http://schemas.microsoft.com/office/drawing/2016/5/12/chartex" xmlns:cx7="http://schemas.microsoft.com/office/drawing/2016/5/13/chartex" xmlns:cx8="http://schemas.microsoft.com/office/drawing/2016/5/14/chartex" xmlns:mc="http://schemas.openxmlformats.org/markup-compatibility/2006" xmlns:aink="http://schemas.microsoft.com/office/drawing/2016/ink" xmlns:am3d="http://schemas.microsoft.com/office/drawing/2017/model3d" xmlns:o="urn:schemas-microsoft-com:office:office" xmlns:r="http://schemas.openxmlformats.org/officeDocument/2006/relationships" xmlns:m="http://schemas.openxmlformats.org/officeDocument/2006/math" xmlns:v="urn:schemas-microsoft-com:vml" xmlns:wp14="http://schemas.microsoft.com/office/word/2010/wordprocessingDrawing" xmlns:wp="http://schemas.openxmlformats.org/drawingml/2006/wordprocessingDrawing" xmlns:w10="urn:schemas-microsoft-com:office:word" xmlns:w="http://schemas.openxmlformats.org/wordprocessingml/2006/main" xmlns:w14="http://schemas.microsoft.com/office/word/2010/wordml" xmlns:w15="http://schemas.microsoft.com/office/word/2012/wordml" xmlns:w16cid="http://schemas.microsoft.com/office/word/2016/wordml/cid" xmlns:w16se="http://schemas.microsoft.com/office/word/2015/wordml/symex" xmlns:wpg="http://schemas.microsoft.com/office/word/2010/wordprocessingGroup" xmlns:wpi="http://schemas.microsoft.com/office/word/2010/wordprocessingInk" xmlns:wne="http://schemas.microsoft.com/office/word/2006/wordml" xmlns:wps="http://schemas.microsoft.com/office/word/2010/wordprocessingShape" mc:Ignorable="w14 w15 w16se w16cid wp14">
+<w:hdr xmlns:wpc="http://schemas.microsoft.com/office/word/2010/wordprocessingCanvas" xmlns:cx="http://schemas.microsoft.com/office/drawing/2014/chartex" xmlns:cx1="http://schemas.microsoft.com/office/drawing/2015/9/8/chartex" xmlns:cx2="http://schemas.microsoft.com/office/drawing/2015/10/21/chartex" xmlns:cx3="http://schemas.microsoft.com/office/drawing/2016/5/9/chartex" xmlns:cx4="http://schemas.microsoft.com/office/drawing/2016/5/10/chartex" xmlns:cx5="http://schemas.microsoft.com/office/drawing/2016/5/11/chartex" xmlns:cx6="http://schemas.microsoft.com/office/drawing/2016/5/12/chartex" xmlns:cx7="http://schemas.microsoft.com/office/drawing/2016/5/13/chartex" xmlns:cx8="http://schemas.microsoft.com/office/drawing/2016/5/14/chartex" xmlns:mc="http://schemas.openxmlformats.org/markup-compatibility/2006" xmlns:aink="http://schemas.microsoft.com/office/drawing/2016/ink" xmlns:am3d="http://schemas.microsoft.com/office/drawing/2017/model3d" xmlns:o="urn:schemas-microsoft-com:office:office" xmlns:r="http://schemas.openxmlformats.org/officeDocument/2006/relationships" xmlns:m="http://schemas.openxmlformats.org/officeDocument/2006/math" xmlns:v="urn:schemas-microsoft-com:vml" xmlns:wp14="http://schemas.microsoft.com/office/word/2010/wordprocessingDrawing" xmlns:wp="http://schemas.openxmlformats.org/drawingml/2006/wordprocessingDrawing" xmlns:w10="urn:schemas-microsoft-com:office:word" xmlns:w="http://schemas.openxmlformats.org/wordprocessingml/2006/main" xmlns:w14="http://schemas.microsoft.com/office/word/2010/wordml" xmlns:w15="http://schemas.microsoft.com/office/word/2012/wordml" xmlns:w16cex="http://schemas.microsoft.com/office/word/2018/wordml/cex" xmlns:w16cid="http://schemas.microsoft.com/office/word/2016/wordml/cid" xmlns:w16="http://schemas.microsoft.com/office/word/2018/wordml" xmlns:w16se="http://schemas.microsoft.com/office/word/2015/wordml/symex" xmlns:wpg="http://schemas.microsoft.com/office/word/2010/wordprocessingGroup" xmlns:wpi="http://schemas.microsoft.com/office/word/2010/wordprocessingInk" xmlns:wne="http://schemas.microsoft.com/office/word/2006/wordml" xmlns:wps="http://schemas.microsoft.com/office/word/2010/wordprocessingShape" mc:Ignorable="w14 w15 w16se w16cid w16 w16cex wp14">
   <w:p>
     <w:pPr>
       <w:pStyle w:val="Header"/>
@@ -23038,8 +25648,8 @@
 </w:hdr>
 </file>
 
-<file path=word/header3.xml><?xml version="1.0" encoding="utf-8"?>
-<w:hdr xmlns:wpc="http://schemas.microsoft.com/office/word/2010/wordprocessingCanvas" xmlns:cx="http://schemas.microsoft.com/office/drawing/2014/chartex" xmlns:cx1="http://schemas.microsoft.com/office/drawing/2015/9/8/chartex" xmlns:cx2="http://schemas.microsoft.com/office/drawing/2015/10/21/chartex" xmlns:cx3="http://schemas.microsoft.com/office/drawing/2016/5/9/chartex" xmlns:cx4="http://schemas.microsoft.com/office/drawing/2016/5/10/chartex" xmlns:cx5="http://schemas.microsoft.com/office/drawing/2016/5/11/chartex" xmlns:cx6="http://schemas.microsoft.com/office/drawing/2016/5/12/chartex" xmlns:cx7="http://schemas.microsoft.com/office/drawing/2016/5/13/chartex" xmlns:cx8="http://schemas.microsoft.com/office/drawing/2016/5/14/chartex" xmlns:mc="http://schemas.openxmlformats.org/markup-compatibility/2006" xmlns:aink="http://schemas.microsoft.com/office/drawing/2016/ink" xmlns:am3d="http://schemas.microsoft.com/office/drawing/2017/model3d" xmlns:o="urn:schemas-microsoft-com:office:office" xmlns:r="http://schemas.openxmlformats.org/officeDocument/2006/relationships" xmlns:m="http://schemas.openxmlformats.org/officeDocument/2006/math" xmlns:v="urn:schemas-microsoft-com:vml" xmlns:wp14="http://schemas.microsoft.com/office/word/2010/wordprocessingDrawing" xmlns:wp="http://schemas.openxmlformats.org/drawingml/2006/wordprocessingDrawing" xmlns:w10="urn:schemas-microsoft-com:office:word" xmlns:w="http://schemas.openxmlformats.org/wordprocessingml/2006/main" xmlns:w14="http://schemas.microsoft.com/office/word/2010/wordml" xmlns:w15="http://schemas.microsoft.com/office/word/2012/wordml" xmlns:w16cid="http://schemas.microsoft.com/office/word/2016/wordml/cid" xmlns:w16se="http://schemas.microsoft.com/office/word/2015/wordml/symex" xmlns:wpg="http://schemas.microsoft.com/office/word/2010/wordprocessingGroup" xmlns:wpi="http://schemas.microsoft.com/office/word/2010/wordprocessingInk" xmlns:wne="http://schemas.microsoft.com/office/word/2006/wordml" xmlns:wps="http://schemas.microsoft.com/office/word/2010/wordprocessingShape" mc:Ignorable="w14 w15 w16se w16cid wp14">
+<file path=word/header2.xml><?xml version="1.0" encoding="utf-8"?>
+<w:hdr xmlns:wpc="http://schemas.microsoft.com/office/word/2010/wordprocessingCanvas" xmlns:cx="http://schemas.microsoft.com/office/drawing/2014/chartex" xmlns:cx1="http://schemas.microsoft.com/office/drawing/2015/9/8/chartex" xmlns:cx2="http://schemas.microsoft.com/office/drawing/2015/10/21/chartex" xmlns:cx3="http://schemas.microsoft.com/office/drawing/2016/5/9/chartex" xmlns:cx4="http://schemas.microsoft.com/office/drawing/2016/5/10/chartex" xmlns:cx5="http://schemas.microsoft.com/office/drawing/2016/5/11/chartex" xmlns:cx6="http://schemas.microsoft.com/office/drawing/2016/5/12/chartex" xmlns:cx7="http://schemas.microsoft.com/office/drawing/2016/5/13/chartex" xmlns:cx8="http://schemas.microsoft.com/office/drawing/2016/5/14/chartex" xmlns:mc="http://schemas.openxmlformats.org/markup-compatibility/2006" xmlns:aink="http://schemas.microsoft.com/office/drawing/2016/ink" xmlns:am3d="http://schemas.microsoft.com/office/drawing/2017/model3d" xmlns:o="urn:schemas-microsoft-com:office:office" xmlns:r="http://schemas.openxmlformats.org/officeDocument/2006/relationships" xmlns:m="http://schemas.openxmlformats.org/officeDocument/2006/math" xmlns:v="urn:schemas-microsoft-com:vml" xmlns:wp14="http://schemas.microsoft.com/office/word/2010/wordprocessingDrawing" xmlns:wp="http://schemas.openxmlformats.org/drawingml/2006/wordprocessingDrawing" xmlns:w10="urn:schemas-microsoft-com:office:word" xmlns:w="http://schemas.openxmlformats.org/wordprocessingml/2006/main" xmlns:w14="http://schemas.microsoft.com/office/word/2010/wordml" xmlns:w15="http://schemas.microsoft.com/office/word/2012/wordml" xmlns:w16cex="http://schemas.microsoft.com/office/word/2018/wordml/cex" xmlns:w16cid="http://schemas.microsoft.com/office/word/2016/wordml/cid" xmlns:w16="http://schemas.microsoft.com/office/word/2018/wordml" xmlns:w16se="http://schemas.microsoft.com/office/word/2015/wordml/symex" xmlns:wpg="http://schemas.microsoft.com/office/word/2010/wordprocessingGroup" xmlns:wpi="http://schemas.microsoft.com/office/word/2010/wordprocessingInk" xmlns:wne="http://schemas.microsoft.com/office/word/2006/wordml" xmlns:wps="http://schemas.microsoft.com/office/word/2010/wordprocessingShape" mc:Ignorable="w14 w15 w16se w16cid w16 w16cex wp14">
   <w:p>
     <w:pPr>
       <w:pStyle w:val="Header"/>
@@ -23133,8 +25743,18 @@
 </w:hdr>
 </file>
 
+<file path=word/header3.xml><?xml version="1.0" encoding="utf-8"?>
+<w:hdr xmlns:wpc="http://schemas.microsoft.com/office/word/2010/wordprocessingCanvas" xmlns:cx="http://schemas.microsoft.com/office/drawing/2014/chartex" xmlns:cx1="http://schemas.microsoft.com/office/drawing/2015/9/8/chartex" xmlns:cx2="http://schemas.microsoft.com/office/drawing/2015/10/21/chartex" xmlns:cx3="http://schemas.microsoft.com/office/drawing/2016/5/9/chartex" xmlns:cx4="http://schemas.microsoft.com/office/drawing/2016/5/10/chartex" xmlns:cx5="http://schemas.microsoft.com/office/drawing/2016/5/11/chartex" xmlns:cx6="http://schemas.microsoft.com/office/drawing/2016/5/12/chartex" xmlns:cx7="http://schemas.microsoft.com/office/drawing/2016/5/13/chartex" xmlns:cx8="http://schemas.microsoft.com/office/drawing/2016/5/14/chartex" xmlns:mc="http://schemas.openxmlformats.org/markup-compatibility/2006" xmlns:aink="http://schemas.microsoft.com/office/drawing/2016/ink" xmlns:am3d="http://schemas.microsoft.com/office/drawing/2017/model3d" xmlns:o="urn:schemas-microsoft-com:office:office" xmlns:r="http://schemas.openxmlformats.org/officeDocument/2006/relationships" xmlns:m="http://schemas.openxmlformats.org/officeDocument/2006/math" xmlns:v="urn:schemas-microsoft-com:vml" xmlns:wp14="http://schemas.microsoft.com/office/word/2010/wordprocessingDrawing" xmlns:wp="http://schemas.openxmlformats.org/drawingml/2006/wordprocessingDrawing" xmlns:w10="urn:schemas-microsoft-com:office:word" xmlns:w="http://schemas.openxmlformats.org/wordprocessingml/2006/main" xmlns:w14="http://schemas.microsoft.com/office/word/2010/wordml" xmlns:w15="http://schemas.microsoft.com/office/word/2012/wordml" xmlns:w16cex="http://schemas.microsoft.com/office/word/2018/wordml/cex" xmlns:w16cid="http://schemas.microsoft.com/office/word/2016/wordml/cid" xmlns:w16="http://schemas.microsoft.com/office/word/2018/wordml" xmlns:w16se="http://schemas.microsoft.com/office/word/2015/wordml/symex" xmlns:wpg="http://schemas.microsoft.com/office/word/2010/wordprocessingGroup" xmlns:wpi="http://schemas.microsoft.com/office/word/2010/wordprocessingInk" xmlns:wne="http://schemas.microsoft.com/office/word/2006/wordml" xmlns:wps="http://schemas.microsoft.com/office/word/2010/wordprocessingShape" mc:Ignorable="w14 w15 w16se w16cid w16 w16cex wp14">
+  <w:p>
+    <w:pPr>
+      <w:pStyle w:val="Header"/>
+    </w:pPr>
+  </w:p>
+</w:hdr>
+</file>
+
 <file path=word/header4.xml><?xml version="1.0" encoding="utf-8"?>
-<w:hdr xmlns:wpc="http://schemas.microsoft.com/office/word/2010/wordprocessingCanvas" xmlns:cx="http://schemas.microsoft.com/office/drawing/2014/chartex" xmlns:cx1="http://schemas.microsoft.com/office/drawing/2015/9/8/chartex" xmlns:cx2="http://schemas.microsoft.com/office/drawing/2015/10/21/chartex" xmlns:cx3="http://schemas.microsoft.com/office/drawing/2016/5/9/chartex" xmlns:cx4="http://schemas.microsoft.com/office/drawing/2016/5/10/chartex" xmlns:cx5="http://schemas.microsoft.com/office/drawing/2016/5/11/chartex" xmlns:cx6="http://schemas.microsoft.com/office/drawing/2016/5/12/chartex" xmlns:cx7="http://schemas.microsoft.com/office/drawing/2016/5/13/chartex" xmlns:cx8="http://schemas.microsoft.com/office/drawing/2016/5/14/chartex" xmlns:mc="http://schemas.openxmlformats.org/markup-compatibility/2006" xmlns:aink="http://schemas.microsoft.com/office/drawing/2016/ink" xmlns:am3d="http://schemas.microsoft.com/office/drawing/2017/model3d" xmlns:o="urn:schemas-microsoft-com:office:office" xmlns:r="http://schemas.openxmlformats.org/officeDocument/2006/relationships" xmlns:m="http://schemas.openxmlformats.org/officeDocument/2006/math" xmlns:v="urn:schemas-microsoft-com:vml" xmlns:wp14="http://schemas.microsoft.com/office/word/2010/wordprocessingDrawing" xmlns:wp="http://schemas.openxmlformats.org/drawingml/2006/wordprocessingDrawing" xmlns:w10="urn:schemas-microsoft-com:office:word" xmlns:w="http://schemas.openxmlformats.org/wordprocessingml/2006/main" xmlns:w14="http://schemas.microsoft.com/office/word/2010/wordml" xmlns:w15="http://schemas.microsoft.com/office/word/2012/wordml" xmlns:w16cid="http://schemas.microsoft.com/office/word/2016/wordml/cid" xmlns:w16se="http://schemas.microsoft.com/office/word/2015/wordml/symex" xmlns:wpg="http://schemas.microsoft.com/office/word/2010/wordprocessingGroup" xmlns:wpi="http://schemas.microsoft.com/office/word/2010/wordprocessingInk" xmlns:wne="http://schemas.microsoft.com/office/word/2006/wordml" xmlns:wps="http://schemas.microsoft.com/office/word/2010/wordprocessingShape" mc:Ignorable="w14 w15 w16se w16cid wp14">
+<w:hdr xmlns:wpc="http://schemas.microsoft.com/office/word/2010/wordprocessingCanvas" xmlns:cx="http://schemas.microsoft.com/office/drawing/2014/chartex" xmlns:cx1="http://schemas.microsoft.com/office/drawing/2015/9/8/chartex" xmlns:cx2="http://schemas.microsoft.com/office/drawing/2015/10/21/chartex" xmlns:cx3="http://schemas.microsoft.com/office/drawing/2016/5/9/chartex" xmlns:cx4="http://schemas.microsoft.com/office/drawing/2016/5/10/chartex" xmlns:cx5="http://schemas.microsoft.com/office/drawing/2016/5/11/chartex" xmlns:cx6="http://schemas.microsoft.com/office/drawing/2016/5/12/chartex" xmlns:cx7="http://schemas.microsoft.com/office/drawing/2016/5/13/chartex" xmlns:cx8="http://schemas.microsoft.com/office/drawing/2016/5/14/chartex" xmlns:mc="http://schemas.openxmlformats.org/markup-compatibility/2006" xmlns:aink="http://schemas.microsoft.com/office/drawing/2016/ink" xmlns:am3d="http://schemas.microsoft.com/office/drawing/2017/model3d" xmlns:o="urn:schemas-microsoft-com:office:office" xmlns:r="http://schemas.openxmlformats.org/officeDocument/2006/relationships" xmlns:m="http://schemas.openxmlformats.org/officeDocument/2006/math" xmlns:v="urn:schemas-microsoft-com:vml" xmlns:wp14="http://schemas.microsoft.com/office/word/2010/wordprocessingDrawing" xmlns:wp="http://schemas.openxmlformats.org/drawingml/2006/wordprocessingDrawing" xmlns:w10="urn:schemas-microsoft-com:office:word" xmlns:w="http://schemas.openxmlformats.org/wordprocessingml/2006/main" xmlns:w14="http://schemas.microsoft.com/office/word/2010/wordml" xmlns:w15="http://schemas.microsoft.com/office/word/2012/wordml" xmlns:w16cex="http://schemas.microsoft.com/office/word/2018/wordml/cex" xmlns:w16cid="http://schemas.microsoft.com/office/word/2016/wordml/cid" xmlns:w16="http://schemas.microsoft.com/office/word/2018/wordml" xmlns:w16se="http://schemas.microsoft.com/office/word/2015/wordml/symex" xmlns:wpg="http://schemas.microsoft.com/office/word/2010/wordprocessingGroup" xmlns:wpi="http://schemas.microsoft.com/office/word/2010/wordprocessingInk" xmlns:wne="http://schemas.microsoft.com/office/word/2006/wordml" xmlns:wps="http://schemas.microsoft.com/office/word/2010/wordprocessingShape" mc:Ignorable="w14 w15 w16se w16cid w16 w16cex wp14">
   <w:p>
     <w:pPr>
       <w:pStyle w:val="Header"/>
@@ -23144,7 +25764,7 @@
 </file>
 
 <file path=word/header5.xml><?xml version="1.0" encoding="utf-8"?>
-<w:hdr xmlns:wpc="http://schemas.microsoft.com/office/word/2010/wordprocessingCanvas" xmlns:cx="http://schemas.microsoft.com/office/drawing/2014/chartex" xmlns:cx1="http://schemas.microsoft.com/office/drawing/2015/9/8/chartex" xmlns:cx2="http://schemas.microsoft.com/office/drawing/2015/10/21/chartex" xmlns:cx3="http://schemas.microsoft.com/office/drawing/2016/5/9/chartex" xmlns:cx4="http://schemas.microsoft.com/office/drawing/2016/5/10/chartex" xmlns:cx5="http://schemas.microsoft.com/office/drawing/2016/5/11/chartex" xmlns:cx6="http://schemas.microsoft.com/office/drawing/2016/5/12/chartex" xmlns:cx7="http://schemas.microsoft.com/office/drawing/2016/5/13/chartex" xmlns:cx8="http://schemas.microsoft.com/office/drawing/2016/5/14/chartex" xmlns:mc="http://schemas.openxmlformats.org/markup-compatibility/2006" xmlns:aink="http://schemas.microsoft.com/office/drawing/2016/ink" xmlns:am3d="http://schemas.microsoft.com/office/drawing/2017/model3d" xmlns:o="urn:schemas-microsoft-com:office:office" xmlns:r="http://schemas.openxmlformats.org/officeDocument/2006/relationships" xmlns:m="http://schemas.openxmlformats.org/officeDocument/2006/math" xmlns:v="urn:schemas-microsoft-com:vml" xmlns:wp14="http://schemas.microsoft.com/office/word/2010/wordprocessingDrawing" xmlns:wp="http://schemas.openxmlformats.org/drawingml/2006/wordprocessingDrawing" xmlns:w10="urn:schemas-microsoft-com:office:word" xmlns:w="http://schemas.openxmlformats.org/wordprocessingml/2006/main" xmlns:w14="http://schemas.microsoft.com/office/word/2010/wordml" xmlns:w15="http://schemas.microsoft.com/office/word/2012/wordml" xmlns:w16cid="http://schemas.microsoft.com/office/word/2016/wordml/cid" xmlns:w16se="http://schemas.microsoft.com/office/word/2015/wordml/symex" xmlns:wpg="http://schemas.microsoft.com/office/word/2010/wordprocessingGroup" xmlns:wpi="http://schemas.microsoft.com/office/word/2010/wordprocessingInk" xmlns:wne="http://schemas.microsoft.com/office/word/2006/wordml" xmlns:wps="http://schemas.microsoft.com/office/word/2010/wordprocessingShape" mc:Ignorable="w14 w15 w16se w16cid wp14">
+<w:hdr xmlns:wpc="http://schemas.microsoft.com/office/word/2010/wordprocessingCanvas" xmlns:cx="http://schemas.microsoft.com/office/drawing/2014/chartex" xmlns:cx1="http://schemas.microsoft.com/office/drawing/2015/9/8/chartex" xmlns:cx2="http://schemas.microsoft.com/office/drawing/2015/10/21/chartex" xmlns:cx3="http://schemas.microsoft.com/office/drawing/2016/5/9/chartex" xmlns:cx4="http://schemas.microsoft.com/office/drawing/2016/5/10/chartex" xmlns:cx5="http://schemas.microsoft.com/office/drawing/2016/5/11/chartex" xmlns:cx6="http://schemas.microsoft.com/office/drawing/2016/5/12/chartex" xmlns:cx7="http://schemas.microsoft.com/office/drawing/2016/5/13/chartex" xmlns:cx8="http://schemas.microsoft.com/office/drawing/2016/5/14/chartex" xmlns:mc="http://schemas.openxmlformats.org/markup-compatibility/2006" xmlns:aink="http://schemas.microsoft.com/office/drawing/2016/ink" xmlns:am3d="http://schemas.microsoft.com/office/drawing/2017/model3d" xmlns:o="urn:schemas-microsoft-com:office:office" xmlns:r="http://schemas.openxmlformats.org/officeDocument/2006/relationships" xmlns:m="http://schemas.openxmlformats.org/officeDocument/2006/math" xmlns:v="urn:schemas-microsoft-com:vml" xmlns:wp14="http://schemas.microsoft.com/office/word/2010/wordprocessingDrawing" xmlns:wp="http://schemas.openxmlformats.org/drawingml/2006/wordprocessingDrawing" xmlns:w10="urn:schemas-microsoft-com:office:word" xmlns:w="http://schemas.openxmlformats.org/wordprocessingml/2006/main" xmlns:w14="http://schemas.microsoft.com/office/word/2010/wordml" xmlns:w15="http://schemas.microsoft.com/office/word/2012/wordml" xmlns:w16cex="http://schemas.microsoft.com/office/word/2018/wordml/cex" xmlns:w16cid="http://schemas.microsoft.com/office/word/2016/wordml/cid" xmlns:w16="http://schemas.microsoft.com/office/word/2018/wordml" xmlns:w16se="http://schemas.microsoft.com/office/word/2015/wordml/symex" xmlns:wpg="http://schemas.microsoft.com/office/word/2010/wordprocessingGroup" xmlns:wpi="http://schemas.microsoft.com/office/word/2010/wordprocessingInk" xmlns:wne="http://schemas.microsoft.com/office/word/2006/wordml" xmlns:wps="http://schemas.microsoft.com/office/word/2010/wordprocessingShape" mc:Ignorable="w14 w15 w16se w16cid w16 w16cex wp14">
   <w:p>
     <w:pPr>
       <w:pStyle w:val="Header"/>
@@ -23154,7 +25774,7 @@
 </file>
 
 <file path=word/header6.xml><?xml version="1.0" encoding="utf-8"?>
-<w:hdr xmlns:wpc="http://schemas.microsoft.com/office/word/2010/wordprocessingCanvas" xmlns:cx="http://schemas.microsoft.com/office/drawing/2014/chartex" xmlns:cx1="http://schemas.microsoft.com/office/drawing/2015/9/8/chartex" xmlns:cx2="http://schemas.microsoft.com/office/drawing/2015/10/21/chartex" xmlns:cx3="http://schemas.microsoft.com/office/drawing/2016/5/9/chartex" xmlns:cx4="http://schemas.microsoft.com/office/drawing/2016/5/10/chartex" xmlns:cx5="http://schemas.microsoft.com/office/drawing/2016/5/11/chartex" xmlns:cx6="http://schemas.microsoft.com/office/drawing/2016/5/12/chartex" xmlns:cx7="http://schemas.microsoft.com/office/drawing/2016/5/13/chartex" xmlns:cx8="http://schemas.microsoft.com/office/drawing/2016/5/14/chartex" xmlns:mc="http://schemas.openxmlformats.org/markup-compatibility/2006" xmlns:aink="http://schemas.microsoft.com/office/drawing/2016/ink" xmlns:am3d="http://schemas.microsoft.com/office/drawing/2017/model3d" xmlns:o="urn:schemas-microsoft-com:office:office" xmlns:r="http://schemas.openxmlformats.org/officeDocument/2006/relationships" xmlns:m="http://schemas.openxmlformats.org/officeDocument/2006/math" xmlns:v="urn:schemas-microsoft-com:vml" xmlns:wp14="http://schemas.microsoft.com/office/word/2010/wordprocessingDrawing" xmlns:wp="http://schemas.openxmlformats.org/drawingml/2006/wordprocessingDrawing" xmlns:w10="urn:schemas-microsoft-com:office:word" xmlns:w="http://schemas.openxmlformats.org/wordprocessingml/2006/main" xmlns:w14="http://schemas.microsoft.com/office/word/2010/wordml" xmlns:w15="http://schemas.microsoft.com/office/word/2012/wordml" xmlns:w16cid="http://schemas.microsoft.com/office/word/2016/wordml/cid" xmlns:w16se="http://schemas.microsoft.com/office/word/2015/wordml/symex" xmlns:wpg="http://schemas.microsoft.com/office/word/2010/wordprocessingGroup" xmlns:wpi="http://schemas.microsoft.com/office/word/2010/wordprocessingInk" xmlns:wne="http://schemas.microsoft.com/office/word/2006/wordml" xmlns:wps="http://schemas.microsoft.com/office/word/2010/wordprocessingShape" mc:Ignorable="w14 w15 w16se w16cid wp14">
+<w:hdr xmlns:wpc="http://schemas.microsoft.com/office/word/2010/wordprocessingCanvas" xmlns:cx="http://schemas.microsoft.com/office/drawing/2014/chartex" xmlns:cx1="http://schemas.microsoft.com/office/drawing/2015/9/8/chartex" xmlns:cx2="http://schemas.microsoft.com/office/drawing/2015/10/21/chartex" xmlns:cx3="http://schemas.microsoft.com/office/drawing/2016/5/9/chartex" xmlns:cx4="http://schemas.microsoft.com/office/drawing/2016/5/10/chartex" xmlns:cx5="http://schemas.microsoft.com/office/drawing/2016/5/11/chartex" xmlns:cx6="http://schemas.microsoft.com/office/drawing/2016/5/12/chartex" xmlns:cx7="http://schemas.microsoft.com/office/drawing/2016/5/13/chartex" xmlns:cx8="http://schemas.microsoft.com/office/drawing/2016/5/14/chartex" xmlns:mc="http://schemas.openxmlformats.org/markup-compatibility/2006" xmlns:aink="http://schemas.microsoft.com/office/drawing/2016/ink" xmlns:am3d="http://schemas.microsoft.com/office/drawing/2017/model3d" xmlns:o="urn:schemas-microsoft-com:office:office" xmlns:r="http://schemas.openxmlformats.org/officeDocument/2006/relationships" xmlns:m="http://schemas.openxmlformats.org/officeDocument/2006/math" xmlns:v="urn:schemas-microsoft-com:vml" xmlns:wp14="http://schemas.microsoft.com/office/word/2010/wordprocessingDrawing" xmlns:wp="http://schemas.openxmlformats.org/drawingml/2006/wordprocessingDrawing" xmlns:w10="urn:schemas-microsoft-com:office:word" xmlns:w="http://schemas.openxmlformats.org/wordprocessingml/2006/main" xmlns:w14="http://schemas.microsoft.com/office/word/2010/wordml" xmlns:w15="http://schemas.microsoft.com/office/word/2012/wordml" xmlns:w16cex="http://schemas.microsoft.com/office/word/2018/wordml/cex" xmlns:w16cid="http://schemas.microsoft.com/office/word/2016/wordml/cid" xmlns:w16="http://schemas.microsoft.com/office/word/2018/wordml" xmlns:w16se="http://schemas.microsoft.com/office/word/2015/wordml/symex" xmlns:wpg="http://schemas.microsoft.com/office/word/2010/wordprocessingGroup" xmlns:wpi="http://schemas.microsoft.com/office/word/2010/wordprocessingInk" xmlns:wne="http://schemas.microsoft.com/office/word/2006/wordml" xmlns:wps="http://schemas.microsoft.com/office/word/2010/wordprocessingShape" mc:Ignorable="w14 w15 w16se w16cid w16 w16cex wp14">
   <w:p>
     <w:pPr>
       <w:pStyle w:val="Header"/>
@@ -23164,7 +25784,7 @@
 </file>
 
 <file path=word/header7.xml><?xml version="1.0" encoding="utf-8"?>
-<w:hdr xmlns:wpc="http://schemas.microsoft.com/office/word/2010/wordprocessingCanvas" xmlns:cx="http://schemas.microsoft.com/office/drawing/2014/chartex" xmlns:cx1="http://schemas.microsoft.com/office/drawing/2015/9/8/chartex" xmlns:cx2="http://schemas.microsoft.com/office/drawing/2015/10/21/chartex" xmlns:cx3="http://schemas.microsoft.com/office/drawing/2016/5/9/chartex" xmlns:cx4="http://schemas.microsoft.com/office/drawing/2016/5/10/chartex" xmlns:cx5="http://schemas.microsoft.com/office/drawing/2016/5/11/chartex" xmlns:cx6="http://schemas.microsoft.com/office/drawing/2016/5/12/chartex" xmlns:cx7="http://schemas.microsoft.com/office/drawing/2016/5/13/chartex" xmlns:cx8="http://schemas.microsoft.com/office/drawing/2016/5/14/chartex" xmlns:mc="http://schemas.openxmlformats.org/markup-compatibility/2006" xmlns:aink="http://schemas.microsoft.com/office/drawing/2016/ink" xmlns:am3d="http://schemas.microsoft.com/office/drawing/2017/model3d" xmlns:o="urn:schemas-microsoft-com:office:office" xmlns:r="http://schemas.openxmlformats.org/officeDocument/2006/relationships" xmlns:m="http://schemas.openxmlformats.org/officeDocument/2006/math" xmlns:v="urn:schemas-microsoft-com:vml" xmlns:wp14="http://schemas.microsoft.com/office/word/2010/wordprocessingDrawing" xmlns:wp="http://schemas.openxmlformats.org/drawingml/2006/wordprocessingDrawing" xmlns:w10="urn:schemas-microsoft-com:office:word" xmlns:w="http://schemas.openxmlformats.org/wordprocessingml/2006/main" xmlns:w14="http://schemas.microsoft.com/office/word/2010/wordml" xmlns:w15="http://schemas.microsoft.com/office/word/2012/wordml" xmlns:w16cid="http://schemas.microsoft.com/office/word/2016/wordml/cid" xmlns:w16se="http://schemas.microsoft.com/office/word/2015/wordml/symex" xmlns:wpg="http://schemas.microsoft.com/office/word/2010/wordprocessingGroup" xmlns:wpi="http://schemas.microsoft.com/office/word/2010/wordprocessingInk" xmlns:wne="http://schemas.microsoft.com/office/word/2006/wordml" xmlns:wps="http://schemas.microsoft.com/office/word/2010/wordprocessingShape" mc:Ignorable="w14 w15 w16se w16cid wp14">
+<w:hdr xmlns:wpc="http://schemas.microsoft.com/office/word/2010/wordprocessingCanvas" xmlns:cx="http://schemas.microsoft.com/office/drawing/2014/chartex" xmlns:cx1="http://schemas.microsoft.com/office/drawing/2015/9/8/chartex" xmlns:cx2="http://schemas.microsoft.com/office/drawing/2015/10/21/chartex" xmlns:cx3="http://schemas.microsoft.com/office/drawing/2016/5/9/chartex" xmlns:cx4="http://schemas.microsoft.com/office/drawing/2016/5/10/chartex" xmlns:cx5="http://schemas.microsoft.com/office/drawing/2016/5/11/chartex" xmlns:cx6="http://schemas.microsoft.com/office/drawing/2016/5/12/chartex" xmlns:cx7="http://schemas.microsoft.com/office/drawing/2016/5/13/chartex" xmlns:cx8="http://schemas.microsoft.com/office/drawing/2016/5/14/chartex" xmlns:mc="http://schemas.openxmlformats.org/markup-compatibility/2006" xmlns:aink="http://schemas.microsoft.com/office/drawing/2016/ink" xmlns:am3d="http://schemas.microsoft.com/office/drawing/2017/model3d" xmlns:o="urn:schemas-microsoft-com:office:office" xmlns:r="http://schemas.openxmlformats.org/officeDocument/2006/relationships" xmlns:m="http://schemas.openxmlformats.org/officeDocument/2006/math" xmlns:v="urn:schemas-microsoft-com:vml" xmlns:wp14="http://schemas.microsoft.com/office/word/2010/wordprocessingDrawing" xmlns:wp="http://schemas.openxmlformats.org/drawingml/2006/wordprocessingDrawing" xmlns:w10="urn:schemas-microsoft-com:office:word" xmlns:w="http://schemas.openxmlformats.org/wordprocessingml/2006/main" xmlns:w14="http://schemas.microsoft.com/office/word/2010/wordml" xmlns:w15="http://schemas.microsoft.com/office/word/2012/wordml" xmlns:w16cex="http://schemas.microsoft.com/office/word/2018/wordml/cex" xmlns:w16cid="http://schemas.microsoft.com/office/word/2016/wordml/cid" xmlns:w16="http://schemas.microsoft.com/office/word/2018/wordml" xmlns:w16se="http://schemas.microsoft.com/office/word/2015/wordml/symex" xmlns:wpg="http://schemas.microsoft.com/office/word/2010/wordprocessingGroup" xmlns:wpi="http://schemas.microsoft.com/office/word/2010/wordprocessingInk" xmlns:wne="http://schemas.microsoft.com/office/word/2006/wordml" xmlns:wps="http://schemas.microsoft.com/office/word/2010/wordprocessingShape" mc:Ignorable="w14 w15 w16se w16cid w16 w16cex wp14">
   <w:p>
     <w:pPr>
       <w:pStyle w:val="Header"/>
@@ -23174,17 +25794,7 @@
 </file>
 
 <file path=word/header8.xml><?xml version="1.0" encoding="utf-8"?>
-<w:hdr xmlns:wpc="http://schemas.microsoft.com/office/word/2010/wordprocessingCanvas" xmlns:cx="http://schemas.microsoft.com/office/drawing/2014/chartex" xmlns:cx1="http://schemas.microsoft.com/office/drawing/2015/9/8/chartex" xmlns:cx2="http://schemas.microsoft.com/office/drawing/2015/10/21/chartex" xmlns:cx3="http://schemas.microsoft.com/office/drawing/2016/5/9/chartex" xmlns:cx4="http://schemas.microsoft.com/office/drawing/2016/5/10/chartex" xmlns:cx5="http://schemas.microsoft.com/office/drawing/2016/5/11/chartex" xmlns:cx6="http://schemas.microsoft.com/office/drawing/2016/5/12/chartex" xmlns:cx7="http://schemas.microsoft.com/office/drawing/2016/5/13/chartex" xmlns:cx8="http://schemas.microsoft.com/office/drawing/2016/5/14/chartex" xmlns:mc="http://schemas.openxmlformats.org/markup-compatibility/2006" xmlns:aink="http://schemas.microsoft.com/office/drawing/2016/ink" xmlns:am3d="http://schemas.microsoft.com/office/drawing/2017/model3d" xmlns:o="urn:schemas-microsoft-com:office:office" xmlns:r="http://schemas.openxmlformats.org/officeDocument/2006/relationships" xmlns:m="http://schemas.openxmlformats.org/officeDocument/2006/math" xmlns:v="urn:schemas-microsoft-com:vml" xmlns:wp14="http://schemas.microsoft.com/office/word/2010/wordprocessingDrawing" xmlns:wp="http://schemas.openxmlformats.org/drawingml/2006/wordprocessingDrawing" xmlns:w10="urn:schemas-microsoft-com:office:word" xmlns:w="http://schemas.openxmlformats.org/wordprocessingml/2006/main" xmlns:w14="http://schemas.microsoft.com/office/word/2010/wordml" xmlns:w15="http://schemas.microsoft.com/office/word/2012/wordml" xmlns:w16cid="http://schemas.microsoft.com/office/word/2016/wordml/cid" xmlns:w16se="http://schemas.microsoft.com/office/word/2015/wordml/symex" xmlns:wpg="http://schemas.microsoft.com/office/word/2010/wordprocessingGroup" xmlns:wpi="http://schemas.microsoft.com/office/word/2010/wordprocessingInk" xmlns:wne="http://schemas.microsoft.com/office/word/2006/wordml" xmlns:wps="http://schemas.microsoft.com/office/word/2010/wordprocessingShape" mc:Ignorable="w14 w15 w16se w16cid wp14">
-  <w:p>
-    <w:pPr>
-      <w:pStyle w:val="Header"/>
-    </w:pPr>
-  </w:p>
-</w:hdr>
-</file>
-
-<file path=word/header9.xml><?xml version="1.0" encoding="utf-8"?>
-<w:hdr xmlns:wpc="http://schemas.microsoft.com/office/word/2010/wordprocessingCanvas" xmlns:cx="http://schemas.microsoft.com/office/drawing/2014/chartex" xmlns:cx1="http://schemas.microsoft.com/office/drawing/2015/9/8/chartex" xmlns:cx2="http://schemas.microsoft.com/office/drawing/2015/10/21/chartex" xmlns:cx3="http://schemas.microsoft.com/office/drawing/2016/5/9/chartex" xmlns:cx4="http://schemas.microsoft.com/office/drawing/2016/5/10/chartex" xmlns:cx5="http://schemas.microsoft.com/office/drawing/2016/5/11/chartex" xmlns:cx6="http://schemas.microsoft.com/office/drawing/2016/5/12/chartex" xmlns:cx7="http://schemas.microsoft.com/office/drawing/2016/5/13/chartex" xmlns:cx8="http://schemas.microsoft.com/office/drawing/2016/5/14/chartex" xmlns:mc="http://schemas.openxmlformats.org/markup-compatibility/2006" xmlns:aink="http://schemas.microsoft.com/office/drawing/2016/ink" xmlns:am3d="http://schemas.microsoft.com/office/drawing/2017/model3d" xmlns:o="urn:schemas-microsoft-com:office:office" xmlns:r="http://schemas.openxmlformats.org/officeDocument/2006/relationships" xmlns:m="http://schemas.openxmlformats.org/officeDocument/2006/math" xmlns:v="urn:schemas-microsoft-com:vml" xmlns:wp14="http://schemas.microsoft.com/office/word/2010/wordprocessingDrawing" xmlns:wp="http://schemas.openxmlformats.org/drawingml/2006/wordprocessingDrawing" xmlns:w10="urn:schemas-microsoft-com:office:word" xmlns:w="http://schemas.openxmlformats.org/wordprocessingml/2006/main" xmlns:w14="http://schemas.microsoft.com/office/word/2010/wordml" xmlns:w15="http://schemas.microsoft.com/office/word/2012/wordml" xmlns:w16cid="http://schemas.microsoft.com/office/word/2016/wordml/cid" xmlns:w16se="http://schemas.microsoft.com/office/word/2015/wordml/symex" xmlns:wpg="http://schemas.microsoft.com/office/word/2010/wordprocessingGroup" xmlns:wpi="http://schemas.microsoft.com/office/word/2010/wordprocessingInk" xmlns:wne="http://schemas.microsoft.com/office/word/2006/wordml" xmlns:wps="http://schemas.microsoft.com/office/word/2010/wordprocessingShape" mc:Ignorable="w14 w15 w16se w16cid wp14">
+<w:hdr xmlns:wpc="http://schemas.microsoft.com/office/word/2010/wordprocessingCanvas" xmlns:cx="http://schemas.microsoft.com/office/drawing/2014/chartex" xmlns:cx1="http://schemas.microsoft.com/office/drawing/2015/9/8/chartex" xmlns:cx2="http://schemas.microsoft.com/office/drawing/2015/10/21/chartex" xmlns:cx3="http://schemas.microsoft.com/office/drawing/2016/5/9/chartex" xmlns:cx4="http://schemas.microsoft.com/office/drawing/2016/5/10/chartex" xmlns:cx5="http://schemas.microsoft.com/office/drawing/2016/5/11/chartex" xmlns:cx6="http://schemas.microsoft.com/office/drawing/2016/5/12/chartex" xmlns:cx7="http://schemas.microsoft.com/office/drawing/2016/5/13/chartex" xmlns:cx8="http://schemas.microsoft.com/office/drawing/2016/5/14/chartex" xmlns:mc="http://schemas.openxmlformats.org/markup-compatibility/2006" xmlns:aink="http://schemas.microsoft.com/office/drawing/2016/ink" xmlns:am3d="http://schemas.microsoft.com/office/drawing/2017/model3d" xmlns:o="urn:schemas-microsoft-com:office:office" xmlns:r="http://schemas.openxmlformats.org/officeDocument/2006/relationships" xmlns:m="http://schemas.openxmlformats.org/officeDocument/2006/math" xmlns:v="urn:schemas-microsoft-com:vml" xmlns:wp14="http://schemas.microsoft.com/office/word/2010/wordprocessingDrawing" xmlns:wp="http://schemas.openxmlformats.org/drawingml/2006/wordprocessingDrawing" xmlns:w10="urn:schemas-microsoft-com:office:word" xmlns:w="http://schemas.openxmlformats.org/wordprocessingml/2006/main" xmlns:w14="http://schemas.microsoft.com/office/word/2010/wordml" xmlns:w15="http://schemas.microsoft.com/office/word/2012/wordml" xmlns:w16cex="http://schemas.microsoft.com/office/word/2018/wordml/cex" xmlns:w16cid="http://schemas.microsoft.com/office/word/2016/wordml/cid" xmlns:w16="http://schemas.microsoft.com/office/word/2018/wordml" xmlns:w16se="http://schemas.microsoft.com/office/word/2015/wordml/symex" xmlns:wpg="http://schemas.microsoft.com/office/word/2010/wordprocessingGroup" xmlns:wpi="http://schemas.microsoft.com/office/word/2010/wordprocessingInk" xmlns:wne="http://schemas.microsoft.com/office/word/2006/wordml" xmlns:wps="http://schemas.microsoft.com/office/word/2010/wordprocessingShape" mc:Ignorable="w14 w15 w16se w16cid w16 w16cex wp14">
   <w:p>
     <w:pPr>
       <w:pStyle w:val="Header"/>
@@ -23194,7 +25804,7 @@
 </file>
 
 <file path=word/numbering.xml><?xml version="1.0" encoding="utf-8"?>
-<w:numbering xmlns:wpc="http://schemas.microsoft.com/office/word/2010/wordprocessingCanvas" xmlns:cx="http://schemas.microsoft.com/office/drawing/2014/chartex" xmlns:cx1="http://schemas.microsoft.com/office/drawing/2015/9/8/chartex" xmlns:cx2="http://schemas.microsoft.com/office/drawing/2015/10/21/chartex" xmlns:cx3="http://schemas.microsoft.com/office/drawing/2016/5/9/chartex" xmlns:cx4="http://schemas.microsoft.com/office/drawing/2016/5/10/chartex" xmlns:cx5="http://schemas.microsoft.com/office/drawing/2016/5/11/chartex" xmlns:cx6="http://schemas.microsoft.com/office/drawing/2016/5/12/chartex" xmlns:cx7="http://schemas.microsoft.com/office/drawing/2016/5/13/chartex" xmlns:cx8="http://schemas.microsoft.com/office/drawing/2016/5/14/chartex" xmlns:mc="http://schemas.openxmlformats.org/markup-compatibility/2006" xmlns:aink="http://schemas.microsoft.com/office/drawing/2016/ink" xmlns:am3d="http://schemas.microsoft.com/office/drawing/2017/model3d" xmlns:o="urn:schemas-microsoft-com:office:office" xmlns:r="http://schemas.openxmlformats.org/officeDocument/2006/relationships" xmlns:m="http://schemas.openxmlformats.org/officeDocument/2006/math" xmlns:v="urn:schemas-microsoft-com:vml" xmlns:wp14="http://schemas.microsoft.com/office/word/2010/wordprocessingDrawing" xmlns:wp="http://schemas.openxmlformats.org/drawingml/2006/wordprocessingDrawing" xmlns:w10="urn:schemas-microsoft-com:office:word" xmlns:w="http://schemas.openxmlformats.org/wordprocessingml/2006/main" xmlns:w14="http://schemas.microsoft.com/office/word/2010/wordml" xmlns:w15="http://schemas.microsoft.com/office/word/2012/wordml" xmlns:w16cid="http://schemas.microsoft.com/office/word/2016/wordml/cid" xmlns:w16se="http://schemas.microsoft.com/office/word/2015/wordml/symex" xmlns:wpg="http://schemas.microsoft.com/office/word/2010/wordprocessingGroup" xmlns:wpi="http://schemas.microsoft.com/office/word/2010/wordprocessingInk" xmlns:wne="http://schemas.microsoft.com/office/word/2006/wordml" xmlns:wps="http://schemas.microsoft.com/office/word/2010/wordprocessingShape" mc:Ignorable="w14 w15 w16se w16cid wp14">
+<w:numbering xmlns:wpc="http://schemas.microsoft.com/office/word/2010/wordprocessingCanvas" xmlns:cx="http://schemas.microsoft.com/office/drawing/2014/chartex" xmlns:cx1="http://schemas.microsoft.com/office/drawing/2015/9/8/chartex" xmlns:cx2="http://schemas.microsoft.com/office/drawing/2015/10/21/chartex" xmlns:cx3="http://schemas.microsoft.com/office/drawing/2016/5/9/chartex" xmlns:cx4="http://schemas.microsoft.com/office/drawing/2016/5/10/chartex" xmlns:cx5="http://schemas.microsoft.com/office/drawing/2016/5/11/chartex" xmlns:cx6="http://schemas.microsoft.com/office/drawing/2016/5/12/chartex" xmlns:cx7="http://schemas.microsoft.com/office/drawing/2016/5/13/chartex" xmlns:cx8="http://schemas.microsoft.com/office/drawing/2016/5/14/chartex" xmlns:mc="http://schemas.openxmlformats.org/markup-compatibility/2006" xmlns:aink="http://schemas.microsoft.com/office/drawing/2016/ink" xmlns:am3d="http://schemas.microsoft.com/office/drawing/2017/model3d" xmlns:o="urn:schemas-microsoft-com:office:office" xmlns:r="http://schemas.openxmlformats.org/officeDocument/2006/relationships" xmlns:m="http://schemas.openxmlformats.org/officeDocument/2006/math" xmlns:v="urn:schemas-microsoft-com:vml" xmlns:wp14="http://schemas.microsoft.com/office/word/2010/wordprocessingDrawing" xmlns:wp="http://schemas.openxmlformats.org/drawingml/2006/wordprocessingDrawing" xmlns:w10="urn:schemas-microsoft-com:office:word" xmlns:w="http://schemas.openxmlformats.org/wordprocessingml/2006/main" xmlns:w14="http://schemas.microsoft.com/office/word/2010/wordml" xmlns:w15="http://schemas.microsoft.com/office/word/2012/wordml" xmlns:w16cex="http://schemas.microsoft.com/office/word/2018/wordml/cex" xmlns:w16cid="http://schemas.microsoft.com/office/word/2016/wordml/cid" xmlns:w16="http://schemas.microsoft.com/office/word/2018/wordml" xmlns:w16se="http://schemas.microsoft.com/office/word/2015/wordml/symex" xmlns:wpg="http://schemas.microsoft.com/office/word/2010/wordprocessingGroup" xmlns:wpi="http://schemas.microsoft.com/office/word/2010/wordprocessingInk" xmlns:wne="http://schemas.microsoft.com/office/word/2006/wordml" xmlns:wps="http://schemas.microsoft.com/office/word/2010/wordprocessingShape" mc:Ignorable="w14 w15 w16se w16cid w16 w16cex wp14">
   <w:abstractNum w:abstractNumId="0" w15:restartNumberingAfterBreak="0">
     <w:nsid w:val="01D9148F"/>
     <w:multiLevelType w:val="hybridMultilevel"/>
@@ -26545,7 +29155,7 @@
 </file>
 
 <file path=word/styles.xml><?xml version="1.0" encoding="utf-8"?>
-<w:styles xmlns:mc="http://schemas.openxmlformats.org/markup-compatibility/2006" xmlns:r="http://schemas.openxmlformats.org/officeDocument/2006/relationships" xmlns:w="http://schemas.openxmlformats.org/wordprocessingml/2006/main" xmlns:w14="http://schemas.microsoft.com/office/word/2010/wordml" xmlns:w15="http://schemas.microsoft.com/office/word/2012/wordml" xmlns:w16cid="http://schemas.microsoft.com/office/word/2016/wordml/cid" xmlns:w16se="http://schemas.microsoft.com/office/word/2015/wordml/symex" mc:Ignorable="w14 w15 w16se w16cid">
+<w:styles xmlns:mc="http://schemas.openxmlformats.org/markup-compatibility/2006" xmlns:r="http://schemas.openxmlformats.org/officeDocument/2006/relationships" xmlns:w="http://schemas.openxmlformats.org/wordprocessingml/2006/main" xmlns:w14="http://schemas.microsoft.com/office/word/2010/wordml" xmlns:w15="http://schemas.microsoft.com/office/word/2012/wordml" xmlns:w16cex="http://schemas.microsoft.com/office/word/2018/wordml/cex" xmlns:w16cid="http://schemas.microsoft.com/office/word/2016/wordml/cid" xmlns:w16="http://schemas.microsoft.com/office/word/2018/wordml" xmlns:w16se="http://schemas.microsoft.com/office/word/2015/wordml/symex" mc:Ignorable="w14 w15 w16se w16cid w16 w16cex">
   <w:docDefaults>
     <w:rPrDefault>
       <w:rPr>
@@ -26667,6 +29277,7 @@
     <w:lsdException w:name="HTML Sample" w:semiHidden="1" w:unhideWhenUsed="1"/>
     <w:lsdException w:name="HTML Typewriter" w:semiHidden="1" w:unhideWhenUsed="1"/>
     <w:lsdException w:name="HTML Variable" w:semiHidden="1" w:unhideWhenUsed="1"/>
+    <w:lsdException w:name="Normal Table" w:semiHidden="1" w:unhideWhenUsed="1"/>
     <w:lsdException w:name="annotation subject" w:semiHidden="1" w:unhideWhenUsed="1"/>
     <w:lsdException w:name="No List" w:semiHidden="1" w:unhideWhenUsed="1"/>
     <w:lsdException w:name="Outline List 1" w:semiHidden="1" w:unhideWhenUsed="1"/>
@@ -26713,8 +29324,10 @@
     <w:lsdException w:name="Table Subtle 2" w:semiHidden="1" w:unhideWhenUsed="1"/>
     <w:lsdException w:name="Table Web 1" w:semiHidden="1" w:unhideWhenUsed="1"/>
     <w:lsdException w:name="Table Web 2" w:semiHidden="1" w:unhideWhenUsed="1"/>
+    <w:lsdException w:name="Table Web 3" w:semiHidden="1" w:unhideWhenUsed="1"/>
     <w:lsdException w:name="Balloon Text" w:semiHidden="1" w:uiPriority="0" w:unhideWhenUsed="1"/>
     <w:lsdException w:name="Table Grid" w:uiPriority="39"/>
+    <w:lsdException w:name="Table Theme" w:semiHidden="1" w:unhideWhenUsed="1"/>
     <w:lsdException w:name="Placeholder Text" w:semiHidden="1"/>
     <w:lsdException w:name="No Spacing" w:uiPriority="1" w:qFormat="1"/>
     <w:lsdException w:name="Light Shading" w:uiPriority="60"/>
@@ -29864,12 +32477,8 @@
 </file>
 
 <file path=customXml/item3.xml><?xml version="1.0" encoding="utf-8"?>
-<?mso-contentType ?>
-<FormTemplates xmlns="http://schemas.microsoft.com/sharepoint/v3/contenttype/forms">
-  <Display>DocumentLibraryForm</Display>
-  <Edit>DocumentLibraryForm</Edit>
-  <New>DocumentLibraryForm</New>
-</FormTemplates>
+<b:Sources xmlns:b="http://schemas.openxmlformats.org/officeDocument/2006/bibliography" xmlns="http://schemas.openxmlformats.org/officeDocument/2006/bibliography" SelectedStyle="\APA.XSL" StyleName="APA">
+</b:Sources>
 </file>
 
 <file path=customXml/item4.xml><?xml version="1.0" encoding="utf-8"?>
@@ -29987,8 +32596,12 @@
 </file>
 
 <file path=customXml/item5.xml><?xml version="1.0" encoding="utf-8"?>
-<b:Sources xmlns:b="http://schemas.openxmlformats.org/officeDocument/2006/bibliography" xmlns="http://schemas.openxmlformats.org/officeDocument/2006/bibliography" SelectedStyle="\APA.XSL" StyleName="APA">
-</b:Sources>
+<?mso-contentType ?>
+<FormTemplates xmlns="http://schemas.microsoft.com/sharepoint/v3/contenttype/forms">
+  <Display>DocumentLibraryForm</Display>
+  <Edit>DocumentLibraryForm</Edit>
+  <New>DocumentLibraryForm</New>
+</FormTemplates>
 </file>
 
 <file path=customXml/itemProps1.xml><?xml version="1.0" encoding="utf-8"?>
@@ -30009,9 +32622,9 @@
 </file>
 
 <file path=customXml/itemProps3.xml><?xml version="1.0" encoding="utf-8"?>
-<ds:datastoreItem xmlns:ds="http://schemas.openxmlformats.org/officeDocument/2006/customXml" ds:itemID="{02E9FFC1-32FE-4C57-B640-EEECFC1A4C8D}">
+<ds:datastoreItem xmlns:ds="http://schemas.openxmlformats.org/officeDocument/2006/customXml" ds:itemID="{F9C59CAC-502F-42D3-BE43-761EB6674BE8}">
   <ds:schemaRefs>
-    <ds:schemaRef ds:uri="http://schemas.microsoft.com/sharepoint/v3/contenttype/forms"/>
+    <ds:schemaRef ds:uri="http://schemas.openxmlformats.org/officeDocument/2006/bibliography"/>
   </ds:schemaRefs>
 </ds:datastoreItem>
 </file>
@@ -30033,9 +32646,9 @@
 </file>
 
 <file path=customXml/itemProps5.xml><?xml version="1.0" encoding="utf-8"?>
-<ds:datastoreItem xmlns:ds="http://schemas.openxmlformats.org/officeDocument/2006/customXml" ds:itemID="{F9C59CAC-502F-42D3-BE43-761EB6674BE8}">
+<ds:datastoreItem xmlns:ds="http://schemas.openxmlformats.org/officeDocument/2006/customXml" ds:itemID="{02E9FFC1-32FE-4C57-B640-EEECFC1A4C8D}">
   <ds:schemaRefs>
-    <ds:schemaRef ds:uri="http://schemas.openxmlformats.org/officeDocument/2006/bibliography"/>
+    <ds:schemaRef ds:uri="http://schemas.microsoft.com/sharepoint/v3/contenttype/forms"/>
   </ds:schemaRefs>
 </ds:datastoreItem>
 </file>